--- a/Log Book.docx
+++ b/Log Book.docx
@@ -37,10 +37,7 @@
         </w:numPr>
       </w:pPr>
       <w:r>
-        <w:t>Kevin Bowie</w:t>
-      </w:r>
-      <w:r>
-        <w:t xml:space="preserve"> -&gt; melakukan Clone Repository dan Testing Repository yang sudah diambil.</w:t>
+        <w:t>Kevin Bowie -&gt; melakukan Clone Repository dan Testing Repository yang sudah diambil.</w:t>
       </w:r>
     </w:p>
     <w:p>
@@ -52,10 +49,7 @@
         </w:numPr>
       </w:pPr>
       <w:r>
-        <w:t>Alvin Yaputra</w:t>
-      </w:r>
-      <w:r>
-        <w:t xml:space="preserve"> -&gt; melakukan Clone Repository dan Testing Repository yang sudah diambil.</w:t>
+        <w:t>Alvin Yaputra -&gt; melakukan Clone Repository dan Testing Repository yang sudah diambil.</w:t>
       </w:r>
     </w:p>
     <w:p>
@@ -69,8 +63,6 @@
       <w:r>
         <w:t>Tommy -&gt; melakukan upload Repository.</w:t>
       </w:r>
-      <w:bookmarkStart w:id="0" w:name="_GoBack"/>
-      <w:bookmarkEnd w:id="0"/>
     </w:p>
     <w:p>
       <w:r>
@@ -82,7 +74,10 @@
         <w:jc w:val="center"/>
       </w:pPr>
       <w:r>
-        <w:t>Progress Sprint : 0%</w:t>
+        <w:t>Progress</w:t>
+      </w:r>
+      <w:r>
+        <w:t xml:space="preserve"> : 0%</w:t>
       </w:r>
       <w:r>
         <w:pict>
@@ -107,6 +102,154 @@
           </v:shapetype>
           <v:shape id="_x0000_i1025" type="#_x0000_t75" style="width:467.25pt;height:252.75pt">
             <v:imagedata r:id="rId5" o:title="trello 1"/>
+          </v:shape>
+        </w:pict>
+      </w:r>
+    </w:p>
+    <w:p>
+      <w:pPr>
+        <w:jc w:val="center"/>
+      </w:pPr>
+    </w:p>
+    <w:p>
+      <w:pPr>
+        <w:jc w:val="center"/>
+      </w:pPr>
+    </w:p>
+    <w:p>
+      <w:pPr>
+        <w:jc w:val="center"/>
+      </w:pPr>
+    </w:p>
+    <w:p>
+      <w:pPr>
+        <w:jc w:val="center"/>
+      </w:pPr>
+    </w:p>
+    <w:p>
+      <w:pPr>
+        <w:jc w:val="center"/>
+      </w:pPr>
+    </w:p>
+    <w:p>
+      <w:pPr>
+        <w:jc w:val="center"/>
+      </w:pPr>
+    </w:p>
+    <w:p>
+      <w:pPr>
+        <w:jc w:val="center"/>
+      </w:pPr>
+    </w:p>
+    <w:p/>
+    <w:p>
+      <w:bookmarkStart w:id="0" w:name="_GoBack"/>
+      <w:bookmarkEnd w:id="0"/>
+      <w:r>
+        <w:lastRenderedPageBreak/>
+        <w:t>Tanggal : 0</w:t>
+      </w:r>
+      <w:r>
+        <w:t>2</w:t>
+      </w:r>
+      <w:r>
+        <w:t xml:space="preserve"> Juni 2015</w:t>
+      </w:r>
+      <w:r>
+        <w:br/>
+        <w:t>Scrum Master : Tommy</w:t>
+      </w:r>
+    </w:p>
+    <w:p>
+      <w:r>
+        <w:t>Kegiatan :</w:t>
+      </w:r>
+    </w:p>
+    <w:p>
+      <w:pPr>
+        <w:pStyle w:val="ListParagraph"/>
+        <w:numPr>
+          <w:ilvl w:val="0"/>
+          <w:numId w:val="1"/>
+        </w:numPr>
+      </w:pPr>
+      <w:r>
+        <w:t>Mustafa Salim -&gt; melakukan customize style dan menambahkan slide Materi Pembelajaran</w:t>
+      </w:r>
+      <w:r>
+        <w:t>.</w:t>
+      </w:r>
+    </w:p>
+    <w:p>
+      <w:pPr>
+        <w:pStyle w:val="ListParagraph"/>
+        <w:numPr>
+          <w:ilvl w:val="0"/>
+          <w:numId w:val="1"/>
+        </w:numPr>
+      </w:pPr>
+      <w:r>
+        <w:t>Kevin Bowie -&gt; me</w:t>
+      </w:r>
+      <w:r>
+        <w:t>nambahkan slide C++ Style</w:t>
+      </w:r>
+      <w:r>
+        <w:t>.</w:t>
+      </w:r>
+    </w:p>
+    <w:p>
+      <w:pPr>
+        <w:pStyle w:val="ListParagraph"/>
+        <w:numPr>
+          <w:ilvl w:val="0"/>
+          <w:numId w:val="1"/>
+        </w:numPr>
+      </w:pPr>
+      <w:r>
+        <w:t>Alvin Yaputra -&gt; me</w:t>
+      </w:r>
+      <w:r>
+        <w:t>nambahkan slide C Style</w:t>
+      </w:r>
+      <w:r>
+        <w:t>.</w:t>
+      </w:r>
+    </w:p>
+    <w:p>
+      <w:pPr>
+        <w:pStyle w:val="ListParagraph"/>
+        <w:numPr>
+          <w:ilvl w:val="0"/>
+          <w:numId w:val="1"/>
+        </w:numPr>
+      </w:pPr>
+      <w:r>
+        <w:t>Tommy -&gt; melakukan customize style dan menam</w:t>
+      </w:r>
+      <w:r>
+        <w:t>bahkan slide Deskripsi.</w:t>
+      </w:r>
+    </w:p>
+    <w:p>
+      <w:r>
+        <w:t xml:space="preserve">Daily Scrum Meeting : </w:t>
+      </w:r>
+      <w:r>
+        <w:t>melakukan kustomisasi style dan menambahkan beberapa slide pembelajaran.</w:t>
+      </w:r>
+    </w:p>
+    <w:p>
+      <w:pPr>
+        <w:jc w:val="center"/>
+      </w:pPr>
+      <w:r>
+        <w:t>Progress : 10%</w:t>
+      </w:r>
+      <w:r>
+        <w:pict>
+          <v:shape id="_x0000_i1026" type="#_x0000_t75" style="width:467.25pt;height:252.75pt">
+            <v:imagedata r:id="rId6" o:title="trello 2"/>
           </v:shape>
         </w:pict>
       </w:r>

--- a/Log Book.docx
+++ b/Log Book.docx
@@ -143,17 +143,9 @@
     </w:p>
     <w:p/>
     <w:p>
-      <w:bookmarkStart w:id="0" w:name="_GoBack"/>
-      <w:bookmarkEnd w:id="0"/>
       <w:r>
         <w:lastRenderedPageBreak/>
-        <w:t>Tanggal : 0</w:t>
-      </w:r>
-      <w:r>
-        <w:t>2</w:t>
-      </w:r>
-      <w:r>
-        <w:t xml:space="preserve"> Juni 2015</w:t>
+        <w:t>Tanggal : 02 Juni 2015</w:t>
       </w:r>
       <w:r>
         <w:br/>
@@ -174,69 +166,48 @@
         </w:numPr>
       </w:pPr>
       <w:r>
-        <w:t>Mustafa Salim -&gt; melakukan customize style dan menambahkan slide Materi Pembelajaran</w:t>
-      </w:r>
-      <w:r>
-        <w:t>.</w:t>
-      </w:r>
-    </w:p>
-    <w:p>
-      <w:pPr>
-        <w:pStyle w:val="ListParagraph"/>
-        <w:numPr>
-          <w:ilvl w:val="0"/>
-          <w:numId w:val="1"/>
-        </w:numPr>
-      </w:pPr>
-      <w:r>
-        <w:t>Kevin Bowie -&gt; me</w:t>
-      </w:r>
-      <w:r>
-        <w:t>nambahkan slide C++ Style</w:t>
-      </w:r>
-      <w:r>
-        <w:t>.</w:t>
-      </w:r>
-    </w:p>
-    <w:p>
-      <w:pPr>
-        <w:pStyle w:val="ListParagraph"/>
-        <w:numPr>
-          <w:ilvl w:val="0"/>
-          <w:numId w:val="1"/>
-        </w:numPr>
-      </w:pPr>
-      <w:r>
-        <w:t>Alvin Yaputra -&gt; me</w:t>
-      </w:r>
-      <w:r>
-        <w:t>nambahkan slide C Style</w:t>
-      </w:r>
-      <w:r>
-        <w:t>.</w:t>
-      </w:r>
-    </w:p>
-    <w:p>
-      <w:pPr>
-        <w:pStyle w:val="ListParagraph"/>
-        <w:numPr>
-          <w:ilvl w:val="0"/>
-          <w:numId w:val="1"/>
-        </w:numPr>
-      </w:pPr>
-      <w:r>
-        <w:t>Tommy -&gt; melakukan customize style dan menam</w:t>
-      </w:r>
-      <w:r>
-        <w:t>bahkan slide Deskripsi.</w:t>
-      </w:r>
-    </w:p>
-    <w:p>
-      <w:r>
-        <w:t xml:space="preserve">Daily Scrum Meeting : </w:t>
-      </w:r>
-      <w:r>
-        <w:t>melakukan kustomisasi style dan menambahkan beberapa slide pembelajaran.</w:t>
+        <w:t>Mustafa Salim -&gt; melakukan customize style dan menambahkan slide Materi Pembelajaran.</w:t>
+      </w:r>
+    </w:p>
+    <w:p>
+      <w:pPr>
+        <w:pStyle w:val="ListParagraph"/>
+        <w:numPr>
+          <w:ilvl w:val="0"/>
+          <w:numId w:val="1"/>
+        </w:numPr>
+      </w:pPr>
+      <w:r>
+        <w:t>Kevin Bowie -&gt; menambahkan slide C++ Style.</w:t>
+      </w:r>
+    </w:p>
+    <w:p>
+      <w:pPr>
+        <w:pStyle w:val="ListParagraph"/>
+        <w:numPr>
+          <w:ilvl w:val="0"/>
+          <w:numId w:val="1"/>
+        </w:numPr>
+      </w:pPr>
+      <w:r>
+        <w:t>Alvin Yaputra -&gt; menambahkan slide C Style.</w:t>
+      </w:r>
+    </w:p>
+    <w:p>
+      <w:pPr>
+        <w:pStyle w:val="ListParagraph"/>
+        <w:numPr>
+          <w:ilvl w:val="0"/>
+          <w:numId w:val="1"/>
+        </w:numPr>
+      </w:pPr>
+      <w:r>
+        <w:t>Tommy -&gt; melakukan customize style dan menambahkan slide Deskripsi.</w:t>
+      </w:r>
+    </w:p>
+    <w:p>
+      <w:r>
+        <w:t>Daily Scrum Meeting : melakukan kustomisasi style dan menambahkan beberapa slide pembelajaran.</w:t>
       </w:r>
     </w:p>
     <w:p>
@@ -255,6 +226,321 @@
       </w:r>
     </w:p>
     <w:p/>
+    <w:p/>
+    <w:p/>
+    <w:p/>
+    <w:p/>
+    <w:p/>
+    <w:p/>
+    <w:p/>
+    <w:p/>
+    <w:p/>
+    <w:p>
+      <w:r>
+        <w:lastRenderedPageBreak/>
+        <w:t>Tanggal : 0</w:t>
+      </w:r>
+      <w:r>
+        <w:t>3</w:t>
+      </w:r>
+      <w:r>
+        <w:t xml:space="preserve"> Juni 2015</w:t>
+      </w:r>
+      <w:r>
+        <w:br/>
+        <w:t>Scrum Master : Tommy</w:t>
+      </w:r>
+    </w:p>
+    <w:p>
+      <w:r>
+        <w:t>Kegiatan :</w:t>
+      </w:r>
+    </w:p>
+    <w:p>
+      <w:pPr>
+        <w:pStyle w:val="ListParagraph"/>
+        <w:numPr>
+          <w:ilvl w:val="0"/>
+          <w:numId w:val="1"/>
+        </w:numPr>
+      </w:pPr>
+      <w:r>
+        <w:t xml:space="preserve">Mustafa Salim -&gt; </w:t>
+      </w:r>
+      <w:r>
+        <w:t>menambahkan slide cara deklarasi dan definisi variabel, slide tambahan C++ Style dan If-Else</w:t>
+      </w:r>
+      <w:r>
+        <w:t>.</w:t>
+      </w:r>
+    </w:p>
+    <w:p>
+      <w:pPr>
+        <w:pStyle w:val="ListParagraph"/>
+        <w:numPr>
+          <w:ilvl w:val="0"/>
+          <w:numId w:val="1"/>
+        </w:numPr>
+      </w:pPr>
+      <w:r>
+        <w:t xml:space="preserve">Kevin Bowie -&gt; menambahkan slide </w:t>
+      </w:r>
+      <w:r>
+        <w:t>Tipe Data</w:t>
+      </w:r>
+      <w:r>
+        <w:t>.</w:t>
+      </w:r>
+    </w:p>
+    <w:p>
+      <w:pPr>
+        <w:pStyle w:val="ListParagraph"/>
+        <w:numPr>
+          <w:ilvl w:val="0"/>
+          <w:numId w:val="1"/>
+        </w:numPr>
+      </w:pPr>
+      <w:r>
+        <w:t>Alvin Yaputra -&gt; menambahkan slide</w:t>
+      </w:r>
+      <w:r>
+        <w:t xml:space="preserve"> contoh penggunaan </w:t>
+      </w:r>
+      <w:r>
+        <w:t>C Style.</w:t>
+      </w:r>
+    </w:p>
+    <w:p>
+      <w:pPr>
+        <w:pStyle w:val="ListParagraph"/>
+        <w:numPr>
+          <w:ilvl w:val="0"/>
+          <w:numId w:val="1"/>
+        </w:numPr>
+      </w:pPr>
+      <w:r>
+        <w:t xml:space="preserve">Tommy -&gt; </w:t>
+      </w:r>
+      <w:r>
+        <w:t>menambahkan slide contoh C++ Style dan update log book</w:t>
+      </w:r>
+      <w:r>
+        <w:t>.</w:t>
+      </w:r>
+    </w:p>
+    <w:p>
+      <w:r>
+        <w:t>Daily Scrum Meeting : menambahkan beberapa slide tambahan sesuai dengan kesepakatan diawal</w:t>
+      </w:r>
+      <w:r>
+        <w:t>.</w:t>
+      </w:r>
+    </w:p>
+    <w:p>
+      <w:pPr>
+        <w:jc w:val="center"/>
+      </w:pPr>
+      <w:r>
+        <w:t>Progress : 25%</w:t>
+      </w:r>
+    </w:p>
+    <w:p>
+      <w:pPr>
+        <w:jc w:val="center"/>
+      </w:pPr>
+      <w:r>
+        <w:pict>
+          <v:shape id="_x0000_i1027" type="#_x0000_t75" style="width:468pt;height:282.75pt">
+            <v:imagedata r:id="rId7" o:title="trello 3"/>
+          </v:shape>
+        </w:pict>
+      </w:r>
+    </w:p>
+    <w:p>
+      <w:pPr>
+        <w:jc w:val="center"/>
+      </w:pPr>
+    </w:p>
+    <w:p>
+      <w:pPr>
+        <w:jc w:val="center"/>
+      </w:pPr>
+    </w:p>
+    <w:p>
+      <w:pPr>
+        <w:jc w:val="center"/>
+      </w:pPr>
+    </w:p>
+    <w:p>
+      <w:pPr>
+        <w:jc w:val="center"/>
+      </w:pPr>
+    </w:p>
+    <w:p>
+      <w:pPr>
+        <w:jc w:val="center"/>
+      </w:pPr>
+    </w:p>
+    <w:p>
+      <w:pPr>
+        <w:jc w:val="center"/>
+      </w:pPr>
+    </w:p>
+    <w:p>
+      <w:pPr>
+        <w:jc w:val="center"/>
+      </w:pPr>
+    </w:p>
+    <w:p>
+      <w:r>
+        <w:lastRenderedPageBreak/>
+        <w:t>Tanggal : 0</w:t>
+      </w:r>
+      <w:r>
+        <w:t>4</w:t>
+      </w:r>
+      <w:r>
+        <w:t xml:space="preserve"> Juni 2015</w:t>
+      </w:r>
+      <w:r>
+        <w:br/>
+        <w:t>Scrum Master : Tommy</w:t>
+      </w:r>
+    </w:p>
+    <w:p>
+      <w:r>
+        <w:t>Kegiatan :</w:t>
+      </w:r>
+    </w:p>
+    <w:p>
+      <w:pPr>
+        <w:pStyle w:val="ListParagraph"/>
+        <w:numPr>
+          <w:ilvl w:val="0"/>
+          <w:numId w:val="1"/>
+        </w:numPr>
+      </w:pPr>
+      <w:r>
+        <w:t xml:space="preserve">Mustafa Salim -&gt; </w:t>
+      </w:r>
+      <w:r>
+        <w:t>menambahkan slide Percabangan Switch-Case</w:t>
+      </w:r>
+      <w:r>
+        <w:t>.</w:t>
+      </w:r>
+    </w:p>
+    <w:p>
+      <w:pPr>
+        <w:pStyle w:val="ListParagraph"/>
+        <w:numPr>
+          <w:ilvl w:val="0"/>
+          <w:numId w:val="1"/>
+        </w:numPr>
+      </w:pPr>
+      <w:r>
+        <w:t>K</w:t>
+      </w:r>
+      <w:r>
+        <w:t>evin Bowie -&gt; menambahkan slide Contoh If dan slide Looping</w:t>
+      </w:r>
+      <w:r>
+        <w:t>.</w:t>
+      </w:r>
+    </w:p>
+    <w:p>
+      <w:pPr>
+        <w:pStyle w:val="ListParagraph"/>
+        <w:numPr>
+          <w:ilvl w:val="0"/>
+          <w:numId w:val="1"/>
+        </w:numPr>
+      </w:pPr>
+      <w:r>
+        <w:t xml:space="preserve">Alvin Yaputra -&gt; menambahkan slide </w:t>
+      </w:r>
+      <w:r>
+        <w:t>Percabangan</w:t>
+      </w:r>
+      <w:r>
+        <w:t>.</w:t>
+      </w:r>
+    </w:p>
+    <w:p>
+      <w:pPr>
+        <w:pStyle w:val="ListParagraph"/>
+        <w:numPr>
+          <w:ilvl w:val="0"/>
+          <w:numId w:val="1"/>
+        </w:numPr>
+      </w:pPr>
+      <w:r>
+        <w:t xml:space="preserve">Tommy -&gt; </w:t>
+      </w:r>
+      <w:r>
+        <w:t>mengedit slide Tambahan C++ Style dan Slide Contoh If-Else</w:t>
+      </w:r>
+      <w:r>
+        <w:t>.</w:t>
+      </w:r>
+    </w:p>
+    <w:p>
+      <w:r>
+        <w:t>Daily Scrum Meeting :</w:t>
+      </w:r>
+    </w:p>
+    <w:p>
+      <w:pPr>
+        <w:pStyle w:val="ListParagraph"/>
+        <w:numPr>
+          <w:ilvl w:val="0"/>
+          <w:numId w:val="2"/>
+        </w:numPr>
+      </w:pPr>
+      <w:bookmarkStart w:id="0" w:name="_GoBack"/>
+      <w:bookmarkEnd w:id="0"/>
+      <w:r>
+        <w:t>menyelesaikan sprint backlog awal yaitu Customize Style, Daftar Isi, Sintaks Dasar, Tipe data, dan Percabangan</w:t>
+      </w:r>
+      <w:r>
+        <w:t>.</w:t>
+      </w:r>
+    </w:p>
+    <w:p>
+      <w:pPr>
+        <w:pStyle w:val="ListParagraph"/>
+        <w:numPr>
+          <w:ilvl w:val="0"/>
+          <w:numId w:val="2"/>
+        </w:numPr>
+      </w:pPr>
+      <w:r>
+        <w:t>Menambahkan Sprint Backlog Baru.</w:t>
+      </w:r>
+    </w:p>
+    <w:p>
+      <w:pPr>
+        <w:jc w:val="center"/>
+      </w:pPr>
+      <w:r>
+        <w:t>Progress : 3</w:t>
+      </w:r>
+      <w:r>
+        <w:t>5%</w:t>
+      </w:r>
+    </w:p>
+    <w:p>
+      <w:pPr>
+        <w:jc w:val="center"/>
+      </w:pPr>
+      <w:r>
+        <w:pict>
+          <v:shape id="_x0000_i1028" type="#_x0000_t75" style="width:468pt;height:220.5pt">
+            <v:imagedata r:id="rId8" o:title="trello 4"/>
+          </v:shape>
+        </w:pict>
+      </w:r>
+    </w:p>
     <w:sectPr>
       <w:pgSz w:w="12240" w:h="15840"/>
       <w:pgMar w:top="1440" w:right="1440" w:bottom="1440" w:left="1440" w:header="720" w:footer="720" w:gutter="0"/>
@@ -380,8 +666,123 @@
       </w:rPr>
     </w:lvl>
   </w:abstractNum>
+  <w:abstractNum w:abstractNumId="1">
+    <w:nsid w:val="63632713"/>
+    <w:multiLevelType w:val="hybridMultilevel"/>
+    <w:tmpl w:val="B4687F0E"/>
+    <w:lvl w:ilvl="0" w:tplc="7A767E8E">
+      <w:numFmt w:val="bullet"/>
+      <w:lvlText w:val="-"/>
+      <w:lvlJc w:val="left"/>
+      <w:pPr>
+        <w:ind w:left="720" w:hanging="360"/>
+      </w:pPr>
+      <w:rPr>
+        <w:rFonts w:ascii="Calibri" w:eastAsiaTheme="minorHAnsi" w:hAnsi="Calibri" w:cstheme="minorBidi" w:hint="default"/>
+      </w:rPr>
+    </w:lvl>
+    <w:lvl w:ilvl="1" w:tplc="04090003" w:tentative="1">
+      <w:start w:val="1"/>
+      <w:numFmt w:val="bullet"/>
+      <w:lvlText w:val="o"/>
+      <w:lvlJc w:val="left"/>
+      <w:pPr>
+        <w:ind w:left="1440" w:hanging="360"/>
+      </w:pPr>
+      <w:rPr>
+        <w:rFonts w:ascii="Courier New" w:hAnsi="Courier New" w:cs="Courier New" w:hint="default"/>
+      </w:rPr>
+    </w:lvl>
+    <w:lvl w:ilvl="2" w:tplc="04090005" w:tentative="1">
+      <w:start w:val="1"/>
+      <w:numFmt w:val="bullet"/>
+      <w:lvlText w:val=""/>
+      <w:lvlJc w:val="left"/>
+      <w:pPr>
+        <w:ind w:left="2160" w:hanging="360"/>
+      </w:pPr>
+      <w:rPr>
+        <w:rFonts w:ascii="Wingdings" w:hAnsi="Wingdings" w:hint="default"/>
+      </w:rPr>
+    </w:lvl>
+    <w:lvl w:ilvl="3" w:tplc="04090001" w:tentative="1">
+      <w:start w:val="1"/>
+      <w:numFmt w:val="bullet"/>
+      <w:lvlText w:val=""/>
+      <w:lvlJc w:val="left"/>
+      <w:pPr>
+        <w:ind w:left="2880" w:hanging="360"/>
+      </w:pPr>
+      <w:rPr>
+        <w:rFonts w:ascii="Symbol" w:hAnsi="Symbol" w:hint="default"/>
+      </w:rPr>
+    </w:lvl>
+    <w:lvl w:ilvl="4" w:tplc="04090003" w:tentative="1">
+      <w:start w:val="1"/>
+      <w:numFmt w:val="bullet"/>
+      <w:lvlText w:val="o"/>
+      <w:lvlJc w:val="left"/>
+      <w:pPr>
+        <w:ind w:left="3600" w:hanging="360"/>
+      </w:pPr>
+      <w:rPr>
+        <w:rFonts w:ascii="Courier New" w:hAnsi="Courier New" w:cs="Courier New" w:hint="default"/>
+      </w:rPr>
+    </w:lvl>
+    <w:lvl w:ilvl="5" w:tplc="04090005" w:tentative="1">
+      <w:start w:val="1"/>
+      <w:numFmt w:val="bullet"/>
+      <w:lvlText w:val=""/>
+      <w:lvlJc w:val="left"/>
+      <w:pPr>
+        <w:ind w:left="4320" w:hanging="360"/>
+      </w:pPr>
+      <w:rPr>
+        <w:rFonts w:ascii="Wingdings" w:hAnsi="Wingdings" w:hint="default"/>
+      </w:rPr>
+    </w:lvl>
+    <w:lvl w:ilvl="6" w:tplc="04090001" w:tentative="1">
+      <w:start w:val="1"/>
+      <w:numFmt w:val="bullet"/>
+      <w:lvlText w:val=""/>
+      <w:lvlJc w:val="left"/>
+      <w:pPr>
+        <w:ind w:left="5040" w:hanging="360"/>
+      </w:pPr>
+      <w:rPr>
+        <w:rFonts w:ascii="Symbol" w:hAnsi="Symbol" w:hint="default"/>
+      </w:rPr>
+    </w:lvl>
+    <w:lvl w:ilvl="7" w:tplc="04090003" w:tentative="1">
+      <w:start w:val="1"/>
+      <w:numFmt w:val="bullet"/>
+      <w:lvlText w:val="o"/>
+      <w:lvlJc w:val="left"/>
+      <w:pPr>
+        <w:ind w:left="5760" w:hanging="360"/>
+      </w:pPr>
+      <w:rPr>
+        <w:rFonts w:ascii="Courier New" w:hAnsi="Courier New" w:cs="Courier New" w:hint="default"/>
+      </w:rPr>
+    </w:lvl>
+    <w:lvl w:ilvl="8" w:tplc="04090005" w:tentative="1">
+      <w:start w:val="1"/>
+      <w:numFmt w:val="bullet"/>
+      <w:lvlText w:val=""/>
+      <w:lvlJc w:val="left"/>
+      <w:pPr>
+        <w:ind w:left="6480" w:hanging="360"/>
+      </w:pPr>
+      <w:rPr>
+        <w:rFonts w:ascii="Wingdings" w:hAnsi="Wingdings" w:hint="default"/>
+      </w:rPr>
+    </w:lvl>
+  </w:abstractNum>
   <w:num w:numId="1">
     <w:abstractNumId w:val="0"/>
+  </w:num>
+  <w:num w:numId="2">
+    <w:abstractNumId w:val="1"/>
   </w:num>
 </w:numbering>
 </file>

--- a/Log Book.docx
+++ b/Log Book.docx
@@ -3,8 +3,26 @@
 <w:document xmlns:wpc="http://schemas.microsoft.com/office/word/2010/wordprocessingCanvas" xmlns:mc="http://schemas.openxmlformats.org/markup-compatibility/2006" xmlns:o="urn:schemas-microsoft-com:office:office" xmlns:r="http://schemas.openxmlformats.org/officeDocument/2006/relationships" xmlns:m="http://schemas.openxmlformats.org/officeDocument/2006/math" xmlns:v="urn:schemas-microsoft-com:vml" xmlns:wp14="http://schemas.microsoft.com/office/word/2010/wordprocessingDrawing" xmlns:wp="http://schemas.openxmlformats.org/drawingml/2006/wordprocessingDrawing" xmlns:w10="urn:schemas-microsoft-com:office:word" xmlns:w="http://schemas.openxmlformats.org/wordprocessingml/2006/main" xmlns:w14="http://schemas.microsoft.com/office/word/2010/wordml" xmlns:w15="http://schemas.microsoft.com/office/word/2012/wordml" xmlns:wpg="http://schemas.microsoft.com/office/word/2010/wordprocessingGroup" xmlns:wpi="http://schemas.microsoft.com/office/word/2010/wordprocessingInk" xmlns:wne="http://schemas.microsoft.com/office/word/2006/wordml" xmlns:wps="http://schemas.microsoft.com/office/word/2010/wordprocessingShape" mc:Ignorable="w14 w15 wp14">
   <w:body>
     <w:p>
-      <w:r>
-        <w:t>Tanggal : 01 Juni 2015</w:t>
+      <w:proofErr w:type="spellStart"/>
+      <w:proofErr w:type="gramStart"/>
+      <w:r>
+        <w:t>Tanggal</w:t>
+      </w:r>
+      <w:proofErr w:type="spellEnd"/>
+      <w:r>
+        <w:t xml:space="preserve"> :</w:t>
+      </w:r>
+      <w:proofErr w:type="gramEnd"/>
+      <w:r>
+        <w:t xml:space="preserve"> 01 </w:t>
+      </w:r>
+      <w:proofErr w:type="spellStart"/>
+      <w:r>
+        <w:t>Juni</w:t>
+      </w:r>
+      <w:proofErr w:type="spellEnd"/>
+      <w:r>
+        <w:t xml:space="preserve"> 2015</w:t>
       </w:r>
       <w:r>
         <w:br/>
@@ -12,9 +30,16 @@
       </w:r>
     </w:p>
     <w:p>
-      <w:r>
-        <w:t>Kegiatan :</w:t>
-      </w:r>
+      <w:proofErr w:type="spellStart"/>
+      <w:proofErr w:type="gramStart"/>
+      <w:r>
+        <w:t>Kegiatan</w:t>
+      </w:r>
+      <w:proofErr w:type="spellEnd"/>
+      <w:r>
+        <w:t xml:space="preserve"> :</w:t>
+      </w:r>
+      <w:proofErr w:type="gramEnd"/>
     </w:p>
     <w:p>
       <w:pPr>
@@ -25,7 +50,47 @@
         </w:numPr>
       </w:pPr>
       <w:r>
-        <w:t>Mustafa Salim -&gt; melakukan Clone Repository dan Testing Repository yang sudah diambil.</w:t>
+        <w:t xml:space="preserve">Mustafa </w:t>
+      </w:r>
+      <w:proofErr w:type="spellStart"/>
+      <w:r>
+        <w:t>Salim</w:t>
+      </w:r>
+      <w:proofErr w:type="spellEnd"/>
+      <w:r>
+        <w:t xml:space="preserve"> -&gt; </w:t>
+      </w:r>
+      <w:proofErr w:type="spellStart"/>
+      <w:r>
+        <w:t>melakukan</w:t>
+      </w:r>
+      <w:proofErr w:type="spellEnd"/>
+      <w:r>
+        <w:t xml:space="preserve"> Clone Repository </w:t>
+      </w:r>
+      <w:proofErr w:type="spellStart"/>
+      <w:r>
+        <w:t>dan</w:t>
+      </w:r>
+      <w:proofErr w:type="spellEnd"/>
+      <w:r>
+        <w:t xml:space="preserve"> Testing Repository yang </w:t>
+      </w:r>
+      <w:proofErr w:type="spellStart"/>
+      <w:r>
+        <w:t>sudah</w:t>
+      </w:r>
+      <w:proofErr w:type="spellEnd"/>
+      <w:r>
+        <w:t xml:space="preserve"> </w:t>
+      </w:r>
+      <w:proofErr w:type="spellStart"/>
+      <w:r>
+        <w:t>diambil</w:t>
+      </w:r>
+      <w:proofErr w:type="spellEnd"/>
+      <w:r>
+        <w:t>.</w:t>
       </w:r>
     </w:p>
     <w:p>
@@ -37,7 +102,39 @@
         </w:numPr>
       </w:pPr>
       <w:r>
-        <w:t>Kevin Bowie -&gt; melakukan Clone Repository dan Testing Repository yang sudah diambil.</w:t>
+        <w:t xml:space="preserve">Kevin Bowie -&gt; </w:t>
+      </w:r>
+      <w:proofErr w:type="spellStart"/>
+      <w:r>
+        <w:t>melakukan</w:t>
+      </w:r>
+      <w:proofErr w:type="spellEnd"/>
+      <w:r>
+        <w:t xml:space="preserve"> Clone Repository </w:t>
+      </w:r>
+      <w:proofErr w:type="spellStart"/>
+      <w:r>
+        <w:t>dan</w:t>
+      </w:r>
+      <w:proofErr w:type="spellEnd"/>
+      <w:r>
+        <w:t xml:space="preserve"> Testing Repository yang </w:t>
+      </w:r>
+      <w:proofErr w:type="spellStart"/>
+      <w:r>
+        <w:t>sudah</w:t>
+      </w:r>
+      <w:proofErr w:type="spellEnd"/>
+      <w:r>
+        <w:t xml:space="preserve"> </w:t>
+      </w:r>
+      <w:proofErr w:type="spellStart"/>
+      <w:r>
+        <w:t>diambil</w:t>
+      </w:r>
+      <w:proofErr w:type="spellEnd"/>
+      <w:r>
+        <w:t>.</w:t>
       </w:r>
     </w:p>
     <w:p>
@@ -49,7 +146,47 @@
         </w:numPr>
       </w:pPr>
       <w:r>
-        <w:t>Alvin Yaputra -&gt; melakukan Clone Repository dan Testing Repository yang sudah diambil.</w:t>
+        <w:t xml:space="preserve">Alvin </w:t>
+      </w:r>
+      <w:proofErr w:type="spellStart"/>
+      <w:r>
+        <w:t>Yaputra</w:t>
+      </w:r>
+      <w:proofErr w:type="spellEnd"/>
+      <w:r>
+        <w:t xml:space="preserve"> -&gt; </w:t>
+      </w:r>
+      <w:proofErr w:type="spellStart"/>
+      <w:r>
+        <w:t>melakukan</w:t>
+      </w:r>
+      <w:proofErr w:type="spellEnd"/>
+      <w:r>
+        <w:t xml:space="preserve"> Clone Repository </w:t>
+      </w:r>
+      <w:proofErr w:type="spellStart"/>
+      <w:r>
+        <w:t>dan</w:t>
+      </w:r>
+      <w:proofErr w:type="spellEnd"/>
+      <w:r>
+        <w:t xml:space="preserve"> Testing Repository yang </w:t>
+      </w:r>
+      <w:proofErr w:type="spellStart"/>
+      <w:r>
+        <w:t>sudah</w:t>
+      </w:r>
+      <w:proofErr w:type="spellEnd"/>
+      <w:r>
+        <w:t xml:space="preserve"> </w:t>
+      </w:r>
+      <w:proofErr w:type="spellStart"/>
+      <w:r>
+        <w:t>diambil</w:t>
+      </w:r>
+      <w:proofErr w:type="spellEnd"/>
+      <w:r>
+        <w:t>.</w:t>
       </w:r>
     </w:p>
     <w:p>
@@ -61,23 +198,100 @@
         </w:numPr>
       </w:pPr>
       <w:r>
-        <w:t>Tommy -&gt; melakukan upload Repository.</w:t>
-      </w:r>
-    </w:p>
-    <w:p>
-      <w:r>
-        <w:t>Daily Scrum Meeting : melakukan testing repository yang sudah diupload dan mengintegrasikan ke repository lokal.</w:t>
-      </w:r>
-    </w:p>
-    <w:p>
-      <w:pPr>
-        <w:jc w:val="center"/>
-      </w:pPr>
+        <w:t xml:space="preserve">Tommy -&gt; </w:t>
+      </w:r>
+      <w:proofErr w:type="spellStart"/>
+      <w:r>
+        <w:t>melakukan</w:t>
+      </w:r>
+      <w:proofErr w:type="spellEnd"/>
+      <w:r>
+        <w:t xml:space="preserve"> upload Repository.</w:t>
+      </w:r>
+    </w:p>
+    <w:p>
+      <w:r>
+        <w:t xml:space="preserve">Daily Scrum </w:t>
+      </w:r>
+      <w:proofErr w:type="gramStart"/>
+      <w:r>
+        <w:t>Meeting :</w:t>
+      </w:r>
+      <w:proofErr w:type="gramEnd"/>
+      <w:r>
+        <w:t xml:space="preserve"> </w:t>
+      </w:r>
+      <w:proofErr w:type="spellStart"/>
+      <w:r>
+        <w:t>melakukan</w:t>
+      </w:r>
+      <w:proofErr w:type="spellEnd"/>
+      <w:r>
+        <w:t xml:space="preserve"> testing repository yang </w:t>
+      </w:r>
+      <w:proofErr w:type="spellStart"/>
+      <w:r>
+        <w:t>sudah</w:t>
+      </w:r>
+      <w:proofErr w:type="spellEnd"/>
+      <w:r>
+        <w:t xml:space="preserve"> </w:t>
+      </w:r>
+      <w:proofErr w:type="spellStart"/>
+      <w:r>
+        <w:t>diupload</w:t>
+      </w:r>
+      <w:proofErr w:type="spellEnd"/>
+      <w:r>
+        <w:t xml:space="preserve"> </w:t>
+      </w:r>
+      <w:proofErr w:type="spellStart"/>
+      <w:r>
+        <w:t>dan</w:t>
+      </w:r>
+      <w:proofErr w:type="spellEnd"/>
+      <w:r>
+        <w:t xml:space="preserve"> </w:t>
+      </w:r>
+      <w:proofErr w:type="spellStart"/>
+      <w:r>
+        <w:t>mengintegrasikan</w:t>
+      </w:r>
+      <w:proofErr w:type="spellEnd"/>
+      <w:r>
+        <w:t xml:space="preserve"> </w:t>
+      </w:r>
+      <w:proofErr w:type="spellStart"/>
+      <w:r>
+        <w:t>ke</w:t>
+      </w:r>
+      <w:proofErr w:type="spellEnd"/>
+      <w:r>
+        <w:t xml:space="preserve"> repository </w:t>
+      </w:r>
+      <w:proofErr w:type="spellStart"/>
+      <w:r>
+        <w:t>lokal</w:t>
+      </w:r>
+      <w:proofErr w:type="spellEnd"/>
+      <w:r>
+        <w:t>.</w:t>
+      </w:r>
+    </w:p>
+    <w:p>
+      <w:pPr>
+        <w:jc w:val="center"/>
+      </w:pPr>
+      <w:proofErr w:type="gramStart"/>
       <w:r>
         <w:t>Progress</w:t>
       </w:r>
       <w:r>
-        <w:t xml:space="preserve"> : 0%</w:t>
+        <w:t xml:space="preserve"> :</w:t>
+      </w:r>
+      <w:proofErr w:type="gramEnd"/>
+      <w:r>
+        <w:t xml:space="preserve"> 0%</w:t>
       </w:r>
       <w:r>
         <w:pict>
@@ -143,9 +357,27 @@
     </w:p>
     <w:p/>
     <w:p>
+      <w:proofErr w:type="spellStart"/>
+      <w:proofErr w:type="gramStart"/>
       <w:r>
         <w:lastRenderedPageBreak/>
-        <w:t>Tanggal : 02 Juni 2015</w:t>
+        <w:t>Tanggal</w:t>
+      </w:r>
+      <w:proofErr w:type="spellEnd"/>
+      <w:r>
+        <w:t xml:space="preserve"> :</w:t>
+      </w:r>
+      <w:proofErr w:type="gramEnd"/>
+      <w:r>
+        <w:t xml:space="preserve"> 02 </w:t>
+      </w:r>
+      <w:proofErr w:type="spellStart"/>
+      <w:r>
+        <w:t>Juni</w:t>
+      </w:r>
+      <w:proofErr w:type="spellEnd"/>
+      <w:r>
+        <w:t xml:space="preserve"> 2015</w:t>
       </w:r>
       <w:r>
         <w:br/>
@@ -153,9 +385,16 @@
       </w:r>
     </w:p>
     <w:p>
-      <w:r>
-        <w:t>Kegiatan :</w:t>
-      </w:r>
+      <w:proofErr w:type="spellStart"/>
+      <w:proofErr w:type="gramStart"/>
+      <w:r>
+        <w:t>Kegiatan</w:t>
+      </w:r>
+      <w:proofErr w:type="spellEnd"/>
+      <w:r>
+        <w:t xml:space="preserve"> :</w:t>
+      </w:r>
+      <w:proofErr w:type="gramEnd"/>
     </w:p>
     <w:p>
       <w:pPr>
@@ -166,7 +405,55 @@
         </w:numPr>
       </w:pPr>
       <w:r>
-        <w:t>Mustafa Salim -&gt; melakukan customize style dan menambahkan slide Materi Pembelajaran.</w:t>
+        <w:t xml:space="preserve">Mustafa </w:t>
+      </w:r>
+      <w:proofErr w:type="spellStart"/>
+      <w:r>
+        <w:t>Salim</w:t>
+      </w:r>
+      <w:proofErr w:type="spellEnd"/>
+      <w:r>
+        <w:t xml:space="preserve"> -&gt; </w:t>
+      </w:r>
+      <w:proofErr w:type="spellStart"/>
+      <w:r>
+        <w:t>melakukan</w:t>
+      </w:r>
+      <w:proofErr w:type="spellEnd"/>
+      <w:r>
+        <w:t xml:space="preserve"> customize style </w:t>
+      </w:r>
+      <w:proofErr w:type="spellStart"/>
+      <w:r>
+        <w:t>dan</w:t>
+      </w:r>
+      <w:proofErr w:type="spellEnd"/>
+      <w:r>
+        <w:t xml:space="preserve"> </w:t>
+      </w:r>
+      <w:proofErr w:type="spellStart"/>
+      <w:r>
+        <w:t>menambahkan</w:t>
+      </w:r>
+      <w:proofErr w:type="spellEnd"/>
+      <w:r>
+        <w:t xml:space="preserve"> slide </w:t>
+      </w:r>
+      <w:proofErr w:type="spellStart"/>
+      <w:r>
+        <w:t>Materi</w:t>
+      </w:r>
+      <w:proofErr w:type="spellEnd"/>
+      <w:r>
+        <w:t xml:space="preserve"> </w:t>
+      </w:r>
+      <w:proofErr w:type="spellStart"/>
+      <w:r>
+        <w:t>Pembelajaran</w:t>
+      </w:r>
+      <w:proofErr w:type="spellEnd"/>
+      <w:r>
+        <w:t>.</w:t>
       </w:r>
     </w:p>
     <w:p>
@@ -178,7 +465,15 @@
         </w:numPr>
       </w:pPr>
       <w:r>
-        <w:t>Kevin Bowie -&gt; menambahkan slide C++ Style.</w:t>
+        <w:t xml:space="preserve">Kevin Bowie -&gt; </w:t>
+      </w:r>
+      <w:proofErr w:type="spellStart"/>
+      <w:r>
+        <w:t>menambahkan</w:t>
+      </w:r>
+      <w:proofErr w:type="spellEnd"/>
+      <w:r>
+        <w:t xml:space="preserve"> slide C++ Style.</w:t>
       </w:r>
     </w:p>
     <w:p>
@@ -190,7 +485,23 @@
         </w:numPr>
       </w:pPr>
       <w:r>
-        <w:t>Alvin Yaputra -&gt; menambahkan slide C Style.</w:t>
+        <w:t xml:space="preserve">Alvin </w:t>
+      </w:r>
+      <w:proofErr w:type="spellStart"/>
+      <w:r>
+        <w:t>Yaputra</w:t>
+      </w:r>
+      <w:proofErr w:type="spellEnd"/>
+      <w:r>
+        <w:t xml:space="preserve"> -&gt; </w:t>
+      </w:r>
+      <w:proofErr w:type="spellStart"/>
+      <w:r>
+        <w:t>menambahkan</w:t>
+      </w:r>
+      <w:proofErr w:type="spellEnd"/>
+      <w:r>
+        <w:t xml:space="preserve"> slide C Style.</w:t>
       </w:r>
     </w:p>
     <w:p>
@@ -202,20 +513,113 @@
         </w:numPr>
       </w:pPr>
       <w:r>
-        <w:t>Tommy -&gt; melakukan customize style dan menambahkan slide Deskripsi.</w:t>
-      </w:r>
-    </w:p>
-    <w:p>
-      <w:r>
-        <w:t>Daily Scrum Meeting : melakukan kustomisasi style dan menambahkan beberapa slide pembelajaran.</w:t>
-      </w:r>
-    </w:p>
-    <w:p>
-      <w:pPr>
-        <w:jc w:val="center"/>
-      </w:pPr>
-      <w:r>
-        <w:t>Progress : 10%</w:t>
+        <w:t xml:space="preserve">Tommy -&gt; </w:t>
+      </w:r>
+      <w:proofErr w:type="spellStart"/>
+      <w:r>
+        <w:t>melakukan</w:t>
+      </w:r>
+      <w:proofErr w:type="spellEnd"/>
+      <w:r>
+        <w:t xml:space="preserve"> customize style </w:t>
+      </w:r>
+      <w:proofErr w:type="spellStart"/>
+      <w:r>
+        <w:t>dan</w:t>
+      </w:r>
+      <w:proofErr w:type="spellEnd"/>
+      <w:r>
+        <w:t xml:space="preserve"> </w:t>
+      </w:r>
+      <w:proofErr w:type="spellStart"/>
+      <w:r>
+        <w:t>menambahkan</w:t>
+      </w:r>
+      <w:proofErr w:type="spellEnd"/>
+      <w:r>
+        <w:t xml:space="preserve"> slide </w:t>
+      </w:r>
+      <w:proofErr w:type="spellStart"/>
+      <w:r>
+        <w:t>Deskripsi</w:t>
+      </w:r>
+      <w:proofErr w:type="spellEnd"/>
+      <w:r>
+        <w:t>.</w:t>
+      </w:r>
+    </w:p>
+    <w:p>
+      <w:r>
+        <w:t xml:space="preserve">Daily Scrum </w:t>
+      </w:r>
+      <w:proofErr w:type="gramStart"/>
+      <w:r>
+        <w:t>Meeting :</w:t>
+      </w:r>
+      <w:proofErr w:type="gramEnd"/>
+      <w:r>
+        <w:t xml:space="preserve"> </w:t>
+      </w:r>
+      <w:proofErr w:type="spellStart"/>
+      <w:r>
+        <w:t>melakukan</w:t>
+      </w:r>
+      <w:proofErr w:type="spellEnd"/>
+      <w:r>
+        <w:t xml:space="preserve"> </w:t>
+      </w:r>
+      <w:proofErr w:type="spellStart"/>
+      <w:r>
+        <w:t>kustomisasi</w:t>
+      </w:r>
+      <w:proofErr w:type="spellEnd"/>
+      <w:r>
+        <w:t xml:space="preserve"> style </w:t>
+      </w:r>
+      <w:proofErr w:type="spellStart"/>
+      <w:r>
+        <w:t>dan</w:t>
+      </w:r>
+      <w:proofErr w:type="spellEnd"/>
+      <w:r>
+        <w:t xml:space="preserve"> </w:t>
+      </w:r>
+      <w:proofErr w:type="spellStart"/>
+      <w:r>
+        <w:t>menambahkan</w:t>
+      </w:r>
+      <w:proofErr w:type="spellEnd"/>
+      <w:r>
+        <w:t xml:space="preserve"> </w:t>
+      </w:r>
+      <w:proofErr w:type="spellStart"/>
+      <w:r>
+        <w:t>beberapa</w:t>
+      </w:r>
+      <w:proofErr w:type="spellEnd"/>
+      <w:r>
+        <w:t xml:space="preserve"> slide </w:t>
+      </w:r>
+      <w:proofErr w:type="spellStart"/>
+      <w:r>
+        <w:t>pembelajaran</w:t>
+      </w:r>
+      <w:proofErr w:type="spellEnd"/>
+      <w:r>
+        <w:t>.</w:t>
+      </w:r>
+    </w:p>
+    <w:p>
+      <w:pPr>
+        <w:jc w:val="center"/>
+      </w:pPr>
+      <w:proofErr w:type="gramStart"/>
+      <w:r>
+        <w:t>Progress :</w:t>
+      </w:r>
+      <w:proofErr w:type="gramEnd"/>
+      <w:r>
+        <w:t xml:space="preserve"> 10%</w:t>
       </w:r>
       <w:r>
         <w:pict>
@@ -236,15 +640,27 @@
     <w:p/>
     <w:p/>
     <w:p>
+      <w:proofErr w:type="spellStart"/>
+      <w:proofErr w:type="gramStart"/>
       <w:r>
         <w:lastRenderedPageBreak/>
-        <w:t>Tanggal : 0</w:t>
-      </w:r>
-      <w:r>
-        <w:t>3</w:t>
-      </w:r>
-      <w:r>
-        <w:t xml:space="preserve"> Juni 2015</w:t>
+        <w:t>Tanggal</w:t>
+      </w:r>
+      <w:proofErr w:type="spellEnd"/>
+      <w:r>
+        <w:t xml:space="preserve"> :</w:t>
+      </w:r>
+      <w:proofErr w:type="gramEnd"/>
+      <w:r>
+        <w:t xml:space="preserve"> 03 </w:t>
+      </w:r>
+      <w:proofErr w:type="spellStart"/>
+      <w:r>
+        <w:t>Juni</w:t>
+      </w:r>
+      <w:proofErr w:type="spellEnd"/>
+      <w:r>
+        <w:t xml:space="preserve"> 2015</w:t>
       </w:r>
       <w:r>
         <w:br/>
@@ -252,9 +668,16 @@
       </w:r>
     </w:p>
     <w:p>
-      <w:r>
-        <w:t>Kegiatan :</w:t>
-      </w:r>
+      <w:proofErr w:type="spellStart"/>
+      <w:proofErr w:type="gramStart"/>
+      <w:r>
+        <w:t>Kegiatan</w:t>
+      </w:r>
+      <w:proofErr w:type="spellEnd"/>
+      <w:r>
+        <w:t xml:space="preserve"> :</w:t>
+      </w:r>
+      <w:proofErr w:type="gramEnd"/>
     </w:p>
     <w:p>
       <w:pPr>
@@ -265,13 +688,81 @@
         </w:numPr>
       </w:pPr>
       <w:r>
-        <w:t xml:space="preserve">Mustafa Salim -&gt; </w:t>
-      </w:r>
-      <w:r>
-        <w:t>menambahkan slide cara deklarasi dan definisi variabel, slide tambahan C++ Style dan If-Else</w:t>
-      </w:r>
-      <w:r>
-        <w:t>.</w:t>
+        <w:t xml:space="preserve">Mustafa </w:t>
+      </w:r>
+      <w:proofErr w:type="spellStart"/>
+      <w:r>
+        <w:t>Salim</w:t>
+      </w:r>
+      <w:proofErr w:type="spellEnd"/>
+      <w:r>
+        <w:t xml:space="preserve"> -&gt; </w:t>
+      </w:r>
+      <w:proofErr w:type="spellStart"/>
+      <w:r>
+        <w:t>menambahkan</w:t>
+      </w:r>
+      <w:proofErr w:type="spellEnd"/>
+      <w:r>
+        <w:t xml:space="preserve"> slide </w:t>
+      </w:r>
+      <w:proofErr w:type="spellStart"/>
+      <w:proofErr w:type="gramStart"/>
+      <w:r>
+        <w:t>cara</w:t>
+      </w:r>
+      <w:proofErr w:type="spellEnd"/>
+      <w:proofErr w:type="gramEnd"/>
+      <w:r>
+        <w:t xml:space="preserve"> </w:t>
+      </w:r>
+      <w:proofErr w:type="spellStart"/>
+      <w:r>
+        <w:t>deklarasi</w:t>
+      </w:r>
+      <w:proofErr w:type="spellEnd"/>
+      <w:r>
+        <w:t xml:space="preserve"> </w:t>
+      </w:r>
+      <w:proofErr w:type="spellStart"/>
+      <w:r>
+        <w:t>dan</w:t>
+      </w:r>
+      <w:proofErr w:type="spellEnd"/>
+      <w:r>
+        <w:t xml:space="preserve"> </w:t>
+      </w:r>
+      <w:proofErr w:type="spellStart"/>
+      <w:r>
+        <w:t>definisi</w:t>
+      </w:r>
+      <w:proofErr w:type="spellEnd"/>
+      <w:r>
+        <w:t xml:space="preserve"> </w:t>
+      </w:r>
+      <w:proofErr w:type="spellStart"/>
+      <w:r>
+        <w:t>variabel</w:t>
+      </w:r>
+      <w:proofErr w:type="spellEnd"/>
+      <w:r>
+        <w:t xml:space="preserve">, slide </w:t>
+      </w:r>
+      <w:proofErr w:type="spellStart"/>
+      <w:r>
+        <w:t>tambahan</w:t>
+      </w:r>
+      <w:proofErr w:type="spellEnd"/>
+      <w:r>
+        <w:t xml:space="preserve"> C++ Style </w:t>
+      </w:r>
+      <w:proofErr w:type="spellStart"/>
+      <w:r>
+        <w:t>dan</w:t>
+      </w:r>
+      <w:proofErr w:type="spellEnd"/>
+      <w:r>
+        <w:t xml:space="preserve"> If-Else.</w:t>
       </w:r>
     </w:p>
     <w:p>
@@ -283,13 +774,23 @@
         </w:numPr>
       </w:pPr>
       <w:r>
-        <w:t xml:space="preserve">Kevin Bowie -&gt; menambahkan slide </w:t>
-      </w:r>
-      <w:r>
-        <w:t>Tipe Data</w:t>
-      </w:r>
-      <w:r>
-        <w:t>.</w:t>
+        <w:t xml:space="preserve">Kevin Bowie -&gt; </w:t>
+      </w:r>
+      <w:proofErr w:type="spellStart"/>
+      <w:r>
+        <w:t>menambahkan</w:t>
+      </w:r>
+      <w:proofErr w:type="spellEnd"/>
+      <w:r>
+        <w:t xml:space="preserve"> slide </w:t>
+      </w:r>
+      <w:proofErr w:type="spellStart"/>
+      <w:r>
+        <w:t>Tipe</w:t>
+      </w:r>
+      <w:proofErr w:type="spellEnd"/>
+      <w:r>
+        <w:t xml:space="preserve"> Data.</w:t>
       </w:r>
     </w:p>
     <w:p>
@@ -301,13 +802,39 @@
         </w:numPr>
       </w:pPr>
       <w:r>
-        <w:t>Alvin Yaputra -&gt; menambahkan slide</w:t>
-      </w:r>
-      <w:r>
-        <w:t xml:space="preserve"> contoh penggunaan </w:t>
-      </w:r>
-      <w:r>
-        <w:t>C Style.</w:t>
+        <w:t xml:space="preserve">Alvin </w:t>
+      </w:r>
+      <w:proofErr w:type="spellStart"/>
+      <w:r>
+        <w:t>Yaputra</w:t>
+      </w:r>
+      <w:proofErr w:type="spellEnd"/>
+      <w:r>
+        <w:t xml:space="preserve"> -&gt; </w:t>
+      </w:r>
+      <w:proofErr w:type="spellStart"/>
+      <w:r>
+        <w:t>menambahkan</w:t>
+      </w:r>
+      <w:proofErr w:type="spellEnd"/>
+      <w:r>
+        <w:t xml:space="preserve"> slide </w:t>
+      </w:r>
+      <w:proofErr w:type="spellStart"/>
+      <w:r>
+        <w:t>contoh</w:t>
+      </w:r>
+      <w:proofErr w:type="spellEnd"/>
+      <w:r>
+        <w:t xml:space="preserve"> </w:t>
+      </w:r>
+      <w:proofErr w:type="spellStart"/>
+      <w:r>
+        <w:t>penggunaan</w:t>
+      </w:r>
+      <w:proofErr w:type="spellEnd"/>
+      <w:r>
+        <w:t xml:space="preserve"> C Style.</w:t>
       </w:r>
     </w:p>
     <w:p>
@@ -321,27 +848,111 @@
       <w:r>
         <w:t xml:space="preserve">Tommy -&gt; </w:t>
       </w:r>
-      <w:r>
-        <w:t>menambahkan slide contoh C++ Style dan update log book</w:t>
-      </w:r>
+      <w:proofErr w:type="spellStart"/>
+      <w:r>
+        <w:t>menambahkan</w:t>
+      </w:r>
+      <w:proofErr w:type="spellEnd"/>
+      <w:r>
+        <w:t xml:space="preserve"> slide </w:t>
+      </w:r>
+      <w:proofErr w:type="spellStart"/>
+      <w:r>
+        <w:t>contoh</w:t>
+      </w:r>
+      <w:proofErr w:type="spellEnd"/>
+      <w:r>
+        <w:t xml:space="preserve"> C++ Style </w:t>
+      </w:r>
+      <w:proofErr w:type="spellStart"/>
+      <w:r>
+        <w:t>dan</w:t>
+      </w:r>
+      <w:proofErr w:type="spellEnd"/>
+      <w:r>
+        <w:t xml:space="preserve"> update log book.</w:t>
+      </w:r>
+    </w:p>
+    <w:p>
+      <w:r>
+        <w:t xml:space="preserve">Daily Scrum </w:t>
+      </w:r>
+      <w:proofErr w:type="gramStart"/>
+      <w:r>
+        <w:t>Meeting :</w:t>
+      </w:r>
+      <w:proofErr w:type="gramEnd"/>
+      <w:r>
+        <w:t xml:space="preserve"> </w:t>
+      </w:r>
+      <w:proofErr w:type="spellStart"/>
+      <w:r>
+        <w:t>menambahkan</w:t>
+      </w:r>
+      <w:proofErr w:type="spellEnd"/>
+      <w:r>
+        <w:t xml:space="preserve"> </w:t>
+      </w:r>
+      <w:proofErr w:type="spellStart"/>
+      <w:r>
+        <w:t>beberapa</w:t>
+      </w:r>
+      <w:proofErr w:type="spellEnd"/>
+      <w:r>
+        <w:t xml:space="preserve"> slide </w:t>
+      </w:r>
+      <w:proofErr w:type="spellStart"/>
+      <w:r>
+        <w:t>tambahan</w:t>
+      </w:r>
+      <w:proofErr w:type="spellEnd"/>
+      <w:r>
+        <w:t xml:space="preserve"> </w:t>
+      </w:r>
+      <w:proofErr w:type="spellStart"/>
+      <w:r>
+        <w:t>sesuai</w:t>
+      </w:r>
+      <w:proofErr w:type="spellEnd"/>
+      <w:r>
+        <w:t xml:space="preserve"> </w:t>
+      </w:r>
+      <w:proofErr w:type="spellStart"/>
+      <w:r>
+        <w:t>dengan</w:t>
+      </w:r>
+      <w:proofErr w:type="spellEnd"/>
+      <w:r>
+        <w:t xml:space="preserve"> </w:t>
+      </w:r>
+      <w:proofErr w:type="spellStart"/>
+      <w:r>
+        <w:t>kesepakatan</w:t>
+      </w:r>
+      <w:proofErr w:type="spellEnd"/>
+      <w:r>
+        <w:t xml:space="preserve"> </w:t>
+      </w:r>
+      <w:proofErr w:type="spellStart"/>
+      <w:r>
+        <w:t>diawal</w:t>
+      </w:r>
+      <w:proofErr w:type="spellEnd"/>
       <w:r>
         <w:t>.</w:t>
       </w:r>
     </w:p>
     <w:p>
-      <w:r>
-        <w:t>Daily Scrum Meeting : menambahkan beberapa slide tambahan sesuai dengan kesepakatan diawal</w:t>
-      </w:r>
-      <w:r>
-        <w:t>.</w:t>
-      </w:r>
-    </w:p>
-    <w:p>
-      <w:pPr>
-        <w:jc w:val="center"/>
-      </w:pPr>
-      <w:r>
-        <w:t>Progress : 25%</w:t>
+      <w:pPr>
+        <w:jc w:val="center"/>
+      </w:pPr>
+      <w:proofErr w:type="gramStart"/>
+      <w:r>
+        <w:t>Progress :</w:t>
+      </w:r>
+      <w:proofErr w:type="gramEnd"/>
+      <w:r>
+        <w:t xml:space="preserve"> 25%</w:t>
       </w:r>
     </w:p>
     <w:p>
@@ -392,15 +1003,27 @@
       </w:pPr>
     </w:p>
     <w:p>
+      <w:proofErr w:type="spellStart"/>
+      <w:proofErr w:type="gramStart"/>
       <w:r>
         <w:lastRenderedPageBreak/>
-        <w:t>Tanggal : 0</w:t>
-      </w:r>
-      <w:r>
-        <w:t>4</w:t>
-      </w:r>
-      <w:r>
-        <w:t xml:space="preserve"> Juni 2015</w:t>
+        <w:t>Tanggal</w:t>
+      </w:r>
+      <w:proofErr w:type="spellEnd"/>
+      <w:r>
+        <w:t xml:space="preserve"> :</w:t>
+      </w:r>
+      <w:proofErr w:type="gramEnd"/>
+      <w:r>
+        <w:t xml:space="preserve"> 04 </w:t>
+      </w:r>
+      <w:proofErr w:type="spellStart"/>
+      <w:r>
+        <w:t>Juni</w:t>
+      </w:r>
+      <w:proofErr w:type="spellEnd"/>
+      <w:r>
+        <w:t xml:space="preserve"> 2015</w:t>
       </w:r>
       <w:r>
         <w:br/>
@@ -408,9 +1031,16 @@
       </w:r>
     </w:p>
     <w:p>
-      <w:r>
-        <w:t>Kegiatan :</w:t>
-      </w:r>
+      <w:proofErr w:type="spellStart"/>
+      <w:proofErr w:type="gramStart"/>
+      <w:r>
+        <w:t>Kegiatan</w:t>
+      </w:r>
+      <w:proofErr w:type="spellEnd"/>
+      <w:r>
+        <w:t xml:space="preserve"> :</w:t>
+      </w:r>
+      <w:proofErr w:type="gramEnd"/>
     </w:p>
     <w:p>
       <w:pPr>
@@ -421,13 +1051,31 @@
         </w:numPr>
       </w:pPr>
       <w:r>
-        <w:t xml:space="preserve">Mustafa Salim -&gt; </w:t>
-      </w:r>
-      <w:r>
-        <w:t>menambahkan slide Percabangan Switch-Case</w:t>
-      </w:r>
-      <w:r>
-        <w:t>.</w:t>
+        <w:t xml:space="preserve">Mustafa </w:t>
+      </w:r>
+      <w:proofErr w:type="spellStart"/>
+      <w:r>
+        <w:t>Salim</w:t>
+      </w:r>
+      <w:proofErr w:type="spellEnd"/>
+      <w:r>
+        <w:t xml:space="preserve"> -&gt; </w:t>
+      </w:r>
+      <w:proofErr w:type="spellStart"/>
+      <w:r>
+        <w:t>menambahkan</w:t>
+      </w:r>
+      <w:proofErr w:type="spellEnd"/>
+      <w:r>
+        <w:t xml:space="preserve"> slide </w:t>
+      </w:r>
+      <w:proofErr w:type="spellStart"/>
+      <w:r>
+        <w:t>Percabangan</w:t>
+      </w:r>
+      <w:proofErr w:type="spellEnd"/>
+      <w:r>
+        <w:t xml:space="preserve"> Switch-Case.</w:t>
       </w:r>
     </w:p>
     <w:p>
@@ -439,13 +1087,31 @@
         </w:numPr>
       </w:pPr>
       <w:r>
-        <w:t>K</w:t>
-      </w:r>
-      <w:r>
-        <w:t>evin Bowie -&gt; menambahkan slide Contoh If dan slide Looping</w:t>
-      </w:r>
-      <w:r>
-        <w:t>.</w:t>
+        <w:t xml:space="preserve">Kevin Bowie -&gt; </w:t>
+      </w:r>
+      <w:proofErr w:type="spellStart"/>
+      <w:r>
+        <w:t>menambahkan</w:t>
+      </w:r>
+      <w:proofErr w:type="spellEnd"/>
+      <w:r>
+        <w:t xml:space="preserve"> slide </w:t>
+      </w:r>
+      <w:proofErr w:type="spellStart"/>
+      <w:r>
+        <w:t>Contoh</w:t>
+      </w:r>
+      <w:proofErr w:type="spellEnd"/>
+      <w:r>
+        <w:t xml:space="preserve"> If </w:t>
+      </w:r>
+      <w:proofErr w:type="spellStart"/>
+      <w:r>
+        <w:t>dan</w:t>
+      </w:r>
+      <w:proofErr w:type="spellEnd"/>
+      <w:r>
+        <w:t xml:space="preserve"> slide Looping.</w:t>
       </w:r>
     </w:p>
     <w:p>
@@ -457,11 +1123,29 @@
         </w:numPr>
       </w:pPr>
       <w:r>
-        <w:t xml:space="preserve">Alvin Yaputra -&gt; menambahkan slide </w:t>
-      </w:r>
+        <w:t xml:space="preserve">Alvin </w:t>
+      </w:r>
+      <w:proofErr w:type="spellStart"/>
+      <w:r>
+        <w:t>Yaputra</w:t>
+      </w:r>
+      <w:proofErr w:type="spellEnd"/>
+      <w:r>
+        <w:t xml:space="preserve"> -&gt; </w:t>
+      </w:r>
+      <w:proofErr w:type="spellStart"/>
+      <w:r>
+        <w:t>menambahkan</w:t>
+      </w:r>
+      <w:proofErr w:type="spellEnd"/>
+      <w:r>
+        <w:t xml:space="preserve"> slide </w:t>
+      </w:r>
+      <w:proofErr w:type="spellStart"/>
       <w:r>
         <w:t>Percabangan</w:t>
       </w:r>
+      <w:proofErr w:type="spellEnd"/>
       <w:r>
         <w:t>.</w:t>
       </w:r>
@@ -477,17 +1161,48 @@
       <w:r>
         <w:t xml:space="preserve">Tommy -&gt; </w:t>
       </w:r>
-      <w:r>
-        <w:t>mengedit slide Tambahan C++ Style dan Slide Contoh If-Else</w:t>
-      </w:r>
-      <w:r>
-        <w:t>.</w:t>
-      </w:r>
-    </w:p>
-    <w:p>
-      <w:r>
-        <w:t>Daily Scrum Meeting :</w:t>
-      </w:r>
+      <w:proofErr w:type="spellStart"/>
+      <w:r>
+        <w:t>mengedit</w:t>
+      </w:r>
+      <w:proofErr w:type="spellEnd"/>
+      <w:r>
+        <w:t xml:space="preserve"> slide </w:t>
+      </w:r>
+      <w:proofErr w:type="spellStart"/>
+      <w:r>
+        <w:t>Tambahan</w:t>
+      </w:r>
+      <w:proofErr w:type="spellEnd"/>
+      <w:r>
+        <w:t xml:space="preserve"> C++ Style </w:t>
+      </w:r>
+      <w:proofErr w:type="spellStart"/>
+      <w:r>
+        <w:t>dan</w:t>
+      </w:r>
+      <w:proofErr w:type="spellEnd"/>
+      <w:r>
+        <w:t xml:space="preserve"> Slide </w:t>
+      </w:r>
+      <w:proofErr w:type="spellStart"/>
+      <w:r>
+        <w:t>Contoh</w:t>
+      </w:r>
+      <w:proofErr w:type="spellEnd"/>
+      <w:r>
+        <w:t xml:space="preserve"> If-Else.</w:t>
+      </w:r>
+    </w:p>
+    <w:p>
+      <w:r>
+        <w:t xml:space="preserve">Daily Scrum </w:t>
+      </w:r>
+      <w:proofErr w:type="gramStart"/>
+      <w:r>
+        <w:t>Meeting :</w:t>
+      </w:r>
+      <w:proofErr w:type="gramEnd"/>
     </w:p>
     <w:p>
       <w:pPr>
@@ -497,11 +1212,77 @@
           <w:numId w:val="2"/>
         </w:numPr>
       </w:pPr>
-      <w:bookmarkStart w:id="0" w:name="_GoBack"/>
-      <w:bookmarkEnd w:id="0"/>
-      <w:r>
-        <w:t>menyelesaikan sprint backlog awal yaitu Customize Style, Daftar Isi, Sintaks Dasar, Tipe data, dan Percabangan</w:t>
-      </w:r>
+      <w:proofErr w:type="spellStart"/>
+      <w:proofErr w:type="gramStart"/>
+      <w:r>
+        <w:t>menyelesaikan</w:t>
+      </w:r>
+      <w:proofErr w:type="spellEnd"/>
+      <w:proofErr w:type="gramEnd"/>
+      <w:r>
+        <w:t xml:space="preserve"> sprint backlog </w:t>
+      </w:r>
+      <w:proofErr w:type="spellStart"/>
+      <w:r>
+        <w:t>awal</w:t>
+      </w:r>
+      <w:proofErr w:type="spellEnd"/>
+      <w:r>
+        <w:t xml:space="preserve"> </w:t>
+      </w:r>
+      <w:proofErr w:type="spellStart"/>
+      <w:r>
+        <w:t>yaitu</w:t>
+      </w:r>
+      <w:proofErr w:type="spellEnd"/>
+      <w:r>
+        <w:t xml:space="preserve"> Customize Style, </w:t>
+      </w:r>
+      <w:proofErr w:type="spellStart"/>
+      <w:r>
+        <w:t>Daftar</w:t>
+      </w:r>
+      <w:proofErr w:type="spellEnd"/>
+      <w:r>
+        <w:t xml:space="preserve"> Isi, </w:t>
+      </w:r>
+      <w:proofErr w:type="spellStart"/>
+      <w:r>
+        <w:t>Sintaks</w:t>
+      </w:r>
+      <w:proofErr w:type="spellEnd"/>
+      <w:r>
+        <w:t xml:space="preserve"> </w:t>
+      </w:r>
+      <w:proofErr w:type="spellStart"/>
+      <w:r>
+        <w:t>Dasar</w:t>
+      </w:r>
+      <w:proofErr w:type="spellEnd"/>
+      <w:r>
+        <w:t xml:space="preserve">, </w:t>
+      </w:r>
+      <w:proofErr w:type="spellStart"/>
+      <w:r>
+        <w:t>Tipe</w:t>
+      </w:r>
+      <w:proofErr w:type="spellEnd"/>
+      <w:r>
+        <w:t xml:space="preserve"> data, </w:t>
+      </w:r>
+      <w:proofErr w:type="spellStart"/>
+      <w:r>
+        <w:t>dan</w:t>
+      </w:r>
+      <w:proofErr w:type="spellEnd"/>
+      <w:r>
+        <w:t xml:space="preserve"> </w:t>
+      </w:r>
+      <w:proofErr w:type="spellStart"/>
+      <w:r>
+        <w:t>Percabangan</w:t>
+      </w:r>
+      <w:proofErr w:type="spellEnd"/>
       <w:r>
         <w:t>.</w:t>
       </w:r>
@@ -514,19 +1295,34 @@
           <w:numId w:val="2"/>
         </w:numPr>
       </w:pPr>
-      <w:r>
-        <w:t>Menambahkan Sprint Backlog Baru.</w:t>
-      </w:r>
-    </w:p>
-    <w:p>
-      <w:pPr>
-        <w:jc w:val="center"/>
-      </w:pPr>
-      <w:r>
-        <w:t>Progress : 3</w:t>
-      </w:r>
-      <w:r>
-        <w:t>5%</w:t>
+      <w:proofErr w:type="spellStart"/>
+      <w:r>
+        <w:t>Menambahkan</w:t>
+      </w:r>
+      <w:proofErr w:type="spellEnd"/>
+      <w:r>
+        <w:t xml:space="preserve"> Sprint Backlog </w:t>
+      </w:r>
+      <w:proofErr w:type="spellStart"/>
+      <w:r>
+        <w:t>Baru</w:t>
+      </w:r>
+      <w:proofErr w:type="spellEnd"/>
+      <w:r>
+        <w:t>.</w:t>
+      </w:r>
+    </w:p>
+    <w:p>
+      <w:pPr>
+        <w:jc w:val="center"/>
+      </w:pPr>
+      <w:proofErr w:type="gramStart"/>
+      <w:r>
+        <w:t>Progress :</w:t>
+      </w:r>
+      <w:proofErr w:type="gramEnd"/>
+      <w:r>
+        <w:t xml:space="preserve"> 35%</w:t>
       </w:r>
     </w:p>
     <w:p>
@@ -539,6 +1335,902 @@
             <v:imagedata r:id="rId8" o:title="trello 4"/>
           </v:shape>
         </w:pict>
+      </w:r>
+    </w:p>
+    <w:p>
+      <w:pPr>
+        <w:jc w:val="center"/>
+      </w:pPr>
+    </w:p>
+    <w:p>
+      <w:pPr>
+        <w:jc w:val="center"/>
+      </w:pPr>
+    </w:p>
+    <w:p>
+      <w:pPr>
+        <w:jc w:val="center"/>
+      </w:pPr>
+    </w:p>
+    <w:p>
+      <w:pPr>
+        <w:jc w:val="center"/>
+      </w:pPr>
+    </w:p>
+    <w:p>
+      <w:pPr>
+        <w:jc w:val="center"/>
+      </w:pPr>
+    </w:p>
+    <w:p>
+      <w:pPr>
+        <w:jc w:val="center"/>
+      </w:pPr>
+    </w:p>
+    <w:p>
+      <w:pPr>
+        <w:jc w:val="center"/>
+      </w:pPr>
+    </w:p>
+    <w:p>
+      <w:pPr>
+        <w:jc w:val="center"/>
+      </w:pPr>
+    </w:p>
+    <w:p>
+      <w:pPr>
+        <w:jc w:val="center"/>
+      </w:pPr>
+    </w:p>
+    <w:p>
+      <w:proofErr w:type="spellStart"/>
+      <w:proofErr w:type="gramStart"/>
+      <w:r>
+        <w:lastRenderedPageBreak/>
+        <w:t>Tanggal</w:t>
+      </w:r>
+      <w:proofErr w:type="spellEnd"/>
+      <w:r>
+        <w:t xml:space="preserve"> :</w:t>
+      </w:r>
+      <w:proofErr w:type="gramEnd"/>
+      <w:r>
+        <w:t xml:space="preserve"> 05</w:t>
+      </w:r>
+      <w:r>
+        <w:t xml:space="preserve"> </w:t>
+      </w:r>
+      <w:proofErr w:type="spellStart"/>
+      <w:r>
+        <w:t>Juni</w:t>
+      </w:r>
+      <w:proofErr w:type="spellEnd"/>
+      <w:r>
+        <w:t xml:space="preserve"> 2015</w:t>
+      </w:r>
+      <w:r>
+        <w:br/>
+        <w:t xml:space="preserve">Scrum Master : </w:t>
+      </w:r>
+      <w:r>
+        <w:t xml:space="preserve">Mustafa </w:t>
+      </w:r>
+      <w:proofErr w:type="spellStart"/>
+      <w:r>
+        <w:t>Salim</w:t>
+      </w:r>
+      <w:proofErr w:type="spellEnd"/>
+    </w:p>
+    <w:p>
+      <w:proofErr w:type="spellStart"/>
+      <w:proofErr w:type="gramStart"/>
+      <w:r>
+        <w:t>Kegiatan</w:t>
+      </w:r>
+      <w:proofErr w:type="spellEnd"/>
+      <w:r>
+        <w:t xml:space="preserve"> :</w:t>
+      </w:r>
+      <w:proofErr w:type="gramEnd"/>
+    </w:p>
+    <w:p>
+      <w:pPr>
+        <w:pStyle w:val="ListParagraph"/>
+        <w:numPr>
+          <w:ilvl w:val="0"/>
+          <w:numId w:val="1"/>
+        </w:numPr>
+      </w:pPr>
+      <w:r>
+        <w:t xml:space="preserve">Mustafa </w:t>
+      </w:r>
+      <w:proofErr w:type="spellStart"/>
+      <w:r>
+        <w:t>Salim</w:t>
+      </w:r>
+      <w:proofErr w:type="spellEnd"/>
+      <w:r>
+        <w:t xml:space="preserve"> -&gt; </w:t>
+      </w:r>
+      <w:proofErr w:type="spellStart"/>
+      <w:r>
+        <w:t>menambahkan</w:t>
+      </w:r>
+      <w:proofErr w:type="spellEnd"/>
+      <w:r>
+        <w:t xml:space="preserve"> slide </w:t>
+      </w:r>
+      <w:r>
+        <w:t xml:space="preserve">“Syntax </w:t>
+      </w:r>
+      <w:proofErr w:type="spellStart"/>
+      <w:r>
+        <w:t>Perulangan</w:t>
+      </w:r>
+      <w:proofErr w:type="spellEnd"/>
+      <w:r>
+        <w:t xml:space="preserve"> While”</w:t>
+      </w:r>
+      <w:r>
+        <w:t>.</w:t>
+      </w:r>
+    </w:p>
+    <w:p>
+      <w:pPr>
+        <w:pStyle w:val="ListParagraph"/>
+        <w:numPr>
+          <w:ilvl w:val="0"/>
+          <w:numId w:val="1"/>
+        </w:numPr>
+      </w:pPr>
+      <w:r>
+        <w:t xml:space="preserve">Kevin Bowie -&gt; </w:t>
+      </w:r>
+      <w:proofErr w:type="spellStart"/>
+      <w:r>
+        <w:t>menambahkan</w:t>
+      </w:r>
+      <w:proofErr w:type="spellEnd"/>
+      <w:r>
+        <w:t xml:space="preserve"> slide </w:t>
+      </w:r>
+      <w:r>
+        <w:t xml:space="preserve">“Syntax </w:t>
+      </w:r>
+      <w:proofErr w:type="spellStart"/>
+      <w:r>
+        <w:t>Perulangan</w:t>
+      </w:r>
+      <w:proofErr w:type="spellEnd"/>
+      <w:r>
+        <w:t xml:space="preserve"> For”</w:t>
+      </w:r>
+      <w:r>
+        <w:t>.</w:t>
+      </w:r>
+    </w:p>
+    <w:p>
+      <w:pPr>
+        <w:pStyle w:val="ListParagraph"/>
+        <w:numPr>
+          <w:ilvl w:val="0"/>
+          <w:numId w:val="1"/>
+        </w:numPr>
+      </w:pPr>
+      <w:r>
+        <w:t xml:space="preserve">Alvin </w:t>
+      </w:r>
+      <w:proofErr w:type="spellStart"/>
+      <w:r>
+        <w:t>Yaputra</w:t>
+      </w:r>
+      <w:proofErr w:type="spellEnd"/>
+      <w:r>
+        <w:t xml:space="preserve"> -&gt; </w:t>
+      </w:r>
+      <w:proofErr w:type="spellStart"/>
+      <w:r>
+        <w:t>menambahkan</w:t>
+      </w:r>
+      <w:proofErr w:type="spellEnd"/>
+      <w:r>
+        <w:t xml:space="preserve"> slide</w:t>
+      </w:r>
+      <w:r>
+        <w:t xml:space="preserve"> “</w:t>
+      </w:r>
+      <w:proofErr w:type="spellStart"/>
+      <w:r>
+        <w:t>Contoh</w:t>
+      </w:r>
+      <w:proofErr w:type="spellEnd"/>
+      <w:r>
+        <w:t xml:space="preserve"> </w:t>
+      </w:r>
+      <w:proofErr w:type="spellStart"/>
+      <w:r>
+        <w:t>Perulangan</w:t>
+      </w:r>
+      <w:proofErr w:type="spellEnd"/>
+      <w:r>
+        <w:t xml:space="preserve"> While”</w:t>
+      </w:r>
+      <w:r>
+        <w:t>.</w:t>
+      </w:r>
+    </w:p>
+    <w:p>
+      <w:pPr>
+        <w:pStyle w:val="ListParagraph"/>
+        <w:numPr>
+          <w:ilvl w:val="0"/>
+          <w:numId w:val="1"/>
+        </w:numPr>
+      </w:pPr>
+      <w:r>
+        <w:t xml:space="preserve">Tommy -&gt; </w:t>
+      </w:r>
+      <w:proofErr w:type="spellStart"/>
+      <w:r>
+        <w:t>menambahkan</w:t>
+      </w:r>
+      <w:proofErr w:type="spellEnd"/>
+      <w:r>
+        <w:t xml:space="preserve"> slide “</w:t>
+      </w:r>
+      <w:proofErr w:type="spellStart"/>
+      <w:r>
+        <w:t>Contoh</w:t>
+      </w:r>
+      <w:proofErr w:type="spellEnd"/>
+      <w:r>
+        <w:t xml:space="preserve"> </w:t>
+      </w:r>
+      <w:proofErr w:type="spellStart"/>
+      <w:r>
+        <w:t>Perulangan</w:t>
+      </w:r>
+      <w:proofErr w:type="spellEnd"/>
+      <w:r>
+        <w:t xml:space="preserve"> For”</w:t>
+      </w:r>
+      <w:r>
+        <w:t>.</w:t>
+      </w:r>
+    </w:p>
+    <w:p>
+      <w:r>
+        <w:t xml:space="preserve">Daily Scrum </w:t>
+      </w:r>
+      <w:proofErr w:type="gramStart"/>
+      <w:r>
+        <w:t>Meeting :</w:t>
+      </w:r>
+      <w:proofErr w:type="gramEnd"/>
+    </w:p>
+    <w:p>
+      <w:pPr>
+        <w:pStyle w:val="ListParagraph"/>
+        <w:numPr>
+          <w:ilvl w:val="0"/>
+          <w:numId w:val="2"/>
+        </w:numPr>
+      </w:pPr>
+      <w:proofErr w:type="spellStart"/>
+      <w:r>
+        <w:t>Mengerjakan</w:t>
+      </w:r>
+      <w:proofErr w:type="spellEnd"/>
+      <w:r>
+        <w:t xml:space="preserve"> on progress backlog </w:t>
+      </w:r>
+      <w:proofErr w:type="spellStart"/>
+      <w:r>
+        <w:t>awal</w:t>
+      </w:r>
+      <w:proofErr w:type="spellEnd"/>
+      <w:r>
+        <w:t xml:space="preserve"> </w:t>
+      </w:r>
+      <w:proofErr w:type="spellStart"/>
+      <w:r>
+        <w:t>yaitu</w:t>
+      </w:r>
+      <w:proofErr w:type="spellEnd"/>
+      <w:r>
+        <w:t xml:space="preserve"> “</w:t>
+      </w:r>
+      <w:proofErr w:type="spellStart"/>
+      <w:r>
+        <w:t>Perulangan</w:t>
+      </w:r>
+      <w:proofErr w:type="spellEnd"/>
+      <w:r>
+        <w:t>”</w:t>
+      </w:r>
+    </w:p>
+    <w:p>
+      <w:pPr>
+        <w:pStyle w:val="ListParagraph"/>
+        <w:numPr>
+          <w:ilvl w:val="0"/>
+          <w:numId w:val="2"/>
+        </w:numPr>
+      </w:pPr>
+      <w:proofErr w:type="spellStart"/>
+      <w:r>
+        <w:t>Menambahkan</w:t>
+      </w:r>
+      <w:proofErr w:type="spellEnd"/>
+      <w:r>
+        <w:t xml:space="preserve"> sprint backlog </w:t>
+      </w:r>
+      <w:proofErr w:type="spellStart"/>
+      <w:r>
+        <w:t>baru</w:t>
+      </w:r>
+      <w:proofErr w:type="spellEnd"/>
+      <w:r>
+        <w:t xml:space="preserve"> </w:t>
+      </w:r>
+      <w:proofErr w:type="spellStart"/>
+      <w:r>
+        <w:t>yaitu</w:t>
+      </w:r>
+      <w:proofErr w:type="spellEnd"/>
+      <w:r>
+        <w:t xml:space="preserve"> “String”</w:t>
+      </w:r>
+    </w:p>
+    <w:p>
+      <w:pPr>
+        <w:pStyle w:val="ListParagraph"/>
+        <w:jc w:val="center"/>
+      </w:pPr>
+    </w:p>
+    <w:p>
+      <w:pPr>
+        <w:pStyle w:val="ListParagraph"/>
+        <w:ind w:left="0"/>
+        <w:jc w:val="center"/>
+      </w:pPr>
+      <w:proofErr w:type="gramStart"/>
+      <w:r>
+        <w:t>Progress :</w:t>
+      </w:r>
+      <w:proofErr w:type="gramEnd"/>
+      <w:r>
+        <w:t xml:space="preserve"> 40 %</w:t>
+      </w:r>
+    </w:p>
+    <w:p>
+      <w:pPr>
+        <w:pStyle w:val="ListParagraph"/>
+        <w:ind w:left="0"/>
+        <w:jc w:val="center"/>
+      </w:pPr>
+      <w:r>
+        <w:rPr>
+          <w:noProof/>
+        </w:rPr>
+        <w:drawing>
+          <wp:inline distT="0" distB="0" distL="0" distR="0" wp14:anchorId="3CA5A1C2" wp14:editId="5ADA13D6">
+            <wp:extent cx="5943600" cy="2851089"/>
+            <wp:effectExtent l="0" t="0" r="0" b="6985"/>
+            <wp:docPr id="1" name="Picture 1"/>
+            <wp:cNvGraphicFramePr>
+              <a:graphicFrameLocks xmlns:a="http://schemas.openxmlformats.org/drawingml/2006/main" noChangeAspect="1"/>
+            </wp:cNvGraphicFramePr>
+            <a:graphic xmlns:a="http://schemas.openxmlformats.org/drawingml/2006/main">
+              <a:graphicData uri="http://schemas.openxmlformats.org/drawingml/2006/picture">
+                <pic:pic xmlns:pic="http://schemas.openxmlformats.org/drawingml/2006/picture">
+                  <pic:nvPicPr>
+                    <pic:cNvPr id="1" name=""/>
+                    <pic:cNvPicPr/>
+                  </pic:nvPicPr>
+                  <pic:blipFill rotWithShape="1">
+                    <a:blip r:embed="rId9"/>
+                    <a:srcRect t="16819" r="17147" b="23888"/>
+                    <a:stretch/>
+                  </pic:blipFill>
+                  <pic:spPr bwMode="auto">
+                    <a:xfrm>
+                      <a:off x="0" y="0"/>
+                      <a:ext cx="5943600" cy="2851089"/>
+                    </a:xfrm>
+                    <a:prstGeom prst="rect">
+                      <a:avLst/>
+                    </a:prstGeom>
+                    <a:ln>
+                      <a:noFill/>
+                    </a:ln>
+                    <a:extLst>
+                      <a:ext uri="{53640926-AAD7-44D8-BBD7-CCE9431645EC}">
+                        <a14:shadowObscured xmlns:a14="http://schemas.microsoft.com/office/drawing/2010/main"/>
+                      </a:ext>
+                    </a:extLst>
+                  </pic:spPr>
+                </pic:pic>
+              </a:graphicData>
+            </a:graphic>
+          </wp:inline>
+        </w:drawing>
+      </w:r>
+    </w:p>
+    <w:p>
+      <w:pPr>
+        <w:pStyle w:val="ListParagraph"/>
+        <w:ind w:left="0"/>
+        <w:jc w:val="center"/>
+      </w:pPr>
+    </w:p>
+    <w:p>
+      <w:pPr>
+        <w:pStyle w:val="ListParagraph"/>
+        <w:ind w:left="0"/>
+        <w:jc w:val="center"/>
+      </w:pPr>
+    </w:p>
+    <w:p>
+      <w:pPr>
+        <w:pStyle w:val="ListParagraph"/>
+        <w:ind w:left="0"/>
+        <w:jc w:val="center"/>
+      </w:pPr>
+    </w:p>
+    <w:p>
+      <w:pPr>
+        <w:pStyle w:val="ListParagraph"/>
+        <w:ind w:left="0"/>
+        <w:jc w:val="center"/>
+      </w:pPr>
+    </w:p>
+    <w:p>
+      <w:pPr>
+        <w:pStyle w:val="ListParagraph"/>
+        <w:ind w:left="0"/>
+        <w:jc w:val="center"/>
+      </w:pPr>
+    </w:p>
+    <w:p>
+      <w:pPr>
+        <w:pStyle w:val="ListParagraph"/>
+        <w:ind w:left="0"/>
+        <w:jc w:val="center"/>
+      </w:pPr>
+    </w:p>
+    <w:p>
+      <w:pPr>
+        <w:pStyle w:val="ListParagraph"/>
+        <w:ind w:left="0"/>
+        <w:jc w:val="center"/>
+      </w:pPr>
+    </w:p>
+    <w:p>
+      <w:pPr>
+        <w:pStyle w:val="ListParagraph"/>
+        <w:ind w:left="0"/>
+        <w:jc w:val="center"/>
+      </w:pPr>
+    </w:p>
+    <w:p>
+      <w:pPr>
+        <w:pStyle w:val="ListParagraph"/>
+        <w:ind w:left="0"/>
+        <w:jc w:val="center"/>
+      </w:pPr>
+    </w:p>
+    <w:p>
+      <w:pPr>
+        <w:pStyle w:val="ListParagraph"/>
+        <w:ind w:left="0"/>
+        <w:jc w:val="center"/>
+      </w:pPr>
+    </w:p>
+    <w:p>
+      <w:pPr>
+        <w:pStyle w:val="ListParagraph"/>
+        <w:ind w:left="0"/>
+        <w:jc w:val="center"/>
+      </w:pPr>
+    </w:p>
+    <w:p>
+      <w:pPr>
+        <w:pStyle w:val="ListParagraph"/>
+        <w:ind w:left="0"/>
+        <w:jc w:val="center"/>
+      </w:pPr>
+    </w:p>
+    <w:p>
+      <w:pPr>
+        <w:pStyle w:val="ListParagraph"/>
+        <w:ind w:left="0"/>
+        <w:jc w:val="center"/>
+      </w:pPr>
+    </w:p>
+    <w:p>
+      <w:pPr>
+        <w:pStyle w:val="ListParagraph"/>
+        <w:ind w:left="0"/>
+        <w:jc w:val="center"/>
+      </w:pPr>
+    </w:p>
+    <w:p>
+      <w:pPr>
+        <w:pStyle w:val="ListParagraph"/>
+        <w:ind w:left="0"/>
+        <w:jc w:val="center"/>
+      </w:pPr>
+    </w:p>
+    <w:p>
+      <w:pPr>
+        <w:pStyle w:val="ListParagraph"/>
+        <w:ind w:left="0"/>
+        <w:jc w:val="center"/>
+      </w:pPr>
+    </w:p>
+    <w:p>
+      <w:pPr>
+        <w:pStyle w:val="ListParagraph"/>
+        <w:ind w:left="0"/>
+        <w:jc w:val="center"/>
+      </w:pPr>
+    </w:p>
+    <w:p>
+      <w:proofErr w:type="spellStart"/>
+      <w:proofErr w:type="gramStart"/>
+      <w:r>
+        <w:t>Tanggal</w:t>
+      </w:r>
+      <w:proofErr w:type="spellEnd"/>
+      <w:r>
+        <w:t xml:space="preserve"> :</w:t>
+      </w:r>
+      <w:proofErr w:type="gramEnd"/>
+      <w:r>
+        <w:t xml:space="preserve"> 06</w:t>
+      </w:r>
+      <w:r>
+        <w:t xml:space="preserve"> </w:t>
+      </w:r>
+      <w:proofErr w:type="spellStart"/>
+      <w:r>
+        <w:t>Juni</w:t>
+      </w:r>
+      <w:proofErr w:type="spellEnd"/>
+      <w:r>
+        <w:t xml:space="preserve"> 2015</w:t>
+      </w:r>
+      <w:r>
+        <w:br/>
+        <w:t xml:space="preserve">Scrum Master : Mustafa </w:t>
+      </w:r>
+      <w:proofErr w:type="spellStart"/>
+      <w:r>
+        <w:t>Salim</w:t>
+      </w:r>
+      <w:proofErr w:type="spellEnd"/>
+    </w:p>
+    <w:p>
+      <w:proofErr w:type="spellStart"/>
+      <w:proofErr w:type="gramStart"/>
+      <w:r>
+        <w:t>Kegiatan</w:t>
+      </w:r>
+      <w:proofErr w:type="spellEnd"/>
+      <w:r>
+        <w:t xml:space="preserve"> :</w:t>
+      </w:r>
+      <w:proofErr w:type="gramEnd"/>
+    </w:p>
+    <w:p>
+      <w:pPr>
+        <w:pStyle w:val="ListParagraph"/>
+        <w:numPr>
+          <w:ilvl w:val="0"/>
+          <w:numId w:val="1"/>
+        </w:numPr>
+      </w:pPr>
+      <w:r>
+        <w:t xml:space="preserve">Mustafa </w:t>
+      </w:r>
+      <w:proofErr w:type="spellStart"/>
+      <w:r>
+        <w:t>Salim</w:t>
+      </w:r>
+      <w:proofErr w:type="spellEnd"/>
+      <w:r>
+        <w:t xml:space="preserve"> -&gt; </w:t>
+      </w:r>
+      <w:proofErr w:type="spellStart"/>
+      <w:r>
+        <w:t>menambahkan</w:t>
+      </w:r>
+      <w:proofErr w:type="spellEnd"/>
+      <w:r>
+        <w:t xml:space="preserve"> slide “</w:t>
+      </w:r>
+      <w:proofErr w:type="spellStart"/>
+      <w:r>
+        <w:t>Contoh</w:t>
+      </w:r>
+      <w:proofErr w:type="spellEnd"/>
+      <w:r>
+        <w:t xml:space="preserve"> </w:t>
+      </w:r>
+      <w:proofErr w:type="spellStart"/>
+      <w:r>
+        <w:t>Perulangan</w:t>
+      </w:r>
+      <w:proofErr w:type="spellEnd"/>
+      <w:r>
+        <w:t xml:space="preserve"> </w:t>
+      </w:r>
+      <w:r>
+        <w:t xml:space="preserve">Do </w:t>
+      </w:r>
+      <w:r>
+        <w:t>While”.</w:t>
+      </w:r>
+    </w:p>
+    <w:p>
+      <w:pPr>
+        <w:pStyle w:val="ListParagraph"/>
+        <w:numPr>
+          <w:ilvl w:val="0"/>
+          <w:numId w:val="1"/>
+        </w:numPr>
+      </w:pPr>
+      <w:r>
+        <w:t xml:space="preserve">Kevin Bowie -&gt; </w:t>
+      </w:r>
+      <w:proofErr w:type="spellStart"/>
+      <w:r>
+        <w:t>menambahkan</w:t>
+      </w:r>
+      <w:proofErr w:type="spellEnd"/>
+      <w:r>
+        <w:t xml:space="preserve"> slide “Syntax </w:t>
+      </w:r>
+      <w:proofErr w:type="spellStart"/>
+      <w:r>
+        <w:t>Perulangan</w:t>
+      </w:r>
+      <w:proofErr w:type="spellEnd"/>
+      <w:r>
+        <w:t xml:space="preserve"> </w:t>
+      </w:r>
+      <w:r>
+        <w:t>Do While</w:t>
+      </w:r>
+      <w:r>
+        <w:t>”.</w:t>
+      </w:r>
+    </w:p>
+    <w:p>
+      <w:pPr>
+        <w:pStyle w:val="ListParagraph"/>
+        <w:numPr>
+          <w:ilvl w:val="0"/>
+          <w:numId w:val="1"/>
+        </w:numPr>
+      </w:pPr>
+      <w:r>
+        <w:t xml:space="preserve">Alvin </w:t>
+      </w:r>
+      <w:proofErr w:type="spellStart"/>
+      <w:r>
+        <w:t>Yaputra</w:t>
+      </w:r>
+      <w:proofErr w:type="spellEnd"/>
+      <w:r>
+        <w:t xml:space="preserve"> -&gt; </w:t>
+      </w:r>
+      <w:proofErr w:type="spellStart"/>
+      <w:r>
+        <w:t>menambahkan</w:t>
+      </w:r>
+      <w:proofErr w:type="spellEnd"/>
+      <w:r>
+        <w:t xml:space="preserve"> slide “</w:t>
+      </w:r>
+      <w:r>
+        <w:t xml:space="preserve">Array 1 </w:t>
+      </w:r>
+      <w:proofErr w:type="spellStart"/>
+      <w:r>
+        <w:t>Dimensi</w:t>
+      </w:r>
+      <w:proofErr w:type="spellEnd"/>
+      <w:r>
+        <w:t>”.</w:t>
+      </w:r>
+    </w:p>
+    <w:p>
+      <w:pPr>
+        <w:pStyle w:val="ListParagraph"/>
+        <w:numPr>
+          <w:ilvl w:val="0"/>
+          <w:numId w:val="1"/>
+        </w:numPr>
+      </w:pPr>
+      <w:r>
+        <w:t xml:space="preserve">Tommy -&gt; </w:t>
+      </w:r>
+      <w:proofErr w:type="spellStart"/>
+      <w:r>
+        <w:t>menambahkan</w:t>
+      </w:r>
+      <w:proofErr w:type="spellEnd"/>
+      <w:r>
+        <w:t xml:space="preserve"> slide “</w:t>
+      </w:r>
+      <w:proofErr w:type="spellStart"/>
+      <w:r>
+        <w:t>Pengenalan</w:t>
+      </w:r>
+      <w:proofErr w:type="spellEnd"/>
+      <w:r>
+        <w:t xml:space="preserve"> Array</w:t>
+      </w:r>
+      <w:r>
+        <w:t>”.</w:t>
+      </w:r>
+    </w:p>
+    <w:p>
+      <w:r>
+        <w:t xml:space="preserve">Daily Scrum </w:t>
+      </w:r>
+      <w:proofErr w:type="gramStart"/>
+      <w:r>
+        <w:t>Meeting :</w:t>
+      </w:r>
+      <w:proofErr w:type="gramEnd"/>
+    </w:p>
+    <w:p>
+      <w:pPr>
+        <w:pStyle w:val="ListParagraph"/>
+        <w:numPr>
+          <w:ilvl w:val="0"/>
+          <w:numId w:val="2"/>
+        </w:numPr>
+      </w:pPr>
+      <w:proofErr w:type="spellStart"/>
+      <w:r>
+        <w:t>Menyelesaikan</w:t>
+      </w:r>
+      <w:proofErr w:type="spellEnd"/>
+      <w:r>
+        <w:t xml:space="preserve"> on progress backlog </w:t>
+      </w:r>
+      <w:proofErr w:type="spellStart"/>
+      <w:r>
+        <w:t>awal</w:t>
+      </w:r>
+      <w:proofErr w:type="spellEnd"/>
+      <w:r>
+        <w:t xml:space="preserve"> </w:t>
+      </w:r>
+      <w:proofErr w:type="spellStart"/>
+      <w:r>
+        <w:t>yaitu</w:t>
+      </w:r>
+      <w:proofErr w:type="spellEnd"/>
+      <w:r>
+        <w:t xml:space="preserve"> “</w:t>
+      </w:r>
+      <w:proofErr w:type="spellStart"/>
+      <w:r>
+        <w:t>Perulangan”</w:t>
+      </w:r>
+      <w:proofErr w:type="spellEnd"/>
+    </w:p>
+    <w:p>
+      <w:pPr>
+        <w:pStyle w:val="ListParagraph"/>
+        <w:numPr>
+          <w:ilvl w:val="0"/>
+          <w:numId w:val="2"/>
+        </w:numPr>
+      </w:pPr>
+      <w:proofErr w:type="spellStart"/>
+      <w:r>
+        <w:t>Mulai</w:t>
+      </w:r>
+      <w:proofErr w:type="spellEnd"/>
+      <w:r>
+        <w:t xml:space="preserve"> </w:t>
+      </w:r>
+      <w:proofErr w:type="spellStart"/>
+      <w:r>
+        <w:t>mengerjakan</w:t>
+      </w:r>
+      <w:proofErr w:type="spellEnd"/>
+      <w:r>
+        <w:t xml:space="preserve"> sprint backlog “Array”</w:t>
+      </w:r>
+    </w:p>
+    <w:p>
+      <w:pPr>
+        <w:pStyle w:val="ListParagraph"/>
+        <w:jc w:val="center"/>
+      </w:pPr>
+    </w:p>
+    <w:p>
+      <w:pPr>
+        <w:pStyle w:val="ListParagraph"/>
+        <w:ind w:left="0"/>
+        <w:jc w:val="center"/>
+      </w:pPr>
+      <w:proofErr w:type="gramStart"/>
+      <w:r>
+        <w:t>P</w:t>
+      </w:r>
+      <w:r>
+        <w:t>rogress :</w:t>
+      </w:r>
+      <w:proofErr w:type="gramEnd"/>
+      <w:r>
+        <w:t xml:space="preserve"> 50</w:t>
+      </w:r>
+      <w:r>
+        <w:t xml:space="preserve"> %</w:t>
+      </w:r>
+      <w:bookmarkStart w:id="0" w:name="_GoBack"/>
+      <w:bookmarkEnd w:id="0"/>
+    </w:p>
+    <w:p>
+      <w:pPr>
+        <w:pStyle w:val="ListParagraph"/>
+        <w:ind w:left="0"/>
+        <w:jc w:val="center"/>
+      </w:pPr>
+      <w:r>
+        <w:rPr>
+          <w:noProof/>
+        </w:rPr>
+        <w:drawing>
+          <wp:inline distT="0" distB="0" distL="0" distR="0" wp14:anchorId="30BAB259" wp14:editId="0C003F65">
+            <wp:extent cx="5943600" cy="2586673"/>
+            <wp:effectExtent l="0" t="0" r="0" b="4445"/>
+            <wp:docPr id="3" name="Picture 3"/>
+            <wp:cNvGraphicFramePr>
+              <a:graphicFrameLocks xmlns:a="http://schemas.openxmlformats.org/drawingml/2006/main" noChangeAspect="1"/>
+            </wp:cNvGraphicFramePr>
+            <a:graphic xmlns:a="http://schemas.openxmlformats.org/drawingml/2006/main">
+              <a:graphicData uri="http://schemas.openxmlformats.org/drawingml/2006/picture">
+                <pic:pic xmlns:pic="http://schemas.openxmlformats.org/drawingml/2006/picture">
+                  <pic:nvPicPr>
+                    <pic:cNvPr id="1" name=""/>
+                    <pic:cNvPicPr/>
+                  </pic:nvPicPr>
+                  <pic:blipFill rotWithShape="1">
+                    <a:blip r:embed="rId10"/>
+                    <a:srcRect t="17104" r="17147" b="18757"/>
+                    <a:stretch/>
+                  </pic:blipFill>
+                  <pic:spPr bwMode="auto">
+                    <a:xfrm>
+                      <a:off x="0" y="0"/>
+                      <a:ext cx="5943600" cy="2586673"/>
+                    </a:xfrm>
+                    <a:prstGeom prst="rect">
+                      <a:avLst/>
+                    </a:prstGeom>
+                    <a:ln>
+                      <a:noFill/>
+                    </a:ln>
+                    <a:extLst>
+                      <a:ext uri="{53640926-AAD7-44D8-BBD7-CCE9431645EC}">
+                        <a14:shadowObscured xmlns:a14="http://schemas.microsoft.com/office/drawing/2010/main"/>
+                      </a:ext>
+                    </a:extLst>
+                  </pic:spPr>
+                </pic:pic>
+              </a:graphicData>
+            </a:graphic>
+          </wp:inline>
+        </w:drawing>
       </w:r>
     </w:p>
     <w:sectPr>

--- a/Log Book.docx
+++ b/Log Book.docx
@@ -3,8 +3,26 @@
 <w:document xmlns:wpc="http://schemas.microsoft.com/office/word/2010/wordprocessingCanvas" xmlns:mc="http://schemas.openxmlformats.org/markup-compatibility/2006" xmlns:o="urn:schemas-microsoft-com:office:office" xmlns:r="http://schemas.openxmlformats.org/officeDocument/2006/relationships" xmlns:m="http://schemas.openxmlformats.org/officeDocument/2006/math" xmlns:v="urn:schemas-microsoft-com:vml" xmlns:wp14="http://schemas.microsoft.com/office/word/2010/wordprocessingDrawing" xmlns:wp="http://schemas.openxmlformats.org/drawingml/2006/wordprocessingDrawing" xmlns:w10="urn:schemas-microsoft-com:office:word" xmlns:w="http://schemas.openxmlformats.org/wordprocessingml/2006/main" xmlns:w14="http://schemas.microsoft.com/office/word/2010/wordml" xmlns:w15="http://schemas.microsoft.com/office/word/2012/wordml" xmlns:wpg="http://schemas.microsoft.com/office/word/2010/wordprocessingGroup" xmlns:wpi="http://schemas.microsoft.com/office/word/2010/wordprocessingInk" xmlns:wne="http://schemas.microsoft.com/office/word/2006/wordml" xmlns:wps="http://schemas.microsoft.com/office/word/2010/wordprocessingShape" mc:Ignorable="w14 w15 wp14">
   <w:body>
     <w:p>
-      <w:r>
-        <w:t>Tanggal : 01 Juni 2015</w:t>
+      <w:proofErr w:type="spellStart"/>
+      <w:proofErr w:type="gramStart"/>
+      <w:r>
+        <w:t>Tanggal</w:t>
+      </w:r>
+      <w:proofErr w:type="spellEnd"/>
+      <w:r>
+        <w:t xml:space="preserve"> :</w:t>
+      </w:r>
+      <w:proofErr w:type="gramEnd"/>
+      <w:r>
+        <w:t xml:space="preserve"> 01 </w:t>
+      </w:r>
+      <w:proofErr w:type="spellStart"/>
+      <w:r>
+        <w:t>Juni</w:t>
+      </w:r>
+      <w:proofErr w:type="spellEnd"/>
+      <w:r>
+        <w:t xml:space="preserve"> 2015</w:t>
       </w:r>
       <w:r>
         <w:br/>
@@ -12,9 +30,16 @@
       </w:r>
     </w:p>
     <w:p>
-      <w:r>
-        <w:t>Kegiatan :</w:t>
-      </w:r>
+      <w:proofErr w:type="spellStart"/>
+      <w:proofErr w:type="gramStart"/>
+      <w:r>
+        <w:t>Kegiatan</w:t>
+      </w:r>
+      <w:proofErr w:type="spellEnd"/>
+      <w:r>
+        <w:t xml:space="preserve"> :</w:t>
+      </w:r>
+      <w:proofErr w:type="gramEnd"/>
     </w:p>
     <w:p>
       <w:pPr>
@@ -25,7 +50,47 @@
         </w:numPr>
       </w:pPr>
       <w:r>
-        <w:t>Mustafa Salim -&gt; melakukan Clone Repository dan Testing Repository yang sudah diambil.</w:t>
+        <w:t xml:space="preserve">Mustafa </w:t>
+      </w:r>
+      <w:proofErr w:type="spellStart"/>
+      <w:r>
+        <w:t>Salim</w:t>
+      </w:r>
+      <w:proofErr w:type="spellEnd"/>
+      <w:r>
+        <w:t xml:space="preserve"> -&gt; </w:t>
+      </w:r>
+      <w:proofErr w:type="spellStart"/>
+      <w:r>
+        <w:t>melakukan</w:t>
+      </w:r>
+      <w:proofErr w:type="spellEnd"/>
+      <w:r>
+        <w:t xml:space="preserve"> Clone Repository </w:t>
+      </w:r>
+      <w:proofErr w:type="spellStart"/>
+      <w:r>
+        <w:t>dan</w:t>
+      </w:r>
+      <w:proofErr w:type="spellEnd"/>
+      <w:r>
+        <w:t xml:space="preserve"> Testing Repository yang </w:t>
+      </w:r>
+      <w:proofErr w:type="spellStart"/>
+      <w:r>
+        <w:t>sudah</w:t>
+      </w:r>
+      <w:proofErr w:type="spellEnd"/>
+      <w:r>
+        <w:t xml:space="preserve"> </w:t>
+      </w:r>
+      <w:proofErr w:type="spellStart"/>
+      <w:r>
+        <w:t>diambil</w:t>
+      </w:r>
+      <w:proofErr w:type="spellEnd"/>
+      <w:r>
+        <w:t>.</w:t>
       </w:r>
     </w:p>
     <w:p>
@@ -37,7 +102,39 @@
         </w:numPr>
       </w:pPr>
       <w:r>
-        <w:t>Kevin Bowie -&gt; melakukan Clone Repository dan Testing Repository yang sudah diambil.</w:t>
+        <w:t xml:space="preserve">Kevin Bowie -&gt; </w:t>
+      </w:r>
+      <w:proofErr w:type="spellStart"/>
+      <w:r>
+        <w:t>melakukan</w:t>
+      </w:r>
+      <w:proofErr w:type="spellEnd"/>
+      <w:r>
+        <w:t xml:space="preserve"> Clone Repository </w:t>
+      </w:r>
+      <w:proofErr w:type="spellStart"/>
+      <w:r>
+        <w:t>dan</w:t>
+      </w:r>
+      <w:proofErr w:type="spellEnd"/>
+      <w:r>
+        <w:t xml:space="preserve"> Testing Repository yang </w:t>
+      </w:r>
+      <w:proofErr w:type="spellStart"/>
+      <w:r>
+        <w:t>sudah</w:t>
+      </w:r>
+      <w:proofErr w:type="spellEnd"/>
+      <w:r>
+        <w:t xml:space="preserve"> </w:t>
+      </w:r>
+      <w:proofErr w:type="spellStart"/>
+      <w:r>
+        <w:t>diambil</w:t>
+      </w:r>
+      <w:proofErr w:type="spellEnd"/>
+      <w:r>
+        <w:t>.</w:t>
       </w:r>
     </w:p>
     <w:p>
@@ -49,7 +146,47 @@
         </w:numPr>
       </w:pPr>
       <w:r>
-        <w:t>Alvin Yaputra -&gt; melakukan Clone Repository dan Testing Repository yang sudah diambil.</w:t>
+        <w:t xml:space="preserve">Alvin </w:t>
+      </w:r>
+      <w:proofErr w:type="spellStart"/>
+      <w:r>
+        <w:t>Yaputra</w:t>
+      </w:r>
+      <w:proofErr w:type="spellEnd"/>
+      <w:r>
+        <w:t xml:space="preserve"> -&gt; </w:t>
+      </w:r>
+      <w:proofErr w:type="spellStart"/>
+      <w:r>
+        <w:t>melakukan</w:t>
+      </w:r>
+      <w:proofErr w:type="spellEnd"/>
+      <w:r>
+        <w:t xml:space="preserve"> Clone Repository </w:t>
+      </w:r>
+      <w:proofErr w:type="spellStart"/>
+      <w:r>
+        <w:t>dan</w:t>
+      </w:r>
+      <w:proofErr w:type="spellEnd"/>
+      <w:r>
+        <w:t xml:space="preserve"> Testing Repository yang </w:t>
+      </w:r>
+      <w:proofErr w:type="spellStart"/>
+      <w:r>
+        <w:t>sudah</w:t>
+      </w:r>
+      <w:proofErr w:type="spellEnd"/>
+      <w:r>
+        <w:t xml:space="preserve"> </w:t>
+      </w:r>
+      <w:proofErr w:type="spellStart"/>
+      <w:r>
+        <w:t>diambil</w:t>
+      </w:r>
+      <w:proofErr w:type="spellEnd"/>
+      <w:r>
+        <w:t>.</w:t>
       </w:r>
     </w:p>
     <w:p>
@@ -61,23 +198,100 @@
         </w:numPr>
       </w:pPr>
       <w:r>
-        <w:t>Tommy -&gt; melakukan upload Repository.</w:t>
-      </w:r>
-    </w:p>
-    <w:p>
-      <w:r>
-        <w:t>Daily Scrum Meeting : melakukan testing repository yang sudah diupload dan mengintegrasikan ke repository lokal.</w:t>
-      </w:r>
-    </w:p>
-    <w:p>
-      <w:pPr>
-        <w:jc w:val="center"/>
-      </w:pPr>
+        <w:t xml:space="preserve">Tommy -&gt; </w:t>
+      </w:r>
+      <w:proofErr w:type="spellStart"/>
+      <w:r>
+        <w:t>melakukan</w:t>
+      </w:r>
+      <w:proofErr w:type="spellEnd"/>
+      <w:r>
+        <w:t xml:space="preserve"> upload Repository.</w:t>
+      </w:r>
+    </w:p>
+    <w:p>
+      <w:r>
+        <w:t xml:space="preserve">Daily Scrum </w:t>
+      </w:r>
+      <w:proofErr w:type="gramStart"/>
+      <w:r>
+        <w:t>Meeting :</w:t>
+      </w:r>
+      <w:proofErr w:type="gramEnd"/>
+      <w:r>
+        <w:t xml:space="preserve"> </w:t>
+      </w:r>
+      <w:proofErr w:type="spellStart"/>
+      <w:r>
+        <w:t>melakukan</w:t>
+      </w:r>
+      <w:proofErr w:type="spellEnd"/>
+      <w:r>
+        <w:t xml:space="preserve"> testing repository yang </w:t>
+      </w:r>
+      <w:proofErr w:type="spellStart"/>
+      <w:r>
+        <w:t>sudah</w:t>
+      </w:r>
+      <w:proofErr w:type="spellEnd"/>
+      <w:r>
+        <w:t xml:space="preserve"> </w:t>
+      </w:r>
+      <w:proofErr w:type="spellStart"/>
+      <w:r>
+        <w:t>diupload</w:t>
+      </w:r>
+      <w:proofErr w:type="spellEnd"/>
+      <w:r>
+        <w:t xml:space="preserve"> </w:t>
+      </w:r>
+      <w:proofErr w:type="spellStart"/>
+      <w:r>
+        <w:t>dan</w:t>
+      </w:r>
+      <w:proofErr w:type="spellEnd"/>
+      <w:r>
+        <w:t xml:space="preserve"> </w:t>
+      </w:r>
+      <w:proofErr w:type="spellStart"/>
+      <w:r>
+        <w:t>mengintegrasikan</w:t>
+      </w:r>
+      <w:proofErr w:type="spellEnd"/>
+      <w:r>
+        <w:t xml:space="preserve"> </w:t>
+      </w:r>
+      <w:proofErr w:type="spellStart"/>
+      <w:r>
+        <w:t>ke</w:t>
+      </w:r>
+      <w:proofErr w:type="spellEnd"/>
+      <w:r>
+        <w:t xml:space="preserve"> repository </w:t>
+      </w:r>
+      <w:proofErr w:type="spellStart"/>
+      <w:r>
+        <w:t>lokal</w:t>
+      </w:r>
+      <w:proofErr w:type="spellEnd"/>
+      <w:r>
+        <w:t>.</w:t>
+      </w:r>
+    </w:p>
+    <w:p>
+      <w:pPr>
+        <w:jc w:val="center"/>
+      </w:pPr>
+      <w:proofErr w:type="gramStart"/>
       <w:r>
         <w:t>Progress</w:t>
       </w:r>
       <w:r>
-        <w:t xml:space="preserve"> : 0%</w:t>
+        <w:t xml:space="preserve"> :</w:t>
+      </w:r>
+      <w:proofErr w:type="gramEnd"/>
+      <w:r>
+        <w:t xml:space="preserve"> 0%</w:t>
       </w:r>
       <w:r>
         <w:pict>
@@ -143,9 +357,27 @@
     </w:p>
     <w:p/>
     <w:p>
+      <w:proofErr w:type="spellStart"/>
+      <w:proofErr w:type="gramStart"/>
       <w:r>
         <w:lastRenderedPageBreak/>
-        <w:t>Tanggal : 02 Juni 2015</w:t>
+        <w:t>Tanggal</w:t>
+      </w:r>
+      <w:proofErr w:type="spellEnd"/>
+      <w:r>
+        <w:t xml:space="preserve"> :</w:t>
+      </w:r>
+      <w:proofErr w:type="gramEnd"/>
+      <w:r>
+        <w:t xml:space="preserve"> 02 </w:t>
+      </w:r>
+      <w:proofErr w:type="spellStart"/>
+      <w:r>
+        <w:t>Juni</w:t>
+      </w:r>
+      <w:proofErr w:type="spellEnd"/>
+      <w:r>
+        <w:t xml:space="preserve"> 2015</w:t>
       </w:r>
       <w:r>
         <w:br/>
@@ -153,9 +385,16 @@
       </w:r>
     </w:p>
     <w:p>
-      <w:r>
-        <w:t>Kegiatan :</w:t>
-      </w:r>
+      <w:proofErr w:type="spellStart"/>
+      <w:proofErr w:type="gramStart"/>
+      <w:r>
+        <w:t>Kegiatan</w:t>
+      </w:r>
+      <w:proofErr w:type="spellEnd"/>
+      <w:r>
+        <w:t xml:space="preserve"> :</w:t>
+      </w:r>
+      <w:proofErr w:type="gramEnd"/>
     </w:p>
     <w:p>
       <w:pPr>
@@ -166,7 +405,55 @@
         </w:numPr>
       </w:pPr>
       <w:r>
-        <w:t>Mustafa Salim -&gt; melakukan customize style dan menambahkan slide Materi Pembelajaran.</w:t>
+        <w:t xml:space="preserve">Mustafa </w:t>
+      </w:r>
+      <w:proofErr w:type="spellStart"/>
+      <w:r>
+        <w:t>Salim</w:t>
+      </w:r>
+      <w:proofErr w:type="spellEnd"/>
+      <w:r>
+        <w:t xml:space="preserve"> -&gt; </w:t>
+      </w:r>
+      <w:proofErr w:type="spellStart"/>
+      <w:r>
+        <w:t>melakukan</w:t>
+      </w:r>
+      <w:proofErr w:type="spellEnd"/>
+      <w:r>
+        <w:t xml:space="preserve"> customize style </w:t>
+      </w:r>
+      <w:proofErr w:type="spellStart"/>
+      <w:r>
+        <w:t>dan</w:t>
+      </w:r>
+      <w:proofErr w:type="spellEnd"/>
+      <w:r>
+        <w:t xml:space="preserve"> </w:t>
+      </w:r>
+      <w:proofErr w:type="spellStart"/>
+      <w:r>
+        <w:t>menambahkan</w:t>
+      </w:r>
+      <w:proofErr w:type="spellEnd"/>
+      <w:r>
+        <w:t xml:space="preserve"> slide </w:t>
+      </w:r>
+      <w:proofErr w:type="spellStart"/>
+      <w:r>
+        <w:t>Materi</w:t>
+      </w:r>
+      <w:proofErr w:type="spellEnd"/>
+      <w:r>
+        <w:t xml:space="preserve"> </w:t>
+      </w:r>
+      <w:proofErr w:type="spellStart"/>
+      <w:r>
+        <w:t>Pembelajaran</w:t>
+      </w:r>
+      <w:proofErr w:type="spellEnd"/>
+      <w:r>
+        <w:t>.</w:t>
       </w:r>
     </w:p>
     <w:p>
@@ -178,7 +465,15 @@
         </w:numPr>
       </w:pPr>
       <w:r>
-        <w:t>Kevin Bowie -&gt; menambahkan slide C++ Style.</w:t>
+        <w:t xml:space="preserve">Kevin Bowie -&gt; </w:t>
+      </w:r>
+      <w:proofErr w:type="spellStart"/>
+      <w:r>
+        <w:t>menambahkan</w:t>
+      </w:r>
+      <w:proofErr w:type="spellEnd"/>
+      <w:r>
+        <w:t xml:space="preserve"> slide C++ Style.</w:t>
       </w:r>
     </w:p>
     <w:p>
@@ -190,7 +485,23 @@
         </w:numPr>
       </w:pPr>
       <w:r>
-        <w:t>Alvin Yaputra -&gt; menambahkan slide C Style.</w:t>
+        <w:t xml:space="preserve">Alvin </w:t>
+      </w:r>
+      <w:proofErr w:type="spellStart"/>
+      <w:r>
+        <w:t>Yaputra</w:t>
+      </w:r>
+      <w:proofErr w:type="spellEnd"/>
+      <w:r>
+        <w:t xml:space="preserve"> -&gt; </w:t>
+      </w:r>
+      <w:proofErr w:type="spellStart"/>
+      <w:r>
+        <w:t>menambahkan</w:t>
+      </w:r>
+      <w:proofErr w:type="spellEnd"/>
+      <w:r>
+        <w:t xml:space="preserve"> slide C Style.</w:t>
       </w:r>
     </w:p>
     <w:p>
@@ -202,20 +513,113 @@
         </w:numPr>
       </w:pPr>
       <w:r>
-        <w:t>Tommy -&gt; melakukan customize style dan menambahkan slide Deskripsi.</w:t>
-      </w:r>
-    </w:p>
-    <w:p>
-      <w:r>
-        <w:t>Daily Scrum Meeting : melakukan kustomisasi style dan menambahkan beberapa slide pembelajaran.</w:t>
-      </w:r>
-    </w:p>
-    <w:p>
-      <w:pPr>
-        <w:jc w:val="center"/>
-      </w:pPr>
-      <w:r>
-        <w:t>Progress : 10%</w:t>
+        <w:t xml:space="preserve">Tommy -&gt; </w:t>
+      </w:r>
+      <w:proofErr w:type="spellStart"/>
+      <w:r>
+        <w:t>melakukan</w:t>
+      </w:r>
+      <w:proofErr w:type="spellEnd"/>
+      <w:r>
+        <w:t xml:space="preserve"> customize style </w:t>
+      </w:r>
+      <w:proofErr w:type="spellStart"/>
+      <w:r>
+        <w:t>dan</w:t>
+      </w:r>
+      <w:proofErr w:type="spellEnd"/>
+      <w:r>
+        <w:t xml:space="preserve"> </w:t>
+      </w:r>
+      <w:proofErr w:type="spellStart"/>
+      <w:r>
+        <w:t>menambahkan</w:t>
+      </w:r>
+      <w:proofErr w:type="spellEnd"/>
+      <w:r>
+        <w:t xml:space="preserve"> slide </w:t>
+      </w:r>
+      <w:proofErr w:type="spellStart"/>
+      <w:r>
+        <w:t>Deskripsi</w:t>
+      </w:r>
+      <w:proofErr w:type="spellEnd"/>
+      <w:r>
+        <w:t>.</w:t>
+      </w:r>
+    </w:p>
+    <w:p>
+      <w:r>
+        <w:t xml:space="preserve">Daily Scrum </w:t>
+      </w:r>
+      <w:proofErr w:type="gramStart"/>
+      <w:r>
+        <w:t>Meeting :</w:t>
+      </w:r>
+      <w:proofErr w:type="gramEnd"/>
+      <w:r>
+        <w:t xml:space="preserve"> </w:t>
+      </w:r>
+      <w:proofErr w:type="spellStart"/>
+      <w:r>
+        <w:t>melakukan</w:t>
+      </w:r>
+      <w:proofErr w:type="spellEnd"/>
+      <w:r>
+        <w:t xml:space="preserve"> </w:t>
+      </w:r>
+      <w:proofErr w:type="spellStart"/>
+      <w:r>
+        <w:t>kustomisasi</w:t>
+      </w:r>
+      <w:proofErr w:type="spellEnd"/>
+      <w:r>
+        <w:t xml:space="preserve"> style </w:t>
+      </w:r>
+      <w:proofErr w:type="spellStart"/>
+      <w:r>
+        <w:t>dan</w:t>
+      </w:r>
+      <w:proofErr w:type="spellEnd"/>
+      <w:r>
+        <w:t xml:space="preserve"> </w:t>
+      </w:r>
+      <w:proofErr w:type="spellStart"/>
+      <w:r>
+        <w:t>menambahkan</w:t>
+      </w:r>
+      <w:proofErr w:type="spellEnd"/>
+      <w:r>
+        <w:t xml:space="preserve"> </w:t>
+      </w:r>
+      <w:proofErr w:type="spellStart"/>
+      <w:r>
+        <w:t>beberapa</w:t>
+      </w:r>
+      <w:proofErr w:type="spellEnd"/>
+      <w:r>
+        <w:t xml:space="preserve"> slide </w:t>
+      </w:r>
+      <w:proofErr w:type="spellStart"/>
+      <w:r>
+        <w:t>pembelajaran</w:t>
+      </w:r>
+      <w:proofErr w:type="spellEnd"/>
+      <w:r>
+        <w:t>.</w:t>
+      </w:r>
+    </w:p>
+    <w:p>
+      <w:pPr>
+        <w:jc w:val="center"/>
+      </w:pPr>
+      <w:proofErr w:type="gramStart"/>
+      <w:r>
+        <w:t>Progress :</w:t>
+      </w:r>
+      <w:proofErr w:type="gramEnd"/>
+      <w:r>
+        <w:t xml:space="preserve"> 10%</w:t>
       </w:r>
       <w:r>
         <w:pict>
@@ -236,9 +640,27 @@
     <w:p/>
     <w:p/>
     <w:p>
+      <w:proofErr w:type="spellStart"/>
+      <w:proofErr w:type="gramStart"/>
       <w:r>
         <w:lastRenderedPageBreak/>
-        <w:t>Tanggal : 03 Juni 2015</w:t>
+        <w:t>Tanggal</w:t>
+      </w:r>
+      <w:proofErr w:type="spellEnd"/>
+      <w:r>
+        <w:t xml:space="preserve"> :</w:t>
+      </w:r>
+      <w:proofErr w:type="gramEnd"/>
+      <w:r>
+        <w:t xml:space="preserve"> 03 </w:t>
+      </w:r>
+      <w:proofErr w:type="spellStart"/>
+      <w:r>
+        <w:t>Juni</w:t>
+      </w:r>
+      <w:proofErr w:type="spellEnd"/>
+      <w:r>
+        <w:t xml:space="preserve"> 2015</w:t>
       </w:r>
       <w:r>
         <w:br/>
@@ -246,9 +668,16 @@
       </w:r>
     </w:p>
     <w:p>
-      <w:r>
-        <w:t>Kegiatan :</w:t>
-      </w:r>
+      <w:proofErr w:type="spellStart"/>
+      <w:proofErr w:type="gramStart"/>
+      <w:r>
+        <w:t>Kegiatan</w:t>
+      </w:r>
+      <w:proofErr w:type="spellEnd"/>
+      <w:r>
+        <w:t xml:space="preserve"> :</w:t>
+      </w:r>
+      <w:proofErr w:type="gramEnd"/>
     </w:p>
     <w:p>
       <w:pPr>
@@ -259,7 +688,81 @@
         </w:numPr>
       </w:pPr>
       <w:r>
-        <w:t>Mustafa Salim -&gt; menambahkan slide cara deklarasi dan definisi variabel, slide tambahan C++ Style dan If-Else.</w:t>
+        <w:t xml:space="preserve">Mustafa </w:t>
+      </w:r>
+      <w:proofErr w:type="spellStart"/>
+      <w:r>
+        <w:t>Salim</w:t>
+      </w:r>
+      <w:proofErr w:type="spellEnd"/>
+      <w:r>
+        <w:t xml:space="preserve"> -&gt; </w:t>
+      </w:r>
+      <w:proofErr w:type="spellStart"/>
+      <w:r>
+        <w:t>menambahkan</w:t>
+      </w:r>
+      <w:proofErr w:type="spellEnd"/>
+      <w:r>
+        <w:t xml:space="preserve"> slide </w:t>
+      </w:r>
+      <w:proofErr w:type="spellStart"/>
+      <w:proofErr w:type="gramStart"/>
+      <w:r>
+        <w:t>cara</w:t>
+      </w:r>
+      <w:proofErr w:type="spellEnd"/>
+      <w:proofErr w:type="gramEnd"/>
+      <w:r>
+        <w:t xml:space="preserve"> </w:t>
+      </w:r>
+      <w:proofErr w:type="spellStart"/>
+      <w:r>
+        <w:t>deklarasi</w:t>
+      </w:r>
+      <w:proofErr w:type="spellEnd"/>
+      <w:r>
+        <w:t xml:space="preserve"> </w:t>
+      </w:r>
+      <w:proofErr w:type="spellStart"/>
+      <w:r>
+        <w:t>dan</w:t>
+      </w:r>
+      <w:proofErr w:type="spellEnd"/>
+      <w:r>
+        <w:t xml:space="preserve"> </w:t>
+      </w:r>
+      <w:proofErr w:type="spellStart"/>
+      <w:r>
+        <w:t>definisi</w:t>
+      </w:r>
+      <w:proofErr w:type="spellEnd"/>
+      <w:r>
+        <w:t xml:space="preserve"> </w:t>
+      </w:r>
+      <w:proofErr w:type="spellStart"/>
+      <w:r>
+        <w:t>variabel</w:t>
+      </w:r>
+      <w:proofErr w:type="spellEnd"/>
+      <w:r>
+        <w:t xml:space="preserve">, slide </w:t>
+      </w:r>
+      <w:proofErr w:type="spellStart"/>
+      <w:r>
+        <w:t>tambahan</w:t>
+      </w:r>
+      <w:proofErr w:type="spellEnd"/>
+      <w:r>
+        <w:t xml:space="preserve"> C++ Style </w:t>
+      </w:r>
+      <w:proofErr w:type="spellStart"/>
+      <w:r>
+        <w:t>dan</w:t>
+      </w:r>
+      <w:proofErr w:type="spellEnd"/>
+      <w:r>
+        <w:t xml:space="preserve"> If-Else.</w:t>
       </w:r>
     </w:p>
     <w:p>
@@ -271,7 +774,23 @@
         </w:numPr>
       </w:pPr>
       <w:r>
-        <w:t>Kevin Bowie -&gt; menambahkan slide Tipe Data.</w:t>
+        <w:t xml:space="preserve">Kevin Bowie -&gt; </w:t>
+      </w:r>
+      <w:proofErr w:type="spellStart"/>
+      <w:r>
+        <w:t>menambahkan</w:t>
+      </w:r>
+      <w:proofErr w:type="spellEnd"/>
+      <w:r>
+        <w:t xml:space="preserve"> slide </w:t>
+      </w:r>
+      <w:proofErr w:type="spellStart"/>
+      <w:r>
+        <w:t>Tipe</w:t>
+      </w:r>
+      <w:proofErr w:type="spellEnd"/>
+      <w:r>
+        <w:t xml:space="preserve"> Data.</w:t>
       </w:r>
     </w:p>
     <w:p>
@@ -283,7 +802,39 @@
         </w:numPr>
       </w:pPr>
       <w:r>
-        <w:t>Alvin Yaputra -&gt; menambahkan slide contoh penggunaan C Style.</w:t>
+        <w:t xml:space="preserve">Alvin </w:t>
+      </w:r>
+      <w:proofErr w:type="spellStart"/>
+      <w:r>
+        <w:t>Yaputra</w:t>
+      </w:r>
+      <w:proofErr w:type="spellEnd"/>
+      <w:r>
+        <w:t xml:space="preserve"> -&gt; </w:t>
+      </w:r>
+      <w:proofErr w:type="spellStart"/>
+      <w:r>
+        <w:t>menambahkan</w:t>
+      </w:r>
+      <w:proofErr w:type="spellEnd"/>
+      <w:r>
+        <w:t xml:space="preserve"> slide </w:t>
+      </w:r>
+      <w:proofErr w:type="spellStart"/>
+      <w:r>
+        <w:t>contoh</w:t>
+      </w:r>
+      <w:proofErr w:type="spellEnd"/>
+      <w:r>
+        <w:t xml:space="preserve"> </w:t>
+      </w:r>
+      <w:proofErr w:type="spellStart"/>
+      <w:r>
+        <w:t>penggunaan</w:t>
+      </w:r>
+      <w:proofErr w:type="spellEnd"/>
+      <w:r>
+        <w:t xml:space="preserve"> C Style.</w:t>
       </w:r>
     </w:p>
     <w:p>
@@ -295,20 +846,113 @@
         </w:numPr>
       </w:pPr>
       <w:r>
-        <w:t>Tommy -&gt; menambahkan slide contoh C++ Style dan update log book.</w:t>
-      </w:r>
-    </w:p>
-    <w:p>
-      <w:r>
-        <w:t>Daily Scrum Meeting : menambahkan beberapa slide tambahan sesuai dengan kesepakatan diawal.</w:t>
-      </w:r>
-    </w:p>
-    <w:p>
-      <w:pPr>
-        <w:jc w:val="center"/>
-      </w:pPr>
-      <w:r>
-        <w:t>Progress : 25%</w:t>
+        <w:t xml:space="preserve">Tommy -&gt; </w:t>
+      </w:r>
+      <w:proofErr w:type="spellStart"/>
+      <w:r>
+        <w:t>menambahkan</w:t>
+      </w:r>
+      <w:proofErr w:type="spellEnd"/>
+      <w:r>
+        <w:t xml:space="preserve"> slide </w:t>
+      </w:r>
+      <w:proofErr w:type="spellStart"/>
+      <w:r>
+        <w:t>contoh</w:t>
+      </w:r>
+      <w:proofErr w:type="spellEnd"/>
+      <w:r>
+        <w:t xml:space="preserve"> C++ Style </w:t>
+      </w:r>
+      <w:proofErr w:type="spellStart"/>
+      <w:r>
+        <w:t>dan</w:t>
+      </w:r>
+      <w:proofErr w:type="spellEnd"/>
+      <w:r>
+        <w:t xml:space="preserve"> update log book.</w:t>
+      </w:r>
+    </w:p>
+    <w:p>
+      <w:r>
+        <w:t xml:space="preserve">Daily Scrum </w:t>
+      </w:r>
+      <w:proofErr w:type="gramStart"/>
+      <w:r>
+        <w:t>Meeting :</w:t>
+      </w:r>
+      <w:proofErr w:type="gramEnd"/>
+      <w:r>
+        <w:t xml:space="preserve"> </w:t>
+      </w:r>
+      <w:proofErr w:type="spellStart"/>
+      <w:r>
+        <w:t>menambahkan</w:t>
+      </w:r>
+      <w:proofErr w:type="spellEnd"/>
+      <w:r>
+        <w:t xml:space="preserve"> </w:t>
+      </w:r>
+      <w:proofErr w:type="spellStart"/>
+      <w:r>
+        <w:t>beberapa</w:t>
+      </w:r>
+      <w:proofErr w:type="spellEnd"/>
+      <w:r>
+        <w:t xml:space="preserve"> slide </w:t>
+      </w:r>
+      <w:proofErr w:type="spellStart"/>
+      <w:r>
+        <w:t>tambahan</w:t>
+      </w:r>
+      <w:proofErr w:type="spellEnd"/>
+      <w:r>
+        <w:t xml:space="preserve"> </w:t>
+      </w:r>
+      <w:proofErr w:type="spellStart"/>
+      <w:r>
+        <w:t>sesuai</w:t>
+      </w:r>
+      <w:proofErr w:type="spellEnd"/>
+      <w:r>
+        <w:t xml:space="preserve"> </w:t>
+      </w:r>
+      <w:proofErr w:type="spellStart"/>
+      <w:r>
+        <w:t>dengan</w:t>
+      </w:r>
+      <w:proofErr w:type="spellEnd"/>
+      <w:r>
+        <w:t xml:space="preserve"> </w:t>
+      </w:r>
+      <w:proofErr w:type="spellStart"/>
+      <w:r>
+        <w:t>kesepakatan</w:t>
+      </w:r>
+      <w:proofErr w:type="spellEnd"/>
+      <w:r>
+        <w:t xml:space="preserve"> </w:t>
+      </w:r>
+      <w:proofErr w:type="spellStart"/>
+      <w:r>
+        <w:t>diawal</w:t>
+      </w:r>
+      <w:proofErr w:type="spellEnd"/>
+      <w:r>
+        <w:t>.</w:t>
+      </w:r>
+    </w:p>
+    <w:p>
+      <w:pPr>
+        <w:jc w:val="center"/>
+      </w:pPr>
+      <w:proofErr w:type="gramStart"/>
+      <w:r>
+        <w:t>Progress :</w:t>
+      </w:r>
+      <w:proofErr w:type="gramEnd"/>
+      <w:r>
+        <w:t xml:space="preserve"> 25%</w:t>
       </w:r>
     </w:p>
     <w:p>
@@ -359,9 +1003,27 @@
       </w:pPr>
     </w:p>
     <w:p>
+      <w:proofErr w:type="spellStart"/>
+      <w:proofErr w:type="gramStart"/>
       <w:r>
         <w:lastRenderedPageBreak/>
-        <w:t>Tanggal : 04 Juni 2015</w:t>
+        <w:t>Tanggal</w:t>
+      </w:r>
+      <w:proofErr w:type="spellEnd"/>
+      <w:r>
+        <w:t xml:space="preserve"> :</w:t>
+      </w:r>
+      <w:proofErr w:type="gramEnd"/>
+      <w:r>
+        <w:t xml:space="preserve"> 04 </w:t>
+      </w:r>
+      <w:proofErr w:type="spellStart"/>
+      <w:r>
+        <w:t>Juni</w:t>
+      </w:r>
+      <w:proofErr w:type="spellEnd"/>
+      <w:r>
+        <w:t xml:space="preserve"> 2015</w:t>
       </w:r>
       <w:r>
         <w:br/>
@@ -369,9 +1031,16 @@
       </w:r>
     </w:p>
     <w:p>
-      <w:r>
-        <w:t>Kegiatan :</w:t>
-      </w:r>
+      <w:proofErr w:type="spellStart"/>
+      <w:proofErr w:type="gramStart"/>
+      <w:r>
+        <w:t>Kegiatan</w:t>
+      </w:r>
+      <w:proofErr w:type="spellEnd"/>
+      <w:r>
+        <w:t xml:space="preserve"> :</w:t>
+      </w:r>
+      <w:proofErr w:type="gramEnd"/>
     </w:p>
     <w:p>
       <w:pPr>
@@ -382,7 +1051,31 @@
         </w:numPr>
       </w:pPr>
       <w:r>
-        <w:t>Mustafa Salim -&gt; menambahkan slide Percabangan Switch-Case.</w:t>
+        <w:t xml:space="preserve">Mustafa </w:t>
+      </w:r>
+      <w:proofErr w:type="spellStart"/>
+      <w:r>
+        <w:t>Salim</w:t>
+      </w:r>
+      <w:proofErr w:type="spellEnd"/>
+      <w:r>
+        <w:t xml:space="preserve"> -&gt; </w:t>
+      </w:r>
+      <w:proofErr w:type="spellStart"/>
+      <w:r>
+        <w:t>menambahkan</w:t>
+      </w:r>
+      <w:proofErr w:type="spellEnd"/>
+      <w:r>
+        <w:t xml:space="preserve"> slide </w:t>
+      </w:r>
+      <w:proofErr w:type="spellStart"/>
+      <w:r>
+        <w:t>Percabangan</w:t>
+      </w:r>
+      <w:proofErr w:type="spellEnd"/>
+      <w:r>
+        <w:t xml:space="preserve"> Switch-Case.</w:t>
       </w:r>
     </w:p>
     <w:p>
@@ -394,7 +1087,31 @@
         </w:numPr>
       </w:pPr>
       <w:r>
-        <w:t>Kevin Bowie -&gt; menambahkan slide Contoh If dan slide Looping.</w:t>
+        <w:t xml:space="preserve">Kevin Bowie -&gt; </w:t>
+      </w:r>
+      <w:proofErr w:type="spellStart"/>
+      <w:r>
+        <w:t>menambahkan</w:t>
+      </w:r>
+      <w:proofErr w:type="spellEnd"/>
+      <w:r>
+        <w:t xml:space="preserve"> slide </w:t>
+      </w:r>
+      <w:proofErr w:type="spellStart"/>
+      <w:r>
+        <w:t>Contoh</w:t>
+      </w:r>
+      <w:proofErr w:type="spellEnd"/>
+      <w:r>
+        <w:t xml:space="preserve"> If </w:t>
+      </w:r>
+      <w:proofErr w:type="spellStart"/>
+      <w:r>
+        <w:t>dan</w:t>
+      </w:r>
+      <w:proofErr w:type="spellEnd"/>
+      <w:r>
+        <w:t xml:space="preserve"> slide Looping.</w:t>
       </w:r>
     </w:p>
     <w:p>
@@ -406,7 +1123,31 @@
         </w:numPr>
       </w:pPr>
       <w:r>
-        <w:t>Alvin Yaputra -&gt; menambahkan slide Percabangan.</w:t>
+        <w:t xml:space="preserve">Alvin </w:t>
+      </w:r>
+      <w:proofErr w:type="spellStart"/>
+      <w:r>
+        <w:t>Yaputra</w:t>
+      </w:r>
+      <w:proofErr w:type="spellEnd"/>
+      <w:r>
+        <w:t xml:space="preserve"> -&gt; </w:t>
+      </w:r>
+      <w:proofErr w:type="spellStart"/>
+      <w:r>
+        <w:t>menambahkan</w:t>
+      </w:r>
+      <w:proofErr w:type="spellEnd"/>
+      <w:r>
+        <w:t xml:space="preserve"> slide </w:t>
+      </w:r>
+      <w:proofErr w:type="spellStart"/>
+      <w:r>
+        <w:t>Percabangan</w:t>
+      </w:r>
+      <w:proofErr w:type="spellEnd"/>
+      <w:r>
+        <w:t>.</w:t>
       </w:r>
     </w:p>
     <w:p>
@@ -418,13 +1159,50 @@
         </w:numPr>
       </w:pPr>
       <w:r>
-        <w:t>Tommy -&gt; mengedit slide Tambahan C++ Style dan Slide Contoh If-Else.</w:t>
-      </w:r>
-    </w:p>
-    <w:p>
-      <w:r>
-        <w:t>Daily Scrum Meeting :</w:t>
-      </w:r>
+        <w:t xml:space="preserve">Tommy -&gt; </w:t>
+      </w:r>
+      <w:proofErr w:type="spellStart"/>
+      <w:r>
+        <w:t>mengedit</w:t>
+      </w:r>
+      <w:proofErr w:type="spellEnd"/>
+      <w:r>
+        <w:t xml:space="preserve"> slide </w:t>
+      </w:r>
+      <w:proofErr w:type="spellStart"/>
+      <w:r>
+        <w:t>Tambahan</w:t>
+      </w:r>
+      <w:proofErr w:type="spellEnd"/>
+      <w:r>
+        <w:t xml:space="preserve"> C++ Style </w:t>
+      </w:r>
+      <w:proofErr w:type="spellStart"/>
+      <w:r>
+        <w:t>dan</w:t>
+      </w:r>
+      <w:proofErr w:type="spellEnd"/>
+      <w:r>
+        <w:t xml:space="preserve"> Slide </w:t>
+      </w:r>
+      <w:proofErr w:type="spellStart"/>
+      <w:r>
+        <w:t>Contoh</w:t>
+      </w:r>
+      <w:proofErr w:type="spellEnd"/>
+      <w:r>
+        <w:t xml:space="preserve"> If-Else.</w:t>
+      </w:r>
+    </w:p>
+    <w:p>
+      <w:r>
+        <w:t xml:space="preserve">Daily Scrum </w:t>
+      </w:r>
+      <w:proofErr w:type="gramStart"/>
+      <w:r>
+        <w:t>Meeting :</w:t>
+      </w:r>
+      <w:proofErr w:type="gramEnd"/>
     </w:p>
     <w:p>
       <w:pPr>
@@ -434,8 +1212,79 @@
           <w:numId w:val="2"/>
         </w:numPr>
       </w:pPr>
-      <w:r>
-        <w:t>menyelesaikan sprint backlog awal yaitu Customize Style, Daftar Isi, Sintaks Dasar, Tipe data, dan Percabangan.</w:t>
+      <w:proofErr w:type="spellStart"/>
+      <w:proofErr w:type="gramStart"/>
+      <w:r>
+        <w:t>menyelesaikan</w:t>
+      </w:r>
+      <w:proofErr w:type="spellEnd"/>
+      <w:proofErr w:type="gramEnd"/>
+      <w:r>
+        <w:t xml:space="preserve"> sprint backlog </w:t>
+      </w:r>
+      <w:proofErr w:type="spellStart"/>
+      <w:r>
+        <w:t>awal</w:t>
+      </w:r>
+      <w:proofErr w:type="spellEnd"/>
+      <w:r>
+        <w:t xml:space="preserve"> </w:t>
+      </w:r>
+      <w:proofErr w:type="spellStart"/>
+      <w:r>
+        <w:t>yaitu</w:t>
+      </w:r>
+      <w:proofErr w:type="spellEnd"/>
+      <w:r>
+        <w:t xml:space="preserve"> Customize Style, </w:t>
+      </w:r>
+      <w:proofErr w:type="spellStart"/>
+      <w:r>
+        <w:t>Daftar</w:t>
+      </w:r>
+      <w:proofErr w:type="spellEnd"/>
+      <w:r>
+        <w:t xml:space="preserve"> Isi, </w:t>
+      </w:r>
+      <w:proofErr w:type="spellStart"/>
+      <w:r>
+        <w:t>Sintaks</w:t>
+      </w:r>
+      <w:proofErr w:type="spellEnd"/>
+      <w:r>
+        <w:t xml:space="preserve"> </w:t>
+      </w:r>
+      <w:proofErr w:type="spellStart"/>
+      <w:r>
+        <w:t>Dasar</w:t>
+      </w:r>
+      <w:proofErr w:type="spellEnd"/>
+      <w:r>
+        <w:t xml:space="preserve">, </w:t>
+      </w:r>
+      <w:proofErr w:type="spellStart"/>
+      <w:r>
+        <w:t>Tipe</w:t>
+      </w:r>
+      <w:proofErr w:type="spellEnd"/>
+      <w:r>
+        <w:t xml:space="preserve"> data, </w:t>
+      </w:r>
+      <w:proofErr w:type="spellStart"/>
+      <w:r>
+        <w:t>dan</w:t>
+      </w:r>
+      <w:proofErr w:type="spellEnd"/>
+      <w:r>
+        <w:t xml:space="preserve"> </w:t>
+      </w:r>
+      <w:proofErr w:type="spellStart"/>
+      <w:r>
+        <w:t>Percabangan</w:t>
+      </w:r>
+      <w:proofErr w:type="spellEnd"/>
+      <w:r>
+        <w:t>.</w:t>
       </w:r>
     </w:p>
     <w:p>
@@ -446,16 +1295,34 @@
           <w:numId w:val="2"/>
         </w:numPr>
       </w:pPr>
-      <w:r>
-        <w:t>Menambahkan Sprint Backlog Baru.</w:t>
-      </w:r>
-    </w:p>
-    <w:p>
-      <w:pPr>
-        <w:jc w:val="center"/>
-      </w:pPr>
-      <w:r>
-        <w:t>Progress : 35%</w:t>
+      <w:proofErr w:type="spellStart"/>
+      <w:r>
+        <w:t>Menambahkan</w:t>
+      </w:r>
+      <w:proofErr w:type="spellEnd"/>
+      <w:r>
+        <w:t xml:space="preserve"> Sprint Backlog </w:t>
+      </w:r>
+      <w:proofErr w:type="spellStart"/>
+      <w:r>
+        <w:t>Baru</w:t>
+      </w:r>
+      <w:proofErr w:type="spellEnd"/>
+      <w:r>
+        <w:t>.</w:t>
+      </w:r>
+    </w:p>
+    <w:p>
+      <w:pPr>
+        <w:jc w:val="center"/>
+      </w:pPr>
+      <w:proofErr w:type="gramStart"/>
+      <w:r>
+        <w:t>Progress :</w:t>
+      </w:r>
+      <w:proofErr w:type="gramEnd"/>
+      <w:r>
+        <w:t xml:space="preserve"> 35%</w:t>
       </w:r>
     </w:p>
     <w:p>
@@ -516,19 +1383,49 @@
       </w:pPr>
     </w:p>
     <w:p>
+      <w:proofErr w:type="spellStart"/>
+      <w:proofErr w:type="gramStart"/>
       <w:r>
         <w:lastRenderedPageBreak/>
-        <w:t>Tanggal : 05 Juni 2015</w:t>
+        <w:t>Tanggal</w:t>
+      </w:r>
+      <w:proofErr w:type="spellEnd"/>
+      <w:r>
+        <w:t xml:space="preserve"> :</w:t>
+      </w:r>
+      <w:proofErr w:type="gramEnd"/>
+      <w:r>
+        <w:t xml:space="preserve"> 05 </w:t>
+      </w:r>
+      <w:proofErr w:type="spellStart"/>
+      <w:r>
+        <w:t>Juni</w:t>
+      </w:r>
+      <w:proofErr w:type="spellEnd"/>
+      <w:r>
+        <w:t xml:space="preserve"> 2015</w:t>
       </w:r>
       <w:r>
         <w:br/>
-        <w:t>Scrum Master : Mustafa Salim</w:t>
-      </w:r>
-    </w:p>
-    <w:p>
-      <w:r>
-        <w:t>Kegiatan :</w:t>
-      </w:r>
+        <w:t xml:space="preserve">Scrum Master : Mustafa </w:t>
+      </w:r>
+      <w:proofErr w:type="spellStart"/>
+      <w:r>
+        <w:t>Salim</w:t>
+      </w:r>
+      <w:proofErr w:type="spellEnd"/>
+    </w:p>
+    <w:p>
+      <w:proofErr w:type="spellStart"/>
+      <w:proofErr w:type="gramStart"/>
+      <w:r>
+        <w:t>Kegiatan</w:t>
+      </w:r>
+      <w:proofErr w:type="spellEnd"/>
+      <w:r>
+        <w:t xml:space="preserve"> :</w:t>
+      </w:r>
+      <w:proofErr w:type="gramEnd"/>
     </w:p>
     <w:p>
       <w:pPr>
@@ -539,7 +1436,31 @@
         </w:numPr>
       </w:pPr>
       <w:r>
-        <w:t>Mustafa Salim -&gt; menambahkan slide “Syntax Perulangan While”.</w:t>
+        <w:t xml:space="preserve">Mustafa </w:t>
+      </w:r>
+      <w:proofErr w:type="spellStart"/>
+      <w:r>
+        <w:t>Salim</w:t>
+      </w:r>
+      <w:proofErr w:type="spellEnd"/>
+      <w:r>
+        <w:t xml:space="preserve"> -&gt; </w:t>
+      </w:r>
+      <w:proofErr w:type="spellStart"/>
+      <w:r>
+        <w:t>menambahkan</w:t>
+      </w:r>
+      <w:proofErr w:type="spellEnd"/>
+      <w:r>
+        <w:t xml:space="preserve"> slide “Syntax </w:t>
+      </w:r>
+      <w:proofErr w:type="spellStart"/>
+      <w:r>
+        <w:t>Perulangan</w:t>
+      </w:r>
+      <w:proofErr w:type="spellEnd"/>
+      <w:r>
+        <w:t xml:space="preserve"> While”.</w:t>
       </w:r>
     </w:p>
     <w:p>
@@ -551,7 +1472,23 @@
         </w:numPr>
       </w:pPr>
       <w:r>
-        <w:t>Kevin Bowie -&gt; menambahkan slide “Syntax Perulangan For”.</w:t>
+        <w:t xml:space="preserve">Kevin Bowie -&gt; </w:t>
+      </w:r>
+      <w:proofErr w:type="spellStart"/>
+      <w:r>
+        <w:t>menambahkan</w:t>
+      </w:r>
+      <w:proofErr w:type="spellEnd"/>
+      <w:r>
+        <w:t xml:space="preserve"> slide “Syntax </w:t>
+      </w:r>
+      <w:proofErr w:type="spellStart"/>
+      <w:r>
+        <w:t>Perulangan</w:t>
+      </w:r>
+      <w:proofErr w:type="spellEnd"/>
+      <w:r>
+        <w:t xml:space="preserve"> For”.</w:t>
       </w:r>
     </w:p>
     <w:p>
@@ -563,7 +1500,39 @@
         </w:numPr>
       </w:pPr>
       <w:r>
-        <w:t>Alvin Yaputra -&gt; menambahkan slide “Contoh Perulangan While”.</w:t>
+        <w:t xml:space="preserve">Alvin </w:t>
+      </w:r>
+      <w:proofErr w:type="spellStart"/>
+      <w:r>
+        <w:t>Yaputra</w:t>
+      </w:r>
+      <w:proofErr w:type="spellEnd"/>
+      <w:r>
+        <w:t xml:space="preserve"> -&gt; </w:t>
+      </w:r>
+      <w:proofErr w:type="spellStart"/>
+      <w:r>
+        <w:t>menambahkan</w:t>
+      </w:r>
+      <w:proofErr w:type="spellEnd"/>
+      <w:r>
+        <w:t xml:space="preserve"> slide “</w:t>
+      </w:r>
+      <w:proofErr w:type="spellStart"/>
+      <w:r>
+        <w:t>Contoh</w:t>
+      </w:r>
+      <w:proofErr w:type="spellEnd"/>
+      <w:r>
+        <w:t xml:space="preserve"> </w:t>
+      </w:r>
+      <w:proofErr w:type="spellStart"/>
+      <w:r>
+        <w:t>Perulangan</w:t>
+      </w:r>
+      <w:proofErr w:type="spellEnd"/>
+      <w:r>
+        <w:t xml:space="preserve"> While”.</w:t>
       </w:r>
     </w:p>
     <w:p>
@@ -575,13 +1544,42 @@
         </w:numPr>
       </w:pPr>
       <w:r>
-        <w:t>Tommy -&gt; menambahkan slide “Contoh Perulangan For”.</w:t>
-      </w:r>
-    </w:p>
-    <w:p>
-      <w:r>
-        <w:t>Daily Scrum Meeting :</w:t>
-      </w:r>
+        <w:t xml:space="preserve">Tommy -&gt; </w:t>
+      </w:r>
+      <w:proofErr w:type="spellStart"/>
+      <w:r>
+        <w:t>menambahkan</w:t>
+      </w:r>
+      <w:proofErr w:type="spellEnd"/>
+      <w:r>
+        <w:t xml:space="preserve"> slide “</w:t>
+      </w:r>
+      <w:proofErr w:type="spellStart"/>
+      <w:r>
+        <w:t>Contoh</w:t>
+      </w:r>
+      <w:proofErr w:type="spellEnd"/>
+      <w:r>
+        <w:t xml:space="preserve"> </w:t>
+      </w:r>
+      <w:proofErr w:type="spellStart"/>
+      <w:r>
+        <w:t>Perulangan</w:t>
+      </w:r>
+      <w:proofErr w:type="spellEnd"/>
+      <w:r>
+        <w:t xml:space="preserve"> For”.</w:t>
+      </w:r>
+    </w:p>
+    <w:p>
+      <w:r>
+        <w:t xml:space="preserve">Daily Scrum </w:t>
+      </w:r>
+      <w:proofErr w:type="gramStart"/>
+      <w:r>
+        <w:t>Meeting :</w:t>
+      </w:r>
+      <w:proofErr w:type="gramEnd"/>
     </w:p>
     <w:p>
       <w:pPr>
@@ -591,11 +1589,37 @@
           <w:numId w:val="2"/>
         </w:numPr>
       </w:pPr>
+      <w:proofErr w:type="spellStart"/>
       <w:r>
         <w:t>Mengerjakan</w:t>
       </w:r>
-      <w:r>
-        <w:t xml:space="preserve"> on progress backlog awal yaitu “Perulangan”</w:t>
+      <w:proofErr w:type="spellEnd"/>
+      <w:r>
+        <w:t xml:space="preserve"> on progress backlog </w:t>
+      </w:r>
+      <w:proofErr w:type="spellStart"/>
+      <w:r>
+        <w:t>awal</w:t>
+      </w:r>
+      <w:proofErr w:type="spellEnd"/>
+      <w:r>
+        <w:t xml:space="preserve"> </w:t>
+      </w:r>
+      <w:proofErr w:type="spellStart"/>
+      <w:r>
+        <w:t>yaitu</w:t>
+      </w:r>
+      <w:proofErr w:type="spellEnd"/>
+      <w:r>
+        <w:t xml:space="preserve"> “</w:t>
+      </w:r>
+      <w:proofErr w:type="spellStart"/>
+      <w:r>
+        <w:t>Perulangan</w:t>
+      </w:r>
+      <w:proofErr w:type="spellEnd"/>
+      <w:r>
+        <w:t>”</w:t>
       </w:r>
     </w:p>
     <w:p>
@@ -606,24 +1630,50 @@
           <w:numId w:val="2"/>
         </w:numPr>
       </w:pPr>
-      <w:r>
-        <w:t>Menambahkan sprint backlog baru yaitu “String”</w:t>
-      </w:r>
-    </w:p>
-    <w:p>
-      <w:pPr>
-        <w:pStyle w:val="ListParagraph"/>
-        <w:jc w:val="center"/>
-      </w:pPr>
-    </w:p>
-    <w:p>
-      <w:pPr>
-        <w:pStyle w:val="ListParagraph"/>
-        <w:ind w:left="0"/>
-        <w:jc w:val="center"/>
-      </w:pPr>
-      <w:r>
-        <w:t>Progress : 40 %</w:t>
+      <w:proofErr w:type="spellStart"/>
+      <w:r>
+        <w:t>Menambahkan</w:t>
+      </w:r>
+      <w:proofErr w:type="spellEnd"/>
+      <w:r>
+        <w:t xml:space="preserve"> sprint backlog </w:t>
+      </w:r>
+      <w:proofErr w:type="spellStart"/>
+      <w:r>
+        <w:t>baru</w:t>
+      </w:r>
+      <w:proofErr w:type="spellEnd"/>
+      <w:r>
+        <w:t xml:space="preserve"> </w:t>
+      </w:r>
+      <w:proofErr w:type="spellStart"/>
+      <w:r>
+        <w:t>yaitu</w:t>
+      </w:r>
+      <w:proofErr w:type="spellEnd"/>
+      <w:r>
+        <w:t xml:space="preserve"> “String”</w:t>
+      </w:r>
+    </w:p>
+    <w:p>
+      <w:pPr>
+        <w:pStyle w:val="ListParagraph"/>
+        <w:jc w:val="center"/>
+      </w:pPr>
+    </w:p>
+    <w:p>
+      <w:pPr>
+        <w:pStyle w:val="ListParagraph"/>
+        <w:ind w:left="0"/>
+        <w:jc w:val="center"/>
+      </w:pPr>
+      <w:proofErr w:type="gramStart"/>
+      <w:r>
+        <w:t>Progress :</w:t>
+      </w:r>
+      <w:proofErr w:type="gramEnd"/>
+      <w:r>
+        <w:t xml:space="preserve"> 40 %</w:t>
       </w:r>
     </w:p>
     <w:p>
@@ -800,18 +1850,48 @@
       </w:pPr>
     </w:p>
     <w:p>
-      <w:r>
-        <w:t>Tanggal : 06 Juni 2015</w:t>
+      <w:proofErr w:type="spellStart"/>
+      <w:proofErr w:type="gramStart"/>
+      <w:r>
+        <w:t>Tanggal</w:t>
+      </w:r>
+      <w:proofErr w:type="spellEnd"/>
+      <w:r>
+        <w:t xml:space="preserve"> :</w:t>
+      </w:r>
+      <w:proofErr w:type="gramEnd"/>
+      <w:r>
+        <w:t xml:space="preserve"> 06 </w:t>
+      </w:r>
+      <w:proofErr w:type="spellStart"/>
+      <w:r>
+        <w:t>Juni</w:t>
+      </w:r>
+      <w:proofErr w:type="spellEnd"/>
+      <w:r>
+        <w:t xml:space="preserve"> 2015</w:t>
       </w:r>
       <w:r>
         <w:br/>
-        <w:t>Scrum Master : Mustafa Salim</w:t>
-      </w:r>
-    </w:p>
-    <w:p>
-      <w:r>
-        <w:t>Kegiatan :</w:t>
-      </w:r>
+        <w:t xml:space="preserve">Scrum Master : Mustafa </w:t>
+      </w:r>
+      <w:proofErr w:type="spellStart"/>
+      <w:r>
+        <w:t>Salim</w:t>
+      </w:r>
+      <w:proofErr w:type="spellEnd"/>
+    </w:p>
+    <w:p>
+      <w:proofErr w:type="spellStart"/>
+      <w:proofErr w:type="gramStart"/>
+      <w:r>
+        <w:t>Kegiatan</w:t>
+      </w:r>
+      <w:proofErr w:type="spellEnd"/>
+      <w:r>
+        <w:t xml:space="preserve"> :</w:t>
+      </w:r>
+      <w:proofErr w:type="gramEnd"/>
     </w:p>
     <w:p>
       <w:pPr>
@@ -822,7 +1902,39 @@
         </w:numPr>
       </w:pPr>
       <w:r>
-        <w:t>Mustafa Salim -&gt; menambahkan slide “Contoh Perulangan Do While”.</w:t>
+        <w:t xml:space="preserve">Mustafa </w:t>
+      </w:r>
+      <w:proofErr w:type="spellStart"/>
+      <w:r>
+        <w:t>Salim</w:t>
+      </w:r>
+      <w:proofErr w:type="spellEnd"/>
+      <w:r>
+        <w:t xml:space="preserve"> -&gt; </w:t>
+      </w:r>
+      <w:proofErr w:type="spellStart"/>
+      <w:r>
+        <w:t>menambahkan</w:t>
+      </w:r>
+      <w:proofErr w:type="spellEnd"/>
+      <w:r>
+        <w:t xml:space="preserve"> slide “</w:t>
+      </w:r>
+      <w:proofErr w:type="spellStart"/>
+      <w:r>
+        <w:t>Contoh</w:t>
+      </w:r>
+      <w:proofErr w:type="spellEnd"/>
+      <w:r>
+        <w:t xml:space="preserve"> </w:t>
+      </w:r>
+      <w:proofErr w:type="spellStart"/>
+      <w:r>
+        <w:t>Perulangan</w:t>
+      </w:r>
+      <w:proofErr w:type="spellEnd"/>
+      <w:r>
+        <w:t xml:space="preserve"> Do While”.</w:t>
       </w:r>
     </w:p>
     <w:p>
@@ -834,7 +1946,23 @@
         </w:numPr>
       </w:pPr>
       <w:r>
-        <w:t>Kevin Bowie -&gt; menambahkan slide “Syntax Perulangan Do While”.</w:t>
+        <w:t xml:space="preserve">Kevin Bowie -&gt; </w:t>
+      </w:r>
+      <w:proofErr w:type="spellStart"/>
+      <w:r>
+        <w:t>menambahkan</w:t>
+      </w:r>
+      <w:proofErr w:type="spellEnd"/>
+      <w:r>
+        <w:t xml:space="preserve"> slide “Syntax </w:t>
+      </w:r>
+      <w:proofErr w:type="spellStart"/>
+      <w:r>
+        <w:t>Perulangan</w:t>
+      </w:r>
+      <w:proofErr w:type="spellEnd"/>
+      <w:r>
+        <w:t xml:space="preserve"> Do While”.</w:t>
       </w:r>
     </w:p>
     <w:p>
@@ -846,7 +1974,31 @@
         </w:numPr>
       </w:pPr>
       <w:r>
-        <w:t>Alvin Yaputra -&gt; menambahkan slide “Array 1 Dimensi”.</w:t>
+        <w:t xml:space="preserve">Alvin </w:t>
+      </w:r>
+      <w:proofErr w:type="spellStart"/>
+      <w:r>
+        <w:t>Yaputra</w:t>
+      </w:r>
+      <w:proofErr w:type="spellEnd"/>
+      <w:r>
+        <w:t xml:space="preserve"> -&gt; </w:t>
+      </w:r>
+      <w:proofErr w:type="spellStart"/>
+      <w:r>
+        <w:t>menambahkan</w:t>
+      </w:r>
+      <w:proofErr w:type="spellEnd"/>
+      <w:r>
+        <w:t xml:space="preserve"> slide “Array 1 </w:t>
+      </w:r>
+      <w:proofErr w:type="spellStart"/>
+      <w:r>
+        <w:t>Dimensi</w:t>
+      </w:r>
+      <w:proofErr w:type="spellEnd"/>
+      <w:r>
+        <w:t>”.</w:t>
       </w:r>
     </w:p>
     <w:p>
@@ -858,13 +2010,34 @@
         </w:numPr>
       </w:pPr>
       <w:r>
-        <w:t>Tommy -&gt; menambahkan slide “Pengenalan Array”.</w:t>
-      </w:r>
-    </w:p>
-    <w:p>
-      <w:r>
-        <w:t>Daily Scrum Meeting :</w:t>
-      </w:r>
+        <w:t xml:space="preserve">Tommy -&gt; </w:t>
+      </w:r>
+      <w:proofErr w:type="spellStart"/>
+      <w:r>
+        <w:t>menambahkan</w:t>
+      </w:r>
+      <w:proofErr w:type="spellEnd"/>
+      <w:r>
+        <w:t xml:space="preserve"> slide “</w:t>
+      </w:r>
+      <w:proofErr w:type="spellStart"/>
+      <w:r>
+        <w:t>Pengenalan</w:t>
+      </w:r>
+      <w:proofErr w:type="spellEnd"/>
+      <w:r>
+        <w:t xml:space="preserve"> Array”.</w:t>
+      </w:r>
+    </w:p>
+    <w:p>
+      <w:r>
+        <w:t xml:space="preserve">Daily Scrum </w:t>
+      </w:r>
+      <w:proofErr w:type="gramStart"/>
+      <w:r>
+        <w:t>Meeting :</w:t>
+      </w:r>
+      <w:proofErr w:type="gramEnd"/>
     </w:p>
     <w:p>
       <w:pPr>
@@ -874,8 +2047,37 @@
           <w:numId w:val="2"/>
         </w:numPr>
       </w:pPr>
-      <w:r>
-        <w:t>Menyelesaikan on progress backlog awal yaitu “Perulangan”</w:t>
+      <w:proofErr w:type="spellStart"/>
+      <w:r>
+        <w:t>Menyelesaikan</w:t>
+      </w:r>
+      <w:proofErr w:type="spellEnd"/>
+      <w:r>
+        <w:t xml:space="preserve"> on progress backlog </w:t>
+      </w:r>
+      <w:proofErr w:type="spellStart"/>
+      <w:r>
+        <w:t>awal</w:t>
+      </w:r>
+      <w:proofErr w:type="spellEnd"/>
+      <w:r>
+        <w:t xml:space="preserve"> </w:t>
+      </w:r>
+      <w:proofErr w:type="spellStart"/>
+      <w:r>
+        <w:t>yaitu</w:t>
+      </w:r>
+      <w:proofErr w:type="spellEnd"/>
+      <w:r>
+        <w:t xml:space="preserve"> “</w:t>
+      </w:r>
+      <w:proofErr w:type="spellStart"/>
+      <w:r>
+        <w:t>Perulangan</w:t>
+      </w:r>
+      <w:proofErr w:type="spellEnd"/>
+      <w:r>
+        <w:t>”</w:t>
       </w:r>
     </w:p>
     <w:p>
@@ -886,24 +2088,42 @@
           <w:numId w:val="2"/>
         </w:numPr>
       </w:pPr>
-      <w:r>
-        <w:t>Mulai mengerjakan sprint backlog “Array”</w:t>
-      </w:r>
-    </w:p>
-    <w:p>
-      <w:pPr>
-        <w:pStyle w:val="ListParagraph"/>
-        <w:jc w:val="center"/>
-      </w:pPr>
-    </w:p>
-    <w:p>
-      <w:pPr>
-        <w:pStyle w:val="ListParagraph"/>
-        <w:ind w:left="0"/>
-        <w:jc w:val="center"/>
-      </w:pPr>
-      <w:r>
-        <w:t>Progress : 50 %</w:t>
+      <w:proofErr w:type="spellStart"/>
+      <w:r>
+        <w:t>Mulai</w:t>
+      </w:r>
+      <w:proofErr w:type="spellEnd"/>
+      <w:r>
+        <w:t xml:space="preserve"> </w:t>
+      </w:r>
+      <w:proofErr w:type="spellStart"/>
+      <w:r>
+        <w:t>mengerjakan</w:t>
+      </w:r>
+      <w:proofErr w:type="spellEnd"/>
+      <w:r>
+        <w:t xml:space="preserve"> sprint backlog “Array”</w:t>
+      </w:r>
+    </w:p>
+    <w:p>
+      <w:pPr>
+        <w:pStyle w:val="ListParagraph"/>
+        <w:jc w:val="center"/>
+      </w:pPr>
+    </w:p>
+    <w:p>
+      <w:pPr>
+        <w:pStyle w:val="ListParagraph"/>
+        <w:ind w:left="0"/>
+        <w:jc w:val="center"/>
+      </w:pPr>
+      <w:proofErr w:type="gramStart"/>
+      <w:r>
+        <w:t>Progress :</w:t>
+      </w:r>
+      <w:proofErr w:type="gramEnd"/>
+      <w:r>
+        <w:t xml:space="preserve"> 50 %</w:t>
       </w:r>
     </w:p>
     <w:p>
@@ -1045,22 +2265,49 @@
       </w:pPr>
     </w:p>
     <w:p>
+      <w:proofErr w:type="spellStart"/>
+      <w:proofErr w:type="gramStart"/>
       <w:r>
         <w:lastRenderedPageBreak/>
-        <w:t>Tanggal : 07</w:t>
-      </w:r>
-      <w:r>
-        <w:t xml:space="preserve"> Juni 2015</w:t>
+        <w:t>Tanggal</w:t>
+      </w:r>
+      <w:proofErr w:type="spellEnd"/>
+      <w:r>
+        <w:t xml:space="preserve"> :</w:t>
+      </w:r>
+      <w:proofErr w:type="gramEnd"/>
+      <w:r>
+        <w:t xml:space="preserve"> 07 </w:t>
+      </w:r>
+      <w:proofErr w:type="spellStart"/>
+      <w:r>
+        <w:t>Juni</w:t>
+      </w:r>
+      <w:proofErr w:type="spellEnd"/>
+      <w:r>
+        <w:t xml:space="preserve"> 2015</w:t>
       </w:r>
       <w:r>
         <w:br/>
-        <w:t>Scrum Master : Mustafa Salim</w:t>
-      </w:r>
-    </w:p>
-    <w:p>
-      <w:r>
-        <w:t>Kegiatan :</w:t>
-      </w:r>
+        <w:t xml:space="preserve">Scrum Master : Mustafa </w:t>
+      </w:r>
+      <w:proofErr w:type="spellStart"/>
+      <w:r>
+        <w:t>Salim</w:t>
+      </w:r>
+      <w:proofErr w:type="spellEnd"/>
+    </w:p>
+    <w:p>
+      <w:proofErr w:type="spellStart"/>
+      <w:proofErr w:type="gramStart"/>
+      <w:r>
+        <w:t>Kegiatan</w:t>
+      </w:r>
+      <w:proofErr w:type="spellEnd"/>
+      <w:r>
+        <w:t xml:space="preserve"> :</w:t>
+      </w:r>
+      <w:proofErr w:type="gramEnd"/>
     </w:p>
     <w:p>
       <w:pPr>
@@ -1071,11 +2318,37 @@
         </w:numPr>
       </w:pPr>
       <w:r>
-        <w:t xml:space="preserve">Mustafa Salim -&gt; menambahkan slide “Contoh </w:t>
-      </w:r>
-      <w:r>
-        <w:t>Array 1 Dimensi</w:t>
-      </w:r>
+        <w:t xml:space="preserve">Mustafa </w:t>
+      </w:r>
+      <w:proofErr w:type="spellStart"/>
+      <w:r>
+        <w:t>Salim</w:t>
+      </w:r>
+      <w:proofErr w:type="spellEnd"/>
+      <w:r>
+        <w:t xml:space="preserve"> -&gt; </w:t>
+      </w:r>
+      <w:proofErr w:type="spellStart"/>
+      <w:r>
+        <w:t>menambahkan</w:t>
+      </w:r>
+      <w:proofErr w:type="spellEnd"/>
+      <w:r>
+        <w:t xml:space="preserve"> slide “</w:t>
+      </w:r>
+      <w:proofErr w:type="spellStart"/>
+      <w:r>
+        <w:t>Contoh</w:t>
+      </w:r>
+      <w:proofErr w:type="spellEnd"/>
+      <w:r>
+        <w:t xml:space="preserve"> Array 1 </w:t>
+      </w:r>
+      <w:proofErr w:type="spellStart"/>
+      <w:r>
+        <w:t>Dimensi</w:t>
+      </w:r>
+      <w:proofErr w:type="spellEnd"/>
       <w:r>
         <w:t>”.</w:t>
       </w:r>
@@ -1089,13 +2362,31 @@
         </w:numPr>
       </w:pPr>
       <w:r>
-        <w:t>Kevin Bowie -&gt; menambahkan slide “</w:t>
-      </w:r>
-      <w:r>
-        <w:t>Penjelasan &amp; Pengenalan String</w:t>
-      </w:r>
-      <w:r>
-        <w:t>”.</w:t>
+        <w:t xml:space="preserve">Kevin Bowie -&gt; </w:t>
+      </w:r>
+      <w:proofErr w:type="spellStart"/>
+      <w:r>
+        <w:t>menambahkan</w:t>
+      </w:r>
+      <w:proofErr w:type="spellEnd"/>
+      <w:r>
+        <w:t xml:space="preserve"> slide “</w:t>
+      </w:r>
+      <w:proofErr w:type="spellStart"/>
+      <w:r>
+        <w:t>Penjelasan</w:t>
+      </w:r>
+      <w:proofErr w:type="spellEnd"/>
+      <w:r>
+        <w:t xml:space="preserve"> &amp; </w:t>
+      </w:r>
+      <w:proofErr w:type="spellStart"/>
+      <w:r>
+        <w:t>Pengenalan</w:t>
+      </w:r>
+      <w:proofErr w:type="spellEnd"/>
+      <w:r>
+        <w:t xml:space="preserve"> String”.</w:t>
       </w:r>
     </w:p>
     <w:p>
@@ -1107,19 +2398,31 @@
         </w:numPr>
       </w:pPr>
       <w:r>
-        <w:t>Alvin Yaputra -&gt; menambahkan slide “</w:t>
-      </w:r>
-      <w:r>
-        <w:t>Array</w:t>
-      </w:r>
-      <w:r>
-        <w:t xml:space="preserve"> </w:t>
-      </w:r>
-      <w:r>
-        <w:t>Multid</w:t>
-      </w:r>
-      <w:r>
-        <w:t>imensi”.</w:t>
+        <w:t xml:space="preserve">Alvin </w:t>
+      </w:r>
+      <w:proofErr w:type="spellStart"/>
+      <w:r>
+        <w:t>Yaputra</w:t>
+      </w:r>
+      <w:proofErr w:type="spellEnd"/>
+      <w:r>
+        <w:t xml:space="preserve"> -&gt; </w:t>
+      </w:r>
+      <w:proofErr w:type="spellStart"/>
+      <w:r>
+        <w:t>menambahkan</w:t>
+      </w:r>
+      <w:proofErr w:type="spellEnd"/>
+      <w:r>
+        <w:t xml:space="preserve"> slide “Array </w:t>
+      </w:r>
+      <w:proofErr w:type="spellStart"/>
+      <w:r>
+        <w:t>Multidimensi</w:t>
+      </w:r>
+      <w:proofErr w:type="spellEnd"/>
+      <w:r>
+        <w:t>”.</w:t>
       </w:r>
     </w:p>
     <w:p>
@@ -1131,19 +2434,42 @@
         </w:numPr>
       </w:pPr>
       <w:r>
-        <w:t>Tommy -&gt; menambahkan slide “</w:t>
-      </w:r>
-      <w:r>
-        <w:t>Contoh Array 2 Dimensi</w:t>
-      </w:r>
+        <w:t xml:space="preserve">Tommy -&gt; </w:t>
+      </w:r>
+      <w:proofErr w:type="spellStart"/>
+      <w:r>
+        <w:t>menambahkan</w:t>
+      </w:r>
+      <w:proofErr w:type="spellEnd"/>
+      <w:r>
+        <w:t xml:space="preserve"> slide “</w:t>
+      </w:r>
+      <w:proofErr w:type="spellStart"/>
+      <w:r>
+        <w:t>Contoh</w:t>
+      </w:r>
+      <w:proofErr w:type="spellEnd"/>
+      <w:r>
+        <w:t xml:space="preserve"> Array 2 </w:t>
+      </w:r>
+      <w:proofErr w:type="spellStart"/>
+      <w:r>
+        <w:t>Dimensi</w:t>
+      </w:r>
+      <w:proofErr w:type="spellEnd"/>
       <w:r>
         <w:t>”.</w:t>
       </w:r>
     </w:p>
     <w:p>
       <w:r>
-        <w:t>Daily Scrum Meeting :</w:t>
-      </w:r>
+        <w:t xml:space="preserve">Daily Scrum </w:t>
+      </w:r>
+      <w:proofErr w:type="gramStart"/>
+      <w:r>
+        <w:t>Meeting :</w:t>
+      </w:r>
+      <w:proofErr w:type="gramEnd"/>
     </w:p>
     <w:p>
       <w:pPr>
@@ -1153,8 +2479,29 @@
           <w:numId w:val="2"/>
         </w:numPr>
       </w:pPr>
-      <w:r>
-        <w:t>Menyelesaikan on progress backlog awal yaitu “</w:t>
+      <w:proofErr w:type="spellStart"/>
+      <w:r>
+        <w:t>Menyelesaikan</w:t>
+      </w:r>
+      <w:proofErr w:type="spellEnd"/>
+      <w:r>
+        <w:t xml:space="preserve"> on progress backlog </w:t>
+      </w:r>
+      <w:proofErr w:type="spellStart"/>
+      <w:r>
+        <w:t>awal</w:t>
+      </w:r>
+      <w:proofErr w:type="spellEnd"/>
+      <w:r>
+        <w:t xml:space="preserve"> </w:t>
+      </w:r>
+      <w:proofErr w:type="spellStart"/>
+      <w:r>
+        <w:t>yaitu</w:t>
+      </w:r>
+      <w:proofErr w:type="spellEnd"/>
+      <w:r>
+        <w:t xml:space="preserve"> “</w:t>
       </w:r>
       <w:r>
         <w:t>Array</w:t>
@@ -1171,8 +2518,21 @@
           <w:numId w:val="2"/>
         </w:numPr>
       </w:pPr>
-      <w:r>
-        <w:t>Mulai mengerjakan sprint backlog “</w:t>
+      <w:proofErr w:type="spellStart"/>
+      <w:r>
+        <w:t>Mulai</w:t>
+      </w:r>
+      <w:proofErr w:type="spellEnd"/>
+      <w:r>
+        <w:t xml:space="preserve"> </w:t>
+      </w:r>
+      <w:proofErr w:type="spellStart"/>
+      <w:r>
+        <w:t>mengerjakan</w:t>
+      </w:r>
+      <w:proofErr w:type="spellEnd"/>
+      <w:r>
+        <w:t xml:space="preserve"> sprint backlog “</w:t>
       </w:r>
       <w:r>
         <w:t>String</w:t>
@@ -1193,11 +2553,14 @@
         <w:ind w:left="0"/>
         <w:jc w:val="center"/>
       </w:pPr>
-      <w:r>
-        <w:t>Progress : 60</w:t>
-      </w:r>
-      <w:bookmarkStart w:id="0" w:name="_GoBack"/>
-      <w:bookmarkEnd w:id="0"/>
+      <w:proofErr w:type="gramStart"/>
+      <w:r>
+        <w:t>Progress :</w:t>
+      </w:r>
+      <w:proofErr w:type="gramEnd"/>
+      <w:r>
+        <w:t xml:space="preserve"> 60</w:t>
+      </w:r>
       <w:r>
         <w:t xml:space="preserve"> %</w:t>
       </w:r>
@@ -1236,6 +2599,482 @@
                     <a:xfrm>
                       <a:off x="0" y="0"/>
                       <a:ext cx="5943600" cy="2492850"/>
+                    </a:xfrm>
+                    <a:prstGeom prst="rect">
+                      <a:avLst/>
+                    </a:prstGeom>
+                    <a:ln>
+                      <a:noFill/>
+                    </a:ln>
+                    <a:extLst>
+                      <a:ext uri="{53640926-AAD7-44D8-BBD7-CCE9431645EC}">
+                        <a14:shadowObscured xmlns:a14="http://schemas.microsoft.com/office/drawing/2010/main"/>
+                      </a:ext>
+                    </a:extLst>
+                  </pic:spPr>
+                </pic:pic>
+              </a:graphicData>
+            </a:graphic>
+          </wp:inline>
+        </w:drawing>
+      </w:r>
+    </w:p>
+    <w:p>
+      <w:pPr>
+        <w:pStyle w:val="ListParagraph"/>
+        <w:ind w:left="0"/>
+        <w:jc w:val="center"/>
+      </w:pPr>
+    </w:p>
+    <w:p>
+      <w:pPr>
+        <w:pStyle w:val="ListParagraph"/>
+        <w:ind w:left="0"/>
+        <w:jc w:val="center"/>
+      </w:pPr>
+    </w:p>
+    <w:p>
+      <w:pPr>
+        <w:pStyle w:val="ListParagraph"/>
+        <w:ind w:left="0"/>
+        <w:jc w:val="center"/>
+      </w:pPr>
+    </w:p>
+    <w:p>
+      <w:pPr>
+        <w:pStyle w:val="ListParagraph"/>
+        <w:ind w:left="0"/>
+        <w:jc w:val="center"/>
+      </w:pPr>
+    </w:p>
+    <w:p>
+      <w:pPr>
+        <w:pStyle w:val="ListParagraph"/>
+        <w:ind w:left="0"/>
+        <w:jc w:val="center"/>
+      </w:pPr>
+    </w:p>
+    <w:p>
+      <w:pPr>
+        <w:pStyle w:val="ListParagraph"/>
+        <w:ind w:left="0"/>
+        <w:jc w:val="center"/>
+      </w:pPr>
+    </w:p>
+    <w:p>
+      <w:pPr>
+        <w:pStyle w:val="ListParagraph"/>
+        <w:ind w:left="0"/>
+        <w:jc w:val="center"/>
+      </w:pPr>
+    </w:p>
+    <w:p>
+      <w:pPr>
+        <w:pStyle w:val="ListParagraph"/>
+        <w:ind w:left="0"/>
+        <w:jc w:val="center"/>
+      </w:pPr>
+    </w:p>
+    <w:p>
+      <w:pPr>
+        <w:pStyle w:val="ListParagraph"/>
+        <w:ind w:left="0"/>
+        <w:jc w:val="center"/>
+      </w:pPr>
+    </w:p>
+    <w:p>
+      <w:pPr>
+        <w:pStyle w:val="ListParagraph"/>
+        <w:ind w:left="0"/>
+        <w:jc w:val="center"/>
+      </w:pPr>
+    </w:p>
+    <w:p>
+      <w:pPr>
+        <w:pStyle w:val="ListParagraph"/>
+        <w:ind w:left="0"/>
+        <w:jc w:val="center"/>
+      </w:pPr>
+    </w:p>
+    <w:p>
+      <w:pPr>
+        <w:pStyle w:val="ListParagraph"/>
+        <w:ind w:left="0"/>
+        <w:jc w:val="center"/>
+      </w:pPr>
+    </w:p>
+    <w:p>
+      <w:pPr>
+        <w:pStyle w:val="ListParagraph"/>
+        <w:ind w:left="0"/>
+        <w:jc w:val="center"/>
+      </w:pPr>
+    </w:p>
+    <w:p>
+      <w:pPr>
+        <w:pStyle w:val="ListParagraph"/>
+        <w:ind w:left="0"/>
+        <w:jc w:val="center"/>
+      </w:pPr>
+    </w:p>
+    <w:p>
+      <w:pPr>
+        <w:pStyle w:val="ListParagraph"/>
+        <w:ind w:left="0"/>
+        <w:jc w:val="center"/>
+      </w:pPr>
+    </w:p>
+    <w:p>
+      <w:pPr>
+        <w:pStyle w:val="ListParagraph"/>
+        <w:ind w:left="0"/>
+        <w:jc w:val="center"/>
+      </w:pPr>
+    </w:p>
+    <w:p>
+      <w:proofErr w:type="spellStart"/>
+      <w:proofErr w:type="gramStart"/>
+      <w:r>
+        <w:lastRenderedPageBreak/>
+        <w:t>Tanggal</w:t>
+      </w:r>
+      <w:proofErr w:type="spellEnd"/>
+      <w:r>
+        <w:t xml:space="preserve"> :</w:t>
+      </w:r>
+      <w:proofErr w:type="gramEnd"/>
+      <w:r>
+        <w:t xml:space="preserve"> 08</w:t>
+      </w:r>
+      <w:r>
+        <w:t xml:space="preserve"> </w:t>
+      </w:r>
+      <w:proofErr w:type="spellStart"/>
+      <w:r>
+        <w:t>Juni</w:t>
+      </w:r>
+      <w:proofErr w:type="spellEnd"/>
+      <w:r>
+        <w:t xml:space="preserve"> 2015</w:t>
+      </w:r>
+      <w:r>
+        <w:br/>
+        <w:t xml:space="preserve">Scrum Master : Mustafa </w:t>
+      </w:r>
+      <w:proofErr w:type="spellStart"/>
+      <w:r>
+        <w:t>Salim</w:t>
+      </w:r>
+      <w:proofErr w:type="spellEnd"/>
+    </w:p>
+    <w:p>
+      <w:proofErr w:type="spellStart"/>
+      <w:proofErr w:type="gramStart"/>
+      <w:r>
+        <w:t>Kegiatan</w:t>
+      </w:r>
+      <w:proofErr w:type="spellEnd"/>
+      <w:r>
+        <w:t xml:space="preserve"> :</w:t>
+      </w:r>
+      <w:proofErr w:type="gramEnd"/>
+    </w:p>
+    <w:p>
+      <w:pPr>
+        <w:pStyle w:val="ListParagraph"/>
+        <w:numPr>
+          <w:ilvl w:val="0"/>
+          <w:numId w:val="1"/>
+        </w:numPr>
+      </w:pPr>
+      <w:r>
+        <w:t xml:space="preserve">Mustafa </w:t>
+      </w:r>
+      <w:proofErr w:type="spellStart"/>
+      <w:r>
+        <w:t>Salim</w:t>
+      </w:r>
+      <w:proofErr w:type="spellEnd"/>
+      <w:r>
+        <w:t xml:space="preserve"> -&gt; </w:t>
+      </w:r>
+      <w:proofErr w:type="spellStart"/>
+      <w:r>
+        <w:t>menambahkan</w:t>
+      </w:r>
+      <w:proofErr w:type="spellEnd"/>
+      <w:r>
+        <w:t xml:space="preserve"> slide “</w:t>
+      </w:r>
+      <w:r>
+        <w:t>Cara Input String di C++</w:t>
+      </w:r>
+      <w:r>
+        <w:t>”.</w:t>
+      </w:r>
+    </w:p>
+    <w:p>
+      <w:pPr>
+        <w:pStyle w:val="ListParagraph"/>
+        <w:numPr>
+          <w:ilvl w:val="0"/>
+          <w:numId w:val="1"/>
+        </w:numPr>
+      </w:pPr>
+      <w:r>
+        <w:t xml:space="preserve">Kevin Bowie -&gt; </w:t>
+      </w:r>
+      <w:proofErr w:type="spellStart"/>
+      <w:r>
+        <w:t>menambahkan</w:t>
+      </w:r>
+      <w:proofErr w:type="spellEnd"/>
+      <w:r>
+        <w:t xml:space="preserve"> slide “</w:t>
+      </w:r>
+      <w:proofErr w:type="spellStart"/>
+      <w:r>
+        <w:t>Contoh</w:t>
+      </w:r>
+      <w:proofErr w:type="spellEnd"/>
+      <w:r>
+        <w:t xml:space="preserve"> String di C</w:t>
+      </w:r>
+      <w:r>
+        <w:t>”.</w:t>
+      </w:r>
+    </w:p>
+    <w:p>
+      <w:pPr>
+        <w:pStyle w:val="ListParagraph"/>
+        <w:numPr>
+          <w:ilvl w:val="0"/>
+          <w:numId w:val="1"/>
+        </w:numPr>
+      </w:pPr>
+      <w:r>
+        <w:t xml:space="preserve">Alvin </w:t>
+      </w:r>
+      <w:proofErr w:type="spellStart"/>
+      <w:r>
+        <w:t>Yaputra</w:t>
+      </w:r>
+      <w:proofErr w:type="spellEnd"/>
+      <w:r>
+        <w:t xml:space="preserve"> -&gt; </w:t>
+      </w:r>
+      <w:proofErr w:type="spellStart"/>
+      <w:r>
+        <w:t>menambahkan</w:t>
+      </w:r>
+      <w:proofErr w:type="spellEnd"/>
+      <w:r>
+        <w:t xml:space="preserve"> slide “</w:t>
+      </w:r>
+      <w:r>
+        <w:t xml:space="preserve">String </w:t>
+      </w:r>
+      <w:proofErr w:type="spellStart"/>
+      <w:r>
+        <w:t>dengan</w:t>
+      </w:r>
+      <w:proofErr w:type="spellEnd"/>
+      <w:r>
+        <w:t xml:space="preserve"> C++ Style</w:t>
+      </w:r>
+      <w:r>
+        <w:t>”.</w:t>
+      </w:r>
+    </w:p>
+    <w:p>
+      <w:pPr>
+        <w:pStyle w:val="ListParagraph"/>
+        <w:numPr>
+          <w:ilvl w:val="0"/>
+          <w:numId w:val="1"/>
+        </w:numPr>
+      </w:pPr>
+      <w:r>
+        <w:t xml:space="preserve">Tommy -&gt; </w:t>
+      </w:r>
+      <w:proofErr w:type="spellStart"/>
+      <w:r>
+        <w:t>menambahkan</w:t>
+      </w:r>
+      <w:proofErr w:type="spellEnd"/>
+      <w:r>
+        <w:t xml:space="preserve"> slide “</w:t>
+      </w:r>
+      <w:proofErr w:type="spellStart"/>
+      <w:r>
+        <w:t>Deskripsi</w:t>
+      </w:r>
+      <w:proofErr w:type="spellEnd"/>
+      <w:r>
+        <w:t xml:space="preserve"> String</w:t>
+      </w:r>
+      <w:r>
+        <w:t>”</w:t>
+      </w:r>
+      <w:r>
+        <w:t xml:space="preserve"> </w:t>
+      </w:r>
+      <w:proofErr w:type="spellStart"/>
+      <w:r>
+        <w:t>dan</w:t>
+      </w:r>
+      <w:proofErr w:type="spellEnd"/>
+      <w:r>
+        <w:t xml:space="preserve"> </w:t>
+      </w:r>
+      <w:proofErr w:type="spellStart"/>
+      <w:r>
+        <w:t>melakukan</w:t>
+      </w:r>
+      <w:proofErr w:type="spellEnd"/>
+      <w:r>
+        <w:t xml:space="preserve"> </w:t>
+      </w:r>
+      <w:proofErr w:type="spellStart"/>
+      <w:r>
+        <w:t>pengeditan</w:t>
+      </w:r>
+      <w:proofErr w:type="spellEnd"/>
+      <w:r>
+        <w:t xml:space="preserve"> </w:t>
+      </w:r>
+      <w:proofErr w:type="spellStart"/>
+      <w:r>
+        <w:t>pada</w:t>
+      </w:r>
+      <w:proofErr w:type="spellEnd"/>
+      <w:r>
+        <w:t xml:space="preserve"> slide “</w:t>
+      </w:r>
+      <w:proofErr w:type="spellStart"/>
+      <w:r>
+        <w:t>Pengenalan</w:t>
+      </w:r>
+      <w:proofErr w:type="spellEnd"/>
+      <w:r>
+        <w:t xml:space="preserve"> String C++”</w:t>
+      </w:r>
+      <w:r>
+        <w:t>.</w:t>
+      </w:r>
+    </w:p>
+    <w:p>
+      <w:r>
+        <w:t xml:space="preserve">Daily Scrum </w:t>
+      </w:r>
+      <w:proofErr w:type="gramStart"/>
+      <w:r>
+        <w:t>Meeting :</w:t>
+      </w:r>
+      <w:proofErr w:type="gramEnd"/>
+    </w:p>
+    <w:p>
+      <w:pPr>
+        <w:pStyle w:val="ListParagraph"/>
+        <w:numPr>
+          <w:ilvl w:val="0"/>
+          <w:numId w:val="2"/>
+        </w:numPr>
+      </w:pPr>
+      <w:proofErr w:type="spellStart"/>
+      <w:r>
+        <w:t>Menyelesaikan</w:t>
+      </w:r>
+      <w:proofErr w:type="spellEnd"/>
+      <w:r>
+        <w:t xml:space="preserve"> on progress backlog </w:t>
+      </w:r>
+      <w:proofErr w:type="spellStart"/>
+      <w:r>
+        <w:t>awal</w:t>
+      </w:r>
+      <w:proofErr w:type="spellEnd"/>
+      <w:r>
+        <w:t xml:space="preserve"> </w:t>
+      </w:r>
+      <w:proofErr w:type="spellStart"/>
+      <w:r>
+        <w:t>yaitu</w:t>
+      </w:r>
+      <w:proofErr w:type="spellEnd"/>
+      <w:r>
+        <w:t xml:space="preserve"> “</w:t>
+      </w:r>
+      <w:r>
+        <w:t>String</w:t>
+      </w:r>
+      <w:r>
+        <w:t>”</w:t>
+      </w:r>
+    </w:p>
+    <w:p>
+      <w:pPr>
+        <w:pStyle w:val="ListParagraph"/>
+        <w:jc w:val="center"/>
+      </w:pPr>
+    </w:p>
+    <w:p>
+      <w:pPr>
+        <w:pStyle w:val="ListParagraph"/>
+        <w:ind w:left="0"/>
+        <w:jc w:val="center"/>
+      </w:pPr>
+      <w:proofErr w:type="gramStart"/>
+      <w:r>
+        <w:t>Progress :</w:t>
+      </w:r>
+      <w:proofErr w:type="gramEnd"/>
+      <w:r>
+        <w:t xml:space="preserve"> 6</w:t>
+      </w:r>
+      <w:r>
+        <w:t>5</w:t>
+      </w:r>
+      <w:r>
+        <w:t xml:space="preserve"> %</w:t>
+      </w:r>
+      <w:bookmarkStart w:id="0" w:name="_GoBack"/>
+      <w:bookmarkEnd w:id="0"/>
+    </w:p>
+    <w:p>
+      <w:pPr>
+        <w:pStyle w:val="ListParagraph"/>
+        <w:ind w:left="0"/>
+        <w:jc w:val="center"/>
+      </w:pPr>
+      <w:r>
+        <w:rPr>
+          <w:noProof/>
+        </w:rPr>
+        <w:drawing>
+          <wp:inline distT="0" distB="0" distL="0" distR="0" wp14:anchorId="6088EA25" wp14:editId="2C8A7C22">
+            <wp:extent cx="5943600" cy="2690140"/>
+            <wp:effectExtent l="0" t="0" r="0" b="0"/>
+            <wp:docPr id="4" name="Picture 4"/>
+            <wp:cNvGraphicFramePr>
+              <a:graphicFrameLocks xmlns:a="http://schemas.openxmlformats.org/drawingml/2006/main" noChangeAspect="1"/>
+            </wp:cNvGraphicFramePr>
+            <a:graphic xmlns:a="http://schemas.openxmlformats.org/drawingml/2006/main">
+              <a:graphicData uri="http://schemas.openxmlformats.org/drawingml/2006/picture">
+                <pic:pic xmlns:pic="http://schemas.openxmlformats.org/drawingml/2006/picture">
+                  <pic:nvPicPr>
+                    <pic:cNvPr id="1" name=""/>
+                    <pic:cNvPicPr/>
+                  </pic:nvPicPr>
+                  <pic:blipFill rotWithShape="1">
+                    <a:blip r:embed="rId12"/>
+                    <a:srcRect t="17105" r="17147" b="16191"/>
+                    <a:stretch/>
+                  </pic:blipFill>
+                  <pic:spPr bwMode="auto">
+                    <a:xfrm>
+                      <a:off x="0" y="0"/>
+                      <a:ext cx="5943600" cy="2690140"/>
                     </a:xfrm>
                     <a:prstGeom prst="rect">
                       <a:avLst/>

--- a/Log Book.docx
+++ b/Log Book.docx
@@ -2744,10 +2744,7 @@
       </w:r>
       <w:proofErr w:type="gramEnd"/>
       <w:r>
-        <w:t xml:space="preserve"> 08</w:t>
-      </w:r>
-      <w:r>
-        <w:t xml:space="preserve"> </w:t>
+        <w:t xml:space="preserve"> 08 </w:t>
       </w:r>
       <w:proofErr w:type="spellStart"/>
       <w:r>
@@ -2804,13 +2801,35 @@
       </w:r>
       <w:proofErr w:type="spellEnd"/>
       <w:r>
+        <w:t xml:space="preserve"> slide “Cara Input String di C++”.</w:t>
+      </w:r>
+    </w:p>
+    <w:p>
+      <w:pPr>
+        <w:pStyle w:val="ListParagraph"/>
+        <w:numPr>
+          <w:ilvl w:val="0"/>
+          <w:numId w:val="1"/>
+        </w:numPr>
+      </w:pPr>
+      <w:r>
+        <w:t xml:space="preserve">Kevin Bowie -&gt; </w:t>
+      </w:r>
+      <w:proofErr w:type="spellStart"/>
+      <w:r>
+        <w:t>menambahkan</w:t>
+      </w:r>
+      <w:proofErr w:type="spellEnd"/>
+      <w:r>
         <w:t xml:space="preserve"> slide “</w:t>
       </w:r>
-      <w:r>
-        <w:t>Cara Input String di C++</w:t>
-      </w:r>
-      <w:r>
-        <w:t>”.</w:t>
+      <w:proofErr w:type="spellStart"/>
+      <w:r>
+        <w:t>Contoh</w:t>
+      </w:r>
+      <w:proofErr w:type="spellEnd"/>
+      <w:r>
+        <w:t xml:space="preserve"> String di C”.</w:t>
       </w:r>
     </w:p>
     <w:p>
@@ -2822,7 +2841,15 @@
         </w:numPr>
       </w:pPr>
       <w:r>
-        <w:t xml:space="preserve">Kevin Bowie -&gt; </w:t>
+        <w:t xml:space="preserve">Alvin </w:t>
+      </w:r>
+      <w:proofErr w:type="spellStart"/>
+      <w:r>
+        <w:t>Yaputra</w:t>
+      </w:r>
+      <w:proofErr w:type="spellEnd"/>
+      <w:r>
+        <w:t xml:space="preserve"> -&gt; </w:t>
       </w:r>
       <w:proofErr w:type="spellStart"/>
       <w:r>
@@ -2830,137 +2857,83 @@
       </w:r>
       <w:proofErr w:type="spellEnd"/>
       <w:r>
+        <w:t xml:space="preserve"> slide “String </w:t>
+      </w:r>
+      <w:proofErr w:type="spellStart"/>
+      <w:r>
+        <w:t>dengan</w:t>
+      </w:r>
+      <w:proofErr w:type="spellEnd"/>
+      <w:r>
+        <w:t xml:space="preserve"> C++ Style”.</w:t>
+      </w:r>
+    </w:p>
+    <w:p>
+      <w:pPr>
+        <w:pStyle w:val="ListParagraph"/>
+        <w:numPr>
+          <w:ilvl w:val="0"/>
+          <w:numId w:val="1"/>
+        </w:numPr>
+      </w:pPr>
+      <w:r>
+        <w:t xml:space="preserve">Tommy -&gt; </w:t>
+      </w:r>
+      <w:proofErr w:type="spellStart"/>
+      <w:r>
+        <w:t>menambahkan</w:t>
+      </w:r>
+      <w:proofErr w:type="spellEnd"/>
+      <w:r>
         <w:t xml:space="preserve"> slide “</w:t>
       </w:r>
       <w:proofErr w:type="spellStart"/>
       <w:r>
-        <w:t>Contoh</w:t>
-      </w:r>
-      <w:proofErr w:type="spellEnd"/>
-      <w:r>
-        <w:t xml:space="preserve"> String di C</w:t>
-      </w:r>
-      <w:r>
-        <w:t>”.</w:t>
-      </w:r>
-    </w:p>
-    <w:p>
-      <w:pPr>
-        <w:pStyle w:val="ListParagraph"/>
-        <w:numPr>
-          <w:ilvl w:val="0"/>
-          <w:numId w:val="1"/>
-        </w:numPr>
-      </w:pPr>
-      <w:r>
-        <w:t xml:space="preserve">Alvin </w:t>
-      </w:r>
-      <w:proofErr w:type="spellStart"/>
-      <w:r>
-        <w:t>Yaputra</w:t>
-      </w:r>
-      <w:proofErr w:type="spellEnd"/>
-      <w:r>
-        <w:t xml:space="preserve"> -&gt; </w:t>
-      </w:r>
-      <w:proofErr w:type="spellStart"/>
-      <w:r>
-        <w:t>menambahkan</w:t>
+        <w:t>Deskripsi</w:t>
+      </w:r>
+      <w:proofErr w:type="spellEnd"/>
+      <w:r>
+        <w:t xml:space="preserve"> String” </w:t>
+      </w:r>
+      <w:proofErr w:type="spellStart"/>
+      <w:r>
+        <w:t>dan</w:t>
+      </w:r>
+      <w:proofErr w:type="spellEnd"/>
+      <w:r>
+        <w:t xml:space="preserve"> </w:t>
+      </w:r>
+      <w:proofErr w:type="spellStart"/>
+      <w:r>
+        <w:t>melakukan</w:t>
+      </w:r>
+      <w:proofErr w:type="spellEnd"/>
+      <w:r>
+        <w:t xml:space="preserve"> </w:t>
+      </w:r>
+      <w:proofErr w:type="spellStart"/>
+      <w:r>
+        <w:t>pengeditan</w:t>
+      </w:r>
+      <w:proofErr w:type="spellEnd"/>
+      <w:r>
+        <w:t xml:space="preserve"> </w:t>
+      </w:r>
+      <w:proofErr w:type="spellStart"/>
+      <w:r>
+        <w:t>pada</w:t>
       </w:r>
       <w:proofErr w:type="spellEnd"/>
       <w:r>
         <w:t xml:space="preserve"> slide “</w:t>
       </w:r>
-      <w:r>
-        <w:t xml:space="preserve">String </w:t>
-      </w:r>
-      <w:proofErr w:type="spellStart"/>
-      <w:r>
-        <w:t>dengan</w:t>
-      </w:r>
-      <w:proofErr w:type="spellEnd"/>
-      <w:r>
-        <w:t xml:space="preserve"> C++ Style</w:t>
-      </w:r>
-      <w:r>
-        <w:t>”.</w:t>
-      </w:r>
-    </w:p>
-    <w:p>
-      <w:pPr>
-        <w:pStyle w:val="ListParagraph"/>
-        <w:numPr>
-          <w:ilvl w:val="0"/>
-          <w:numId w:val="1"/>
-        </w:numPr>
-      </w:pPr>
-      <w:r>
-        <w:t xml:space="preserve">Tommy -&gt; </w:t>
-      </w:r>
-      <w:proofErr w:type="spellStart"/>
-      <w:r>
-        <w:t>menambahkan</w:t>
-      </w:r>
-      <w:proofErr w:type="spellEnd"/>
-      <w:r>
-        <w:t xml:space="preserve"> slide “</w:t>
-      </w:r>
-      <w:proofErr w:type="spellStart"/>
-      <w:r>
-        <w:t>Deskripsi</w:t>
-      </w:r>
-      <w:proofErr w:type="spellEnd"/>
-      <w:r>
-        <w:t xml:space="preserve"> String</w:t>
-      </w:r>
-      <w:r>
-        <w:t>”</w:t>
-      </w:r>
-      <w:r>
-        <w:t xml:space="preserve"> </w:t>
-      </w:r>
-      <w:proofErr w:type="spellStart"/>
-      <w:r>
-        <w:t>dan</w:t>
-      </w:r>
-      <w:proofErr w:type="spellEnd"/>
-      <w:r>
-        <w:t xml:space="preserve"> </w:t>
-      </w:r>
-      <w:proofErr w:type="spellStart"/>
-      <w:r>
-        <w:t>melakukan</w:t>
-      </w:r>
-      <w:proofErr w:type="spellEnd"/>
-      <w:r>
-        <w:t xml:space="preserve"> </w:t>
-      </w:r>
-      <w:proofErr w:type="spellStart"/>
-      <w:r>
-        <w:t>pengeditan</w:t>
-      </w:r>
-      <w:proofErr w:type="spellEnd"/>
-      <w:r>
-        <w:t xml:space="preserve"> </w:t>
-      </w:r>
-      <w:proofErr w:type="spellStart"/>
-      <w:r>
-        <w:t>pada</w:t>
-      </w:r>
-      <w:proofErr w:type="spellEnd"/>
-      <w:r>
-        <w:t xml:space="preserve"> slide “</w:t>
-      </w:r>
       <w:proofErr w:type="spellStart"/>
       <w:r>
         <w:t>Pengenalan</w:t>
       </w:r>
       <w:proofErr w:type="spellEnd"/>
       <w:r>
-        <w:t xml:space="preserve"> String C++”</w:t>
-      </w:r>
-      <w:r>
-        <w:t>.</w:t>
+        <w:t xml:space="preserve"> String C++”.</w:t>
       </w:r>
     </w:p>
     <w:p>
@@ -3003,13 +2976,7 @@
       </w:r>
       <w:proofErr w:type="spellEnd"/>
       <w:r>
-        <w:t xml:space="preserve"> “</w:t>
-      </w:r>
-      <w:r>
-        <w:t>String</w:t>
-      </w:r>
-      <w:r>
-        <w:t>”</w:t>
+        <w:t xml:space="preserve"> “String”</w:t>
       </w:r>
     </w:p>
     <w:p>
@@ -3030,16 +2997,8 @@
       </w:r>
       <w:proofErr w:type="gramEnd"/>
       <w:r>
-        <w:t xml:space="preserve"> 6</w:t>
-      </w:r>
-      <w:r>
-        <w:t>5</w:t>
-      </w:r>
-      <w:r>
-        <w:t xml:space="preserve"> %</w:t>
-      </w:r>
-      <w:bookmarkStart w:id="0" w:name="_GoBack"/>
-      <w:bookmarkEnd w:id="0"/>
+        <w:t xml:space="preserve"> 65 %</w:t>
+      </w:r>
     </w:p>
     <w:p>
       <w:pPr>
@@ -3095,6 +3054,477 @@
         </w:drawing>
       </w:r>
     </w:p>
+    <w:p>
+      <w:r>
+        <w:br w:type="page"/>
+      </w:r>
+    </w:p>
+    <w:p>
+      <w:proofErr w:type="spellStart"/>
+      <w:proofErr w:type="gramStart"/>
+      <w:r>
+        <w:lastRenderedPageBreak/>
+        <w:t>Tanggal</w:t>
+      </w:r>
+      <w:proofErr w:type="spellEnd"/>
+      <w:r>
+        <w:t xml:space="preserve"> :</w:t>
+      </w:r>
+      <w:proofErr w:type="gramEnd"/>
+      <w:r>
+        <w:t xml:space="preserve"> 09</w:t>
+      </w:r>
+      <w:r>
+        <w:t xml:space="preserve"> </w:t>
+      </w:r>
+      <w:proofErr w:type="spellStart"/>
+      <w:r>
+        <w:t>Juni</w:t>
+      </w:r>
+      <w:proofErr w:type="spellEnd"/>
+      <w:r>
+        <w:t xml:space="preserve"> 2015</w:t>
+      </w:r>
+      <w:r>
+        <w:br/>
+        <w:t xml:space="preserve">Scrum Master : </w:t>
+      </w:r>
+      <w:r>
+        <w:t xml:space="preserve">Alvin </w:t>
+      </w:r>
+      <w:proofErr w:type="spellStart"/>
+      <w:r>
+        <w:t>Yaputra</w:t>
+      </w:r>
+      <w:proofErr w:type="spellEnd"/>
+    </w:p>
+    <w:p>
+      <w:proofErr w:type="spellStart"/>
+      <w:proofErr w:type="gramStart"/>
+      <w:r>
+        <w:t>Kegiatan</w:t>
+      </w:r>
+      <w:proofErr w:type="spellEnd"/>
+      <w:r>
+        <w:t xml:space="preserve"> :</w:t>
+      </w:r>
+      <w:proofErr w:type="gramEnd"/>
+    </w:p>
+    <w:p>
+      <w:pPr>
+        <w:pStyle w:val="ListParagraph"/>
+        <w:numPr>
+          <w:ilvl w:val="0"/>
+          <w:numId w:val="1"/>
+        </w:numPr>
+      </w:pPr>
+      <w:r>
+        <w:t xml:space="preserve">Mustafa </w:t>
+      </w:r>
+      <w:proofErr w:type="spellStart"/>
+      <w:r>
+        <w:t>Salim</w:t>
+      </w:r>
+      <w:proofErr w:type="spellEnd"/>
+      <w:r>
+        <w:t xml:space="preserve"> -&gt; </w:t>
+      </w:r>
+      <w:proofErr w:type="spellStart"/>
+      <w:r>
+        <w:t>menambahkan</w:t>
+      </w:r>
+      <w:proofErr w:type="spellEnd"/>
+      <w:r>
+        <w:t xml:space="preserve"> slide “</w:t>
+      </w:r>
+      <w:r>
+        <w:t xml:space="preserve">Syntax </w:t>
+      </w:r>
+      <w:proofErr w:type="spellStart"/>
+      <w:r>
+        <w:t>Dasar</w:t>
+      </w:r>
+      <w:proofErr w:type="spellEnd"/>
+      <w:r>
+        <w:t xml:space="preserve"> </w:t>
+      </w:r>
+      <w:proofErr w:type="spellStart"/>
+      <w:r>
+        <w:t>Struct</w:t>
+      </w:r>
+      <w:proofErr w:type="spellEnd"/>
+      <w:r>
+        <w:t xml:space="preserve"> </w:t>
+      </w:r>
+      <w:proofErr w:type="spellStart"/>
+      <w:r>
+        <w:t>dan</w:t>
+      </w:r>
+      <w:proofErr w:type="spellEnd"/>
+      <w:r>
+        <w:t xml:space="preserve"> </w:t>
+      </w:r>
+      <w:proofErr w:type="spellStart"/>
+      <w:r>
+        <w:t>Contoh</w:t>
+      </w:r>
+      <w:proofErr w:type="spellEnd"/>
+      <w:r>
+        <w:t xml:space="preserve"> </w:t>
+      </w:r>
+      <w:proofErr w:type="spellStart"/>
+      <w:r>
+        <w:t>Pengunaannya</w:t>
+      </w:r>
+      <w:proofErr w:type="spellEnd"/>
+      <w:r>
+        <w:t>”.</w:t>
+      </w:r>
+    </w:p>
+    <w:p>
+      <w:pPr>
+        <w:pStyle w:val="ListParagraph"/>
+        <w:numPr>
+          <w:ilvl w:val="0"/>
+          <w:numId w:val="1"/>
+        </w:numPr>
+      </w:pPr>
+      <w:r>
+        <w:t xml:space="preserve">Kevin Bowie -&gt; </w:t>
+      </w:r>
+      <w:proofErr w:type="spellStart"/>
+      <w:r>
+        <w:t>menambahkan</w:t>
+      </w:r>
+      <w:proofErr w:type="spellEnd"/>
+      <w:r>
+        <w:t xml:space="preserve"> slide “</w:t>
+      </w:r>
+      <w:proofErr w:type="spellStart"/>
+      <w:r>
+        <w:t>Deskripsi</w:t>
+      </w:r>
+      <w:proofErr w:type="spellEnd"/>
+      <w:r>
+        <w:t xml:space="preserve"> Function</w:t>
+      </w:r>
+      <w:r>
+        <w:t>”.</w:t>
+      </w:r>
+    </w:p>
+    <w:p>
+      <w:pPr>
+        <w:pStyle w:val="ListParagraph"/>
+        <w:numPr>
+          <w:ilvl w:val="0"/>
+          <w:numId w:val="1"/>
+        </w:numPr>
+      </w:pPr>
+      <w:r>
+        <w:t xml:space="preserve">Alvin </w:t>
+      </w:r>
+      <w:proofErr w:type="spellStart"/>
+      <w:r>
+        <w:t>Yaputra</w:t>
+      </w:r>
+      <w:proofErr w:type="spellEnd"/>
+      <w:r>
+        <w:t xml:space="preserve"> -&gt; </w:t>
+      </w:r>
+      <w:proofErr w:type="spellStart"/>
+      <w:r>
+        <w:t>menambahka</w:t>
+      </w:r>
+      <w:r>
+        <w:t>n</w:t>
+      </w:r>
+      <w:proofErr w:type="spellEnd"/>
+      <w:r>
+        <w:t xml:space="preserve"> slide “</w:t>
+      </w:r>
+      <w:proofErr w:type="spellStart"/>
+      <w:r>
+        <w:t>Deskripsi</w:t>
+      </w:r>
+      <w:proofErr w:type="spellEnd"/>
+      <w:r>
+        <w:t xml:space="preserve"> </w:t>
+      </w:r>
+      <w:proofErr w:type="spellStart"/>
+      <w:r>
+        <w:t>Prosedur</w:t>
+      </w:r>
+      <w:proofErr w:type="spellEnd"/>
+      <w:r>
+        <w:t xml:space="preserve"> </w:t>
+      </w:r>
+      <w:proofErr w:type="spellStart"/>
+      <w:r>
+        <w:t>dan</w:t>
+      </w:r>
+      <w:proofErr w:type="spellEnd"/>
+      <w:r>
+        <w:t xml:space="preserve"> syntax</w:t>
+      </w:r>
+      <w:r>
+        <w:t>”.</w:t>
+      </w:r>
+    </w:p>
+    <w:p>
+      <w:pPr>
+        <w:pStyle w:val="ListParagraph"/>
+        <w:numPr>
+          <w:ilvl w:val="0"/>
+          <w:numId w:val="1"/>
+        </w:numPr>
+      </w:pPr>
+      <w:r>
+        <w:t xml:space="preserve">Tommy -&gt; </w:t>
+      </w:r>
+      <w:proofErr w:type="spellStart"/>
+      <w:r>
+        <w:t>menambahkan</w:t>
+      </w:r>
+      <w:proofErr w:type="spellEnd"/>
+      <w:r>
+        <w:t xml:space="preserve"> slide “</w:t>
+      </w:r>
+      <w:proofErr w:type="spellStart"/>
+      <w:r>
+        <w:t>Deskripsi</w:t>
+      </w:r>
+      <w:proofErr w:type="spellEnd"/>
+      <w:r>
+        <w:t xml:space="preserve"> </w:t>
+      </w:r>
+      <w:proofErr w:type="spellStart"/>
+      <w:r>
+        <w:t>Struct</w:t>
+      </w:r>
+      <w:proofErr w:type="spellEnd"/>
+      <w:r>
+        <w:t>”</w:t>
+      </w:r>
+      <w:r>
+        <w:t>.</w:t>
+      </w:r>
+    </w:p>
+    <w:p>
+      <w:r>
+        <w:t xml:space="preserve">Daily Scrum </w:t>
+      </w:r>
+      <w:proofErr w:type="gramStart"/>
+      <w:r>
+        <w:t>Meeting :</w:t>
+      </w:r>
+      <w:proofErr w:type="gramEnd"/>
+    </w:p>
+    <w:p>
+      <w:pPr>
+        <w:pStyle w:val="ListParagraph"/>
+        <w:numPr>
+          <w:ilvl w:val="0"/>
+          <w:numId w:val="2"/>
+        </w:numPr>
+      </w:pPr>
+      <w:proofErr w:type="spellStart"/>
+      <w:r>
+        <w:t>Mulai</w:t>
+      </w:r>
+      <w:proofErr w:type="spellEnd"/>
+      <w:r>
+        <w:t xml:space="preserve"> </w:t>
+      </w:r>
+      <w:proofErr w:type="spellStart"/>
+      <w:r>
+        <w:t>mengerjakan</w:t>
+      </w:r>
+      <w:proofErr w:type="spellEnd"/>
+      <w:r>
+        <w:t xml:space="preserve"> sprint backlog “</w:t>
+      </w:r>
+      <w:proofErr w:type="spellStart"/>
+      <w:r>
+        <w:t>Struct</w:t>
+      </w:r>
+      <w:proofErr w:type="spellEnd"/>
+      <w:r>
+        <w:t>”</w:t>
+      </w:r>
+    </w:p>
+    <w:p>
+      <w:pPr>
+        <w:pStyle w:val="ListParagraph"/>
+        <w:numPr>
+          <w:ilvl w:val="0"/>
+          <w:numId w:val="2"/>
+        </w:numPr>
+      </w:pPr>
+      <w:proofErr w:type="spellStart"/>
+      <w:r>
+        <w:t>Menyelesaikan</w:t>
+      </w:r>
+      <w:proofErr w:type="spellEnd"/>
+      <w:r>
+        <w:t xml:space="preserve"> on progress backlog </w:t>
+      </w:r>
+      <w:proofErr w:type="spellStart"/>
+      <w:r>
+        <w:t>awal</w:t>
+      </w:r>
+      <w:proofErr w:type="spellEnd"/>
+      <w:r>
+        <w:t xml:space="preserve"> </w:t>
+      </w:r>
+      <w:proofErr w:type="spellStart"/>
+      <w:r>
+        <w:t>yaitu</w:t>
+      </w:r>
+      <w:proofErr w:type="spellEnd"/>
+      <w:r>
+        <w:t xml:space="preserve"> “</w:t>
+      </w:r>
+      <w:proofErr w:type="spellStart"/>
+      <w:r>
+        <w:t>Str</w:t>
+      </w:r>
+      <w:r>
+        <w:t>uct</w:t>
+      </w:r>
+      <w:proofErr w:type="spellEnd"/>
+      <w:r>
+        <w:t>”</w:t>
+      </w:r>
+    </w:p>
+    <w:p>
+      <w:pPr>
+        <w:pStyle w:val="ListParagraph"/>
+        <w:numPr>
+          <w:ilvl w:val="0"/>
+          <w:numId w:val="2"/>
+        </w:numPr>
+      </w:pPr>
+      <w:proofErr w:type="spellStart"/>
+      <w:r>
+        <w:t>Mulai</w:t>
+      </w:r>
+      <w:proofErr w:type="spellEnd"/>
+      <w:r>
+        <w:t xml:space="preserve"> </w:t>
+      </w:r>
+      <w:proofErr w:type="spellStart"/>
+      <w:r>
+        <w:t>mengerjakan</w:t>
+      </w:r>
+      <w:proofErr w:type="spellEnd"/>
+      <w:r>
+        <w:t xml:space="preserve"> sprint backlog “</w:t>
+      </w:r>
+      <w:proofErr w:type="spellStart"/>
+      <w:r>
+        <w:t>Prosedur</w:t>
+      </w:r>
+      <w:proofErr w:type="spellEnd"/>
+      <w:r>
+        <w:t xml:space="preserve"> </w:t>
+      </w:r>
+      <w:proofErr w:type="spellStart"/>
+      <w:r>
+        <w:t>dan</w:t>
+      </w:r>
+      <w:proofErr w:type="spellEnd"/>
+      <w:r>
+        <w:t xml:space="preserve"> </w:t>
+      </w:r>
+      <w:proofErr w:type="spellStart"/>
+      <w:r>
+        <w:t>Fungsi</w:t>
+      </w:r>
+      <w:proofErr w:type="spellEnd"/>
+      <w:r>
+        <w:t>”</w:t>
+      </w:r>
+    </w:p>
+    <w:p>
+      <w:pPr>
+        <w:pStyle w:val="ListParagraph"/>
+        <w:jc w:val="center"/>
+      </w:pPr>
+    </w:p>
+    <w:p>
+      <w:pPr>
+        <w:pStyle w:val="ListParagraph"/>
+        <w:ind w:left="0"/>
+        <w:jc w:val="center"/>
+      </w:pPr>
+      <w:proofErr w:type="gramStart"/>
+      <w:r>
+        <w:t>Progress :</w:t>
+      </w:r>
+      <w:proofErr w:type="gramEnd"/>
+      <w:r>
+        <w:t xml:space="preserve"> 72</w:t>
+      </w:r>
+      <w:r>
+        <w:t xml:space="preserve"> %</w:t>
+      </w:r>
+      <w:bookmarkStart w:id="0" w:name="_GoBack"/>
+      <w:bookmarkEnd w:id="0"/>
+    </w:p>
+    <w:p>
+      <w:pPr>
+        <w:pStyle w:val="ListParagraph"/>
+        <w:ind w:left="0"/>
+        <w:jc w:val="center"/>
+      </w:pPr>
+      <w:r>
+        <w:rPr>
+          <w:noProof/>
+        </w:rPr>
+        <w:drawing>
+          <wp:inline distT="0" distB="0" distL="0" distR="0">
+            <wp:extent cx="5943600" cy="3032760"/>
+            <wp:effectExtent l="0" t="0" r="0" b="0"/>
+            <wp:docPr id="5" name="Picture 5"/>
+            <wp:cNvGraphicFramePr>
+              <a:graphicFrameLocks xmlns:a="http://schemas.openxmlformats.org/drawingml/2006/main" noChangeAspect="1"/>
+            </wp:cNvGraphicFramePr>
+            <a:graphic xmlns:a="http://schemas.openxmlformats.org/drawingml/2006/main">
+              <a:graphicData uri="http://schemas.openxmlformats.org/drawingml/2006/picture">
+                <pic:pic xmlns:pic="http://schemas.openxmlformats.org/drawingml/2006/picture">
+                  <pic:nvPicPr>
+                    <pic:cNvPr id="5" name="Trello.PNG"/>
+                    <pic:cNvPicPr/>
+                  </pic:nvPicPr>
+                  <pic:blipFill>
+                    <a:blip r:embed="rId13">
+                      <a:extLst>
+                        <a:ext uri="{28A0092B-C50C-407E-A947-70E740481C1C}">
+                          <a14:useLocalDpi xmlns:a14="http://schemas.microsoft.com/office/drawing/2010/main" val="0"/>
+                        </a:ext>
+                      </a:extLst>
+                    </a:blip>
+                    <a:stretch>
+                      <a:fillRect/>
+                    </a:stretch>
+                  </pic:blipFill>
+                  <pic:spPr>
+                    <a:xfrm>
+                      <a:off x="0" y="0"/>
+                      <a:ext cx="5943600" cy="3032760"/>
+                    </a:xfrm>
+                    <a:prstGeom prst="rect">
+                      <a:avLst/>
+                    </a:prstGeom>
+                  </pic:spPr>
+                </pic:pic>
+              </a:graphicData>
+            </a:graphic>
+          </wp:inline>
+        </w:drawing>
+      </w:r>
+    </w:p>
+    <w:p/>
     <w:sectPr>
       <w:pgSz w:w="12240" w:h="15840"/>
       <w:pgMar w:top="1440" w:right="1440" w:bottom="1440" w:left="1440" w:header="720" w:footer="720" w:gutter="0"/>

--- a/Log Book.docx
+++ b/Log Book.docx
@@ -3072,10 +3072,7 @@
       </w:r>
       <w:proofErr w:type="gramEnd"/>
       <w:r>
-        <w:t xml:space="preserve"> 09</w:t>
-      </w:r>
-      <w:r>
-        <w:t xml:space="preserve"> </w:t>
+        <w:t xml:space="preserve"> 09 </w:t>
       </w:r>
       <w:proofErr w:type="spellStart"/>
       <w:r>
@@ -3087,8 +3084,130 @@
       </w:r>
       <w:r>
         <w:br/>
-        <w:t xml:space="preserve">Scrum Master : </w:t>
-      </w:r>
+        <w:t xml:space="preserve">Scrum Master : Alvin </w:t>
+      </w:r>
+      <w:proofErr w:type="spellStart"/>
+      <w:r>
+        <w:t>Yaputra</w:t>
+      </w:r>
+      <w:proofErr w:type="spellEnd"/>
+    </w:p>
+    <w:p>
+      <w:proofErr w:type="spellStart"/>
+      <w:proofErr w:type="gramStart"/>
+      <w:r>
+        <w:t>Kegiatan</w:t>
+      </w:r>
+      <w:proofErr w:type="spellEnd"/>
+      <w:r>
+        <w:t xml:space="preserve"> :</w:t>
+      </w:r>
+      <w:proofErr w:type="gramEnd"/>
+    </w:p>
+    <w:p>
+      <w:pPr>
+        <w:pStyle w:val="ListParagraph"/>
+        <w:numPr>
+          <w:ilvl w:val="0"/>
+          <w:numId w:val="1"/>
+        </w:numPr>
+      </w:pPr>
+      <w:r>
+        <w:t xml:space="preserve">Mustafa </w:t>
+      </w:r>
+      <w:proofErr w:type="spellStart"/>
+      <w:r>
+        <w:t>Salim</w:t>
+      </w:r>
+      <w:proofErr w:type="spellEnd"/>
+      <w:r>
+        <w:t xml:space="preserve"> -&gt; </w:t>
+      </w:r>
+      <w:proofErr w:type="spellStart"/>
+      <w:r>
+        <w:t>menambahkan</w:t>
+      </w:r>
+      <w:proofErr w:type="spellEnd"/>
+      <w:r>
+        <w:t xml:space="preserve"> slide “Syntax </w:t>
+      </w:r>
+      <w:proofErr w:type="spellStart"/>
+      <w:r>
+        <w:t>Dasar</w:t>
+      </w:r>
+      <w:proofErr w:type="spellEnd"/>
+      <w:r>
+        <w:t xml:space="preserve"> </w:t>
+      </w:r>
+      <w:proofErr w:type="spellStart"/>
+      <w:r>
+        <w:t>Struct</w:t>
+      </w:r>
+      <w:proofErr w:type="spellEnd"/>
+      <w:r>
+        <w:t xml:space="preserve"> </w:t>
+      </w:r>
+      <w:proofErr w:type="spellStart"/>
+      <w:r>
+        <w:t>dan</w:t>
+      </w:r>
+      <w:proofErr w:type="spellEnd"/>
+      <w:r>
+        <w:t xml:space="preserve"> </w:t>
+      </w:r>
+      <w:proofErr w:type="spellStart"/>
+      <w:r>
+        <w:t>Contoh</w:t>
+      </w:r>
+      <w:proofErr w:type="spellEnd"/>
+      <w:r>
+        <w:t xml:space="preserve"> </w:t>
+      </w:r>
+      <w:proofErr w:type="spellStart"/>
+      <w:r>
+        <w:t>Pengunaannya</w:t>
+      </w:r>
+      <w:proofErr w:type="spellEnd"/>
+      <w:r>
+        <w:t>”.</w:t>
+      </w:r>
+    </w:p>
+    <w:p>
+      <w:pPr>
+        <w:pStyle w:val="ListParagraph"/>
+        <w:numPr>
+          <w:ilvl w:val="0"/>
+          <w:numId w:val="1"/>
+        </w:numPr>
+      </w:pPr>
+      <w:r>
+        <w:t xml:space="preserve">Kevin Bowie -&gt; </w:t>
+      </w:r>
+      <w:proofErr w:type="spellStart"/>
+      <w:r>
+        <w:t>menambahkan</w:t>
+      </w:r>
+      <w:proofErr w:type="spellEnd"/>
+      <w:r>
+        <w:t xml:space="preserve"> slide “</w:t>
+      </w:r>
+      <w:proofErr w:type="spellStart"/>
+      <w:r>
+        <w:t>Deskripsi</w:t>
+      </w:r>
+      <w:proofErr w:type="spellEnd"/>
+      <w:r>
+        <w:t xml:space="preserve"> Function”.</w:t>
+      </w:r>
+    </w:p>
+    <w:p>
+      <w:pPr>
+        <w:pStyle w:val="ListParagraph"/>
+        <w:numPr>
+          <w:ilvl w:val="0"/>
+          <w:numId w:val="1"/>
+        </w:numPr>
+      </w:pPr>
       <w:r>
         <w:t xml:space="preserve">Alvin </w:t>
       </w:r>
@@ -3097,16 +3216,85 @@
         <w:t>Yaputra</w:t>
       </w:r>
       <w:proofErr w:type="spellEnd"/>
-    </w:p>
-    <w:p>
-      <w:proofErr w:type="spellStart"/>
+      <w:r>
+        <w:t xml:space="preserve"> -&gt; </w:t>
+      </w:r>
+      <w:proofErr w:type="spellStart"/>
+      <w:r>
+        <w:t>menambahkan</w:t>
+      </w:r>
+      <w:proofErr w:type="spellEnd"/>
+      <w:r>
+        <w:t xml:space="preserve"> slide “</w:t>
+      </w:r>
+      <w:proofErr w:type="spellStart"/>
+      <w:r>
+        <w:t>Deskripsi</w:t>
+      </w:r>
+      <w:proofErr w:type="spellEnd"/>
+      <w:r>
+        <w:t xml:space="preserve"> </w:t>
+      </w:r>
+      <w:proofErr w:type="spellStart"/>
+      <w:r>
+        <w:t>Prosedur</w:t>
+      </w:r>
+      <w:proofErr w:type="spellEnd"/>
+      <w:r>
+        <w:t xml:space="preserve"> </w:t>
+      </w:r>
+      <w:proofErr w:type="spellStart"/>
+      <w:r>
+        <w:t>dan</w:t>
+      </w:r>
+      <w:proofErr w:type="spellEnd"/>
+      <w:r>
+        <w:t xml:space="preserve"> syntax”.</w:t>
+      </w:r>
+    </w:p>
+    <w:p>
+      <w:pPr>
+        <w:pStyle w:val="ListParagraph"/>
+        <w:numPr>
+          <w:ilvl w:val="0"/>
+          <w:numId w:val="1"/>
+        </w:numPr>
+      </w:pPr>
+      <w:r>
+        <w:t xml:space="preserve">Tommy -&gt; </w:t>
+      </w:r>
+      <w:proofErr w:type="spellStart"/>
+      <w:r>
+        <w:t>menambahkan</w:t>
+      </w:r>
+      <w:proofErr w:type="spellEnd"/>
+      <w:r>
+        <w:t xml:space="preserve"> slide “</w:t>
+      </w:r>
+      <w:proofErr w:type="spellStart"/>
+      <w:r>
+        <w:t>Deskripsi</w:t>
+      </w:r>
+      <w:proofErr w:type="spellEnd"/>
+      <w:r>
+        <w:t xml:space="preserve"> </w:t>
+      </w:r>
+      <w:proofErr w:type="spellStart"/>
+      <w:r>
+        <w:t>Struct</w:t>
+      </w:r>
+      <w:proofErr w:type="spellEnd"/>
+      <w:r>
+        <w:t>”.</w:t>
+      </w:r>
+    </w:p>
+    <w:p>
+      <w:r>
+        <w:t xml:space="preserve">Daily Scrum </w:t>
+      </w:r>
       <w:proofErr w:type="gramStart"/>
       <w:r>
-        <w:t>Kegiatan</w:t>
-      </w:r>
-      <w:proofErr w:type="spellEnd"/>
-      <w:r>
-        <w:t xml:space="preserve"> :</w:t>
+        <w:t>Meeting :</w:t>
       </w:r>
       <w:proofErr w:type="gramEnd"/>
     </w:p>
@@ -3115,38 +3303,24 @@
         <w:pStyle w:val="ListParagraph"/>
         <w:numPr>
           <w:ilvl w:val="0"/>
-          <w:numId w:val="1"/>
-        </w:numPr>
-      </w:pPr>
-      <w:r>
-        <w:t xml:space="preserve">Mustafa </w:t>
-      </w:r>
-      <w:proofErr w:type="spellStart"/>
-      <w:r>
-        <w:t>Salim</w:t>
-      </w:r>
-      <w:proofErr w:type="spellEnd"/>
-      <w:r>
-        <w:t xml:space="preserve"> -&gt; </w:t>
-      </w:r>
-      <w:proofErr w:type="spellStart"/>
-      <w:r>
-        <w:t>menambahkan</w:t>
-      </w:r>
-      <w:proofErr w:type="spellEnd"/>
-      <w:r>
-        <w:t xml:space="preserve"> slide “</w:t>
-      </w:r>
-      <w:r>
-        <w:t xml:space="preserve">Syntax </w:t>
-      </w:r>
-      <w:proofErr w:type="spellStart"/>
-      <w:r>
-        <w:t>Dasar</w:t>
-      </w:r>
-      <w:proofErr w:type="spellEnd"/>
-      <w:r>
-        <w:t xml:space="preserve"> </w:t>
+          <w:numId w:val="2"/>
+        </w:numPr>
+      </w:pPr>
+      <w:proofErr w:type="spellStart"/>
+      <w:r>
+        <w:t>Mulai</w:t>
+      </w:r>
+      <w:proofErr w:type="spellEnd"/>
+      <w:r>
+        <w:t xml:space="preserve"> </w:t>
+      </w:r>
+      <w:proofErr w:type="spellStart"/>
+      <w:r>
+        <w:t>mengerjakan</w:t>
+      </w:r>
+      <w:proofErr w:type="spellEnd"/>
+      <w:r>
+        <w:t xml:space="preserve"> sprint backlog “</w:t>
       </w:r>
       <w:proofErr w:type="spellStart"/>
       <w:r>
@@ -3154,6 +3328,80 @@
       </w:r>
       <w:proofErr w:type="spellEnd"/>
       <w:r>
+        <w:t>”</w:t>
+      </w:r>
+    </w:p>
+    <w:p>
+      <w:pPr>
+        <w:pStyle w:val="ListParagraph"/>
+        <w:numPr>
+          <w:ilvl w:val="0"/>
+          <w:numId w:val="2"/>
+        </w:numPr>
+      </w:pPr>
+      <w:proofErr w:type="spellStart"/>
+      <w:r>
+        <w:t>Menyelesaikan</w:t>
+      </w:r>
+      <w:proofErr w:type="spellEnd"/>
+      <w:r>
+        <w:t xml:space="preserve"> on progress backlog </w:t>
+      </w:r>
+      <w:proofErr w:type="spellStart"/>
+      <w:r>
+        <w:t>awal</w:t>
+      </w:r>
+      <w:proofErr w:type="spellEnd"/>
+      <w:r>
+        <w:t xml:space="preserve"> </w:t>
+      </w:r>
+      <w:proofErr w:type="spellStart"/>
+      <w:r>
+        <w:t>yaitu</w:t>
+      </w:r>
+      <w:proofErr w:type="spellEnd"/>
+      <w:r>
+        <w:t xml:space="preserve"> “</w:t>
+      </w:r>
+      <w:proofErr w:type="spellStart"/>
+      <w:r>
+        <w:t>Struct</w:t>
+      </w:r>
+      <w:proofErr w:type="spellEnd"/>
+      <w:r>
+        <w:t>”</w:t>
+      </w:r>
+    </w:p>
+    <w:p>
+      <w:pPr>
+        <w:pStyle w:val="ListParagraph"/>
+        <w:numPr>
+          <w:ilvl w:val="0"/>
+          <w:numId w:val="2"/>
+        </w:numPr>
+      </w:pPr>
+      <w:proofErr w:type="spellStart"/>
+      <w:r>
+        <w:t>Mulai</w:t>
+      </w:r>
+      <w:proofErr w:type="spellEnd"/>
+      <w:r>
+        <w:t xml:space="preserve"> </w:t>
+      </w:r>
+      <w:proofErr w:type="spellStart"/>
+      <w:r>
+        <w:t>mengerjakan</w:t>
+      </w:r>
+      <w:proofErr w:type="spellEnd"/>
+      <w:r>
+        <w:t xml:space="preserve"> sprint backlog “</w:t>
+      </w:r>
+      <w:proofErr w:type="spellStart"/>
+      <w:r>
+        <w:t>Prosedur</w:t>
+      </w:r>
+      <w:proofErr w:type="spellEnd"/>
+      <w:r>
         <w:t xml:space="preserve"> </w:t>
       </w:r>
       <w:proofErr w:type="spellStart"/>
@@ -3166,310 +3414,33 @@
       </w:r>
       <w:proofErr w:type="spellStart"/>
       <w:r>
-        <w:t>Contoh</w:t>
-      </w:r>
-      <w:proofErr w:type="spellEnd"/>
-      <w:r>
-        <w:t xml:space="preserve"> </w:t>
-      </w:r>
-      <w:proofErr w:type="spellStart"/>
-      <w:r>
-        <w:t>Pengunaannya</w:t>
-      </w:r>
-      <w:proofErr w:type="spellEnd"/>
-      <w:r>
-        <w:t>”.</w:t>
-      </w:r>
-    </w:p>
-    <w:p>
-      <w:pPr>
-        <w:pStyle w:val="ListParagraph"/>
-        <w:numPr>
-          <w:ilvl w:val="0"/>
-          <w:numId w:val="1"/>
-        </w:numPr>
-      </w:pPr>
-      <w:r>
-        <w:t xml:space="preserve">Kevin Bowie -&gt; </w:t>
-      </w:r>
-      <w:proofErr w:type="spellStart"/>
-      <w:r>
-        <w:t>menambahkan</w:t>
-      </w:r>
-      <w:proofErr w:type="spellEnd"/>
-      <w:r>
-        <w:t xml:space="preserve"> slide “</w:t>
-      </w:r>
-      <w:proofErr w:type="spellStart"/>
-      <w:r>
-        <w:t>Deskripsi</w:t>
-      </w:r>
-      <w:proofErr w:type="spellEnd"/>
-      <w:r>
-        <w:t xml:space="preserve"> Function</w:t>
-      </w:r>
-      <w:r>
-        <w:t>”.</w:t>
-      </w:r>
-    </w:p>
-    <w:p>
-      <w:pPr>
-        <w:pStyle w:val="ListParagraph"/>
-        <w:numPr>
-          <w:ilvl w:val="0"/>
-          <w:numId w:val="1"/>
-        </w:numPr>
-      </w:pPr>
-      <w:r>
-        <w:t xml:space="preserve">Alvin </w:t>
-      </w:r>
-      <w:proofErr w:type="spellStart"/>
-      <w:r>
-        <w:t>Yaputra</w:t>
-      </w:r>
-      <w:proofErr w:type="spellEnd"/>
-      <w:r>
-        <w:t xml:space="preserve"> -&gt; </w:t>
-      </w:r>
-      <w:proofErr w:type="spellStart"/>
-      <w:r>
-        <w:t>menambahka</w:t>
-      </w:r>
-      <w:r>
-        <w:t>n</w:t>
-      </w:r>
-      <w:proofErr w:type="spellEnd"/>
-      <w:r>
-        <w:t xml:space="preserve"> slide “</w:t>
-      </w:r>
-      <w:proofErr w:type="spellStart"/>
-      <w:r>
-        <w:t>Deskripsi</w:t>
-      </w:r>
-      <w:proofErr w:type="spellEnd"/>
-      <w:r>
-        <w:t xml:space="preserve"> </w:t>
-      </w:r>
-      <w:proofErr w:type="spellStart"/>
-      <w:r>
-        <w:t>Prosedur</w:t>
-      </w:r>
-      <w:proofErr w:type="spellEnd"/>
-      <w:r>
-        <w:t xml:space="preserve"> </w:t>
-      </w:r>
-      <w:proofErr w:type="spellStart"/>
-      <w:r>
-        <w:t>dan</w:t>
-      </w:r>
-      <w:proofErr w:type="spellEnd"/>
-      <w:r>
-        <w:t xml:space="preserve"> syntax</w:t>
-      </w:r>
-      <w:r>
-        <w:t>”.</w:t>
-      </w:r>
-    </w:p>
-    <w:p>
-      <w:pPr>
-        <w:pStyle w:val="ListParagraph"/>
-        <w:numPr>
-          <w:ilvl w:val="0"/>
-          <w:numId w:val="1"/>
-        </w:numPr>
-      </w:pPr>
-      <w:r>
-        <w:t xml:space="preserve">Tommy -&gt; </w:t>
-      </w:r>
-      <w:proofErr w:type="spellStart"/>
-      <w:r>
-        <w:t>menambahkan</w:t>
-      </w:r>
-      <w:proofErr w:type="spellEnd"/>
-      <w:r>
-        <w:t xml:space="preserve"> slide “</w:t>
-      </w:r>
-      <w:proofErr w:type="spellStart"/>
-      <w:r>
-        <w:t>Deskripsi</w:t>
-      </w:r>
-      <w:proofErr w:type="spellEnd"/>
-      <w:r>
-        <w:t xml:space="preserve"> </w:t>
-      </w:r>
-      <w:proofErr w:type="spellStart"/>
-      <w:r>
-        <w:t>Struct</w:t>
+        <w:t>Fungsi</w:t>
       </w:r>
       <w:proofErr w:type="spellEnd"/>
       <w:r>
         <w:t>”</w:t>
       </w:r>
-      <w:r>
-        <w:t>.</w:t>
-      </w:r>
-    </w:p>
-    <w:p>
-      <w:r>
-        <w:t xml:space="preserve">Daily Scrum </w:t>
-      </w:r>
+    </w:p>
+    <w:p>
+      <w:pPr>
+        <w:pStyle w:val="ListParagraph"/>
+        <w:jc w:val="center"/>
+      </w:pPr>
+    </w:p>
+    <w:p>
+      <w:pPr>
+        <w:pStyle w:val="ListParagraph"/>
+        <w:ind w:left="0"/>
+        <w:jc w:val="center"/>
+      </w:pPr>
       <w:proofErr w:type="gramStart"/>
       <w:r>
-        <w:t>Meeting :</w:t>
+        <w:t>Progress :</w:t>
       </w:r>
       <w:proofErr w:type="gramEnd"/>
-    </w:p>
-    <w:p>
-      <w:pPr>
-        <w:pStyle w:val="ListParagraph"/>
-        <w:numPr>
-          <w:ilvl w:val="0"/>
-          <w:numId w:val="2"/>
-        </w:numPr>
-      </w:pPr>
-      <w:proofErr w:type="spellStart"/>
-      <w:r>
-        <w:t>Mulai</w:t>
-      </w:r>
-      <w:proofErr w:type="spellEnd"/>
-      <w:r>
-        <w:t xml:space="preserve"> </w:t>
-      </w:r>
-      <w:proofErr w:type="spellStart"/>
-      <w:r>
-        <w:t>mengerjakan</w:t>
-      </w:r>
-      <w:proofErr w:type="spellEnd"/>
-      <w:r>
-        <w:t xml:space="preserve"> sprint backlog “</w:t>
-      </w:r>
-      <w:proofErr w:type="spellStart"/>
-      <w:r>
-        <w:t>Struct</w:t>
-      </w:r>
-      <w:proofErr w:type="spellEnd"/>
-      <w:r>
-        <w:t>”</w:t>
-      </w:r>
-    </w:p>
-    <w:p>
-      <w:pPr>
-        <w:pStyle w:val="ListParagraph"/>
-        <w:numPr>
-          <w:ilvl w:val="0"/>
-          <w:numId w:val="2"/>
-        </w:numPr>
-      </w:pPr>
-      <w:proofErr w:type="spellStart"/>
-      <w:r>
-        <w:t>Menyelesaikan</w:t>
-      </w:r>
-      <w:proofErr w:type="spellEnd"/>
-      <w:r>
-        <w:t xml:space="preserve"> on progress backlog </w:t>
-      </w:r>
-      <w:proofErr w:type="spellStart"/>
-      <w:r>
-        <w:t>awal</w:t>
-      </w:r>
-      <w:proofErr w:type="spellEnd"/>
-      <w:r>
-        <w:t xml:space="preserve"> </w:t>
-      </w:r>
-      <w:proofErr w:type="spellStart"/>
-      <w:r>
-        <w:t>yaitu</w:t>
-      </w:r>
-      <w:proofErr w:type="spellEnd"/>
-      <w:r>
-        <w:t xml:space="preserve"> “</w:t>
-      </w:r>
-      <w:proofErr w:type="spellStart"/>
-      <w:r>
-        <w:t>Str</w:t>
-      </w:r>
-      <w:r>
-        <w:t>uct</w:t>
-      </w:r>
-      <w:proofErr w:type="spellEnd"/>
-      <w:r>
-        <w:t>”</w:t>
-      </w:r>
-    </w:p>
-    <w:p>
-      <w:pPr>
-        <w:pStyle w:val="ListParagraph"/>
-        <w:numPr>
-          <w:ilvl w:val="0"/>
-          <w:numId w:val="2"/>
-        </w:numPr>
-      </w:pPr>
-      <w:proofErr w:type="spellStart"/>
-      <w:r>
-        <w:t>Mulai</w:t>
-      </w:r>
-      <w:proofErr w:type="spellEnd"/>
-      <w:r>
-        <w:t xml:space="preserve"> </w:t>
-      </w:r>
-      <w:proofErr w:type="spellStart"/>
-      <w:r>
-        <w:t>mengerjakan</w:t>
-      </w:r>
-      <w:proofErr w:type="spellEnd"/>
-      <w:r>
-        <w:t xml:space="preserve"> sprint backlog “</w:t>
-      </w:r>
-      <w:proofErr w:type="spellStart"/>
-      <w:r>
-        <w:t>Prosedur</w:t>
-      </w:r>
-      <w:proofErr w:type="spellEnd"/>
-      <w:r>
-        <w:t xml:space="preserve"> </w:t>
-      </w:r>
-      <w:proofErr w:type="spellStart"/>
-      <w:r>
-        <w:t>dan</w:t>
-      </w:r>
-      <w:proofErr w:type="spellEnd"/>
-      <w:r>
-        <w:t xml:space="preserve"> </w:t>
-      </w:r>
-      <w:proofErr w:type="spellStart"/>
-      <w:r>
-        <w:t>Fungsi</w:t>
-      </w:r>
-      <w:proofErr w:type="spellEnd"/>
-      <w:r>
-        <w:t>”</w:t>
-      </w:r>
-    </w:p>
-    <w:p>
-      <w:pPr>
-        <w:pStyle w:val="ListParagraph"/>
-        <w:jc w:val="center"/>
-      </w:pPr>
-    </w:p>
-    <w:p>
-      <w:pPr>
-        <w:pStyle w:val="ListParagraph"/>
-        <w:ind w:left="0"/>
-        <w:jc w:val="center"/>
-      </w:pPr>
-      <w:proofErr w:type="gramStart"/>
-      <w:r>
-        <w:t>Progress :</w:t>
-      </w:r>
-      <w:proofErr w:type="gramEnd"/>
-      <w:r>
-        <w:t xml:space="preserve"> 72</w:t>
-      </w:r>
-      <w:r>
-        <w:t xml:space="preserve"> %</w:t>
-      </w:r>
-      <w:bookmarkStart w:id="0" w:name="_GoBack"/>
-      <w:bookmarkEnd w:id="0"/>
+      <w:r>
+        <w:t xml:space="preserve"> 72 %</w:t>
+      </w:r>
     </w:p>
     <w:p>
       <w:pPr>
@@ -3524,7 +3495,388 @@
         </w:drawing>
       </w:r>
     </w:p>
-    <w:p/>
+    <w:p>
+      <w:r>
+        <w:br w:type="page"/>
+      </w:r>
+    </w:p>
+    <w:p>
+      <w:proofErr w:type="spellStart"/>
+      <w:proofErr w:type="gramStart"/>
+      <w:r>
+        <w:lastRenderedPageBreak/>
+        <w:t>Tanggal</w:t>
+      </w:r>
+      <w:proofErr w:type="spellEnd"/>
+      <w:r>
+        <w:t xml:space="preserve"> :</w:t>
+      </w:r>
+      <w:proofErr w:type="gramEnd"/>
+      <w:r>
+        <w:t xml:space="preserve"> 10</w:t>
+      </w:r>
+      <w:r>
+        <w:t xml:space="preserve"> </w:t>
+      </w:r>
+      <w:proofErr w:type="spellStart"/>
+      <w:r>
+        <w:t>Juni</w:t>
+      </w:r>
+      <w:proofErr w:type="spellEnd"/>
+      <w:r>
+        <w:t xml:space="preserve"> 2015</w:t>
+      </w:r>
+      <w:r>
+        <w:br/>
+        <w:t xml:space="preserve">Scrum Master : Alvin </w:t>
+      </w:r>
+      <w:proofErr w:type="spellStart"/>
+      <w:r>
+        <w:t>Yaputra</w:t>
+      </w:r>
+      <w:proofErr w:type="spellEnd"/>
+    </w:p>
+    <w:p>
+      <w:proofErr w:type="spellStart"/>
+      <w:proofErr w:type="gramStart"/>
+      <w:r>
+        <w:t>Kegiatan</w:t>
+      </w:r>
+      <w:proofErr w:type="spellEnd"/>
+      <w:r>
+        <w:t xml:space="preserve"> :</w:t>
+      </w:r>
+      <w:proofErr w:type="gramEnd"/>
+    </w:p>
+    <w:p>
+      <w:pPr>
+        <w:pStyle w:val="ListParagraph"/>
+        <w:numPr>
+          <w:ilvl w:val="0"/>
+          <w:numId w:val="1"/>
+        </w:numPr>
+      </w:pPr>
+      <w:r>
+        <w:t xml:space="preserve">Mustafa </w:t>
+      </w:r>
+      <w:proofErr w:type="spellStart"/>
+      <w:r>
+        <w:t>Salim</w:t>
+      </w:r>
+      <w:proofErr w:type="spellEnd"/>
+      <w:r>
+        <w:t xml:space="preserve"> -&gt; </w:t>
+      </w:r>
+      <w:proofErr w:type="spellStart"/>
+      <w:r>
+        <w:t>menambahkan</w:t>
+      </w:r>
+      <w:proofErr w:type="spellEnd"/>
+      <w:r>
+        <w:t xml:space="preserve"> slide “</w:t>
+      </w:r>
+      <w:proofErr w:type="spellStart"/>
+      <w:r>
+        <w:t>Contoh</w:t>
+      </w:r>
+      <w:proofErr w:type="spellEnd"/>
+      <w:r>
+        <w:t xml:space="preserve"> </w:t>
+      </w:r>
+      <w:proofErr w:type="spellStart"/>
+      <w:r>
+        <w:t>Penggunaan</w:t>
+      </w:r>
+      <w:proofErr w:type="spellEnd"/>
+      <w:r>
+        <w:t xml:space="preserve"> Function</w:t>
+      </w:r>
+      <w:r>
+        <w:t>”.</w:t>
+      </w:r>
+    </w:p>
+    <w:p>
+      <w:pPr>
+        <w:pStyle w:val="ListParagraph"/>
+        <w:numPr>
+          <w:ilvl w:val="0"/>
+          <w:numId w:val="1"/>
+        </w:numPr>
+      </w:pPr>
+      <w:r>
+        <w:t xml:space="preserve">Kevin Bowie -&gt; </w:t>
+      </w:r>
+      <w:proofErr w:type="spellStart"/>
+      <w:r>
+        <w:t>menambahkan</w:t>
+      </w:r>
+      <w:proofErr w:type="spellEnd"/>
+      <w:r>
+        <w:t xml:space="preserve"> slide “</w:t>
+      </w:r>
+      <w:proofErr w:type="spellStart"/>
+      <w:r>
+        <w:t>Contoh</w:t>
+      </w:r>
+      <w:proofErr w:type="spellEnd"/>
+      <w:r>
+        <w:t xml:space="preserve"> </w:t>
+      </w:r>
+      <w:proofErr w:type="spellStart"/>
+      <w:r>
+        <w:t>Pengunaan</w:t>
+      </w:r>
+      <w:proofErr w:type="spellEnd"/>
+      <w:r>
+        <w:t xml:space="preserve"> </w:t>
+      </w:r>
+      <w:proofErr w:type="spellStart"/>
+      <w:r>
+        <w:t>Rekursif</w:t>
+      </w:r>
+      <w:proofErr w:type="spellEnd"/>
+      <w:r>
+        <w:t>”.</w:t>
+      </w:r>
+    </w:p>
+    <w:p>
+      <w:pPr>
+        <w:pStyle w:val="ListParagraph"/>
+        <w:numPr>
+          <w:ilvl w:val="0"/>
+          <w:numId w:val="1"/>
+        </w:numPr>
+      </w:pPr>
+      <w:r>
+        <w:t xml:space="preserve">Alvin </w:t>
+      </w:r>
+      <w:proofErr w:type="spellStart"/>
+      <w:r>
+        <w:t>Yaputra</w:t>
+      </w:r>
+      <w:proofErr w:type="spellEnd"/>
+      <w:r>
+        <w:t xml:space="preserve"> -&gt; </w:t>
+      </w:r>
+      <w:proofErr w:type="spellStart"/>
+      <w:r>
+        <w:t>menambahkan</w:t>
+      </w:r>
+      <w:proofErr w:type="spellEnd"/>
+      <w:r>
+        <w:t xml:space="preserve"> slide “</w:t>
+      </w:r>
+      <w:proofErr w:type="spellStart"/>
+      <w:r>
+        <w:t>Contoh</w:t>
+      </w:r>
+      <w:proofErr w:type="spellEnd"/>
+      <w:r>
+        <w:t xml:space="preserve"> </w:t>
+      </w:r>
+      <w:proofErr w:type="spellStart"/>
+      <w:r>
+        <w:t>Penggunaan</w:t>
+      </w:r>
+      <w:proofErr w:type="spellEnd"/>
+      <w:r>
+        <w:t xml:space="preserve"> </w:t>
+      </w:r>
+      <w:proofErr w:type="spellStart"/>
+      <w:r>
+        <w:t>Prosedur</w:t>
+      </w:r>
+      <w:proofErr w:type="spellEnd"/>
+      <w:r>
+        <w:t>”.</w:t>
+      </w:r>
+    </w:p>
+    <w:p>
+      <w:pPr>
+        <w:pStyle w:val="ListParagraph"/>
+        <w:numPr>
+          <w:ilvl w:val="0"/>
+          <w:numId w:val="1"/>
+        </w:numPr>
+      </w:pPr>
+      <w:r>
+        <w:t xml:space="preserve">Tommy -&gt; </w:t>
+      </w:r>
+      <w:proofErr w:type="spellStart"/>
+      <w:r>
+        <w:t>men</w:t>
+      </w:r>
+      <w:r>
+        <w:t>ambahkan</w:t>
+      </w:r>
+      <w:proofErr w:type="spellEnd"/>
+      <w:r>
+        <w:t xml:space="preserve"> slide “</w:t>
+      </w:r>
+      <w:proofErr w:type="spellStart"/>
+      <w:r>
+        <w:t>Deskripsi</w:t>
+      </w:r>
+      <w:proofErr w:type="spellEnd"/>
+      <w:r>
+        <w:t xml:space="preserve"> </w:t>
+      </w:r>
+      <w:proofErr w:type="spellStart"/>
+      <w:r>
+        <w:t>Rekursif</w:t>
+      </w:r>
+      <w:proofErr w:type="spellEnd"/>
+      <w:r>
+        <w:t>”.</w:t>
+      </w:r>
+    </w:p>
+    <w:p>
+      <w:r>
+        <w:t xml:space="preserve">Daily Scrum </w:t>
+      </w:r>
+      <w:proofErr w:type="gramStart"/>
+      <w:r>
+        <w:t>Meeting :</w:t>
+      </w:r>
+      <w:proofErr w:type="gramEnd"/>
+    </w:p>
+    <w:p>
+      <w:pPr>
+        <w:pStyle w:val="ListParagraph"/>
+        <w:numPr>
+          <w:ilvl w:val="0"/>
+          <w:numId w:val="2"/>
+        </w:numPr>
+      </w:pPr>
+      <w:proofErr w:type="spellStart"/>
+      <w:r>
+        <w:t>Menyelesaikan</w:t>
+      </w:r>
+      <w:proofErr w:type="spellEnd"/>
+      <w:r>
+        <w:t xml:space="preserve"> on progr</w:t>
+      </w:r>
+      <w:r>
+        <w:t xml:space="preserve">ess backlog </w:t>
+      </w:r>
+      <w:proofErr w:type="spellStart"/>
+      <w:r>
+        <w:t>awal</w:t>
+      </w:r>
+      <w:proofErr w:type="spellEnd"/>
+      <w:r>
+        <w:t xml:space="preserve"> </w:t>
+      </w:r>
+      <w:proofErr w:type="spellStart"/>
+      <w:r>
+        <w:t>yaitu</w:t>
+      </w:r>
+      <w:proofErr w:type="spellEnd"/>
+      <w:r>
+        <w:t xml:space="preserve"> “</w:t>
+      </w:r>
+      <w:proofErr w:type="spellStart"/>
+      <w:r>
+        <w:t>Prosedur</w:t>
+      </w:r>
+      <w:proofErr w:type="spellEnd"/>
+      <w:r>
+        <w:t xml:space="preserve"> </w:t>
+      </w:r>
+      <w:proofErr w:type="spellStart"/>
+      <w:r>
+        <w:t>dan</w:t>
+      </w:r>
+      <w:proofErr w:type="spellEnd"/>
+      <w:r>
+        <w:t xml:space="preserve"> </w:t>
+      </w:r>
+      <w:proofErr w:type="spellStart"/>
+      <w:r>
+        <w:t>Fungsi</w:t>
+      </w:r>
+      <w:proofErr w:type="spellEnd"/>
+      <w:r>
+        <w:t>”</w:t>
+      </w:r>
+    </w:p>
+    <w:p>
+      <w:pPr>
+        <w:pStyle w:val="ListParagraph"/>
+        <w:jc w:val="center"/>
+      </w:pPr>
+    </w:p>
+    <w:p>
+      <w:pPr>
+        <w:pStyle w:val="ListParagraph"/>
+        <w:ind w:left="0"/>
+        <w:jc w:val="center"/>
+      </w:pPr>
+      <w:proofErr w:type="gramStart"/>
+      <w:r>
+        <w:t>P</w:t>
+      </w:r>
+      <w:r>
+        <w:t>rogress :</w:t>
+      </w:r>
+      <w:proofErr w:type="gramEnd"/>
+      <w:r>
+        <w:t xml:space="preserve"> 80</w:t>
+      </w:r>
+      <w:r>
+        <w:t xml:space="preserve"> %</w:t>
+      </w:r>
+    </w:p>
+    <w:p>
+      <w:bookmarkStart w:id="0" w:name="_GoBack"/>
+      <w:r>
+        <w:rPr>
+          <w:noProof/>
+        </w:rPr>
+        <w:drawing>
+          <wp:inline distT="0" distB="0" distL="0" distR="0">
+            <wp:extent cx="5943600" cy="3056255"/>
+            <wp:effectExtent l="0" t="0" r="0" b="0"/>
+            <wp:docPr id="6" name="Picture 6"/>
+            <wp:cNvGraphicFramePr>
+              <a:graphicFrameLocks xmlns:a="http://schemas.openxmlformats.org/drawingml/2006/main" noChangeAspect="1"/>
+            </wp:cNvGraphicFramePr>
+            <a:graphic xmlns:a="http://schemas.openxmlformats.org/drawingml/2006/main">
+              <a:graphicData uri="http://schemas.openxmlformats.org/drawingml/2006/picture">
+                <pic:pic xmlns:pic="http://schemas.openxmlformats.org/drawingml/2006/picture">
+                  <pic:nvPicPr>
+                    <pic:cNvPr id="6" name="Trell.PNG"/>
+                    <pic:cNvPicPr/>
+                  </pic:nvPicPr>
+                  <pic:blipFill>
+                    <a:blip r:embed="rId14">
+                      <a:extLst>
+                        <a:ext uri="{28A0092B-C50C-407E-A947-70E740481C1C}">
+                          <a14:useLocalDpi xmlns:a14="http://schemas.microsoft.com/office/drawing/2010/main" val="0"/>
+                        </a:ext>
+                      </a:extLst>
+                    </a:blip>
+                    <a:stretch>
+                      <a:fillRect/>
+                    </a:stretch>
+                  </pic:blipFill>
+                  <pic:spPr>
+                    <a:xfrm>
+                      <a:off x="0" y="0"/>
+                      <a:ext cx="5943600" cy="3056255"/>
+                    </a:xfrm>
+                    <a:prstGeom prst="rect">
+                      <a:avLst/>
+                    </a:prstGeom>
+                  </pic:spPr>
+                </pic:pic>
+              </a:graphicData>
+            </a:graphic>
+          </wp:inline>
+        </w:drawing>
+      </w:r>
+      <w:bookmarkEnd w:id="0"/>
+    </w:p>
     <w:sectPr>
       <w:pgSz w:w="12240" w:h="15840"/>
       <w:pgMar w:top="1440" w:right="1440" w:bottom="1440" w:left="1440" w:header="720" w:footer="720" w:gutter="0"/>

--- a/Log Book.docx
+++ b/Log Book.docx
@@ -1,10 +1,28 @@
 
 <file path=word/document.xml><?xml version="1.0" encoding="utf-8"?>
-<w:document xmlns:wpc="http://schemas.microsoft.com/office/word/2010/wordprocessingCanvas" xmlns:mc="http://schemas.openxmlformats.org/markup-compatibility/2006" xmlns:o="urn:schemas-microsoft-com:office:office" xmlns:r="http://schemas.openxmlformats.org/officeDocument/2006/relationships" xmlns:m="http://schemas.openxmlformats.org/officeDocument/2006/math" xmlns:v="urn:schemas-microsoft-com:vml" xmlns:wp14="http://schemas.microsoft.com/office/word/2010/wordprocessingDrawing" xmlns:wp="http://schemas.openxmlformats.org/drawingml/2006/wordprocessingDrawing" xmlns:w10="urn:schemas-microsoft-com:office:word" xmlns:w="http://schemas.openxmlformats.org/wordprocessingml/2006/main" xmlns:w14="http://schemas.microsoft.com/office/word/2010/wordml" xmlns:w15="http://schemas.microsoft.com/office/word/2012/wordml" xmlns:wpg="http://schemas.microsoft.com/office/word/2010/wordprocessingGroup" xmlns:wpi="http://schemas.microsoft.com/office/word/2010/wordprocessingInk" xmlns:wne="http://schemas.microsoft.com/office/word/2006/wordml" xmlns:wps="http://schemas.microsoft.com/office/word/2010/wordprocessingShape" mc:Ignorable="w14 w15 wp14">
+<w:document xmlns:ve="http://schemas.openxmlformats.org/markup-compatibility/2006" xmlns:o="urn:schemas-microsoft-com:office:office" xmlns:r="http://schemas.openxmlformats.org/officeDocument/2006/relationships" xmlns:m="http://schemas.openxmlformats.org/officeDocument/2006/math" xmlns:v="urn:schemas-microsoft-com:vml" xmlns:wp="http://schemas.openxmlformats.org/drawingml/2006/wordprocessingDrawing" xmlns:w10="urn:schemas-microsoft-com:office:word" xmlns:w="http://schemas.openxmlformats.org/wordprocessingml/2006/main" xmlns:wne="http://schemas.microsoft.com/office/word/2006/wordml">
   <w:body>
     <w:p>
-      <w:r>
-        <w:t>Tanggal : 01 Juni 2015</w:t>
+      <w:proofErr w:type="spellStart"/>
+      <w:proofErr w:type="gramStart"/>
+      <w:r>
+        <w:t>Tanggal</w:t>
+      </w:r>
+      <w:proofErr w:type="spellEnd"/>
+      <w:r>
+        <w:t xml:space="preserve"> :</w:t>
+      </w:r>
+      <w:proofErr w:type="gramEnd"/>
+      <w:r>
+        <w:t xml:space="preserve"> 01 </w:t>
+      </w:r>
+      <w:proofErr w:type="spellStart"/>
+      <w:r>
+        <w:t>Juni</w:t>
+      </w:r>
+      <w:proofErr w:type="spellEnd"/>
+      <w:r>
+        <w:t xml:space="preserve"> 2015</w:t>
       </w:r>
       <w:r>
         <w:br/>
@@ -12,9 +30,16 @@
       </w:r>
     </w:p>
     <w:p>
-      <w:r>
-        <w:t>Kegiatan :</w:t>
-      </w:r>
+      <w:proofErr w:type="spellStart"/>
+      <w:proofErr w:type="gramStart"/>
+      <w:r>
+        <w:t>Kegiatan</w:t>
+      </w:r>
+      <w:proofErr w:type="spellEnd"/>
+      <w:r>
+        <w:t xml:space="preserve"> :</w:t>
+      </w:r>
+      <w:proofErr w:type="gramEnd"/>
     </w:p>
     <w:p>
       <w:pPr>
@@ -25,7 +50,47 @@
         </w:numPr>
       </w:pPr>
       <w:r>
-        <w:t>Mustafa Salim -&gt; melakukan Clone Repository dan Testing Repository yang sudah diambil.</w:t>
+        <w:t xml:space="preserve">Mustafa </w:t>
+      </w:r>
+      <w:proofErr w:type="spellStart"/>
+      <w:r>
+        <w:t>Salim</w:t>
+      </w:r>
+      <w:proofErr w:type="spellEnd"/>
+      <w:r>
+        <w:t xml:space="preserve"> -&gt; </w:t>
+      </w:r>
+      <w:proofErr w:type="spellStart"/>
+      <w:r>
+        <w:t>melakukan</w:t>
+      </w:r>
+      <w:proofErr w:type="spellEnd"/>
+      <w:r>
+        <w:t xml:space="preserve"> Clone Repository </w:t>
+      </w:r>
+      <w:proofErr w:type="spellStart"/>
+      <w:r>
+        <w:t>dan</w:t>
+      </w:r>
+      <w:proofErr w:type="spellEnd"/>
+      <w:r>
+        <w:t xml:space="preserve"> Testing Repository yang </w:t>
+      </w:r>
+      <w:proofErr w:type="spellStart"/>
+      <w:r>
+        <w:t>sudah</w:t>
+      </w:r>
+      <w:proofErr w:type="spellEnd"/>
+      <w:r>
+        <w:t xml:space="preserve"> </w:t>
+      </w:r>
+      <w:proofErr w:type="spellStart"/>
+      <w:r>
+        <w:t>diambil</w:t>
+      </w:r>
+      <w:proofErr w:type="spellEnd"/>
+      <w:r>
+        <w:t>.</w:t>
       </w:r>
     </w:p>
     <w:p>
@@ -37,7 +102,39 @@
         </w:numPr>
       </w:pPr>
       <w:r>
-        <w:t>Kevin Bowie -&gt; melakukan Clone Repository dan Testing Repository yang sudah diambil.</w:t>
+        <w:t xml:space="preserve">Kevin Bowie -&gt; </w:t>
+      </w:r>
+      <w:proofErr w:type="spellStart"/>
+      <w:r>
+        <w:t>melakukan</w:t>
+      </w:r>
+      <w:proofErr w:type="spellEnd"/>
+      <w:r>
+        <w:t xml:space="preserve"> Clone Repository </w:t>
+      </w:r>
+      <w:proofErr w:type="spellStart"/>
+      <w:r>
+        <w:t>dan</w:t>
+      </w:r>
+      <w:proofErr w:type="spellEnd"/>
+      <w:r>
+        <w:t xml:space="preserve"> Testing Repository yang </w:t>
+      </w:r>
+      <w:proofErr w:type="spellStart"/>
+      <w:r>
+        <w:t>sudah</w:t>
+      </w:r>
+      <w:proofErr w:type="spellEnd"/>
+      <w:r>
+        <w:t xml:space="preserve"> </w:t>
+      </w:r>
+      <w:proofErr w:type="spellStart"/>
+      <w:r>
+        <w:t>diambil</w:t>
+      </w:r>
+      <w:proofErr w:type="spellEnd"/>
+      <w:r>
+        <w:t>.</w:t>
       </w:r>
     </w:p>
     <w:p>
@@ -49,7 +146,47 @@
         </w:numPr>
       </w:pPr>
       <w:r>
-        <w:t>Alvin Yaputra -&gt; melakukan Clone Repository dan Testing Repository yang sudah diambil.</w:t>
+        <w:t xml:space="preserve">Alvin </w:t>
+      </w:r>
+      <w:proofErr w:type="spellStart"/>
+      <w:r>
+        <w:t>Yaputra</w:t>
+      </w:r>
+      <w:proofErr w:type="spellEnd"/>
+      <w:r>
+        <w:t xml:space="preserve"> -&gt; </w:t>
+      </w:r>
+      <w:proofErr w:type="spellStart"/>
+      <w:r>
+        <w:t>melakukan</w:t>
+      </w:r>
+      <w:proofErr w:type="spellEnd"/>
+      <w:r>
+        <w:t xml:space="preserve"> Clone Repository </w:t>
+      </w:r>
+      <w:proofErr w:type="spellStart"/>
+      <w:r>
+        <w:t>dan</w:t>
+      </w:r>
+      <w:proofErr w:type="spellEnd"/>
+      <w:r>
+        <w:t xml:space="preserve"> Testing Repository yang </w:t>
+      </w:r>
+      <w:proofErr w:type="spellStart"/>
+      <w:r>
+        <w:t>sudah</w:t>
+      </w:r>
+      <w:proofErr w:type="spellEnd"/>
+      <w:r>
+        <w:t xml:space="preserve"> </w:t>
+      </w:r>
+      <w:proofErr w:type="spellStart"/>
+      <w:r>
+        <w:t>diambil</w:t>
+      </w:r>
+      <w:proofErr w:type="spellEnd"/>
+      <w:r>
+        <w:t>.</w:t>
       </w:r>
     </w:p>
     <w:p>
@@ -61,23 +198,108 @@
         </w:numPr>
       </w:pPr>
       <w:r>
-        <w:t>Tommy -&gt; melakukan upload Repository.</w:t>
-      </w:r>
-    </w:p>
-    <w:p>
-      <w:r>
-        <w:t>Daily Scrum Meeting : melakukan testing repository yang sudah diupload dan mengintegrasikan ke repository lokal.</w:t>
-      </w:r>
-    </w:p>
-    <w:p>
-      <w:pPr>
-        <w:jc w:val="center"/>
-      </w:pPr>
+        <w:t xml:space="preserve">Tommy -&gt; </w:t>
+      </w:r>
+      <w:proofErr w:type="spellStart"/>
+      <w:r>
+        <w:t>melakukan</w:t>
+      </w:r>
+      <w:proofErr w:type="spellEnd"/>
+      <w:r>
+        <w:t xml:space="preserve"> </w:t>
+      </w:r>
+      <w:proofErr w:type="gramStart"/>
+      <w:r>
+        <w:t>upload</w:t>
+      </w:r>
+      <w:proofErr w:type="gramEnd"/>
+      <w:r>
+        <w:t xml:space="preserve"> Repository.</w:t>
+      </w:r>
+    </w:p>
+    <w:p>
+      <w:r>
+        <w:t xml:space="preserve">Daily Scrum </w:t>
+      </w:r>
+      <w:proofErr w:type="gramStart"/>
+      <w:r>
+        <w:t>Meeting :</w:t>
+      </w:r>
+      <w:proofErr w:type="gramEnd"/>
+      <w:r>
+        <w:t xml:space="preserve"> </w:t>
+      </w:r>
+      <w:proofErr w:type="spellStart"/>
+      <w:r>
+        <w:t>melakukan</w:t>
+      </w:r>
+      <w:proofErr w:type="spellEnd"/>
+      <w:r>
+        <w:t xml:space="preserve"> testing repository yang </w:t>
+      </w:r>
+      <w:proofErr w:type="spellStart"/>
+      <w:r>
+        <w:t>sudah</w:t>
+      </w:r>
+      <w:proofErr w:type="spellEnd"/>
+      <w:r>
+        <w:t xml:space="preserve"> </w:t>
+      </w:r>
+      <w:proofErr w:type="spellStart"/>
+      <w:r>
+        <w:t>diupload</w:t>
+      </w:r>
+      <w:proofErr w:type="spellEnd"/>
+      <w:r>
+        <w:t xml:space="preserve"> </w:t>
+      </w:r>
+      <w:proofErr w:type="spellStart"/>
+      <w:r>
+        <w:t>dan</w:t>
+      </w:r>
+      <w:proofErr w:type="spellEnd"/>
+      <w:r>
+        <w:t xml:space="preserve"> </w:t>
+      </w:r>
+      <w:proofErr w:type="spellStart"/>
+      <w:r>
+        <w:t>mengintegrasikan</w:t>
+      </w:r>
+      <w:proofErr w:type="spellEnd"/>
+      <w:r>
+        <w:t xml:space="preserve"> </w:t>
+      </w:r>
+      <w:proofErr w:type="spellStart"/>
+      <w:r>
+        <w:t>ke</w:t>
+      </w:r>
+      <w:proofErr w:type="spellEnd"/>
+      <w:r>
+        <w:t xml:space="preserve"> repository </w:t>
+      </w:r>
+      <w:proofErr w:type="spellStart"/>
+      <w:r>
+        <w:t>lokal</w:t>
+      </w:r>
+      <w:proofErr w:type="spellEnd"/>
+      <w:r>
+        <w:t>.</w:t>
+      </w:r>
+    </w:p>
+    <w:p>
+      <w:pPr>
+        <w:jc w:val="center"/>
+      </w:pPr>
+      <w:proofErr w:type="gramStart"/>
       <w:r>
         <w:t>Progress</w:t>
       </w:r>
       <w:r>
-        <w:t xml:space="preserve"> : 0%</w:t>
+        <w:t xml:space="preserve"> :</w:t>
+      </w:r>
+      <w:proofErr w:type="gramEnd"/>
+      <w:r>
+        <w:t xml:space="preserve"> 0%</w:t>
       </w:r>
       <w:r>
         <w:pict>
@@ -143,9 +365,27 @@
     </w:p>
     <w:p/>
     <w:p>
+      <w:proofErr w:type="spellStart"/>
+      <w:proofErr w:type="gramStart"/>
       <w:r>
         <w:lastRenderedPageBreak/>
-        <w:t>Tanggal : 02 Juni 2015</w:t>
+        <w:t>Tanggal</w:t>
+      </w:r>
+      <w:proofErr w:type="spellEnd"/>
+      <w:r>
+        <w:t xml:space="preserve"> :</w:t>
+      </w:r>
+      <w:proofErr w:type="gramEnd"/>
+      <w:r>
+        <w:t xml:space="preserve"> 02 </w:t>
+      </w:r>
+      <w:proofErr w:type="spellStart"/>
+      <w:r>
+        <w:t>Juni</w:t>
+      </w:r>
+      <w:proofErr w:type="spellEnd"/>
+      <w:r>
+        <w:t xml:space="preserve"> 2015</w:t>
       </w:r>
       <w:r>
         <w:br/>
@@ -153,9 +393,16 @@
       </w:r>
     </w:p>
     <w:p>
-      <w:r>
-        <w:t>Kegiatan :</w:t>
-      </w:r>
+      <w:proofErr w:type="spellStart"/>
+      <w:proofErr w:type="gramStart"/>
+      <w:r>
+        <w:t>Kegiatan</w:t>
+      </w:r>
+      <w:proofErr w:type="spellEnd"/>
+      <w:r>
+        <w:t xml:space="preserve"> :</w:t>
+      </w:r>
+      <w:proofErr w:type="gramEnd"/>
     </w:p>
     <w:p>
       <w:pPr>
@@ -166,7 +413,55 @@
         </w:numPr>
       </w:pPr>
       <w:r>
-        <w:t>Mustafa Salim -&gt; melakukan customize style dan menambahkan slide Materi Pembelajaran.</w:t>
+        <w:t xml:space="preserve">Mustafa </w:t>
+      </w:r>
+      <w:proofErr w:type="spellStart"/>
+      <w:r>
+        <w:t>Salim</w:t>
+      </w:r>
+      <w:proofErr w:type="spellEnd"/>
+      <w:r>
+        <w:t xml:space="preserve"> -&gt; </w:t>
+      </w:r>
+      <w:proofErr w:type="spellStart"/>
+      <w:r>
+        <w:t>melakukan</w:t>
+      </w:r>
+      <w:proofErr w:type="spellEnd"/>
+      <w:r>
+        <w:t xml:space="preserve"> customize style </w:t>
+      </w:r>
+      <w:proofErr w:type="spellStart"/>
+      <w:r>
+        <w:t>dan</w:t>
+      </w:r>
+      <w:proofErr w:type="spellEnd"/>
+      <w:r>
+        <w:t xml:space="preserve"> </w:t>
+      </w:r>
+      <w:proofErr w:type="spellStart"/>
+      <w:r>
+        <w:t>menambahkan</w:t>
+      </w:r>
+      <w:proofErr w:type="spellEnd"/>
+      <w:r>
+        <w:t xml:space="preserve"> slide </w:t>
+      </w:r>
+      <w:proofErr w:type="spellStart"/>
+      <w:r>
+        <w:t>Materi</w:t>
+      </w:r>
+      <w:proofErr w:type="spellEnd"/>
+      <w:r>
+        <w:t xml:space="preserve"> </w:t>
+      </w:r>
+      <w:proofErr w:type="spellStart"/>
+      <w:r>
+        <w:t>Pembelajaran</w:t>
+      </w:r>
+      <w:proofErr w:type="spellEnd"/>
+      <w:r>
+        <w:t>.</w:t>
       </w:r>
     </w:p>
     <w:p>
@@ -178,7 +473,23 @@
         </w:numPr>
       </w:pPr>
       <w:r>
-        <w:t>Kevin Bowie -&gt; menambahkan slide C++ Style.</w:t>
+        <w:t xml:space="preserve">Kevin Bowie -&gt; </w:t>
+      </w:r>
+      <w:proofErr w:type="spellStart"/>
+      <w:r>
+        <w:t>menambahkan</w:t>
+      </w:r>
+      <w:proofErr w:type="spellEnd"/>
+      <w:r>
+        <w:t xml:space="preserve"> </w:t>
+      </w:r>
+      <w:proofErr w:type="gramStart"/>
+      <w:r>
+        <w:t>slide</w:t>
+      </w:r>
+      <w:proofErr w:type="gramEnd"/>
+      <w:r>
+        <w:t xml:space="preserve"> C++ Style.</w:t>
       </w:r>
     </w:p>
     <w:p>
@@ -190,7 +501,23 @@
         </w:numPr>
       </w:pPr>
       <w:r>
-        <w:t>Alvin Yaputra -&gt; menambahkan slide C Style.</w:t>
+        <w:t xml:space="preserve">Alvin </w:t>
+      </w:r>
+      <w:proofErr w:type="spellStart"/>
+      <w:r>
+        <w:t>Yaputra</w:t>
+      </w:r>
+      <w:proofErr w:type="spellEnd"/>
+      <w:r>
+        <w:t xml:space="preserve"> -&gt; </w:t>
+      </w:r>
+      <w:proofErr w:type="spellStart"/>
+      <w:r>
+        <w:t>menambahkan</w:t>
+      </w:r>
+      <w:proofErr w:type="spellEnd"/>
+      <w:r>
+        <w:t xml:space="preserve"> slide C Style.</w:t>
       </w:r>
     </w:p>
     <w:p>
@@ -202,20 +529,113 @@
         </w:numPr>
       </w:pPr>
       <w:r>
-        <w:t>Tommy -&gt; melakukan customize style dan menambahkan slide Deskripsi.</w:t>
-      </w:r>
-    </w:p>
-    <w:p>
-      <w:r>
-        <w:t>Daily Scrum Meeting : melakukan kustomisasi style dan menambahkan beberapa slide pembelajaran.</w:t>
-      </w:r>
-    </w:p>
-    <w:p>
-      <w:pPr>
-        <w:jc w:val="center"/>
-      </w:pPr>
-      <w:r>
-        <w:t>Progress : 10%</w:t>
+        <w:t xml:space="preserve">Tommy -&gt; </w:t>
+      </w:r>
+      <w:proofErr w:type="spellStart"/>
+      <w:r>
+        <w:t>melakukan</w:t>
+      </w:r>
+      <w:proofErr w:type="spellEnd"/>
+      <w:r>
+        <w:t xml:space="preserve"> customize style </w:t>
+      </w:r>
+      <w:proofErr w:type="spellStart"/>
+      <w:r>
+        <w:t>dan</w:t>
+      </w:r>
+      <w:proofErr w:type="spellEnd"/>
+      <w:r>
+        <w:t xml:space="preserve"> </w:t>
+      </w:r>
+      <w:proofErr w:type="spellStart"/>
+      <w:r>
+        <w:t>menambahkan</w:t>
+      </w:r>
+      <w:proofErr w:type="spellEnd"/>
+      <w:r>
+        <w:t xml:space="preserve"> slide </w:t>
+      </w:r>
+      <w:proofErr w:type="spellStart"/>
+      <w:r>
+        <w:t>Deskripsi</w:t>
+      </w:r>
+      <w:proofErr w:type="spellEnd"/>
+      <w:r>
+        <w:t>.</w:t>
+      </w:r>
+    </w:p>
+    <w:p>
+      <w:r>
+        <w:t xml:space="preserve">Daily Scrum </w:t>
+      </w:r>
+      <w:proofErr w:type="gramStart"/>
+      <w:r>
+        <w:t>Meeting :</w:t>
+      </w:r>
+      <w:proofErr w:type="gramEnd"/>
+      <w:r>
+        <w:t xml:space="preserve"> </w:t>
+      </w:r>
+      <w:proofErr w:type="spellStart"/>
+      <w:r>
+        <w:t>melakukan</w:t>
+      </w:r>
+      <w:proofErr w:type="spellEnd"/>
+      <w:r>
+        <w:t xml:space="preserve"> </w:t>
+      </w:r>
+      <w:proofErr w:type="spellStart"/>
+      <w:r>
+        <w:t>kustomisasi</w:t>
+      </w:r>
+      <w:proofErr w:type="spellEnd"/>
+      <w:r>
+        <w:t xml:space="preserve"> style </w:t>
+      </w:r>
+      <w:proofErr w:type="spellStart"/>
+      <w:r>
+        <w:t>dan</w:t>
+      </w:r>
+      <w:proofErr w:type="spellEnd"/>
+      <w:r>
+        <w:t xml:space="preserve"> </w:t>
+      </w:r>
+      <w:proofErr w:type="spellStart"/>
+      <w:r>
+        <w:t>menambahkan</w:t>
+      </w:r>
+      <w:proofErr w:type="spellEnd"/>
+      <w:r>
+        <w:t xml:space="preserve"> </w:t>
+      </w:r>
+      <w:proofErr w:type="spellStart"/>
+      <w:r>
+        <w:t>beberapa</w:t>
+      </w:r>
+      <w:proofErr w:type="spellEnd"/>
+      <w:r>
+        <w:t xml:space="preserve"> slide </w:t>
+      </w:r>
+      <w:proofErr w:type="spellStart"/>
+      <w:r>
+        <w:t>pembelajaran</w:t>
+      </w:r>
+      <w:proofErr w:type="spellEnd"/>
+      <w:r>
+        <w:t>.</w:t>
+      </w:r>
+    </w:p>
+    <w:p>
+      <w:pPr>
+        <w:jc w:val="center"/>
+      </w:pPr>
+      <w:proofErr w:type="gramStart"/>
+      <w:r>
+        <w:t>Progress :</w:t>
+      </w:r>
+      <w:proofErr w:type="gramEnd"/>
+      <w:r>
+        <w:t xml:space="preserve"> 10%</w:t>
       </w:r>
       <w:r>
         <w:pict>
@@ -236,9 +656,27 @@
     <w:p/>
     <w:p/>
     <w:p>
+      <w:proofErr w:type="spellStart"/>
+      <w:proofErr w:type="gramStart"/>
       <w:r>
         <w:lastRenderedPageBreak/>
-        <w:t>Tanggal : 03 Juni 2015</w:t>
+        <w:t>Tanggal</w:t>
+      </w:r>
+      <w:proofErr w:type="spellEnd"/>
+      <w:r>
+        <w:t xml:space="preserve"> :</w:t>
+      </w:r>
+      <w:proofErr w:type="gramEnd"/>
+      <w:r>
+        <w:t xml:space="preserve"> 03 </w:t>
+      </w:r>
+      <w:proofErr w:type="spellStart"/>
+      <w:r>
+        <w:t>Juni</w:t>
+      </w:r>
+      <w:proofErr w:type="spellEnd"/>
+      <w:r>
+        <w:t xml:space="preserve"> 2015</w:t>
       </w:r>
       <w:r>
         <w:br/>
@@ -246,9 +684,16 @@
       </w:r>
     </w:p>
     <w:p>
-      <w:r>
-        <w:t>Kegiatan :</w:t>
-      </w:r>
+      <w:proofErr w:type="spellStart"/>
+      <w:proofErr w:type="gramStart"/>
+      <w:r>
+        <w:t>Kegiatan</w:t>
+      </w:r>
+      <w:proofErr w:type="spellEnd"/>
+      <w:r>
+        <w:t xml:space="preserve"> :</w:t>
+      </w:r>
+      <w:proofErr w:type="gramEnd"/>
     </w:p>
     <w:p>
       <w:pPr>
@@ -259,7 +704,81 @@
         </w:numPr>
       </w:pPr>
       <w:r>
-        <w:t>Mustafa Salim -&gt; menambahkan slide cara deklarasi dan definisi variabel, slide tambahan C++ Style dan If-Else.</w:t>
+        <w:t xml:space="preserve">Mustafa </w:t>
+      </w:r>
+      <w:proofErr w:type="spellStart"/>
+      <w:r>
+        <w:t>Salim</w:t>
+      </w:r>
+      <w:proofErr w:type="spellEnd"/>
+      <w:r>
+        <w:t xml:space="preserve"> -&gt; </w:t>
+      </w:r>
+      <w:proofErr w:type="spellStart"/>
+      <w:r>
+        <w:t>menambahkan</w:t>
+      </w:r>
+      <w:proofErr w:type="spellEnd"/>
+      <w:r>
+        <w:t xml:space="preserve"> slide </w:t>
+      </w:r>
+      <w:proofErr w:type="spellStart"/>
+      <w:proofErr w:type="gramStart"/>
+      <w:r>
+        <w:t>cara</w:t>
+      </w:r>
+      <w:proofErr w:type="spellEnd"/>
+      <w:proofErr w:type="gramEnd"/>
+      <w:r>
+        <w:t xml:space="preserve"> </w:t>
+      </w:r>
+      <w:proofErr w:type="spellStart"/>
+      <w:r>
+        <w:t>deklarasi</w:t>
+      </w:r>
+      <w:proofErr w:type="spellEnd"/>
+      <w:r>
+        <w:t xml:space="preserve"> </w:t>
+      </w:r>
+      <w:proofErr w:type="spellStart"/>
+      <w:r>
+        <w:t>dan</w:t>
+      </w:r>
+      <w:proofErr w:type="spellEnd"/>
+      <w:r>
+        <w:t xml:space="preserve"> </w:t>
+      </w:r>
+      <w:proofErr w:type="spellStart"/>
+      <w:r>
+        <w:t>definisi</w:t>
+      </w:r>
+      <w:proofErr w:type="spellEnd"/>
+      <w:r>
+        <w:t xml:space="preserve"> </w:t>
+      </w:r>
+      <w:proofErr w:type="spellStart"/>
+      <w:r>
+        <w:t>variabel</w:t>
+      </w:r>
+      <w:proofErr w:type="spellEnd"/>
+      <w:r>
+        <w:t xml:space="preserve">, slide </w:t>
+      </w:r>
+      <w:proofErr w:type="spellStart"/>
+      <w:r>
+        <w:t>tambahan</w:t>
+      </w:r>
+      <w:proofErr w:type="spellEnd"/>
+      <w:r>
+        <w:t xml:space="preserve"> C++ Style </w:t>
+      </w:r>
+      <w:proofErr w:type="spellStart"/>
+      <w:r>
+        <w:t>dan</w:t>
+      </w:r>
+      <w:proofErr w:type="spellEnd"/>
+      <w:r>
+        <w:t xml:space="preserve"> If-Else.</w:t>
       </w:r>
     </w:p>
     <w:p>
@@ -271,7 +790,31 @@
         </w:numPr>
       </w:pPr>
       <w:r>
-        <w:t>Kevin Bowie -&gt; menambahkan slide Tipe Data.</w:t>
+        <w:t xml:space="preserve">Kevin Bowie -&gt; </w:t>
+      </w:r>
+      <w:proofErr w:type="spellStart"/>
+      <w:r>
+        <w:t>menambahkan</w:t>
+      </w:r>
+      <w:proofErr w:type="spellEnd"/>
+      <w:r>
+        <w:t xml:space="preserve"> </w:t>
+      </w:r>
+      <w:proofErr w:type="gramStart"/>
+      <w:r>
+        <w:t>slide</w:t>
+      </w:r>
+      <w:proofErr w:type="gramEnd"/>
+      <w:r>
+        <w:t xml:space="preserve"> </w:t>
+      </w:r>
+      <w:proofErr w:type="spellStart"/>
+      <w:r>
+        <w:t>Tipe</w:t>
+      </w:r>
+      <w:proofErr w:type="spellEnd"/>
+      <w:r>
+        <w:t xml:space="preserve"> Data.</w:t>
       </w:r>
     </w:p>
     <w:p>
@@ -283,7 +826,39 @@
         </w:numPr>
       </w:pPr>
       <w:r>
-        <w:t>Alvin Yaputra -&gt; menambahkan slide contoh penggunaan C Style.</w:t>
+        <w:t xml:space="preserve">Alvin </w:t>
+      </w:r>
+      <w:proofErr w:type="spellStart"/>
+      <w:r>
+        <w:t>Yaputra</w:t>
+      </w:r>
+      <w:proofErr w:type="spellEnd"/>
+      <w:r>
+        <w:t xml:space="preserve"> -&gt; </w:t>
+      </w:r>
+      <w:proofErr w:type="spellStart"/>
+      <w:r>
+        <w:t>menambahkan</w:t>
+      </w:r>
+      <w:proofErr w:type="spellEnd"/>
+      <w:r>
+        <w:t xml:space="preserve"> slide </w:t>
+      </w:r>
+      <w:proofErr w:type="spellStart"/>
+      <w:r>
+        <w:t>contoh</w:t>
+      </w:r>
+      <w:proofErr w:type="spellEnd"/>
+      <w:r>
+        <w:t xml:space="preserve"> </w:t>
+      </w:r>
+      <w:proofErr w:type="spellStart"/>
+      <w:r>
+        <w:t>penggunaan</w:t>
+      </w:r>
+      <w:proofErr w:type="spellEnd"/>
+      <w:r>
+        <w:t xml:space="preserve"> C Style.</w:t>
       </w:r>
     </w:p>
     <w:p>
@@ -295,20 +870,114 @@
         </w:numPr>
       </w:pPr>
       <w:r>
-        <w:t>Tommy -&gt; menambahkan slide contoh C++ Style dan update log book.</w:t>
-      </w:r>
-    </w:p>
-    <w:p>
-      <w:r>
-        <w:t>Daily Scrum Meeting : menambahkan beberapa slide tambahan sesuai dengan kesepakatan diawal.</w:t>
-      </w:r>
-    </w:p>
-    <w:p>
-      <w:pPr>
-        <w:jc w:val="center"/>
-      </w:pPr>
-      <w:r>
-        <w:t>Progress : 25%</w:t>
+        <w:t xml:space="preserve">Tommy -&gt; </w:t>
+      </w:r>
+      <w:proofErr w:type="spellStart"/>
+      <w:r>
+        <w:t>menambahkan</w:t>
+      </w:r>
+      <w:proofErr w:type="spellEnd"/>
+      <w:r>
+        <w:t xml:space="preserve"> slide cont</w:t>
+      </w:r>
+      <w:r>
+        <w:rPr>
+          <w:lang w:val="id-ID"/>
+        </w:rPr>
+        <w:tab/>
+      </w:r>
+      <w:r>
+        <w:t xml:space="preserve">oh C++ Style </w:t>
+      </w:r>
+      <w:proofErr w:type="spellStart"/>
+      <w:r>
+        <w:t>dan</w:t>
+      </w:r>
+      <w:proofErr w:type="spellEnd"/>
+      <w:r>
+        <w:t xml:space="preserve"> update log book.</w:t>
+      </w:r>
+    </w:p>
+    <w:p>
+      <w:r>
+        <w:t xml:space="preserve">Daily Scrum </w:t>
+      </w:r>
+      <w:proofErr w:type="gramStart"/>
+      <w:r>
+        <w:t>Meeting :</w:t>
+      </w:r>
+      <w:proofErr w:type="gramEnd"/>
+      <w:r>
+        <w:t xml:space="preserve"> </w:t>
+      </w:r>
+      <w:proofErr w:type="spellStart"/>
+      <w:r>
+        <w:t>menambahkan</w:t>
+      </w:r>
+      <w:proofErr w:type="spellEnd"/>
+      <w:r>
+        <w:t xml:space="preserve"> </w:t>
+      </w:r>
+      <w:proofErr w:type="spellStart"/>
+      <w:r>
+        <w:t>beberapa</w:t>
+      </w:r>
+      <w:proofErr w:type="spellEnd"/>
+      <w:r>
+        <w:t xml:space="preserve"> slide </w:t>
+      </w:r>
+      <w:proofErr w:type="spellStart"/>
+      <w:r>
+        <w:t>tambahan</w:t>
+      </w:r>
+      <w:proofErr w:type="spellEnd"/>
+      <w:r>
+        <w:t xml:space="preserve"> </w:t>
+      </w:r>
+      <w:proofErr w:type="spellStart"/>
+      <w:r>
+        <w:t>sesuai</w:t>
+      </w:r>
+      <w:proofErr w:type="spellEnd"/>
+      <w:r>
+        <w:t xml:space="preserve"> </w:t>
+      </w:r>
+      <w:proofErr w:type="spellStart"/>
+      <w:r>
+        <w:t>dengan</w:t>
+      </w:r>
+      <w:proofErr w:type="spellEnd"/>
+      <w:r>
+        <w:t xml:space="preserve"> </w:t>
+      </w:r>
+      <w:proofErr w:type="spellStart"/>
+      <w:r>
+        <w:t>kesepakatan</w:t>
+      </w:r>
+      <w:proofErr w:type="spellEnd"/>
+      <w:r>
+        <w:t xml:space="preserve"> </w:t>
+      </w:r>
+      <w:proofErr w:type="spellStart"/>
+      <w:r>
+        <w:t>diawal</w:t>
+      </w:r>
+      <w:proofErr w:type="spellEnd"/>
+      <w:r>
+        <w:t>.</w:t>
+      </w:r>
+    </w:p>
+    <w:p>
+      <w:pPr>
+        <w:jc w:val="center"/>
+      </w:pPr>
+      <w:proofErr w:type="gramStart"/>
+      <w:r>
+        <w:t>Progress :</w:t>
+      </w:r>
+      <w:proofErr w:type="gramEnd"/>
+      <w:r>
+        <w:t xml:space="preserve"> 25%</w:t>
       </w:r>
     </w:p>
     <w:p>
@@ -359,9 +1028,27 @@
       </w:pPr>
     </w:p>
     <w:p>
+      <w:proofErr w:type="spellStart"/>
+      <w:proofErr w:type="gramStart"/>
       <w:r>
         <w:lastRenderedPageBreak/>
-        <w:t>Tanggal : 04 Juni 2015</w:t>
+        <w:t>Tanggal</w:t>
+      </w:r>
+      <w:proofErr w:type="spellEnd"/>
+      <w:r>
+        <w:t xml:space="preserve"> :</w:t>
+      </w:r>
+      <w:proofErr w:type="gramEnd"/>
+      <w:r>
+        <w:t xml:space="preserve"> 04 </w:t>
+      </w:r>
+      <w:proofErr w:type="spellStart"/>
+      <w:r>
+        <w:t>Juni</w:t>
+      </w:r>
+      <w:proofErr w:type="spellEnd"/>
+      <w:r>
+        <w:t xml:space="preserve"> 2015</w:t>
       </w:r>
       <w:r>
         <w:br/>
@@ -369,9 +1056,16 @@
       </w:r>
     </w:p>
     <w:p>
-      <w:r>
-        <w:t>Kegiatan :</w:t>
-      </w:r>
+      <w:proofErr w:type="spellStart"/>
+      <w:proofErr w:type="gramStart"/>
+      <w:r>
+        <w:t>Kegiatan</w:t>
+      </w:r>
+      <w:proofErr w:type="spellEnd"/>
+      <w:r>
+        <w:t xml:space="preserve"> :</w:t>
+      </w:r>
+      <w:proofErr w:type="gramEnd"/>
     </w:p>
     <w:p>
       <w:pPr>
@@ -382,7 +1076,39 @@
         </w:numPr>
       </w:pPr>
       <w:r>
-        <w:t>Mustafa Salim -&gt; menambahkan slide Percabangan Switch-Case.</w:t>
+        <w:t xml:space="preserve">Mustafa </w:t>
+      </w:r>
+      <w:proofErr w:type="spellStart"/>
+      <w:r>
+        <w:t>Salim</w:t>
+      </w:r>
+      <w:proofErr w:type="spellEnd"/>
+      <w:r>
+        <w:t xml:space="preserve"> -&gt; </w:t>
+      </w:r>
+      <w:proofErr w:type="spellStart"/>
+      <w:r>
+        <w:t>menambahkan</w:t>
+      </w:r>
+      <w:proofErr w:type="spellEnd"/>
+      <w:r>
+        <w:t xml:space="preserve"> </w:t>
+      </w:r>
+      <w:proofErr w:type="gramStart"/>
+      <w:r>
+        <w:t>slide</w:t>
+      </w:r>
+      <w:proofErr w:type="gramEnd"/>
+      <w:r>
+        <w:t xml:space="preserve"> </w:t>
+      </w:r>
+      <w:proofErr w:type="spellStart"/>
+      <w:r>
+        <w:t>Percabangan</w:t>
+      </w:r>
+      <w:proofErr w:type="spellEnd"/>
+      <w:r>
+        <w:t xml:space="preserve"> Switch-Case.</w:t>
       </w:r>
     </w:p>
     <w:p>
@@ -394,7 +1120,31 @@
         </w:numPr>
       </w:pPr>
       <w:r>
-        <w:t>Kevin Bowie -&gt; menambahkan slide Contoh If dan slide Looping.</w:t>
+        <w:t xml:space="preserve">Kevin Bowie -&gt; </w:t>
+      </w:r>
+      <w:proofErr w:type="spellStart"/>
+      <w:r>
+        <w:t>menambahkan</w:t>
+      </w:r>
+      <w:proofErr w:type="spellEnd"/>
+      <w:r>
+        <w:t xml:space="preserve"> slide </w:t>
+      </w:r>
+      <w:proofErr w:type="spellStart"/>
+      <w:r>
+        <w:t>Contoh</w:t>
+      </w:r>
+      <w:proofErr w:type="spellEnd"/>
+      <w:r>
+        <w:t xml:space="preserve"> If </w:t>
+      </w:r>
+      <w:proofErr w:type="spellStart"/>
+      <w:r>
+        <w:t>dan</w:t>
+      </w:r>
+      <w:proofErr w:type="spellEnd"/>
+      <w:r>
+        <w:t xml:space="preserve"> slide Looping.</w:t>
       </w:r>
     </w:p>
     <w:p>
@@ -406,7 +1156,31 @@
         </w:numPr>
       </w:pPr>
       <w:r>
-        <w:t>Alvin Yaputra -&gt; menambahkan slide Percabangan.</w:t>
+        <w:t xml:space="preserve">Alvin </w:t>
+      </w:r>
+      <w:proofErr w:type="spellStart"/>
+      <w:r>
+        <w:t>Yaputra</w:t>
+      </w:r>
+      <w:proofErr w:type="spellEnd"/>
+      <w:r>
+        <w:t xml:space="preserve"> -&gt; </w:t>
+      </w:r>
+      <w:proofErr w:type="spellStart"/>
+      <w:r>
+        <w:t>menambahkan</w:t>
+      </w:r>
+      <w:proofErr w:type="spellEnd"/>
+      <w:r>
+        <w:t xml:space="preserve"> slide </w:t>
+      </w:r>
+      <w:proofErr w:type="spellStart"/>
+      <w:r>
+        <w:t>Percabangan</w:t>
+      </w:r>
+      <w:proofErr w:type="spellEnd"/>
+      <w:r>
+        <w:t>.</w:t>
       </w:r>
     </w:p>
     <w:p>
@@ -418,13 +1192,50 @@
         </w:numPr>
       </w:pPr>
       <w:r>
-        <w:t>Tommy -&gt; mengedit slide Tambahan C++ Style dan Slide Contoh If-Else.</w:t>
-      </w:r>
-    </w:p>
-    <w:p>
-      <w:r>
-        <w:t>Daily Scrum Meeting :</w:t>
-      </w:r>
+        <w:t xml:space="preserve">Tommy -&gt; </w:t>
+      </w:r>
+      <w:proofErr w:type="spellStart"/>
+      <w:r>
+        <w:t>mengedit</w:t>
+      </w:r>
+      <w:proofErr w:type="spellEnd"/>
+      <w:r>
+        <w:t xml:space="preserve"> slide </w:t>
+      </w:r>
+      <w:proofErr w:type="spellStart"/>
+      <w:r>
+        <w:t>Tambahan</w:t>
+      </w:r>
+      <w:proofErr w:type="spellEnd"/>
+      <w:r>
+        <w:t xml:space="preserve"> C++ Style </w:t>
+      </w:r>
+      <w:proofErr w:type="spellStart"/>
+      <w:r>
+        <w:t>dan</w:t>
+      </w:r>
+      <w:proofErr w:type="spellEnd"/>
+      <w:r>
+        <w:t xml:space="preserve"> Slide </w:t>
+      </w:r>
+      <w:proofErr w:type="spellStart"/>
+      <w:r>
+        <w:t>Contoh</w:t>
+      </w:r>
+      <w:proofErr w:type="spellEnd"/>
+      <w:r>
+        <w:t xml:space="preserve"> If-Else.</w:t>
+      </w:r>
+    </w:p>
+    <w:p>
+      <w:r>
+        <w:t xml:space="preserve">Daily Scrum </w:t>
+      </w:r>
+      <w:proofErr w:type="gramStart"/>
+      <w:r>
+        <w:t>Meeting :</w:t>
+      </w:r>
+      <w:proofErr w:type="gramEnd"/>
     </w:p>
     <w:p>
       <w:pPr>
@@ -434,8 +1245,87 @@
           <w:numId w:val="2"/>
         </w:numPr>
       </w:pPr>
-      <w:r>
-        <w:t>menyelesaikan sprint backlog awal yaitu Customize Style, Daftar Isi, Sintaks Dasar, Tipe data, dan Percabangan.</w:t>
+      <w:proofErr w:type="spellStart"/>
+      <w:proofErr w:type="gramStart"/>
+      <w:r>
+        <w:t>menyelesaikan</w:t>
+      </w:r>
+      <w:proofErr w:type="spellEnd"/>
+      <w:proofErr w:type="gramEnd"/>
+      <w:r>
+        <w:t xml:space="preserve"> sprint backlog </w:t>
+      </w:r>
+      <w:proofErr w:type="spellStart"/>
+      <w:r>
+        <w:t>awal</w:t>
+      </w:r>
+      <w:proofErr w:type="spellEnd"/>
+      <w:r>
+        <w:t xml:space="preserve"> </w:t>
+      </w:r>
+      <w:proofErr w:type="spellStart"/>
+      <w:r>
+        <w:t>yaitu</w:t>
+      </w:r>
+      <w:proofErr w:type="spellEnd"/>
+      <w:r>
+        <w:t xml:space="preserve"> Customize Style, </w:t>
+      </w:r>
+      <w:proofErr w:type="spellStart"/>
+      <w:r>
+        <w:t>Daftar</w:t>
+      </w:r>
+      <w:proofErr w:type="spellEnd"/>
+      <w:r>
+        <w:t xml:space="preserve"> </w:t>
+      </w:r>
+      <w:proofErr w:type="spellStart"/>
+      <w:r>
+        <w:t>Isi</w:t>
+      </w:r>
+      <w:proofErr w:type="spellEnd"/>
+      <w:r>
+        <w:t xml:space="preserve">, </w:t>
+      </w:r>
+      <w:proofErr w:type="spellStart"/>
+      <w:r>
+        <w:t>Sintaks</w:t>
+      </w:r>
+      <w:proofErr w:type="spellEnd"/>
+      <w:r>
+        <w:t xml:space="preserve"> </w:t>
+      </w:r>
+      <w:proofErr w:type="spellStart"/>
+      <w:r>
+        <w:t>Dasar</w:t>
+      </w:r>
+      <w:proofErr w:type="spellEnd"/>
+      <w:r>
+        <w:t xml:space="preserve">, </w:t>
+      </w:r>
+      <w:proofErr w:type="spellStart"/>
+      <w:r>
+        <w:t>Tipe</w:t>
+      </w:r>
+      <w:proofErr w:type="spellEnd"/>
+      <w:r>
+        <w:t xml:space="preserve"> data, </w:t>
+      </w:r>
+      <w:proofErr w:type="spellStart"/>
+      <w:r>
+        <w:t>dan</w:t>
+      </w:r>
+      <w:proofErr w:type="spellEnd"/>
+      <w:r>
+        <w:t xml:space="preserve"> </w:t>
+      </w:r>
+      <w:proofErr w:type="spellStart"/>
+      <w:r>
+        <w:t>Percabangan</w:t>
+      </w:r>
+      <w:proofErr w:type="spellEnd"/>
+      <w:r>
+        <w:t>.</w:t>
       </w:r>
     </w:p>
     <w:p>
@@ -446,16 +1336,34 @@
           <w:numId w:val="2"/>
         </w:numPr>
       </w:pPr>
-      <w:r>
-        <w:t>Menambahkan Sprint Backlog Baru.</w:t>
-      </w:r>
-    </w:p>
-    <w:p>
-      <w:pPr>
-        <w:jc w:val="center"/>
-      </w:pPr>
-      <w:r>
-        <w:t>Progress : 35%</w:t>
+      <w:proofErr w:type="spellStart"/>
+      <w:r>
+        <w:t>Menambahkan</w:t>
+      </w:r>
+      <w:proofErr w:type="spellEnd"/>
+      <w:r>
+        <w:t xml:space="preserve"> Sprint Backlog </w:t>
+      </w:r>
+      <w:proofErr w:type="spellStart"/>
+      <w:r>
+        <w:t>Baru</w:t>
+      </w:r>
+      <w:proofErr w:type="spellEnd"/>
+      <w:r>
+        <w:t>.</w:t>
+      </w:r>
+    </w:p>
+    <w:p>
+      <w:pPr>
+        <w:jc w:val="center"/>
+      </w:pPr>
+      <w:proofErr w:type="gramStart"/>
+      <w:r>
+        <w:t>Progress :</w:t>
+      </w:r>
+      <w:proofErr w:type="gramEnd"/>
+      <w:r>
+        <w:t xml:space="preserve"> 35%</w:t>
       </w:r>
     </w:p>
     <w:p>
@@ -516,19 +1424,49 @@
       </w:pPr>
     </w:p>
     <w:p>
+      <w:proofErr w:type="spellStart"/>
+      <w:proofErr w:type="gramStart"/>
       <w:r>
         <w:lastRenderedPageBreak/>
-        <w:t>Tanggal : 05 Juni 2015</w:t>
+        <w:t>Tanggal</w:t>
+      </w:r>
+      <w:proofErr w:type="spellEnd"/>
+      <w:r>
+        <w:t xml:space="preserve"> :</w:t>
+      </w:r>
+      <w:proofErr w:type="gramEnd"/>
+      <w:r>
+        <w:t xml:space="preserve"> 05 </w:t>
+      </w:r>
+      <w:proofErr w:type="spellStart"/>
+      <w:r>
+        <w:t>Juni</w:t>
+      </w:r>
+      <w:proofErr w:type="spellEnd"/>
+      <w:r>
+        <w:t xml:space="preserve"> 2015</w:t>
       </w:r>
       <w:r>
         <w:br/>
-        <w:t>Scrum Master : Mustafa Salim</w:t>
-      </w:r>
-    </w:p>
-    <w:p>
-      <w:r>
-        <w:t>Kegiatan :</w:t>
-      </w:r>
+        <w:t xml:space="preserve">Scrum Master : Mustafa </w:t>
+      </w:r>
+      <w:proofErr w:type="spellStart"/>
+      <w:r>
+        <w:t>Salim</w:t>
+      </w:r>
+      <w:proofErr w:type="spellEnd"/>
+    </w:p>
+    <w:p>
+      <w:proofErr w:type="spellStart"/>
+      <w:proofErr w:type="gramStart"/>
+      <w:r>
+        <w:t>Kegiatan</w:t>
+      </w:r>
+      <w:proofErr w:type="spellEnd"/>
+      <w:r>
+        <w:t xml:space="preserve"> :</w:t>
+      </w:r>
+      <w:proofErr w:type="gramEnd"/>
     </w:p>
     <w:p>
       <w:pPr>
@@ -539,7 +1477,31 @@
         </w:numPr>
       </w:pPr>
       <w:r>
-        <w:t>Mustafa Salim -&gt; menambahkan slide “Syntax Perulangan While”.</w:t>
+        <w:t xml:space="preserve">Mustafa </w:t>
+      </w:r>
+      <w:proofErr w:type="spellStart"/>
+      <w:r>
+        <w:t>Salim</w:t>
+      </w:r>
+      <w:proofErr w:type="spellEnd"/>
+      <w:r>
+        <w:t xml:space="preserve"> -&gt; </w:t>
+      </w:r>
+      <w:proofErr w:type="spellStart"/>
+      <w:r>
+        <w:t>menambahkan</w:t>
+      </w:r>
+      <w:proofErr w:type="spellEnd"/>
+      <w:r>
+        <w:t xml:space="preserve"> slide “Syntax </w:t>
+      </w:r>
+      <w:proofErr w:type="spellStart"/>
+      <w:r>
+        <w:t>Perulangan</w:t>
+      </w:r>
+      <w:proofErr w:type="spellEnd"/>
+      <w:r>
+        <w:t xml:space="preserve"> While”.</w:t>
       </w:r>
     </w:p>
     <w:p>
@@ -551,7 +1513,23 @@
         </w:numPr>
       </w:pPr>
       <w:r>
-        <w:t>Kevin Bowie -&gt; menambahkan slide “Syntax Perulangan For”.</w:t>
+        <w:t xml:space="preserve">Kevin Bowie -&gt; </w:t>
+      </w:r>
+      <w:proofErr w:type="spellStart"/>
+      <w:r>
+        <w:t>menambahkan</w:t>
+      </w:r>
+      <w:proofErr w:type="spellEnd"/>
+      <w:r>
+        <w:t xml:space="preserve"> slide “Syntax </w:t>
+      </w:r>
+      <w:proofErr w:type="spellStart"/>
+      <w:r>
+        <w:t>Perulangan</w:t>
+      </w:r>
+      <w:proofErr w:type="spellEnd"/>
+      <w:r>
+        <w:t xml:space="preserve"> For”.</w:t>
       </w:r>
     </w:p>
     <w:p>
@@ -563,7 +1541,39 @@
         </w:numPr>
       </w:pPr>
       <w:r>
-        <w:t>Alvin Yaputra -&gt; menambahkan slide “Contoh Perulangan While”.</w:t>
+        <w:t xml:space="preserve">Alvin </w:t>
+      </w:r>
+      <w:proofErr w:type="spellStart"/>
+      <w:r>
+        <w:t>Yaputra</w:t>
+      </w:r>
+      <w:proofErr w:type="spellEnd"/>
+      <w:r>
+        <w:t xml:space="preserve"> -&gt; </w:t>
+      </w:r>
+      <w:proofErr w:type="spellStart"/>
+      <w:r>
+        <w:t>menambahkan</w:t>
+      </w:r>
+      <w:proofErr w:type="spellEnd"/>
+      <w:r>
+        <w:t xml:space="preserve"> slide “</w:t>
+      </w:r>
+      <w:proofErr w:type="spellStart"/>
+      <w:r>
+        <w:t>Contoh</w:t>
+      </w:r>
+      <w:proofErr w:type="spellEnd"/>
+      <w:r>
+        <w:t xml:space="preserve"> </w:t>
+      </w:r>
+      <w:proofErr w:type="spellStart"/>
+      <w:r>
+        <w:t>Perulangan</w:t>
+      </w:r>
+      <w:proofErr w:type="spellEnd"/>
+      <w:r>
+        <w:t xml:space="preserve"> While”.</w:t>
       </w:r>
     </w:p>
     <w:p>
@@ -575,13 +1585,50 @@
         </w:numPr>
       </w:pPr>
       <w:r>
-        <w:t>Tommy -&gt; menambahkan slide “Contoh Perulangan For”.</w:t>
-      </w:r>
-    </w:p>
-    <w:p>
-      <w:r>
-        <w:t>Daily Scrum Meeting :</w:t>
-      </w:r>
+        <w:t xml:space="preserve">Tommy -&gt; </w:t>
+      </w:r>
+      <w:proofErr w:type="spellStart"/>
+      <w:r>
+        <w:t>menambahkan</w:t>
+      </w:r>
+      <w:proofErr w:type="spellEnd"/>
+      <w:r>
+        <w:t xml:space="preserve"> </w:t>
+      </w:r>
+      <w:proofErr w:type="gramStart"/>
+      <w:r>
+        <w:t>slide</w:t>
+      </w:r>
+      <w:proofErr w:type="gramEnd"/>
+      <w:r>
+        <w:t xml:space="preserve"> “</w:t>
+      </w:r>
+      <w:proofErr w:type="spellStart"/>
+      <w:r>
+        <w:t>Contoh</w:t>
+      </w:r>
+      <w:proofErr w:type="spellEnd"/>
+      <w:r>
+        <w:t xml:space="preserve"> </w:t>
+      </w:r>
+      <w:proofErr w:type="spellStart"/>
+      <w:r>
+        <w:t>Perulangan</w:t>
+      </w:r>
+      <w:proofErr w:type="spellEnd"/>
+      <w:r>
+        <w:t xml:space="preserve"> For”.</w:t>
+      </w:r>
+    </w:p>
+    <w:p>
+      <w:r>
+        <w:t xml:space="preserve">Daily Scrum </w:t>
+      </w:r>
+      <w:proofErr w:type="gramStart"/>
+      <w:r>
+        <w:t>Meeting :</w:t>
+      </w:r>
+      <w:proofErr w:type="gramEnd"/>
     </w:p>
     <w:p>
       <w:pPr>
@@ -591,11 +1638,37 @@
           <w:numId w:val="2"/>
         </w:numPr>
       </w:pPr>
+      <w:proofErr w:type="spellStart"/>
       <w:r>
         <w:t>Mengerjakan</w:t>
       </w:r>
-      <w:r>
-        <w:t xml:space="preserve"> on progress backlog awal yaitu “Perulangan”</w:t>
+      <w:proofErr w:type="spellEnd"/>
+      <w:r>
+        <w:t xml:space="preserve"> on progress backlog </w:t>
+      </w:r>
+      <w:proofErr w:type="spellStart"/>
+      <w:r>
+        <w:t>awal</w:t>
+      </w:r>
+      <w:proofErr w:type="spellEnd"/>
+      <w:r>
+        <w:t xml:space="preserve"> </w:t>
+      </w:r>
+      <w:proofErr w:type="spellStart"/>
+      <w:r>
+        <w:t>yaitu</w:t>
+      </w:r>
+      <w:proofErr w:type="spellEnd"/>
+      <w:r>
+        <w:t xml:space="preserve"> “</w:t>
+      </w:r>
+      <w:proofErr w:type="spellStart"/>
+      <w:r>
+        <w:t>Perulangan</w:t>
+      </w:r>
+      <w:proofErr w:type="spellEnd"/>
+      <w:r>
+        <w:t>”</w:t>
       </w:r>
     </w:p>
     <w:p>
@@ -606,24 +1679,50 @@
           <w:numId w:val="2"/>
         </w:numPr>
       </w:pPr>
-      <w:r>
-        <w:t>Menambahkan sprint backlog baru yaitu “String”</w:t>
-      </w:r>
-    </w:p>
-    <w:p>
-      <w:pPr>
-        <w:pStyle w:val="ListParagraph"/>
-        <w:jc w:val="center"/>
-      </w:pPr>
-    </w:p>
-    <w:p>
-      <w:pPr>
-        <w:pStyle w:val="ListParagraph"/>
-        <w:ind w:left="0"/>
-        <w:jc w:val="center"/>
-      </w:pPr>
-      <w:r>
-        <w:t>Progress : 40 %</w:t>
+      <w:proofErr w:type="spellStart"/>
+      <w:r>
+        <w:t>Menambahkan</w:t>
+      </w:r>
+      <w:proofErr w:type="spellEnd"/>
+      <w:r>
+        <w:t xml:space="preserve"> sprint backlog </w:t>
+      </w:r>
+      <w:proofErr w:type="spellStart"/>
+      <w:r>
+        <w:t>baru</w:t>
+      </w:r>
+      <w:proofErr w:type="spellEnd"/>
+      <w:r>
+        <w:t xml:space="preserve"> </w:t>
+      </w:r>
+      <w:proofErr w:type="spellStart"/>
+      <w:r>
+        <w:t>yaitu</w:t>
+      </w:r>
+      <w:proofErr w:type="spellEnd"/>
+      <w:r>
+        <w:t xml:space="preserve"> “String”</w:t>
+      </w:r>
+    </w:p>
+    <w:p>
+      <w:pPr>
+        <w:pStyle w:val="ListParagraph"/>
+        <w:jc w:val="center"/>
+      </w:pPr>
+    </w:p>
+    <w:p>
+      <w:pPr>
+        <w:pStyle w:val="ListParagraph"/>
+        <w:ind w:left="0"/>
+        <w:jc w:val="center"/>
+      </w:pPr>
+      <w:proofErr w:type="gramStart"/>
+      <w:r>
+        <w:t>Progress :</w:t>
+      </w:r>
+      <w:proofErr w:type="gramEnd"/>
+      <w:r>
+        <w:t xml:space="preserve"> 40 %</w:t>
       </w:r>
     </w:p>
     <w:p>
@@ -635,9 +1734,10 @@
       <w:r>
         <w:rPr>
           <w:noProof/>
+          <w:lang w:val="id-ID" w:eastAsia="id-ID"/>
         </w:rPr>
         <w:drawing>
-          <wp:inline distT="0" distB="0" distL="0" distR="0" wp14:anchorId="3CA5A1C2" wp14:editId="5ADA13D6">
+          <wp:inline distT="0" distB="0" distL="0" distR="0">
             <wp:extent cx="5943600" cy="2851089"/>
             <wp:effectExtent l="0" t="0" r="0" b="6985"/>
             <wp:docPr id="1" name="Picture 1"/>
@@ -669,7 +1769,7 @@
                     </a:ln>
                     <a:extLst>
                       <a:ext uri="{53640926-AAD7-44D8-BBD7-CCE9431645EC}">
-                        <a14:shadowObscured xmlns:a14="http://schemas.microsoft.com/office/drawing/2010/main"/>
+                        <a14:shadowObscured xmlns:a14="http://schemas.microsoft.com/office/drawing/2010/main" xmlns:wps="http://schemas.microsoft.com/office/word/2010/wordprocessingShape" xmlns:wpi="http://schemas.microsoft.com/office/word/2010/wordprocessingInk" xmlns:wpg="http://schemas.microsoft.com/office/word/2010/wordprocessingGroup" xmlns:w15="http://schemas.microsoft.com/office/word/2012/wordml" xmlns:w14="http://schemas.microsoft.com/office/word/2010/wordml" xmlns:w="http://schemas.openxmlformats.org/wordprocessingml/2006/main" xmlns:w10="urn:schemas-microsoft-com:office:word" xmlns:wp14="http://schemas.microsoft.com/office/word/2010/wordprocessingDrawing" xmlns:v="urn:schemas-microsoft-com:vml" xmlns:o="urn:schemas-microsoft-com:office:office" xmlns:mc="http://schemas.openxmlformats.org/markup-compatibility/2006" xmlns:wpc="http://schemas.microsoft.com/office/word/2010/wordprocessingCanvas" xmlns=""/>
                       </a:ext>
                     </a:extLst>
                   </pic:spPr>
@@ -800,18 +1900,48 @@
       </w:pPr>
     </w:p>
     <w:p>
-      <w:r>
-        <w:t>Tanggal : 06 Juni 2015</w:t>
+      <w:proofErr w:type="spellStart"/>
+      <w:proofErr w:type="gramStart"/>
+      <w:r>
+        <w:t>Tanggal</w:t>
+      </w:r>
+      <w:proofErr w:type="spellEnd"/>
+      <w:r>
+        <w:t xml:space="preserve"> :</w:t>
+      </w:r>
+      <w:proofErr w:type="gramEnd"/>
+      <w:r>
+        <w:t xml:space="preserve"> 06 </w:t>
+      </w:r>
+      <w:proofErr w:type="spellStart"/>
+      <w:r>
+        <w:t>Juni</w:t>
+      </w:r>
+      <w:proofErr w:type="spellEnd"/>
+      <w:r>
+        <w:t xml:space="preserve"> 2015</w:t>
       </w:r>
       <w:r>
         <w:br/>
-        <w:t>Scrum Master : Mustafa Salim</w:t>
-      </w:r>
-    </w:p>
-    <w:p>
-      <w:r>
-        <w:t>Kegiatan :</w:t>
-      </w:r>
+        <w:t xml:space="preserve">Scrum Master : Mustafa </w:t>
+      </w:r>
+      <w:proofErr w:type="spellStart"/>
+      <w:r>
+        <w:t>Salim</w:t>
+      </w:r>
+      <w:proofErr w:type="spellEnd"/>
+    </w:p>
+    <w:p>
+      <w:proofErr w:type="spellStart"/>
+      <w:proofErr w:type="gramStart"/>
+      <w:r>
+        <w:t>Kegiatan</w:t>
+      </w:r>
+      <w:proofErr w:type="spellEnd"/>
+      <w:r>
+        <w:t xml:space="preserve"> :</w:t>
+      </w:r>
+      <w:proofErr w:type="gramEnd"/>
     </w:p>
     <w:p>
       <w:pPr>
@@ -822,7 +1952,39 @@
         </w:numPr>
       </w:pPr>
       <w:r>
-        <w:t>Mustafa Salim -&gt; menambahkan slide “Contoh Perulangan Do While”.</w:t>
+        <w:t xml:space="preserve">Mustafa </w:t>
+      </w:r>
+      <w:proofErr w:type="spellStart"/>
+      <w:r>
+        <w:t>Salim</w:t>
+      </w:r>
+      <w:proofErr w:type="spellEnd"/>
+      <w:r>
+        <w:t xml:space="preserve"> -&gt; </w:t>
+      </w:r>
+      <w:proofErr w:type="spellStart"/>
+      <w:r>
+        <w:t>menambahkan</w:t>
+      </w:r>
+      <w:proofErr w:type="spellEnd"/>
+      <w:r>
+        <w:t xml:space="preserve"> slide “</w:t>
+      </w:r>
+      <w:proofErr w:type="spellStart"/>
+      <w:r>
+        <w:t>Contoh</w:t>
+      </w:r>
+      <w:proofErr w:type="spellEnd"/>
+      <w:r>
+        <w:t xml:space="preserve"> </w:t>
+      </w:r>
+      <w:proofErr w:type="spellStart"/>
+      <w:r>
+        <w:t>Perulangan</w:t>
+      </w:r>
+      <w:proofErr w:type="spellEnd"/>
+      <w:r>
+        <w:t xml:space="preserve"> Do While”.</w:t>
       </w:r>
     </w:p>
     <w:p>
@@ -834,7 +1996,23 @@
         </w:numPr>
       </w:pPr>
       <w:r>
-        <w:t>Kevin Bowie -&gt; menambahkan slide “Syntax Perulangan Do While”.</w:t>
+        <w:t xml:space="preserve">Kevin Bowie -&gt; </w:t>
+      </w:r>
+      <w:proofErr w:type="spellStart"/>
+      <w:r>
+        <w:t>menambahkan</w:t>
+      </w:r>
+      <w:proofErr w:type="spellEnd"/>
+      <w:r>
+        <w:t xml:space="preserve"> slide “Syntax </w:t>
+      </w:r>
+      <w:proofErr w:type="spellStart"/>
+      <w:r>
+        <w:t>Perulangan</w:t>
+      </w:r>
+      <w:proofErr w:type="spellEnd"/>
+      <w:r>
+        <w:t xml:space="preserve"> Do While”.</w:t>
       </w:r>
     </w:p>
     <w:p>
@@ -846,7 +2024,31 @@
         </w:numPr>
       </w:pPr>
       <w:r>
-        <w:t>Alvin Yaputra -&gt; menambahkan slide “Array 1 Dimensi”.</w:t>
+        <w:t xml:space="preserve">Alvin </w:t>
+      </w:r>
+      <w:proofErr w:type="spellStart"/>
+      <w:r>
+        <w:t>Yaputra</w:t>
+      </w:r>
+      <w:proofErr w:type="spellEnd"/>
+      <w:r>
+        <w:t xml:space="preserve"> -&gt; </w:t>
+      </w:r>
+      <w:proofErr w:type="spellStart"/>
+      <w:r>
+        <w:t>menambahkan</w:t>
+      </w:r>
+      <w:proofErr w:type="spellEnd"/>
+      <w:r>
+        <w:t xml:space="preserve"> slide “Array 1 </w:t>
+      </w:r>
+      <w:proofErr w:type="spellStart"/>
+      <w:r>
+        <w:t>Dimensi</w:t>
+      </w:r>
+      <w:proofErr w:type="spellEnd"/>
+      <w:r>
+        <w:t>”.</w:t>
       </w:r>
     </w:p>
     <w:p>
@@ -858,13 +2060,42 @@
         </w:numPr>
       </w:pPr>
       <w:r>
-        <w:t>Tommy -&gt; menambahkan slide “Pengenalan Array”.</w:t>
-      </w:r>
-    </w:p>
-    <w:p>
-      <w:r>
-        <w:t>Daily Scrum Meeting :</w:t>
-      </w:r>
+        <w:t xml:space="preserve">Tommy -&gt; </w:t>
+      </w:r>
+      <w:proofErr w:type="spellStart"/>
+      <w:r>
+        <w:t>menambahkan</w:t>
+      </w:r>
+      <w:proofErr w:type="spellEnd"/>
+      <w:r>
+        <w:t xml:space="preserve"> </w:t>
+      </w:r>
+      <w:proofErr w:type="gramStart"/>
+      <w:r>
+        <w:t>slide</w:t>
+      </w:r>
+      <w:proofErr w:type="gramEnd"/>
+      <w:r>
+        <w:t xml:space="preserve"> “</w:t>
+      </w:r>
+      <w:proofErr w:type="spellStart"/>
+      <w:r>
+        <w:t>Pengenalan</w:t>
+      </w:r>
+      <w:proofErr w:type="spellEnd"/>
+      <w:r>
+        <w:t xml:space="preserve"> Array”.</w:t>
+      </w:r>
+    </w:p>
+    <w:p>
+      <w:r>
+        <w:t xml:space="preserve">Daily Scrum </w:t>
+      </w:r>
+      <w:proofErr w:type="gramStart"/>
+      <w:r>
+        <w:t>Meeting :</w:t>
+      </w:r>
+      <w:proofErr w:type="gramEnd"/>
     </w:p>
     <w:p>
       <w:pPr>
@@ -874,8 +2105,37 @@
           <w:numId w:val="2"/>
         </w:numPr>
       </w:pPr>
-      <w:r>
-        <w:t>Menyelesaikan on progress backlog awal yaitu “Perulangan”</w:t>
+      <w:proofErr w:type="spellStart"/>
+      <w:r>
+        <w:t>Menyelesaikan</w:t>
+      </w:r>
+      <w:proofErr w:type="spellEnd"/>
+      <w:r>
+        <w:t xml:space="preserve"> on progress backlog </w:t>
+      </w:r>
+      <w:proofErr w:type="spellStart"/>
+      <w:r>
+        <w:t>awal</w:t>
+      </w:r>
+      <w:proofErr w:type="spellEnd"/>
+      <w:r>
+        <w:t xml:space="preserve"> </w:t>
+      </w:r>
+      <w:proofErr w:type="spellStart"/>
+      <w:r>
+        <w:t>yaitu</w:t>
+      </w:r>
+      <w:proofErr w:type="spellEnd"/>
+      <w:r>
+        <w:t xml:space="preserve"> “</w:t>
+      </w:r>
+      <w:proofErr w:type="spellStart"/>
+      <w:r>
+        <w:t>Perulangan</w:t>
+      </w:r>
+      <w:proofErr w:type="spellEnd"/>
+      <w:r>
+        <w:t>”</w:t>
       </w:r>
     </w:p>
     <w:p>
@@ -886,24 +2146,42 @@
           <w:numId w:val="2"/>
         </w:numPr>
       </w:pPr>
-      <w:r>
-        <w:t>Mulai mengerjakan sprint backlog “Array”</w:t>
-      </w:r>
-    </w:p>
-    <w:p>
-      <w:pPr>
-        <w:pStyle w:val="ListParagraph"/>
-        <w:jc w:val="center"/>
-      </w:pPr>
-    </w:p>
-    <w:p>
-      <w:pPr>
-        <w:pStyle w:val="ListParagraph"/>
-        <w:ind w:left="0"/>
-        <w:jc w:val="center"/>
-      </w:pPr>
-      <w:r>
-        <w:t>Progress : 50 %</w:t>
+      <w:proofErr w:type="spellStart"/>
+      <w:r>
+        <w:t>Mulai</w:t>
+      </w:r>
+      <w:proofErr w:type="spellEnd"/>
+      <w:r>
+        <w:t xml:space="preserve"> </w:t>
+      </w:r>
+      <w:proofErr w:type="spellStart"/>
+      <w:r>
+        <w:t>mengerjakan</w:t>
+      </w:r>
+      <w:proofErr w:type="spellEnd"/>
+      <w:r>
+        <w:t xml:space="preserve"> sprint backlog “Array”</w:t>
+      </w:r>
+    </w:p>
+    <w:p>
+      <w:pPr>
+        <w:pStyle w:val="ListParagraph"/>
+        <w:jc w:val="center"/>
+      </w:pPr>
+    </w:p>
+    <w:p>
+      <w:pPr>
+        <w:pStyle w:val="ListParagraph"/>
+        <w:ind w:left="0"/>
+        <w:jc w:val="center"/>
+      </w:pPr>
+      <w:proofErr w:type="gramStart"/>
+      <w:r>
+        <w:t>Progress :</w:t>
+      </w:r>
+      <w:proofErr w:type="gramEnd"/>
+      <w:r>
+        <w:t xml:space="preserve"> 50 %</w:t>
       </w:r>
     </w:p>
     <w:p>
@@ -915,9 +2193,10 @@
       <w:r>
         <w:rPr>
           <w:noProof/>
+          <w:lang w:val="id-ID" w:eastAsia="id-ID"/>
         </w:rPr>
         <w:drawing>
-          <wp:inline distT="0" distB="0" distL="0" distR="0" wp14:anchorId="30BAB259" wp14:editId="0C003F65">
+          <wp:inline distT="0" distB="0" distL="0" distR="0">
             <wp:extent cx="5943600" cy="2586673"/>
             <wp:effectExtent l="0" t="0" r="0" b="4445"/>
             <wp:docPr id="3" name="Picture 3"/>
@@ -949,7 +2228,7 @@
                     </a:ln>
                     <a:extLst>
                       <a:ext uri="{53640926-AAD7-44D8-BBD7-CCE9431645EC}">
-                        <a14:shadowObscured xmlns:a14="http://schemas.microsoft.com/office/drawing/2010/main"/>
+                        <a14:shadowObscured xmlns:a14="http://schemas.microsoft.com/office/drawing/2010/main" xmlns:wps="http://schemas.microsoft.com/office/word/2010/wordprocessingShape" xmlns:wpi="http://schemas.microsoft.com/office/word/2010/wordprocessingInk" xmlns:wpg="http://schemas.microsoft.com/office/word/2010/wordprocessingGroup" xmlns:w15="http://schemas.microsoft.com/office/word/2012/wordml" xmlns:w14="http://schemas.microsoft.com/office/word/2010/wordml" xmlns:w="http://schemas.openxmlformats.org/wordprocessingml/2006/main" xmlns:w10="urn:schemas-microsoft-com:office:word" xmlns:wp14="http://schemas.microsoft.com/office/word/2010/wordprocessingDrawing" xmlns:v="urn:schemas-microsoft-com:vml" xmlns:o="urn:schemas-microsoft-com:office:office" xmlns:mc="http://schemas.openxmlformats.org/markup-compatibility/2006" xmlns:wpc="http://schemas.microsoft.com/office/word/2010/wordprocessingCanvas" xmlns=""/>
                       </a:ext>
                     </a:extLst>
                   </pic:spPr>
@@ -1045,19 +2324,49 @@
       </w:pPr>
     </w:p>
     <w:p>
+      <w:proofErr w:type="spellStart"/>
+      <w:proofErr w:type="gramStart"/>
       <w:r>
         <w:lastRenderedPageBreak/>
-        <w:t>Tanggal : 07 Juni 2015</w:t>
+        <w:t>Tanggal</w:t>
+      </w:r>
+      <w:proofErr w:type="spellEnd"/>
+      <w:r>
+        <w:t xml:space="preserve"> :</w:t>
+      </w:r>
+      <w:proofErr w:type="gramEnd"/>
+      <w:r>
+        <w:t xml:space="preserve"> 07 </w:t>
+      </w:r>
+      <w:proofErr w:type="spellStart"/>
+      <w:r>
+        <w:t>Juni</w:t>
+      </w:r>
+      <w:proofErr w:type="spellEnd"/>
+      <w:r>
+        <w:t xml:space="preserve"> 2015</w:t>
       </w:r>
       <w:r>
         <w:br/>
-        <w:t>Scrum Master : Mustafa Salim</w:t>
-      </w:r>
-    </w:p>
-    <w:p>
-      <w:r>
-        <w:t>Kegiatan :</w:t>
-      </w:r>
+        <w:t xml:space="preserve">Scrum Master : Mustafa </w:t>
+      </w:r>
+      <w:proofErr w:type="spellStart"/>
+      <w:r>
+        <w:t>Salim</w:t>
+      </w:r>
+      <w:proofErr w:type="spellEnd"/>
+    </w:p>
+    <w:p>
+      <w:proofErr w:type="spellStart"/>
+      <w:proofErr w:type="gramStart"/>
+      <w:r>
+        <w:t>Kegiatan</w:t>
+      </w:r>
+      <w:proofErr w:type="spellEnd"/>
+      <w:r>
+        <w:t xml:space="preserve"> :</w:t>
+      </w:r>
+      <w:proofErr w:type="gramEnd"/>
     </w:p>
     <w:p>
       <w:pPr>
@@ -1068,7 +2377,39 @@
         </w:numPr>
       </w:pPr>
       <w:r>
-        <w:t>Mustafa Salim -&gt; menambahkan slide “Contoh Array 1 Dimensi”.</w:t>
+        <w:t xml:space="preserve">Mustafa </w:t>
+      </w:r>
+      <w:proofErr w:type="spellStart"/>
+      <w:r>
+        <w:t>Salim</w:t>
+      </w:r>
+      <w:proofErr w:type="spellEnd"/>
+      <w:r>
+        <w:t xml:space="preserve"> -&gt; </w:t>
+      </w:r>
+      <w:proofErr w:type="spellStart"/>
+      <w:r>
+        <w:t>menambahkan</w:t>
+      </w:r>
+      <w:proofErr w:type="spellEnd"/>
+      <w:r>
+        <w:t xml:space="preserve"> slide “</w:t>
+      </w:r>
+      <w:proofErr w:type="spellStart"/>
+      <w:r>
+        <w:t>Contoh</w:t>
+      </w:r>
+      <w:proofErr w:type="spellEnd"/>
+      <w:r>
+        <w:t xml:space="preserve"> Array 1 </w:t>
+      </w:r>
+      <w:proofErr w:type="spellStart"/>
+      <w:r>
+        <w:t>Dimensi</w:t>
+      </w:r>
+      <w:proofErr w:type="spellEnd"/>
+      <w:r>
+        <w:t>”.</w:t>
       </w:r>
     </w:p>
     <w:p>
@@ -1080,7 +2421,31 @@
         </w:numPr>
       </w:pPr>
       <w:r>
-        <w:t>Kevin Bowie -&gt; menambahkan slide “Penjelasan &amp; Pengenalan String”.</w:t>
+        <w:t xml:space="preserve">Kevin Bowie -&gt; </w:t>
+      </w:r>
+      <w:proofErr w:type="spellStart"/>
+      <w:r>
+        <w:t>menambahkan</w:t>
+      </w:r>
+      <w:proofErr w:type="spellEnd"/>
+      <w:r>
+        <w:t xml:space="preserve"> slide “</w:t>
+      </w:r>
+      <w:proofErr w:type="spellStart"/>
+      <w:r>
+        <w:t>Penjelasan</w:t>
+      </w:r>
+      <w:proofErr w:type="spellEnd"/>
+      <w:r>
+        <w:t xml:space="preserve"> &amp; </w:t>
+      </w:r>
+      <w:proofErr w:type="spellStart"/>
+      <w:r>
+        <w:t>Pengenalan</w:t>
+      </w:r>
+      <w:proofErr w:type="spellEnd"/>
+      <w:r>
+        <w:t xml:space="preserve"> String”.</w:t>
       </w:r>
     </w:p>
     <w:p>
@@ -1092,7 +2457,31 @@
         </w:numPr>
       </w:pPr>
       <w:r>
-        <w:t>Alvin Yaputra -&gt; menambahkan slide “Array Multidimensi”.</w:t>
+        <w:t xml:space="preserve">Alvin </w:t>
+      </w:r>
+      <w:proofErr w:type="spellStart"/>
+      <w:r>
+        <w:t>Yaputra</w:t>
+      </w:r>
+      <w:proofErr w:type="spellEnd"/>
+      <w:r>
+        <w:t xml:space="preserve"> -&gt; </w:t>
+      </w:r>
+      <w:proofErr w:type="spellStart"/>
+      <w:r>
+        <w:t>menambahkan</w:t>
+      </w:r>
+      <w:proofErr w:type="spellEnd"/>
+      <w:r>
+        <w:t xml:space="preserve"> slide “Array </w:t>
+      </w:r>
+      <w:proofErr w:type="spellStart"/>
+      <w:r>
+        <w:t>Multidimensi</w:t>
+      </w:r>
+      <w:proofErr w:type="spellEnd"/>
+      <w:r>
+        <w:t>”.</w:t>
       </w:r>
     </w:p>
     <w:p>
@@ -1104,13 +2493,42 @@
         </w:numPr>
       </w:pPr>
       <w:r>
-        <w:t>Tommy -&gt; menambahkan slide “Contoh Array 2 Dimensi”.</w:t>
-      </w:r>
-    </w:p>
-    <w:p>
-      <w:r>
-        <w:t>Daily Scrum Meeting :</w:t>
-      </w:r>
+        <w:t xml:space="preserve">Tommy -&gt; </w:t>
+      </w:r>
+      <w:proofErr w:type="spellStart"/>
+      <w:r>
+        <w:t>menambahkan</w:t>
+      </w:r>
+      <w:proofErr w:type="spellEnd"/>
+      <w:r>
+        <w:t xml:space="preserve"> slide “</w:t>
+      </w:r>
+      <w:proofErr w:type="spellStart"/>
+      <w:r>
+        <w:t>Contoh</w:t>
+      </w:r>
+      <w:proofErr w:type="spellEnd"/>
+      <w:r>
+        <w:t xml:space="preserve"> Array 2 </w:t>
+      </w:r>
+      <w:proofErr w:type="spellStart"/>
+      <w:r>
+        <w:t>Dimensi</w:t>
+      </w:r>
+      <w:proofErr w:type="spellEnd"/>
+      <w:r>
+        <w:t>”.</w:t>
+      </w:r>
+    </w:p>
+    <w:p>
+      <w:r>
+        <w:t xml:space="preserve">Daily Scrum </w:t>
+      </w:r>
+      <w:proofErr w:type="gramStart"/>
+      <w:r>
+        <w:t>Meeting :</w:t>
+      </w:r>
+      <w:proofErr w:type="gramEnd"/>
     </w:p>
     <w:p>
       <w:pPr>
@@ -1120,8 +2538,29 @@
           <w:numId w:val="2"/>
         </w:numPr>
       </w:pPr>
-      <w:r>
-        <w:t>Menyelesaikan on progress backlog awal yaitu “</w:t>
+      <w:proofErr w:type="spellStart"/>
+      <w:r>
+        <w:t>Menyelesaikan</w:t>
+      </w:r>
+      <w:proofErr w:type="spellEnd"/>
+      <w:r>
+        <w:t xml:space="preserve"> on progress backlog </w:t>
+      </w:r>
+      <w:proofErr w:type="spellStart"/>
+      <w:r>
+        <w:t>awal</w:t>
+      </w:r>
+      <w:proofErr w:type="spellEnd"/>
+      <w:r>
+        <w:t xml:space="preserve"> </w:t>
+      </w:r>
+      <w:proofErr w:type="spellStart"/>
+      <w:r>
+        <w:t>yaitu</w:t>
+      </w:r>
+      <w:proofErr w:type="spellEnd"/>
+      <w:r>
+        <w:t xml:space="preserve"> “</w:t>
       </w:r>
       <w:r>
         <w:t>Array</w:t>
@@ -1138,8 +2577,21 @@
           <w:numId w:val="2"/>
         </w:numPr>
       </w:pPr>
-      <w:r>
-        <w:t>Mulai mengerjakan sprint backlog “</w:t>
+      <w:proofErr w:type="spellStart"/>
+      <w:r>
+        <w:t>Mulai</w:t>
+      </w:r>
+      <w:proofErr w:type="spellEnd"/>
+      <w:r>
+        <w:t xml:space="preserve"> </w:t>
+      </w:r>
+      <w:proofErr w:type="spellStart"/>
+      <w:r>
+        <w:t>mengerjakan</w:t>
+      </w:r>
+      <w:proofErr w:type="spellEnd"/>
+      <w:r>
+        <w:t xml:space="preserve"> sprint backlog “</w:t>
       </w:r>
       <w:r>
         <w:t>String</w:t>
@@ -1160,8 +2612,13 @@
         <w:ind w:left="0"/>
         <w:jc w:val="center"/>
       </w:pPr>
-      <w:r>
-        <w:t>Progress : 60</w:t>
+      <w:proofErr w:type="gramStart"/>
+      <w:r>
+        <w:t>Progress :</w:t>
+      </w:r>
+      <w:proofErr w:type="gramEnd"/>
+      <w:r>
+        <w:t xml:space="preserve"> 60</w:t>
       </w:r>
       <w:r>
         <w:t xml:space="preserve"> %</w:t>
@@ -1176,9 +2633,10 @@
       <w:r>
         <w:rPr>
           <w:noProof/>
+          <w:lang w:val="id-ID" w:eastAsia="id-ID"/>
         </w:rPr>
         <w:drawing>
-          <wp:inline distT="0" distB="0" distL="0" distR="0" wp14:anchorId="51CC5A01" wp14:editId="03374C91">
+          <wp:inline distT="0" distB="0" distL="0" distR="0">
             <wp:extent cx="5943600" cy="2492850"/>
             <wp:effectExtent l="0" t="0" r="0" b="3175"/>
             <wp:docPr id="2" name="Picture 2"/>
@@ -1210,7 +2668,7 @@
                     </a:ln>
                     <a:extLst>
                       <a:ext uri="{53640926-AAD7-44D8-BBD7-CCE9431645EC}">
-                        <a14:shadowObscured xmlns:a14="http://schemas.microsoft.com/office/drawing/2010/main"/>
+                        <a14:shadowObscured xmlns:a14="http://schemas.microsoft.com/office/drawing/2010/main" xmlns:wps="http://schemas.microsoft.com/office/word/2010/wordprocessingShape" xmlns:wpi="http://schemas.microsoft.com/office/word/2010/wordprocessingInk" xmlns:wpg="http://schemas.microsoft.com/office/word/2010/wordprocessingGroup" xmlns:w15="http://schemas.microsoft.com/office/word/2012/wordml" xmlns:w14="http://schemas.microsoft.com/office/word/2010/wordml" xmlns:w="http://schemas.openxmlformats.org/wordprocessingml/2006/main" xmlns:w10="urn:schemas-microsoft-com:office:word" xmlns:wp14="http://schemas.microsoft.com/office/word/2010/wordprocessingDrawing" xmlns:v="urn:schemas-microsoft-com:vml" xmlns:o="urn:schemas-microsoft-com:office:office" xmlns:mc="http://schemas.openxmlformats.org/markup-compatibility/2006" xmlns:wpc="http://schemas.microsoft.com/office/word/2010/wordprocessingCanvas" xmlns=""/>
                       </a:ext>
                     </a:extLst>
                   </pic:spPr>
@@ -1334,19 +2792,49 @@
       </w:pPr>
     </w:p>
     <w:p>
+      <w:proofErr w:type="spellStart"/>
+      <w:proofErr w:type="gramStart"/>
       <w:r>
         <w:lastRenderedPageBreak/>
-        <w:t>Tanggal : 08 Juni 2015</w:t>
+        <w:t>Tanggal</w:t>
+      </w:r>
+      <w:proofErr w:type="spellEnd"/>
+      <w:r>
+        <w:t xml:space="preserve"> :</w:t>
+      </w:r>
+      <w:proofErr w:type="gramEnd"/>
+      <w:r>
+        <w:t xml:space="preserve"> 08 </w:t>
+      </w:r>
+      <w:proofErr w:type="spellStart"/>
+      <w:r>
+        <w:t>Juni</w:t>
+      </w:r>
+      <w:proofErr w:type="spellEnd"/>
+      <w:r>
+        <w:t xml:space="preserve"> 2015</w:t>
       </w:r>
       <w:r>
         <w:br/>
-        <w:t>Scrum Master : Mustafa Salim</w:t>
-      </w:r>
-    </w:p>
-    <w:p>
-      <w:r>
-        <w:t>Kegiatan :</w:t>
-      </w:r>
+        <w:t xml:space="preserve">Scrum Master : Mustafa </w:t>
+      </w:r>
+      <w:proofErr w:type="spellStart"/>
+      <w:r>
+        <w:t>Salim</w:t>
+      </w:r>
+      <w:proofErr w:type="spellEnd"/>
+    </w:p>
+    <w:p>
+      <w:proofErr w:type="spellStart"/>
+      <w:proofErr w:type="gramStart"/>
+      <w:r>
+        <w:t>Kegiatan</w:t>
+      </w:r>
+      <w:proofErr w:type="spellEnd"/>
+      <w:r>
+        <w:t xml:space="preserve"> :</w:t>
+      </w:r>
+      <w:proofErr w:type="gramEnd"/>
     </w:p>
     <w:p>
       <w:pPr>
@@ -1357,7 +2845,31 @@
         </w:numPr>
       </w:pPr>
       <w:r>
-        <w:t>Mustafa Salim -&gt; menambahkan slide “Cara Input String di C++”.</w:t>
+        <w:t xml:space="preserve">Mustafa </w:t>
+      </w:r>
+      <w:proofErr w:type="spellStart"/>
+      <w:r>
+        <w:t>Salim</w:t>
+      </w:r>
+      <w:proofErr w:type="spellEnd"/>
+      <w:r>
+        <w:t xml:space="preserve"> -&gt; </w:t>
+      </w:r>
+      <w:proofErr w:type="spellStart"/>
+      <w:r>
+        <w:t>menambahkan</w:t>
+      </w:r>
+      <w:proofErr w:type="spellEnd"/>
+      <w:r>
+        <w:t xml:space="preserve"> slide “Cara Input String </w:t>
+      </w:r>
+      <w:proofErr w:type="spellStart"/>
+      <w:r>
+        <w:t>di</w:t>
+      </w:r>
+      <w:proofErr w:type="spellEnd"/>
+      <w:r>
+        <w:t xml:space="preserve"> C++”.</w:t>
       </w:r>
     </w:p>
     <w:p>
@@ -1369,7 +2881,31 @@
         </w:numPr>
       </w:pPr>
       <w:r>
-        <w:t>Kevin Bowie -&gt; menambahkan slide “Contoh String di C”.</w:t>
+        <w:t xml:space="preserve">Kevin Bowie -&gt; </w:t>
+      </w:r>
+      <w:proofErr w:type="spellStart"/>
+      <w:r>
+        <w:t>menambahkan</w:t>
+      </w:r>
+      <w:proofErr w:type="spellEnd"/>
+      <w:r>
+        <w:t xml:space="preserve"> slide “</w:t>
+      </w:r>
+      <w:proofErr w:type="spellStart"/>
+      <w:r>
+        <w:t>Contoh</w:t>
+      </w:r>
+      <w:proofErr w:type="spellEnd"/>
+      <w:r>
+        <w:t xml:space="preserve"> String </w:t>
+      </w:r>
+      <w:proofErr w:type="spellStart"/>
+      <w:r>
+        <w:t>di</w:t>
+      </w:r>
+      <w:proofErr w:type="spellEnd"/>
+      <w:r>
+        <w:t xml:space="preserve"> C”.</w:t>
       </w:r>
     </w:p>
     <w:p>
@@ -1381,7 +2917,31 @@
         </w:numPr>
       </w:pPr>
       <w:r>
-        <w:t>Alvin Yaputra -&gt; menambahkan slide “String dengan C++ Style”.</w:t>
+        <w:t xml:space="preserve">Alvin </w:t>
+      </w:r>
+      <w:proofErr w:type="spellStart"/>
+      <w:r>
+        <w:t>Yaputra</w:t>
+      </w:r>
+      <w:proofErr w:type="spellEnd"/>
+      <w:r>
+        <w:t xml:space="preserve"> -&gt; </w:t>
+      </w:r>
+      <w:proofErr w:type="spellStart"/>
+      <w:r>
+        <w:t>menambahkan</w:t>
+      </w:r>
+      <w:proofErr w:type="spellEnd"/>
+      <w:r>
+        <w:t xml:space="preserve"> slide “String </w:t>
+      </w:r>
+      <w:proofErr w:type="spellStart"/>
+      <w:r>
+        <w:t>dengan</w:t>
+      </w:r>
+      <w:proofErr w:type="spellEnd"/>
+      <w:r>
+        <w:t xml:space="preserve"> C++ Style”.</w:t>
       </w:r>
     </w:p>
     <w:p>
@@ -1393,13 +2953,74 @@
         </w:numPr>
       </w:pPr>
       <w:r>
-        <w:t>Tommy -&gt; menambahkan slide “Deskripsi String” dan melakukan pengeditan pada slide “Pengenalan String C++”.</w:t>
-      </w:r>
-    </w:p>
-    <w:p>
-      <w:r>
-        <w:t>Daily Scrum Meeting :</w:t>
-      </w:r>
+        <w:t xml:space="preserve">Tommy -&gt; </w:t>
+      </w:r>
+      <w:proofErr w:type="spellStart"/>
+      <w:r>
+        <w:t>menambahkan</w:t>
+      </w:r>
+      <w:proofErr w:type="spellEnd"/>
+      <w:r>
+        <w:t xml:space="preserve"> slide “</w:t>
+      </w:r>
+      <w:proofErr w:type="spellStart"/>
+      <w:r>
+        <w:t>Deskripsi</w:t>
+      </w:r>
+      <w:proofErr w:type="spellEnd"/>
+      <w:r>
+        <w:t xml:space="preserve"> String” </w:t>
+      </w:r>
+      <w:proofErr w:type="spellStart"/>
+      <w:r>
+        <w:t>dan</w:t>
+      </w:r>
+      <w:proofErr w:type="spellEnd"/>
+      <w:r>
+        <w:t xml:space="preserve"> </w:t>
+      </w:r>
+      <w:proofErr w:type="spellStart"/>
+      <w:r>
+        <w:t>melakukan</w:t>
+      </w:r>
+      <w:proofErr w:type="spellEnd"/>
+      <w:r>
+        <w:t xml:space="preserve"> </w:t>
+      </w:r>
+      <w:proofErr w:type="spellStart"/>
+      <w:r>
+        <w:t>pengeditan</w:t>
+      </w:r>
+      <w:proofErr w:type="spellEnd"/>
+      <w:r>
+        <w:t xml:space="preserve"> </w:t>
+      </w:r>
+      <w:proofErr w:type="spellStart"/>
+      <w:r>
+        <w:t>pada</w:t>
+      </w:r>
+      <w:proofErr w:type="spellEnd"/>
+      <w:r>
+        <w:t xml:space="preserve"> slide “</w:t>
+      </w:r>
+      <w:proofErr w:type="spellStart"/>
+      <w:r>
+        <w:t>Pengenalan</w:t>
+      </w:r>
+      <w:proofErr w:type="spellEnd"/>
+      <w:r>
+        <w:t xml:space="preserve"> String C++”.</w:t>
+      </w:r>
+    </w:p>
+    <w:p>
+      <w:r>
+        <w:t xml:space="preserve">Daily Scrum </w:t>
+      </w:r>
+      <w:proofErr w:type="gramStart"/>
+      <w:r>
+        <w:t>Meeting :</w:t>
+      </w:r>
+      <w:proofErr w:type="gramEnd"/>
     </w:p>
     <w:p>
       <w:pPr>
@@ -1409,24 +3030,50 @@
           <w:numId w:val="2"/>
         </w:numPr>
       </w:pPr>
-      <w:r>
-        <w:t>Menyelesaikan on progress backlog awal yaitu “String”</w:t>
-      </w:r>
-    </w:p>
-    <w:p>
-      <w:pPr>
-        <w:pStyle w:val="ListParagraph"/>
-        <w:jc w:val="center"/>
-      </w:pPr>
-    </w:p>
-    <w:p>
-      <w:pPr>
-        <w:pStyle w:val="ListParagraph"/>
-        <w:ind w:left="0"/>
-        <w:jc w:val="center"/>
-      </w:pPr>
-      <w:r>
-        <w:t>Progress : 65 %</w:t>
+      <w:proofErr w:type="spellStart"/>
+      <w:r>
+        <w:t>Menyelesaikan</w:t>
+      </w:r>
+      <w:proofErr w:type="spellEnd"/>
+      <w:r>
+        <w:t xml:space="preserve"> on progress backlog </w:t>
+      </w:r>
+      <w:proofErr w:type="spellStart"/>
+      <w:r>
+        <w:t>awal</w:t>
+      </w:r>
+      <w:proofErr w:type="spellEnd"/>
+      <w:r>
+        <w:t xml:space="preserve"> </w:t>
+      </w:r>
+      <w:proofErr w:type="spellStart"/>
+      <w:r>
+        <w:t>yaitu</w:t>
+      </w:r>
+      <w:proofErr w:type="spellEnd"/>
+      <w:r>
+        <w:t xml:space="preserve"> “String”</w:t>
+      </w:r>
+    </w:p>
+    <w:p>
+      <w:pPr>
+        <w:pStyle w:val="ListParagraph"/>
+        <w:jc w:val="center"/>
+      </w:pPr>
+    </w:p>
+    <w:p>
+      <w:pPr>
+        <w:pStyle w:val="ListParagraph"/>
+        <w:ind w:left="0"/>
+        <w:jc w:val="center"/>
+      </w:pPr>
+      <w:proofErr w:type="gramStart"/>
+      <w:r>
+        <w:t>Progress :</w:t>
+      </w:r>
+      <w:proofErr w:type="gramEnd"/>
+      <w:r>
+        <w:t xml:space="preserve"> 65 %</w:t>
       </w:r>
     </w:p>
     <w:p>
@@ -1438,9 +3085,10 @@
       <w:r>
         <w:rPr>
           <w:noProof/>
+          <w:lang w:val="id-ID" w:eastAsia="id-ID"/>
         </w:rPr>
         <w:drawing>
-          <wp:inline distT="0" distB="0" distL="0" distR="0" wp14:anchorId="6088EA25" wp14:editId="2C8A7C22">
+          <wp:inline distT="0" distB="0" distL="0" distR="0">
             <wp:extent cx="5943600" cy="2690140"/>
             <wp:effectExtent l="0" t="0" r="0" b="0"/>
             <wp:docPr id="4" name="Picture 4"/>
@@ -1472,7 +3120,7 @@
                     </a:ln>
                     <a:extLst>
                       <a:ext uri="{53640926-AAD7-44D8-BBD7-CCE9431645EC}">
-                        <a14:shadowObscured xmlns:a14="http://schemas.microsoft.com/office/drawing/2010/main"/>
+                        <a14:shadowObscured xmlns:a14="http://schemas.microsoft.com/office/drawing/2010/main" xmlns:wps="http://schemas.microsoft.com/office/word/2010/wordprocessingShape" xmlns:wpi="http://schemas.microsoft.com/office/word/2010/wordprocessingInk" xmlns:wpg="http://schemas.microsoft.com/office/word/2010/wordprocessingGroup" xmlns:w15="http://schemas.microsoft.com/office/word/2012/wordml" xmlns:w14="http://schemas.microsoft.com/office/word/2010/wordml" xmlns:w="http://schemas.openxmlformats.org/wordprocessingml/2006/main" xmlns:w10="urn:schemas-microsoft-com:office:word" xmlns:wp14="http://schemas.microsoft.com/office/word/2010/wordprocessingDrawing" xmlns:v="urn:schemas-microsoft-com:vml" xmlns:o="urn:schemas-microsoft-com:office:office" xmlns:mc="http://schemas.openxmlformats.org/markup-compatibility/2006" xmlns:wpc="http://schemas.microsoft.com/office/word/2010/wordprocessingCanvas" xmlns=""/>
                       </a:ext>
                     </a:extLst>
                   </pic:spPr>
@@ -1489,19 +3137,49 @@
       </w:r>
     </w:p>
     <w:p>
+      <w:proofErr w:type="spellStart"/>
+      <w:proofErr w:type="gramStart"/>
       <w:r>
         <w:lastRenderedPageBreak/>
-        <w:t>Tanggal : 09 Juni 2015</w:t>
+        <w:t>Tanggal</w:t>
+      </w:r>
+      <w:proofErr w:type="spellEnd"/>
+      <w:r>
+        <w:t xml:space="preserve"> :</w:t>
+      </w:r>
+      <w:proofErr w:type="gramEnd"/>
+      <w:r>
+        <w:t xml:space="preserve"> 09 </w:t>
+      </w:r>
+      <w:proofErr w:type="spellStart"/>
+      <w:r>
+        <w:t>Juni</w:t>
+      </w:r>
+      <w:proofErr w:type="spellEnd"/>
+      <w:r>
+        <w:t xml:space="preserve"> 2015</w:t>
       </w:r>
       <w:r>
         <w:br/>
-        <w:t>Scrum Master : Alvin Yaputra</w:t>
-      </w:r>
-    </w:p>
-    <w:p>
-      <w:r>
-        <w:t>Kegiatan :</w:t>
-      </w:r>
+        <w:t xml:space="preserve">Scrum Master : Alvin </w:t>
+      </w:r>
+      <w:proofErr w:type="spellStart"/>
+      <w:r>
+        <w:t>Yaputra</w:t>
+      </w:r>
+      <w:proofErr w:type="spellEnd"/>
+    </w:p>
+    <w:p>
+      <w:proofErr w:type="spellStart"/>
+      <w:proofErr w:type="gramStart"/>
+      <w:r>
+        <w:t>Kegiatan</w:t>
+      </w:r>
+      <w:proofErr w:type="spellEnd"/>
+      <w:r>
+        <w:t xml:space="preserve"> :</w:t>
+      </w:r>
+      <w:proofErr w:type="gramEnd"/>
     </w:p>
     <w:p>
       <w:pPr>
@@ -1512,7 +3190,63 @@
         </w:numPr>
       </w:pPr>
       <w:r>
-        <w:t>Mustafa Salim -&gt; menambahkan slide “Syntax Dasar Struct dan Contoh Pengunaannya”.</w:t>
+        <w:t xml:space="preserve">Mustafa </w:t>
+      </w:r>
+      <w:proofErr w:type="spellStart"/>
+      <w:r>
+        <w:t>Salim</w:t>
+      </w:r>
+      <w:proofErr w:type="spellEnd"/>
+      <w:r>
+        <w:t xml:space="preserve"> -&gt; </w:t>
+      </w:r>
+      <w:proofErr w:type="spellStart"/>
+      <w:r>
+        <w:t>menambahkan</w:t>
+      </w:r>
+      <w:proofErr w:type="spellEnd"/>
+      <w:r>
+        <w:t xml:space="preserve"> slide “Syntax </w:t>
+      </w:r>
+      <w:proofErr w:type="spellStart"/>
+      <w:r>
+        <w:t>Dasar</w:t>
+      </w:r>
+      <w:proofErr w:type="spellEnd"/>
+      <w:r>
+        <w:t xml:space="preserve"> </w:t>
+      </w:r>
+      <w:proofErr w:type="spellStart"/>
+      <w:r>
+        <w:t>Struct</w:t>
+      </w:r>
+      <w:proofErr w:type="spellEnd"/>
+      <w:r>
+        <w:t xml:space="preserve"> </w:t>
+      </w:r>
+      <w:proofErr w:type="spellStart"/>
+      <w:r>
+        <w:t>dan</w:t>
+      </w:r>
+      <w:proofErr w:type="spellEnd"/>
+      <w:r>
+        <w:t xml:space="preserve"> </w:t>
+      </w:r>
+      <w:proofErr w:type="spellStart"/>
+      <w:r>
+        <w:t>Contoh</w:t>
+      </w:r>
+      <w:proofErr w:type="spellEnd"/>
+      <w:r>
+        <w:t xml:space="preserve"> </w:t>
+      </w:r>
+      <w:proofErr w:type="spellStart"/>
+      <w:r>
+        <w:t>Pengunaannya</w:t>
+      </w:r>
+      <w:proofErr w:type="spellEnd"/>
+      <w:r>
+        <w:t>”.</w:t>
       </w:r>
     </w:p>
     <w:p>
@@ -1524,7 +3258,31 @@
         </w:numPr>
       </w:pPr>
       <w:r>
-        <w:t>Kevin Bowie -&gt; menambahkan slide “Deskripsi Function”.</w:t>
+        <w:t xml:space="preserve">Kevin Bowie -&gt; </w:t>
+      </w:r>
+      <w:proofErr w:type="spellStart"/>
+      <w:r>
+        <w:t>menambahkan</w:t>
+      </w:r>
+      <w:proofErr w:type="spellEnd"/>
+      <w:r>
+        <w:t xml:space="preserve"> </w:t>
+      </w:r>
+      <w:proofErr w:type="gramStart"/>
+      <w:r>
+        <w:t>slide</w:t>
+      </w:r>
+      <w:proofErr w:type="gramEnd"/>
+      <w:r>
+        <w:t xml:space="preserve"> “</w:t>
+      </w:r>
+      <w:proofErr w:type="spellStart"/>
+      <w:r>
+        <w:t>Deskripsi</w:t>
+      </w:r>
+      <w:proofErr w:type="spellEnd"/>
+      <w:r>
+        <w:t xml:space="preserve"> Function”.</w:t>
       </w:r>
     </w:p>
     <w:p>
@@ -1536,7 +3294,47 @@
         </w:numPr>
       </w:pPr>
       <w:r>
-        <w:t>Alvin Yaputra -&gt; menambahkan slide “Deskripsi Prosedur dan syntax”.</w:t>
+        <w:t xml:space="preserve">Alvin </w:t>
+      </w:r>
+      <w:proofErr w:type="spellStart"/>
+      <w:r>
+        <w:t>Yaputra</w:t>
+      </w:r>
+      <w:proofErr w:type="spellEnd"/>
+      <w:r>
+        <w:t xml:space="preserve"> -&gt; </w:t>
+      </w:r>
+      <w:proofErr w:type="spellStart"/>
+      <w:r>
+        <w:t>menambahkan</w:t>
+      </w:r>
+      <w:proofErr w:type="spellEnd"/>
+      <w:r>
+        <w:t xml:space="preserve"> slide “</w:t>
+      </w:r>
+      <w:proofErr w:type="spellStart"/>
+      <w:r>
+        <w:t>Deskripsi</w:t>
+      </w:r>
+      <w:proofErr w:type="spellEnd"/>
+      <w:r>
+        <w:t xml:space="preserve"> </w:t>
+      </w:r>
+      <w:proofErr w:type="spellStart"/>
+      <w:r>
+        <w:t>Prosedur</w:t>
+      </w:r>
+      <w:proofErr w:type="spellEnd"/>
+      <w:r>
+        <w:t xml:space="preserve"> </w:t>
+      </w:r>
+      <w:proofErr w:type="spellStart"/>
+      <w:r>
+        <w:t>dan</w:t>
+      </w:r>
+      <w:proofErr w:type="spellEnd"/>
+      <w:r>
+        <w:t xml:space="preserve"> syntax”.</w:t>
       </w:r>
     </w:p>
     <w:p>
@@ -1548,13 +3346,50 @@
         </w:numPr>
       </w:pPr>
       <w:r>
-        <w:t>Tommy -&gt; menambahkan slide “Deskripsi Struct”.</w:t>
-      </w:r>
-    </w:p>
-    <w:p>
-      <w:r>
-        <w:t>Daily Scrum Meeting :</w:t>
-      </w:r>
+        <w:t xml:space="preserve">Tommy -&gt; </w:t>
+      </w:r>
+      <w:proofErr w:type="spellStart"/>
+      <w:r>
+        <w:t>menambahkan</w:t>
+      </w:r>
+      <w:proofErr w:type="spellEnd"/>
+      <w:r>
+        <w:t xml:space="preserve"> </w:t>
+      </w:r>
+      <w:proofErr w:type="gramStart"/>
+      <w:r>
+        <w:t>slide</w:t>
+      </w:r>
+      <w:proofErr w:type="gramEnd"/>
+      <w:r>
+        <w:t xml:space="preserve"> “</w:t>
+      </w:r>
+      <w:proofErr w:type="spellStart"/>
+      <w:r>
+        <w:t>Deskripsi</w:t>
+      </w:r>
+      <w:proofErr w:type="spellEnd"/>
+      <w:r>
+        <w:t xml:space="preserve"> </w:t>
+      </w:r>
+      <w:proofErr w:type="spellStart"/>
+      <w:r>
+        <w:t>Struct</w:t>
+      </w:r>
+      <w:proofErr w:type="spellEnd"/>
+      <w:r>
+        <w:t>”.</w:t>
+      </w:r>
+    </w:p>
+    <w:p>
+      <w:r>
+        <w:t xml:space="preserve">Daily Scrum </w:t>
+      </w:r>
+      <w:proofErr w:type="gramStart"/>
+      <w:r>
+        <w:t>Meeting :</w:t>
+      </w:r>
+      <w:proofErr w:type="gramEnd"/>
     </w:p>
     <w:p>
       <w:pPr>
@@ -1564,8 +3399,29 @@
           <w:numId w:val="2"/>
         </w:numPr>
       </w:pPr>
-      <w:r>
-        <w:t>Mulai mengerjakan sprint backlog “Struct”</w:t>
+      <w:proofErr w:type="spellStart"/>
+      <w:r>
+        <w:t>Mulai</w:t>
+      </w:r>
+      <w:proofErr w:type="spellEnd"/>
+      <w:r>
+        <w:t xml:space="preserve"> </w:t>
+      </w:r>
+      <w:proofErr w:type="spellStart"/>
+      <w:r>
+        <w:t>mengerjakan</w:t>
+      </w:r>
+      <w:proofErr w:type="spellEnd"/>
+      <w:r>
+        <w:t xml:space="preserve"> sprint backlog “</w:t>
+      </w:r>
+      <w:proofErr w:type="spellStart"/>
+      <w:r>
+        <w:t>Struct</w:t>
+      </w:r>
+      <w:proofErr w:type="spellEnd"/>
+      <w:r>
+        <w:t>”</w:t>
       </w:r>
     </w:p>
     <w:p>
@@ -1576,8 +3432,37 @@
           <w:numId w:val="2"/>
         </w:numPr>
       </w:pPr>
-      <w:r>
-        <w:t>Menyelesaikan on progress backlog awal yaitu “Struct”</w:t>
+      <w:proofErr w:type="spellStart"/>
+      <w:r>
+        <w:t>Menyelesaikan</w:t>
+      </w:r>
+      <w:proofErr w:type="spellEnd"/>
+      <w:r>
+        <w:t xml:space="preserve"> on progress backlog </w:t>
+      </w:r>
+      <w:proofErr w:type="spellStart"/>
+      <w:r>
+        <w:t>awal</w:t>
+      </w:r>
+      <w:proofErr w:type="spellEnd"/>
+      <w:r>
+        <w:t xml:space="preserve"> </w:t>
+      </w:r>
+      <w:proofErr w:type="spellStart"/>
+      <w:r>
+        <w:t>yaitu</w:t>
+      </w:r>
+      <w:proofErr w:type="spellEnd"/>
+      <w:r>
+        <w:t xml:space="preserve"> “</w:t>
+      </w:r>
+      <w:proofErr w:type="spellStart"/>
+      <w:r>
+        <w:t>Struct</w:t>
+      </w:r>
+      <w:proofErr w:type="spellEnd"/>
+      <w:r>
+        <w:t>”</w:t>
       </w:r>
     </w:p>
     <w:p>
@@ -1588,24 +3473,66 @@
           <w:numId w:val="2"/>
         </w:numPr>
       </w:pPr>
-      <w:r>
-        <w:t>Mulai mengerjakan sprint backlog “Prosedur dan Fungsi”</w:t>
-      </w:r>
-    </w:p>
-    <w:p>
-      <w:pPr>
-        <w:pStyle w:val="ListParagraph"/>
-        <w:jc w:val="center"/>
-      </w:pPr>
-    </w:p>
-    <w:p>
-      <w:pPr>
-        <w:pStyle w:val="ListParagraph"/>
-        <w:ind w:left="0"/>
-        <w:jc w:val="center"/>
-      </w:pPr>
-      <w:r>
-        <w:t>Progress : 72 %</w:t>
+      <w:proofErr w:type="spellStart"/>
+      <w:r>
+        <w:t>Mulai</w:t>
+      </w:r>
+      <w:proofErr w:type="spellEnd"/>
+      <w:r>
+        <w:t xml:space="preserve"> </w:t>
+      </w:r>
+      <w:proofErr w:type="spellStart"/>
+      <w:r>
+        <w:t>mengerjakan</w:t>
+      </w:r>
+      <w:proofErr w:type="spellEnd"/>
+      <w:r>
+        <w:t xml:space="preserve"> sprint backlog “</w:t>
+      </w:r>
+      <w:proofErr w:type="spellStart"/>
+      <w:r>
+        <w:t>Prosedur</w:t>
+      </w:r>
+      <w:proofErr w:type="spellEnd"/>
+      <w:r>
+        <w:t xml:space="preserve"> </w:t>
+      </w:r>
+      <w:proofErr w:type="spellStart"/>
+      <w:r>
+        <w:t>dan</w:t>
+      </w:r>
+      <w:proofErr w:type="spellEnd"/>
+      <w:r>
+        <w:t xml:space="preserve"> </w:t>
+      </w:r>
+      <w:proofErr w:type="spellStart"/>
+      <w:r>
+        <w:t>Fungsi</w:t>
+      </w:r>
+      <w:proofErr w:type="spellEnd"/>
+      <w:r>
+        <w:t>”</w:t>
+      </w:r>
+    </w:p>
+    <w:p>
+      <w:pPr>
+        <w:pStyle w:val="ListParagraph"/>
+        <w:jc w:val="center"/>
+      </w:pPr>
+    </w:p>
+    <w:p>
+      <w:pPr>
+        <w:pStyle w:val="ListParagraph"/>
+        <w:ind w:left="0"/>
+        <w:jc w:val="center"/>
+      </w:pPr>
+      <w:proofErr w:type="gramStart"/>
+      <w:r>
+        <w:t>Progress :</w:t>
+      </w:r>
+      <w:proofErr w:type="gramEnd"/>
+      <w:r>
+        <w:t xml:space="preserve"> 72 %</w:t>
       </w:r>
     </w:p>
     <w:p>
@@ -1617,6 +3544,7 @@
       <w:r>
         <w:rPr>
           <w:noProof/>
+          <w:lang w:val="id-ID" w:eastAsia="id-ID"/>
         </w:rPr>
         <w:drawing>
           <wp:inline distT="0" distB="0" distL="0" distR="0">
@@ -1637,7 +3565,7 @@
                     <a:blip r:embed="rId13">
                       <a:extLst>
                         <a:ext uri="{28A0092B-C50C-407E-A947-70E740481C1C}">
-                          <a14:useLocalDpi xmlns:a14="http://schemas.microsoft.com/office/drawing/2010/main" val="0"/>
+                          <a14:useLocalDpi xmlns:a14="http://schemas.microsoft.com/office/drawing/2010/main" xmlns:wps="http://schemas.microsoft.com/office/word/2010/wordprocessingShape" xmlns:wpi="http://schemas.microsoft.com/office/word/2010/wordprocessingInk" xmlns:wpg="http://schemas.microsoft.com/office/word/2010/wordprocessingGroup" xmlns:w15="http://schemas.microsoft.com/office/word/2012/wordml" xmlns:w14="http://schemas.microsoft.com/office/word/2010/wordml" xmlns:w="http://schemas.openxmlformats.org/wordprocessingml/2006/main" xmlns:w10="urn:schemas-microsoft-com:office:word" xmlns:wp14="http://schemas.microsoft.com/office/word/2010/wordprocessingDrawing" xmlns:v="urn:schemas-microsoft-com:vml" xmlns:o="urn:schemas-microsoft-com:office:office" xmlns:mc="http://schemas.openxmlformats.org/markup-compatibility/2006" xmlns:wpc="http://schemas.microsoft.com/office/word/2010/wordprocessingCanvas" xmlns="" val="0"/>
                         </a:ext>
                       </a:extLst>
                     </a:blip>
@@ -1667,19 +3595,49 @@
       </w:r>
     </w:p>
     <w:p>
+      <w:proofErr w:type="spellStart"/>
+      <w:proofErr w:type="gramStart"/>
       <w:r>
         <w:lastRenderedPageBreak/>
-        <w:t>Tanggal : 10 Juni 2015</w:t>
+        <w:t>Tanggal</w:t>
+      </w:r>
+      <w:proofErr w:type="spellEnd"/>
+      <w:r>
+        <w:t xml:space="preserve"> :</w:t>
+      </w:r>
+      <w:proofErr w:type="gramEnd"/>
+      <w:r>
+        <w:t xml:space="preserve"> 10 </w:t>
+      </w:r>
+      <w:proofErr w:type="spellStart"/>
+      <w:r>
+        <w:t>Juni</w:t>
+      </w:r>
+      <w:proofErr w:type="spellEnd"/>
+      <w:r>
+        <w:t xml:space="preserve"> 2015</w:t>
       </w:r>
       <w:r>
         <w:br/>
-        <w:t>Scrum Master : Alvin Yaputra</w:t>
-      </w:r>
-    </w:p>
-    <w:p>
-      <w:r>
-        <w:t>Kegiatan :</w:t>
-      </w:r>
+        <w:t xml:space="preserve">Scrum Master : Alvin </w:t>
+      </w:r>
+      <w:proofErr w:type="spellStart"/>
+      <w:r>
+        <w:t>Yaputra</w:t>
+      </w:r>
+      <w:proofErr w:type="spellEnd"/>
+    </w:p>
+    <w:p>
+      <w:proofErr w:type="spellStart"/>
+      <w:proofErr w:type="gramStart"/>
+      <w:r>
+        <w:t>Kegiatan</w:t>
+      </w:r>
+      <w:proofErr w:type="spellEnd"/>
+      <w:r>
+        <w:t xml:space="preserve"> :</w:t>
+      </w:r>
+      <w:proofErr w:type="gramEnd"/>
     </w:p>
     <w:p>
       <w:pPr>
@@ -1690,7 +3648,39 @@
         </w:numPr>
       </w:pPr>
       <w:r>
-        <w:t>Mustafa Salim -&gt; menambahkan slide “Contoh Penggunaan Function”.</w:t>
+        <w:t xml:space="preserve">Mustafa </w:t>
+      </w:r>
+      <w:proofErr w:type="spellStart"/>
+      <w:r>
+        <w:t>Salim</w:t>
+      </w:r>
+      <w:proofErr w:type="spellEnd"/>
+      <w:r>
+        <w:t xml:space="preserve"> -&gt; </w:t>
+      </w:r>
+      <w:proofErr w:type="spellStart"/>
+      <w:r>
+        <w:t>menambahkan</w:t>
+      </w:r>
+      <w:proofErr w:type="spellEnd"/>
+      <w:r>
+        <w:t xml:space="preserve"> slide “</w:t>
+      </w:r>
+      <w:proofErr w:type="spellStart"/>
+      <w:r>
+        <w:t>Contoh</w:t>
+      </w:r>
+      <w:proofErr w:type="spellEnd"/>
+      <w:r>
+        <w:t xml:space="preserve"> </w:t>
+      </w:r>
+      <w:proofErr w:type="spellStart"/>
+      <w:r>
+        <w:t>Penggunaan</w:t>
+      </w:r>
+      <w:proofErr w:type="spellEnd"/>
+      <w:r>
+        <w:t xml:space="preserve"> Function”.</w:t>
       </w:r>
     </w:p>
     <w:p>
@@ -1702,7 +3692,47 @@
         </w:numPr>
       </w:pPr>
       <w:r>
-        <w:t>Kevin Bowie -&gt; menambahkan slide “Contoh Pengunaan Rekursif”.</w:t>
+        <w:t xml:space="preserve">Kevin Bowie -&gt; </w:t>
+      </w:r>
+      <w:proofErr w:type="spellStart"/>
+      <w:r>
+        <w:t>menambahkan</w:t>
+      </w:r>
+      <w:proofErr w:type="spellEnd"/>
+      <w:r>
+        <w:t xml:space="preserve"> </w:t>
+      </w:r>
+      <w:proofErr w:type="gramStart"/>
+      <w:r>
+        <w:t>slide</w:t>
+      </w:r>
+      <w:proofErr w:type="gramEnd"/>
+      <w:r>
+        <w:t xml:space="preserve"> “</w:t>
+      </w:r>
+      <w:proofErr w:type="spellStart"/>
+      <w:r>
+        <w:t>Contoh</w:t>
+      </w:r>
+      <w:proofErr w:type="spellEnd"/>
+      <w:r>
+        <w:t xml:space="preserve"> </w:t>
+      </w:r>
+      <w:proofErr w:type="spellStart"/>
+      <w:r>
+        <w:t>Pengunaan</w:t>
+      </w:r>
+      <w:proofErr w:type="spellEnd"/>
+      <w:r>
+        <w:t xml:space="preserve"> </w:t>
+      </w:r>
+      <w:proofErr w:type="spellStart"/>
+      <w:r>
+        <w:t>Rekursif</w:t>
+      </w:r>
+      <w:proofErr w:type="spellEnd"/>
+      <w:r>
+        <w:t>”.</w:t>
       </w:r>
     </w:p>
     <w:p>
@@ -1714,7 +3744,55 @@
         </w:numPr>
       </w:pPr>
       <w:r>
-        <w:t>Alvin Yaputra -&gt; menambahkan slide “Contoh Penggunaan Prosedur”.</w:t>
+        <w:t xml:space="preserve">Alvin </w:t>
+      </w:r>
+      <w:proofErr w:type="spellStart"/>
+      <w:r>
+        <w:t>Yaputra</w:t>
+      </w:r>
+      <w:proofErr w:type="spellEnd"/>
+      <w:r>
+        <w:t xml:space="preserve"> -&gt; </w:t>
+      </w:r>
+      <w:proofErr w:type="spellStart"/>
+      <w:r>
+        <w:t>menambahkan</w:t>
+      </w:r>
+      <w:proofErr w:type="spellEnd"/>
+      <w:r>
+        <w:t xml:space="preserve"> </w:t>
+      </w:r>
+      <w:proofErr w:type="gramStart"/>
+      <w:r>
+        <w:t>slide</w:t>
+      </w:r>
+      <w:proofErr w:type="gramEnd"/>
+      <w:r>
+        <w:t xml:space="preserve"> “</w:t>
+      </w:r>
+      <w:proofErr w:type="spellStart"/>
+      <w:r>
+        <w:t>Contoh</w:t>
+      </w:r>
+      <w:proofErr w:type="spellEnd"/>
+      <w:r>
+        <w:t xml:space="preserve"> </w:t>
+      </w:r>
+      <w:proofErr w:type="spellStart"/>
+      <w:r>
+        <w:t>Penggunaan</w:t>
+      </w:r>
+      <w:proofErr w:type="spellEnd"/>
+      <w:r>
+        <w:t xml:space="preserve"> </w:t>
+      </w:r>
+      <w:proofErr w:type="spellStart"/>
+      <w:r>
+        <w:t>Prosedur</w:t>
+      </w:r>
+      <w:proofErr w:type="spellEnd"/>
+      <w:r>
+        <w:t>”.</w:t>
       </w:r>
     </w:p>
     <w:p>
@@ -1726,13 +3804,50 @@
         </w:numPr>
       </w:pPr>
       <w:r>
-        <w:t>Tommy -&gt; menambahkan slide “Deskripsi Rekursif”.</w:t>
-      </w:r>
-    </w:p>
-    <w:p>
-      <w:r>
-        <w:t>Daily Scrum Meeting :</w:t>
-      </w:r>
+        <w:t xml:space="preserve">Tommy -&gt; </w:t>
+      </w:r>
+      <w:proofErr w:type="spellStart"/>
+      <w:r>
+        <w:t>menambahkan</w:t>
+      </w:r>
+      <w:proofErr w:type="spellEnd"/>
+      <w:r>
+        <w:t xml:space="preserve"> </w:t>
+      </w:r>
+      <w:proofErr w:type="gramStart"/>
+      <w:r>
+        <w:t>slide</w:t>
+      </w:r>
+      <w:proofErr w:type="gramEnd"/>
+      <w:r>
+        <w:t xml:space="preserve"> “</w:t>
+      </w:r>
+      <w:proofErr w:type="spellStart"/>
+      <w:r>
+        <w:t>Deskripsi</w:t>
+      </w:r>
+      <w:proofErr w:type="spellEnd"/>
+      <w:r>
+        <w:t xml:space="preserve"> </w:t>
+      </w:r>
+      <w:proofErr w:type="spellStart"/>
+      <w:r>
+        <w:t>Rekursif</w:t>
+      </w:r>
+      <w:proofErr w:type="spellEnd"/>
+      <w:r>
+        <w:t>”.</w:t>
+      </w:r>
+    </w:p>
+    <w:p>
+      <w:r>
+        <w:t xml:space="preserve">Daily Scrum </w:t>
+      </w:r>
+      <w:proofErr w:type="gramStart"/>
+      <w:r>
+        <w:t>Meeting :</w:t>
+      </w:r>
+      <w:proofErr w:type="gramEnd"/>
     </w:p>
     <w:p>
       <w:pPr>
@@ -1742,27 +3857,77 @@
           <w:numId w:val="2"/>
         </w:numPr>
       </w:pPr>
-      <w:r>
-        <w:t>Menyelesaikan on progress backlog awal yaitu “Prosedur dan Fungsi”</w:t>
-      </w:r>
-    </w:p>
-    <w:p>
-      <w:pPr>
-        <w:pStyle w:val="ListParagraph"/>
-        <w:jc w:val="center"/>
-      </w:pPr>
-    </w:p>
-    <w:p>
-      <w:pPr>
-        <w:pStyle w:val="ListParagraph"/>
-        <w:ind w:left="0"/>
-        <w:jc w:val="center"/>
-      </w:pPr>
+      <w:proofErr w:type="spellStart"/>
+      <w:r>
+        <w:t>Menyelesaikan</w:t>
+      </w:r>
+      <w:proofErr w:type="spellEnd"/>
+      <w:r>
+        <w:t xml:space="preserve"> on progress backlog </w:t>
+      </w:r>
+      <w:proofErr w:type="spellStart"/>
+      <w:r>
+        <w:t>awal</w:t>
+      </w:r>
+      <w:proofErr w:type="spellEnd"/>
+      <w:r>
+        <w:t xml:space="preserve"> </w:t>
+      </w:r>
+      <w:proofErr w:type="spellStart"/>
+      <w:r>
+        <w:t>yaitu</w:t>
+      </w:r>
+      <w:proofErr w:type="spellEnd"/>
+      <w:r>
+        <w:t xml:space="preserve"> “</w:t>
+      </w:r>
+      <w:proofErr w:type="spellStart"/>
+      <w:r>
+        <w:t>Prosedur</w:t>
+      </w:r>
+      <w:proofErr w:type="spellEnd"/>
+      <w:r>
+        <w:t xml:space="preserve"> </w:t>
+      </w:r>
+      <w:proofErr w:type="spellStart"/>
+      <w:r>
+        <w:t>dan</w:t>
+      </w:r>
+      <w:proofErr w:type="spellEnd"/>
+      <w:r>
+        <w:t xml:space="preserve"> </w:t>
+      </w:r>
+      <w:proofErr w:type="spellStart"/>
+      <w:r>
+        <w:t>Fungsi</w:t>
+      </w:r>
+      <w:proofErr w:type="spellEnd"/>
+      <w:r>
+        <w:t>”</w:t>
+      </w:r>
+    </w:p>
+    <w:p>
+      <w:pPr>
+        <w:pStyle w:val="ListParagraph"/>
+        <w:jc w:val="center"/>
+      </w:pPr>
+    </w:p>
+    <w:p>
+      <w:pPr>
+        <w:pStyle w:val="ListParagraph"/>
+        <w:ind w:left="0"/>
+        <w:jc w:val="center"/>
+      </w:pPr>
+      <w:proofErr w:type="gramStart"/>
       <w:r>
         <w:t>P</w:t>
       </w:r>
       <w:r>
-        <w:t>rogress : 80</w:t>
+        <w:t>rogress :</w:t>
+      </w:r>
+      <w:proofErr w:type="gramEnd"/>
+      <w:r>
+        <w:t xml:space="preserve"> 80</w:t>
       </w:r>
       <w:r>
         <w:t xml:space="preserve"> %</w:t>
@@ -1772,6 +3937,7 @@
       <w:r>
         <w:rPr>
           <w:noProof/>
+          <w:lang w:val="id-ID" w:eastAsia="id-ID"/>
         </w:rPr>
         <w:drawing>
           <wp:inline distT="0" distB="0" distL="0" distR="0">
@@ -1792,7 +3958,7 @@
                     <a:blip r:embed="rId14">
                       <a:extLst>
                         <a:ext uri="{28A0092B-C50C-407E-A947-70E740481C1C}">
-                          <a14:useLocalDpi xmlns:a14="http://schemas.microsoft.com/office/drawing/2010/main" val="0"/>
+                          <a14:useLocalDpi xmlns:a14="http://schemas.microsoft.com/office/drawing/2010/main" xmlns:wps="http://schemas.microsoft.com/office/word/2010/wordprocessingShape" xmlns:wpi="http://schemas.microsoft.com/office/word/2010/wordprocessingInk" xmlns:wpg="http://schemas.microsoft.com/office/word/2010/wordprocessingGroup" xmlns:w15="http://schemas.microsoft.com/office/word/2012/wordml" xmlns:w14="http://schemas.microsoft.com/office/word/2010/wordml" xmlns:w="http://schemas.openxmlformats.org/wordprocessingml/2006/main" xmlns:w10="urn:schemas-microsoft-com:office:word" xmlns:wp14="http://schemas.microsoft.com/office/word/2010/wordprocessingDrawing" xmlns:v="urn:schemas-microsoft-com:vml" xmlns:o="urn:schemas-microsoft-com:office:office" xmlns:mc="http://schemas.openxmlformats.org/markup-compatibility/2006" xmlns:wpc="http://schemas.microsoft.com/office/word/2010/wordprocessingCanvas" xmlns="" val="0"/>
                         </a:ext>
                       </a:extLst>
                     </a:blip>
@@ -1822,22 +3988,49 @@
       </w:r>
     </w:p>
     <w:p>
+      <w:proofErr w:type="spellStart"/>
+      <w:proofErr w:type="gramStart"/>
       <w:r>
         <w:lastRenderedPageBreak/>
-        <w:t>Tanggal : 11</w:t>
-      </w:r>
-      <w:r>
-        <w:t xml:space="preserve"> Juni 2015</w:t>
+        <w:t>Tanggal</w:t>
+      </w:r>
+      <w:proofErr w:type="spellEnd"/>
+      <w:r>
+        <w:t xml:space="preserve"> :</w:t>
+      </w:r>
+      <w:proofErr w:type="gramEnd"/>
+      <w:r>
+        <w:t xml:space="preserve"> 11 </w:t>
+      </w:r>
+      <w:proofErr w:type="spellStart"/>
+      <w:r>
+        <w:t>Juni</w:t>
+      </w:r>
+      <w:proofErr w:type="spellEnd"/>
+      <w:r>
+        <w:t xml:space="preserve"> 2015</w:t>
       </w:r>
       <w:r>
         <w:br/>
-        <w:t>Scrum Master : Alvin Yaputra</w:t>
-      </w:r>
-    </w:p>
-    <w:p>
-      <w:r>
-        <w:t>Kegiatan :</w:t>
-      </w:r>
+        <w:t xml:space="preserve">Scrum Master : Alvin </w:t>
+      </w:r>
+      <w:proofErr w:type="spellStart"/>
+      <w:r>
+        <w:t>Yaputra</w:t>
+      </w:r>
+      <w:proofErr w:type="spellEnd"/>
+    </w:p>
+    <w:p>
+      <w:proofErr w:type="spellStart"/>
+      <w:proofErr w:type="gramStart"/>
+      <w:r>
+        <w:t>Kegiatan</w:t>
+      </w:r>
+      <w:proofErr w:type="spellEnd"/>
+      <w:r>
+        <w:t xml:space="preserve"> :</w:t>
+      </w:r>
+      <w:proofErr w:type="gramEnd"/>
     </w:p>
     <w:p>
       <w:pPr>
@@ -1848,11 +4041,81 @@
         </w:numPr>
       </w:pPr>
       <w:r>
-        <w:t>Mustafa Salim -&gt; menambahkan s</w:t>
-      </w:r>
-      <w:r>
-        <w:t>lide “Contoh Penggunaan Vector (Dasar)</w:t>
-      </w:r>
+        <w:t xml:space="preserve">Mustafa </w:t>
+      </w:r>
+      <w:proofErr w:type="spellStart"/>
+      <w:r>
+        <w:t>Salim</w:t>
+      </w:r>
+      <w:proofErr w:type="spellEnd"/>
+      <w:r>
+        <w:t xml:space="preserve"> -&gt; </w:t>
+      </w:r>
+      <w:proofErr w:type="spellStart"/>
+      <w:r>
+        <w:t>menambahkan</w:t>
+      </w:r>
+      <w:proofErr w:type="spellEnd"/>
+      <w:r>
+        <w:t xml:space="preserve"> slide “</w:t>
+      </w:r>
+      <w:proofErr w:type="spellStart"/>
+      <w:r>
+        <w:t>Contoh</w:t>
+      </w:r>
+      <w:proofErr w:type="spellEnd"/>
+      <w:r>
+        <w:t xml:space="preserve"> </w:t>
+      </w:r>
+      <w:proofErr w:type="spellStart"/>
+      <w:r>
+        <w:t>Penggunaan</w:t>
+      </w:r>
+      <w:proofErr w:type="spellEnd"/>
+      <w:r>
+        <w:t xml:space="preserve"> Vector (</w:t>
+      </w:r>
+      <w:proofErr w:type="spellStart"/>
+      <w:r>
+        <w:t>Dasar</w:t>
+      </w:r>
+      <w:proofErr w:type="spellEnd"/>
+      <w:r>
+        <w:t>)”.</w:t>
+      </w:r>
+    </w:p>
+    <w:p>
+      <w:pPr>
+        <w:pStyle w:val="ListParagraph"/>
+        <w:numPr>
+          <w:ilvl w:val="0"/>
+          <w:numId w:val="1"/>
+        </w:numPr>
+      </w:pPr>
+      <w:r>
+        <w:t xml:space="preserve">Kevin Bowie -&gt; </w:t>
+      </w:r>
+      <w:proofErr w:type="spellStart"/>
+      <w:r>
+        <w:t>menambahkan</w:t>
+      </w:r>
+      <w:proofErr w:type="spellEnd"/>
+      <w:r>
+        <w:t xml:space="preserve"> slide “</w:t>
+      </w:r>
+      <w:proofErr w:type="spellStart"/>
+      <w:r>
+        <w:t>Deskripsi</w:t>
+      </w:r>
+      <w:proofErr w:type="spellEnd"/>
+      <w:r>
+        <w:t xml:space="preserve"> Vector </w:t>
+      </w:r>
+      <w:proofErr w:type="spellStart"/>
+      <w:r>
+        <w:t>Lanjutan</w:t>
+      </w:r>
+      <w:proofErr w:type="spellEnd"/>
       <w:r>
         <w:t>”.</w:t>
       </w:r>
@@ -1866,13 +4129,47 @@
         </w:numPr>
       </w:pPr>
       <w:r>
-        <w:t xml:space="preserve">Kevin Bowie -&gt; menambahkan </w:t>
-      </w:r>
-      <w:r>
-        <w:t>slide “Deskripsi Vector Lanjutan</w:t>
-      </w:r>
-      <w:r>
-        <w:t>”.</w:t>
+        <w:t xml:space="preserve">Alvin </w:t>
+      </w:r>
+      <w:proofErr w:type="spellStart"/>
+      <w:r>
+        <w:t>Yaputra</w:t>
+      </w:r>
+      <w:proofErr w:type="spellEnd"/>
+      <w:r>
+        <w:t xml:space="preserve"> -&gt; </w:t>
+      </w:r>
+      <w:proofErr w:type="spellStart"/>
+      <w:r>
+        <w:t>menambahkan</w:t>
+      </w:r>
+      <w:proofErr w:type="spellEnd"/>
+      <w:r>
+        <w:t xml:space="preserve"> slide “</w:t>
+      </w:r>
+      <w:proofErr w:type="spellStart"/>
+      <w:r>
+        <w:t>Contoh</w:t>
+      </w:r>
+      <w:proofErr w:type="spellEnd"/>
+      <w:r>
+        <w:t xml:space="preserve"> </w:t>
+      </w:r>
+      <w:proofErr w:type="spellStart"/>
+      <w:r>
+        <w:t>Penggunaan</w:t>
+      </w:r>
+      <w:proofErr w:type="spellEnd"/>
+      <w:r>
+        <w:t xml:space="preserve"> Vector (</w:t>
+      </w:r>
+      <w:proofErr w:type="spellStart"/>
+      <w:r>
+        <w:t>Lanjutan</w:t>
+      </w:r>
+      <w:proofErr w:type="spellEnd"/>
+      <w:r>
+        <w:t>)”.</w:t>
       </w:r>
     </w:p>
     <w:p>
@@ -1884,37 +4181,42 @@
         </w:numPr>
       </w:pPr>
       <w:r>
-        <w:t>Alvin Yaputra -&gt; menambahkan s</w:t>
-      </w:r>
-      <w:r>
-        <w:t>lide “Contoh Penggunaan Vector (Lanjutan)</w:t>
-      </w:r>
-      <w:r>
-        <w:t>”.</w:t>
-      </w:r>
-    </w:p>
-    <w:p>
-      <w:pPr>
-        <w:pStyle w:val="ListParagraph"/>
-        <w:numPr>
-          <w:ilvl w:val="0"/>
-          <w:numId w:val="1"/>
-        </w:numPr>
-      </w:pPr>
-      <w:r>
-        <w:t>Tommy -&gt; menam</w:t>
-      </w:r>
-      <w:r>
-        <w:t>bahkan slide “Deskripsi Vector</w:t>
-      </w:r>
-      <w:r>
-        <w:t>”.</w:t>
-      </w:r>
-    </w:p>
-    <w:p>
-      <w:r>
-        <w:t>Daily Scrum Meeting :</w:t>
-      </w:r>
+        <w:t xml:space="preserve">Tommy -&gt; </w:t>
+      </w:r>
+      <w:proofErr w:type="spellStart"/>
+      <w:r>
+        <w:t>menambahkan</w:t>
+      </w:r>
+      <w:proofErr w:type="spellEnd"/>
+      <w:r>
+        <w:t xml:space="preserve"> </w:t>
+      </w:r>
+      <w:proofErr w:type="gramStart"/>
+      <w:r>
+        <w:t>slide</w:t>
+      </w:r>
+      <w:proofErr w:type="gramEnd"/>
+      <w:r>
+        <w:t xml:space="preserve"> “</w:t>
+      </w:r>
+      <w:proofErr w:type="spellStart"/>
+      <w:r>
+        <w:t>Deskripsi</w:t>
+      </w:r>
+      <w:proofErr w:type="spellEnd"/>
+      <w:r>
+        <w:t xml:space="preserve"> Vector”.</w:t>
+      </w:r>
+    </w:p>
+    <w:p>
+      <w:r>
+        <w:t xml:space="preserve">Daily Scrum </w:t>
+      </w:r>
+      <w:proofErr w:type="gramStart"/>
+      <w:r>
+        <w:t>Meeting :</w:t>
+      </w:r>
+      <w:proofErr w:type="gramEnd"/>
     </w:p>
     <w:p>
       <w:pPr>
@@ -1924,14 +4226,21 @@
           <w:numId w:val="2"/>
         </w:numPr>
       </w:pPr>
-      <w:r>
-        <w:t>Mulai me</w:t>
-      </w:r>
-      <w:r>
-        <w:t>ngerjakan sprint backlog “Vector</w:t>
-      </w:r>
-      <w:r>
-        <w:t>”</w:t>
+      <w:proofErr w:type="spellStart"/>
+      <w:r>
+        <w:t>Mulai</w:t>
+      </w:r>
+      <w:proofErr w:type="spellEnd"/>
+      <w:r>
+        <w:t xml:space="preserve"> </w:t>
+      </w:r>
+      <w:proofErr w:type="spellStart"/>
+      <w:r>
+        <w:t>mengerjakan</w:t>
+      </w:r>
+      <w:proofErr w:type="spellEnd"/>
+      <w:r>
+        <w:t xml:space="preserve"> sprint backlog “Vector”</w:t>
       </w:r>
     </w:p>
     <w:p>
@@ -1942,14 +4251,29 @@
           <w:numId w:val="2"/>
         </w:numPr>
       </w:pPr>
-      <w:r>
-        <w:t>Menyelesaikan on progress backlog</w:t>
-      </w:r>
-      <w:r>
-        <w:t xml:space="preserve"> awal yaitu “Vector</w:t>
-      </w:r>
-      <w:r>
-        <w:t>”</w:t>
+      <w:proofErr w:type="spellStart"/>
+      <w:r>
+        <w:t>Menyelesaikan</w:t>
+      </w:r>
+      <w:proofErr w:type="spellEnd"/>
+      <w:r>
+        <w:t xml:space="preserve"> on progress backlog </w:t>
+      </w:r>
+      <w:proofErr w:type="spellStart"/>
+      <w:r>
+        <w:t>awal</w:t>
+      </w:r>
+      <w:proofErr w:type="spellEnd"/>
+      <w:r>
+        <w:t xml:space="preserve"> </w:t>
+      </w:r>
+      <w:proofErr w:type="spellStart"/>
+      <w:r>
+        <w:t>yaitu</w:t>
+      </w:r>
+      <w:proofErr w:type="spellEnd"/>
+      <w:r>
+        <w:t xml:space="preserve"> “Vector”</w:t>
       </w:r>
     </w:p>
     <w:p>
@@ -1960,25 +4284,48 @@
           <w:numId w:val="2"/>
         </w:numPr>
       </w:pPr>
-      <w:r>
-        <w:t>Menambahkan sprint backlog baru yaitu “Algorithm”</w:t>
-      </w:r>
-    </w:p>
-    <w:p>
-      <w:pPr>
-        <w:pStyle w:val="ListParagraph"/>
-        <w:jc w:val="center"/>
-      </w:pPr>
-    </w:p>
-    <w:p>
-      <w:pPr>
-        <w:pStyle w:val="ListParagraph"/>
-        <w:ind w:left="0"/>
-        <w:jc w:val="center"/>
-      </w:pPr>
+      <w:proofErr w:type="spellStart"/>
+      <w:r>
+        <w:t>Menambahkan</w:t>
+      </w:r>
+      <w:proofErr w:type="spellEnd"/>
+      <w:r>
+        <w:t xml:space="preserve"> sprint backlog </w:t>
+      </w:r>
+      <w:proofErr w:type="spellStart"/>
+      <w:r>
+        <w:t>baru</w:t>
+      </w:r>
+      <w:proofErr w:type="spellEnd"/>
+      <w:r>
+        <w:t xml:space="preserve"> </w:t>
+      </w:r>
+      <w:proofErr w:type="spellStart"/>
+      <w:r>
+        <w:t>yaitu</w:t>
+      </w:r>
+      <w:proofErr w:type="spellEnd"/>
+      <w:r>
+        <w:t xml:space="preserve"> “Algorithm”</w:t>
+      </w:r>
+    </w:p>
+    <w:p>
+      <w:pPr>
+        <w:pStyle w:val="ListParagraph"/>
+        <w:jc w:val="center"/>
+      </w:pPr>
+    </w:p>
+    <w:p>
+      <w:pPr>
+        <w:pStyle w:val="ListParagraph"/>
+        <w:ind w:left="0"/>
+        <w:jc w:val="center"/>
+      </w:pPr>
+      <w:proofErr w:type="gramStart"/>
       <w:r>
         <w:t>Progress :</w:t>
       </w:r>
+      <w:proofErr w:type="gramEnd"/>
       <w:r>
         <w:t xml:space="preserve"> 86</w:t>
       </w:r>
@@ -1990,6 +4337,7 @@
       <w:r>
         <w:rPr>
           <w:noProof/>
+          <w:lang w:val="id-ID" w:eastAsia="id-ID"/>
         </w:rPr>
         <w:drawing>
           <wp:inline distT="0" distB="0" distL="0" distR="0">
@@ -2010,7 +4358,7 @@
                     <a:blip r:embed="rId15">
                       <a:extLst>
                         <a:ext uri="{28A0092B-C50C-407E-A947-70E740481C1C}">
-                          <a14:useLocalDpi xmlns:a14="http://schemas.microsoft.com/office/drawing/2010/main" val="0"/>
+                          <a14:useLocalDpi xmlns:a14="http://schemas.microsoft.com/office/drawing/2010/main" xmlns:wps="http://schemas.microsoft.com/office/word/2010/wordprocessingShape" xmlns:wpi="http://schemas.microsoft.com/office/word/2010/wordprocessingInk" xmlns:wpg="http://schemas.microsoft.com/office/word/2010/wordprocessingGroup" xmlns:w15="http://schemas.microsoft.com/office/word/2012/wordml" xmlns:w14="http://schemas.microsoft.com/office/word/2010/wordml" xmlns:w="http://schemas.openxmlformats.org/wordprocessingml/2006/main" xmlns:w10="urn:schemas-microsoft-com:office:word" xmlns:wp14="http://schemas.microsoft.com/office/word/2010/wordprocessingDrawing" xmlns:v="urn:schemas-microsoft-com:vml" xmlns:o="urn:schemas-microsoft-com:office:office" xmlns:mc="http://schemas.openxmlformats.org/markup-compatibility/2006" xmlns:wpc="http://schemas.microsoft.com/office/word/2010/wordprocessingCanvas" xmlns="" val="0"/>
                         </a:ext>
                       </a:extLst>
                     </a:blip>
@@ -2037,6 +4385,454 @@
     <w:p>
       <w:bookmarkStart w:id="0" w:name="_GoBack"/>
       <w:bookmarkEnd w:id="0"/>
+      <w:r>
+        <w:br w:type="page"/>
+      </w:r>
+    </w:p>
+    <w:p>
+      <w:pPr>
+        <w:rPr>
+          <w:lang w:val="id-ID"/>
+        </w:rPr>
+      </w:pPr>
+      <w:proofErr w:type="spellStart"/>
+      <w:proofErr w:type="gramStart"/>
+      <w:r>
+        <w:lastRenderedPageBreak/>
+        <w:t>Tanggal</w:t>
+      </w:r>
+      <w:proofErr w:type="spellEnd"/>
+      <w:r>
+        <w:t xml:space="preserve"> :</w:t>
+      </w:r>
+      <w:proofErr w:type="gramEnd"/>
+      <w:r>
+        <w:t xml:space="preserve"> 1</w:t>
+      </w:r>
+      <w:r>
+        <w:rPr>
+          <w:lang w:val="id-ID"/>
+        </w:rPr>
+        <w:t>2</w:t>
+      </w:r>
+      <w:r>
+        <w:t xml:space="preserve"> </w:t>
+      </w:r>
+      <w:proofErr w:type="spellStart"/>
+      <w:r>
+        <w:t>Juni</w:t>
+      </w:r>
+      <w:proofErr w:type="spellEnd"/>
+      <w:r>
+        <w:t xml:space="preserve"> 2015</w:t>
+      </w:r>
+      <w:r>
+        <w:br/>
+        <w:t xml:space="preserve">Scrum Master : </w:t>
+      </w:r>
+      <w:r>
+        <w:rPr>
+          <w:lang w:val="id-ID"/>
+        </w:rPr>
+        <w:t>Kevin Bowie</w:t>
+      </w:r>
+    </w:p>
+    <w:p>
+      <w:proofErr w:type="spellStart"/>
+      <w:proofErr w:type="gramStart"/>
+      <w:r>
+        <w:t>Kegiatan</w:t>
+      </w:r>
+      <w:proofErr w:type="spellEnd"/>
+      <w:r>
+        <w:t xml:space="preserve"> :</w:t>
+      </w:r>
+      <w:proofErr w:type="gramEnd"/>
+    </w:p>
+    <w:p>
+      <w:pPr>
+        <w:pStyle w:val="ListParagraph"/>
+        <w:numPr>
+          <w:ilvl w:val="0"/>
+          <w:numId w:val="1"/>
+        </w:numPr>
+      </w:pPr>
+      <w:r>
+        <w:t xml:space="preserve">Mustafa </w:t>
+      </w:r>
+      <w:proofErr w:type="spellStart"/>
+      <w:r>
+        <w:t>Salim</w:t>
+      </w:r>
+      <w:proofErr w:type="spellEnd"/>
+      <w:r>
+        <w:t xml:space="preserve"> -&gt; </w:t>
+      </w:r>
+      <w:proofErr w:type="spellStart"/>
+      <w:r>
+        <w:t>menambahkan</w:t>
+      </w:r>
+      <w:proofErr w:type="spellEnd"/>
+      <w:r>
+        <w:t xml:space="preserve"> s</w:t>
+      </w:r>
+      <w:r>
+        <w:t>lide “</w:t>
+      </w:r>
+      <w:r>
+        <w:rPr>
+          <w:lang w:val="id-ID"/>
+        </w:rPr>
+        <w:t xml:space="preserve">Contoh fungsi </w:t>
+      </w:r>
+      <w:proofErr w:type="gramStart"/>
+      <w:r>
+        <w:rPr>
+          <w:lang w:val="id-ID"/>
+        </w:rPr>
+        <w:t>lain</w:t>
+      </w:r>
+      <w:proofErr w:type="gramEnd"/>
+      <w:r>
+        <w:rPr>
+          <w:lang w:val="id-ID"/>
+        </w:rPr>
+        <w:t xml:space="preserve"> pada Algorithm</w:t>
+      </w:r>
+      <w:r>
+        <w:t>”.</w:t>
+      </w:r>
+    </w:p>
+    <w:p>
+      <w:pPr>
+        <w:pStyle w:val="ListParagraph"/>
+        <w:numPr>
+          <w:ilvl w:val="0"/>
+          <w:numId w:val="1"/>
+        </w:numPr>
+      </w:pPr>
+      <w:r>
+        <w:t xml:space="preserve">Kevin Bowie -&gt; </w:t>
+      </w:r>
+      <w:proofErr w:type="spellStart"/>
+      <w:r>
+        <w:t>menambahkan</w:t>
+      </w:r>
+      <w:proofErr w:type="spellEnd"/>
+      <w:r>
+        <w:t xml:space="preserve"> s</w:t>
+      </w:r>
+      <w:r>
+        <w:t>lide “</w:t>
+      </w:r>
+      <w:r>
+        <w:rPr>
+          <w:lang w:val="id-ID"/>
+        </w:rPr>
+        <w:t xml:space="preserve">Contoh </w:t>
+      </w:r>
+      <w:proofErr w:type="gramStart"/>
+      <w:r>
+        <w:rPr>
+          <w:lang w:val="id-ID"/>
+        </w:rPr>
+        <w:t>lain</w:t>
+      </w:r>
+      <w:proofErr w:type="gramEnd"/>
+      <w:r>
+        <w:rPr>
+          <w:lang w:val="id-ID"/>
+        </w:rPr>
+        <w:t xml:space="preserve"> pada Algorithm (Search, Find, Count)”</w:t>
+      </w:r>
+      <w:r>
+        <w:t>.</w:t>
+      </w:r>
+    </w:p>
+    <w:p>
+      <w:pPr>
+        <w:pStyle w:val="ListParagraph"/>
+        <w:numPr>
+          <w:ilvl w:val="0"/>
+          <w:numId w:val="1"/>
+        </w:numPr>
+      </w:pPr>
+      <w:r>
+        <w:t xml:space="preserve">Alvin </w:t>
+      </w:r>
+      <w:proofErr w:type="spellStart"/>
+      <w:r>
+        <w:t>Yaputra</w:t>
+      </w:r>
+      <w:proofErr w:type="spellEnd"/>
+      <w:r>
+        <w:t xml:space="preserve"> -&gt; </w:t>
+      </w:r>
+      <w:proofErr w:type="spellStart"/>
+      <w:r>
+        <w:t>menambahkan</w:t>
+      </w:r>
+      <w:proofErr w:type="spellEnd"/>
+      <w:r>
+        <w:t xml:space="preserve"> </w:t>
+      </w:r>
+      <w:proofErr w:type="gramStart"/>
+      <w:r>
+        <w:t>slide</w:t>
+      </w:r>
+      <w:proofErr w:type="gramEnd"/>
+      <w:r>
+        <w:t xml:space="preserve"> “</w:t>
+      </w:r>
+      <w:r>
+        <w:rPr>
+          <w:lang w:val="id-ID"/>
+        </w:rPr>
+        <w:t>Contoh Algorithm (next dan prev permutation)</w:t>
+      </w:r>
+      <w:r>
+        <w:t>”.</w:t>
+      </w:r>
+    </w:p>
+    <w:p>
+      <w:pPr>
+        <w:pStyle w:val="ListParagraph"/>
+        <w:numPr>
+          <w:ilvl w:val="0"/>
+          <w:numId w:val="1"/>
+        </w:numPr>
+      </w:pPr>
+      <w:r>
+        <w:t xml:space="preserve">Tommy -&gt; </w:t>
+      </w:r>
+      <w:proofErr w:type="spellStart"/>
+      <w:r>
+        <w:t>mena</w:t>
+      </w:r>
+      <w:r>
+        <w:t>mbahkan</w:t>
+      </w:r>
+      <w:proofErr w:type="spellEnd"/>
+      <w:r>
+        <w:t xml:space="preserve"> </w:t>
+      </w:r>
+      <w:proofErr w:type="gramStart"/>
+      <w:r>
+        <w:t>slide</w:t>
+      </w:r>
+      <w:proofErr w:type="gramEnd"/>
+      <w:r>
+        <w:t xml:space="preserve"> “</w:t>
+      </w:r>
+      <w:proofErr w:type="spellStart"/>
+      <w:r>
+        <w:t>Deskripsi</w:t>
+      </w:r>
+      <w:proofErr w:type="spellEnd"/>
+      <w:r>
+        <w:t xml:space="preserve"> </w:t>
+      </w:r>
+      <w:r>
+        <w:rPr>
+          <w:lang w:val="id-ID"/>
+        </w:rPr>
+        <w:t>Algorithm”</w:t>
+      </w:r>
+      <w:r>
+        <w:t>.</w:t>
+      </w:r>
+    </w:p>
+    <w:p>
+      <w:r>
+        <w:t xml:space="preserve">Daily Scrum </w:t>
+      </w:r>
+      <w:proofErr w:type="gramStart"/>
+      <w:r>
+        <w:t>Meeting :</w:t>
+      </w:r>
+      <w:proofErr w:type="gramEnd"/>
+    </w:p>
+    <w:p>
+      <w:pPr>
+        <w:pStyle w:val="ListParagraph"/>
+        <w:numPr>
+          <w:ilvl w:val="0"/>
+          <w:numId w:val="2"/>
+        </w:numPr>
+      </w:pPr>
+      <w:r>
+        <w:rPr>
+          <w:lang w:val="id-ID"/>
+        </w:rPr>
+        <w:t>Mulai mengerjakan sprint backlog “Algorithm”</w:t>
+      </w:r>
+    </w:p>
+    <w:p>
+      <w:pPr>
+        <w:pStyle w:val="ListParagraph"/>
+        <w:numPr>
+          <w:ilvl w:val="0"/>
+          <w:numId w:val="2"/>
+        </w:numPr>
+      </w:pPr>
+      <w:proofErr w:type="spellStart"/>
+      <w:r>
+        <w:t>Menyelesaikan</w:t>
+      </w:r>
+      <w:proofErr w:type="spellEnd"/>
+      <w:r>
+        <w:t xml:space="preserve"> on progress backlog </w:t>
+      </w:r>
+      <w:proofErr w:type="spellStart"/>
+      <w:r>
+        <w:t>awal</w:t>
+      </w:r>
+      <w:proofErr w:type="spellEnd"/>
+      <w:r>
+        <w:t xml:space="preserve"> </w:t>
+      </w:r>
+      <w:proofErr w:type="spellStart"/>
+      <w:r>
+        <w:t>yaitu</w:t>
+      </w:r>
+      <w:proofErr w:type="spellEnd"/>
+      <w:r>
+        <w:t xml:space="preserve"> “</w:t>
+      </w:r>
+      <w:r>
+        <w:rPr>
+          <w:lang w:val="id-ID"/>
+        </w:rPr>
+        <w:t>Algorithm</w:t>
+      </w:r>
+      <w:r>
+        <w:t>”</w:t>
+      </w:r>
+    </w:p>
+    <w:p>
+      <w:pPr>
+        <w:pStyle w:val="ListParagraph"/>
+        <w:numPr>
+          <w:ilvl w:val="0"/>
+          <w:numId w:val="2"/>
+        </w:numPr>
+      </w:pPr>
+      <w:proofErr w:type="spellStart"/>
+      <w:r>
+        <w:t>Menambahkan</w:t>
+      </w:r>
+      <w:proofErr w:type="spellEnd"/>
+      <w:r>
+        <w:t xml:space="preserve"> sprint backlog </w:t>
+      </w:r>
+      <w:proofErr w:type="spellStart"/>
+      <w:r>
+        <w:t>baru</w:t>
+      </w:r>
+      <w:proofErr w:type="spellEnd"/>
+      <w:r>
+        <w:t xml:space="preserve"> </w:t>
+      </w:r>
+      <w:proofErr w:type="spellStart"/>
+      <w:r>
+        <w:t>yaitu</w:t>
+      </w:r>
+      <w:proofErr w:type="spellEnd"/>
+      <w:r>
+        <w:t xml:space="preserve"> “</w:t>
+      </w:r>
+      <w:r>
+        <w:rPr>
+          <w:lang w:val="id-ID"/>
+        </w:rPr>
+        <w:t>Soal dan Pembahasan</w:t>
+      </w:r>
+      <w:r>
+        <w:t>”</w:t>
+      </w:r>
+    </w:p>
+    <w:p>
+      <w:pPr>
+        <w:pStyle w:val="ListParagraph"/>
+        <w:jc w:val="center"/>
+      </w:pPr>
+    </w:p>
+    <w:p>
+      <w:pPr>
+        <w:pStyle w:val="ListParagraph"/>
+        <w:ind w:left="0"/>
+        <w:jc w:val="center"/>
+        <w:rPr>
+          <w:lang w:val="id-ID"/>
+        </w:rPr>
+      </w:pPr>
+      <w:proofErr w:type="gramStart"/>
+      <w:r>
+        <w:t>Progress :</w:t>
+      </w:r>
+      <w:proofErr w:type="gramEnd"/>
+      <w:r>
+        <w:t xml:space="preserve"> </w:t>
+      </w:r>
+      <w:r>
+        <w:rPr>
+          <w:lang w:val="id-ID"/>
+        </w:rPr>
+        <w:t>90%</w:t>
+      </w:r>
+    </w:p>
+    <w:p>
+      <w:r>
+        <w:rPr>
+          <w:noProof/>
+          <w:lang w:val="id-ID" w:eastAsia="id-ID"/>
+        </w:rPr>
+        <w:drawing>
+          <wp:inline distT="0" distB="0" distL="0" distR="0">
+            <wp:extent cx="5943600" cy="3060065"/>
+            <wp:effectExtent l="19050" t="0" r="0" b="0"/>
+            <wp:docPr id="9" name="Picture 8" descr="logbook.png"/>
+            <wp:cNvGraphicFramePr>
+              <a:graphicFrameLocks xmlns:a="http://schemas.openxmlformats.org/drawingml/2006/main" noChangeAspect="1"/>
+            </wp:cNvGraphicFramePr>
+            <a:graphic xmlns:a="http://schemas.openxmlformats.org/drawingml/2006/main">
+              <a:graphicData uri="http://schemas.openxmlformats.org/drawingml/2006/picture">
+                <pic:pic xmlns:pic="http://schemas.openxmlformats.org/drawingml/2006/picture">
+                  <pic:nvPicPr>
+                    <pic:cNvPr id="0" name="logbook.png"/>
+                    <pic:cNvPicPr/>
+                  </pic:nvPicPr>
+                  <pic:blipFill>
+                    <a:blip r:embed="rId16"/>
+                    <a:stretch>
+                      <a:fillRect/>
+                    </a:stretch>
+                  </pic:blipFill>
+                  <pic:spPr>
+                    <a:xfrm>
+                      <a:off x="0" y="0"/>
+                      <a:ext cx="5943600" cy="3060065"/>
+                    </a:xfrm>
+                    <a:prstGeom prst="rect">
+                      <a:avLst/>
+                    </a:prstGeom>
+                  </pic:spPr>
+                </pic:pic>
+              </a:graphicData>
+            </a:graphic>
+          </wp:inline>
+        </w:drawing>
+      </w:r>
+    </w:p>
+    <w:p>
+      <w:pPr>
+        <w:rPr>
+          <w:lang w:val="id-ID"/>
+        </w:rPr>
+      </w:pPr>
+      <w:r>
+        <w:br w:type="page"/>
+      </w:r>
     </w:p>
     <w:sectPr>
       <w:pgSz w:w="12240" w:h="15840"/>
@@ -2049,7 +4845,7 @@
 </file>
 
 <file path=word/numbering.xml><?xml version="1.0" encoding="utf-8"?>
-<w:numbering xmlns:wpc="http://schemas.microsoft.com/office/word/2010/wordprocessingCanvas" xmlns:mc="http://schemas.openxmlformats.org/markup-compatibility/2006" xmlns:o="urn:schemas-microsoft-com:office:office" xmlns:r="http://schemas.openxmlformats.org/officeDocument/2006/relationships" xmlns:m="http://schemas.openxmlformats.org/officeDocument/2006/math" xmlns:v="urn:schemas-microsoft-com:vml" xmlns:wp14="http://schemas.microsoft.com/office/word/2010/wordprocessingDrawing" xmlns:wp="http://schemas.openxmlformats.org/drawingml/2006/wordprocessingDrawing" xmlns:w10="urn:schemas-microsoft-com:office:word" xmlns:w="http://schemas.openxmlformats.org/wordprocessingml/2006/main" xmlns:w14="http://schemas.microsoft.com/office/word/2010/wordml" xmlns:w15="http://schemas.microsoft.com/office/word/2012/wordml" xmlns:wpg="http://schemas.microsoft.com/office/word/2010/wordprocessingGroup" xmlns:wpi="http://schemas.microsoft.com/office/word/2010/wordprocessingInk" xmlns:wne="http://schemas.microsoft.com/office/word/2006/wordml" xmlns:wps="http://schemas.microsoft.com/office/word/2010/wordprocessingShape" mc:Ignorable="w14 w15 wp14">
+<w:numbering xmlns:ve="http://schemas.openxmlformats.org/markup-compatibility/2006" xmlns:o="urn:schemas-microsoft-com:office:office" xmlns:r="http://schemas.openxmlformats.org/officeDocument/2006/relationships" xmlns:m="http://schemas.openxmlformats.org/officeDocument/2006/math" xmlns:v="urn:schemas-microsoft-com:vml" xmlns:wp="http://schemas.openxmlformats.org/drawingml/2006/wordprocessingDrawing" xmlns:w10="urn:schemas-microsoft-com:office:word" xmlns:w="http://schemas.openxmlformats.org/wordprocessingml/2006/main" xmlns:wne="http://schemas.microsoft.com/office/word/2006/wordml">
   <w:abstractNum w:abstractNumId="0">
     <w:nsid w:val="3DEE26CE"/>
     <w:multiLevelType w:val="hybridMultilevel"/>
@@ -2285,7 +5081,7 @@
 </file>
 
 <file path=word/styles.xml><?xml version="1.0" encoding="utf-8"?>
-<w:styles xmlns:mc="http://schemas.openxmlformats.org/markup-compatibility/2006" xmlns:r="http://schemas.openxmlformats.org/officeDocument/2006/relationships" xmlns:w="http://schemas.openxmlformats.org/wordprocessingml/2006/main" xmlns:w14="http://schemas.microsoft.com/office/word/2010/wordml" xmlns:w15="http://schemas.microsoft.com/office/word/2012/wordml" mc:Ignorable="w14 w15">
+<w:styles xmlns:r="http://schemas.openxmlformats.org/officeDocument/2006/relationships" xmlns:w="http://schemas.openxmlformats.org/wordprocessingml/2006/main">
   <w:docDefaults>
     <w:rPrDefault>
       <w:rPr>
@@ -2301,382 +5097,149 @@
       </w:pPr>
     </w:pPrDefault>
   </w:docDefaults>
-  <w:latentStyles w:defLockedState="0" w:defUIPriority="99" w:defSemiHidden="0" w:defUnhideWhenUsed="0" w:defQFormat="0" w:count="371">
-    <w:lsdException w:name="Normal" w:uiPriority="0" w:qFormat="1"/>
-    <w:lsdException w:name="heading 1" w:uiPriority="9" w:qFormat="1"/>
-    <w:lsdException w:name="heading 2" w:semiHidden="1" w:uiPriority="9" w:unhideWhenUsed="1" w:qFormat="1"/>
-    <w:lsdException w:name="heading 3" w:semiHidden="1" w:uiPriority="9" w:unhideWhenUsed="1" w:qFormat="1"/>
-    <w:lsdException w:name="heading 4" w:semiHidden="1" w:uiPriority="9" w:unhideWhenUsed="1" w:qFormat="1"/>
-    <w:lsdException w:name="heading 5" w:semiHidden="1" w:uiPriority="9" w:unhideWhenUsed="1" w:qFormat="1"/>
-    <w:lsdException w:name="heading 6" w:semiHidden="1" w:uiPriority="9" w:unhideWhenUsed="1" w:qFormat="1"/>
-    <w:lsdException w:name="heading 7" w:semiHidden="1" w:uiPriority="9" w:unhideWhenUsed="1" w:qFormat="1"/>
-    <w:lsdException w:name="heading 8" w:semiHidden="1" w:uiPriority="9" w:unhideWhenUsed="1" w:qFormat="1"/>
-    <w:lsdException w:name="heading 9" w:semiHidden="1" w:uiPriority="9" w:unhideWhenUsed="1" w:qFormat="1"/>
-    <w:lsdException w:name="index 1" w:semiHidden="1" w:unhideWhenUsed="1"/>
-    <w:lsdException w:name="index 2" w:semiHidden="1" w:unhideWhenUsed="1"/>
-    <w:lsdException w:name="index 3" w:semiHidden="1" w:unhideWhenUsed="1"/>
-    <w:lsdException w:name="index 4" w:semiHidden="1" w:unhideWhenUsed="1"/>
-    <w:lsdException w:name="index 5" w:semiHidden="1" w:unhideWhenUsed="1"/>
-    <w:lsdException w:name="index 6" w:semiHidden="1" w:unhideWhenUsed="1"/>
-    <w:lsdException w:name="index 7" w:semiHidden="1" w:unhideWhenUsed="1"/>
-    <w:lsdException w:name="index 8" w:semiHidden="1" w:unhideWhenUsed="1"/>
-    <w:lsdException w:name="index 9" w:semiHidden="1" w:unhideWhenUsed="1"/>
-    <w:lsdException w:name="toc 1" w:semiHidden="1" w:uiPriority="39" w:unhideWhenUsed="1"/>
-    <w:lsdException w:name="toc 2" w:semiHidden="1" w:uiPriority="39" w:unhideWhenUsed="1"/>
-    <w:lsdException w:name="toc 3" w:semiHidden="1" w:uiPriority="39" w:unhideWhenUsed="1"/>
-    <w:lsdException w:name="toc 4" w:semiHidden="1" w:uiPriority="39" w:unhideWhenUsed="1"/>
-    <w:lsdException w:name="toc 5" w:semiHidden="1" w:uiPriority="39" w:unhideWhenUsed="1"/>
-    <w:lsdException w:name="toc 6" w:semiHidden="1" w:uiPriority="39" w:unhideWhenUsed="1"/>
-    <w:lsdException w:name="toc 7" w:semiHidden="1" w:uiPriority="39" w:unhideWhenUsed="1"/>
-    <w:lsdException w:name="toc 8" w:semiHidden="1" w:uiPriority="39" w:unhideWhenUsed="1"/>
-    <w:lsdException w:name="toc 9" w:semiHidden="1" w:uiPriority="39" w:unhideWhenUsed="1"/>
-    <w:lsdException w:name="Normal Indent" w:semiHidden="1" w:unhideWhenUsed="1"/>
-    <w:lsdException w:name="footnote text" w:semiHidden="1" w:unhideWhenUsed="1"/>
-    <w:lsdException w:name="annotation text" w:semiHidden="1" w:unhideWhenUsed="1"/>
-    <w:lsdException w:name="header" w:semiHidden="1" w:unhideWhenUsed="1"/>
-    <w:lsdException w:name="footer" w:semiHidden="1" w:unhideWhenUsed="1"/>
-    <w:lsdException w:name="index heading" w:semiHidden="1" w:unhideWhenUsed="1"/>
-    <w:lsdException w:name="caption" w:semiHidden="1" w:uiPriority="35" w:unhideWhenUsed="1" w:qFormat="1"/>
-    <w:lsdException w:name="table of figures" w:semiHidden="1" w:unhideWhenUsed="1"/>
-    <w:lsdException w:name="envelope address" w:semiHidden="1" w:unhideWhenUsed="1"/>
-    <w:lsdException w:name="envelope return" w:semiHidden="1" w:unhideWhenUsed="1"/>
-    <w:lsdException w:name="footnote reference" w:semiHidden="1" w:unhideWhenUsed="1"/>
-    <w:lsdException w:name="annotation reference" w:semiHidden="1" w:unhideWhenUsed="1"/>
-    <w:lsdException w:name="line number" w:semiHidden="1" w:unhideWhenUsed="1"/>
-    <w:lsdException w:name="page number" w:semiHidden="1" w:unhideWhenUsed="1"/>
-    <w:lsdException w:name="endnote reference" w:semiHidden="1" w:unhideWhenUsed="1"/>
-    <w:lsdException w:name="endnote text" w:semiHidden="1" w:unhideWhenUsed="1"/>
-    <w:lsdException w:name="table of authorities" w:semiHidden="1" w:unhideWhenUsed="1"/>
-    <w:lsdException w:name="macro" w:semiHidden="1" w:unhideWhenUsed="1"/>
-    <w:lsdException w:name="toa heading" w:semiHidden="1" w:unhideWhenUsed="1"/>
-    <w:lsdException w:name="List" w:semiHidden="1" w:unhideWhenUsed="1"/>
-    <w:lsdException w:name="List Bullet" w:semiHidden="1" w:unhideWhenUsed="1"/>
-    <w:lsdException w:name="List Number" w:semiHidden="1" w:unhideWhenUsed="1"/>
-    <w:lsdException w:name="List 2" w:semiHidden="1" w:unhideWhenUsed="1"/>
-    <w:lsdException w:name="List 3" w:semiHidden="1" w:unhideWhenUsed="1"/>
-    <w:lsdException w:name="List 4" w:semiHidden="1" w:unhideWhenUsed="1"/>
-    <w:lsdException w:name="List 5" w:semiHidden="1" w:unhideWhenUsed="1"/>
-    <w:lsdException w:name="List Bullet 2" w:semiHidden="1" w:unhideWhenUsed="1"/>
-    <w:lsdException w:name="List Bullet 3" w:semiHidden="1" w:unhideWhenUsed="1"/>
-    <w:lsdException w:name="List Bullet 4" w:semiHidden="1" w:unhideWhenUsed="1"/>
-    <w:lsdException w:name="List Bullet 5" w:semiHidden="1" w:unhideWhenUsed="1"/>
-    <w:lsdException w:name="List Number 2" w:semiHidden="1" w:unhideWhenUsed="1"/>
-    <w:lsdException w:name="List Number 3" w:semiHidden="1" w:unhideWhenUsed="1"/>
-    <w:lsdException w:name="List Number 4" w:semiHidden="1" w:unhideWhenUsed="1"/>
-    <w:lsdException w:name="List Number 5" w:semiHidden="1" w:unhideWhenUsed="1"/>
-    <w:lsdException w:name="Title" w:uiPriority="10" w:qFormat="1"/>
-    <w:lsdException w:name="Closing" w:semiHidden="1" w:unhideWhenUsed="1"/>
-    <w:lsdException w:name="Signature" w:semiHidden="1" w:unhideWhenUsed="1"/>
-    <w:lsdException w:name="Default Paragraph Font" w:semiHidden="1" w:uiPriority="1" w:unhideWhenUsed="1"/>
-    <w:lsdException w:name="Body Text" w:semiHidden="1" w:unhideWhenUsed="1"/>
-    <w:lsdException w:name="Body Text Indent" w:semiHidden="1" w:unhideWhenUsed="1"/>
-    <w:lsdException w:name="List Continue" w:semiHidden="1" w:unhideWhenUsed="1"/>
-    <w:lsdException w:name="List Continue 2" w:semiHidden="1" w:unhideWhenUsed="1"/>
-    <w:lsdException w:name="List Continue 3" w:semiHidden="1" w:unhideWhenUsed="1"/>
-    <w:lsdException w:name="List Continue 4" w:semiHidden="1" w:unhideWhenUsed="1"/>
-    <w:lsdException w:name="List Continue 5" w:semiHidden="1" w:unhideWhenUsed="1"/>
-    <w:lsdException w:name="Message Header" w:semiHidden="1" w:unhideWhenUsed="1"/>
-    <w:lsdException w:name="Subtitle" w:uiPriority="11" w:qFormat="1"/>
-    <w:lsdException w:name="Salutation" w:semiHidden="1" w:unhideWhenUsed="1"/>
-    <w:lsdException w:name="Date" w:semiHidden="1" w:unhideWhenUsed="1"/>
-    <w:lsdException w:name="Body Text First Indent" w:semiHidden="1" w:unhideWhenUsed="1"/>
-    <w:lsdException w:name="Body Text First Indent 2" w:semiHidden="1" w:unhideWhenUsed="1"/>
-    <w:lsdException w:name="Note Heading" w:semiHidden="1" w:unhideWhenUsed="1"/>
-    <w:lsdException w:name="Body Text 2" w:semiHidden="1" w:unhideWhenUsed="1"/>
-    <w:lsdException w:name="Body Text 3" w:semiHidden="1" w:unhideWhenUsed="1"/>
-    <w:lsdException w:name="Body Text Indent 2" w:semiHidden="1" w:unhideWhenUsed="1"/>
-    <w:lsdException w:name="Body Text Indent 3" w:semiHidden="1" w:unhideWhenUsed="1"/>
-    <w:lsdException w:name="Block Text" w:semiHidden="1" w:unhideWhenUsed="1"/>
-    <w:lsdException w:name="Hyperlink" w:semiHidden="1" w:unhideWhenUsed="1"/>
-    <w:lsdException w:name="FollowedHyperlink" w:semiHidden="1" w:unhideWhenUsed="1"/>
-    <w:lsdException w:name="Strong" w:uiPriority="22" w:qFormat="1"/>
-    <w:lsdException w:name="Emphasis" w:uiPriority="20" w:qFormat="1"/>
-    <w:lsdException w:name="Document Map" w:semiHidden="1" w:unhideWhenUsed="1"/>
-    <w:lsdException w:name="Plain Text" w:semiHidden="1" w:unhideWhenUsed="1"/>
-    <w:lsdException w:name="E-mail Signature" w:semiHidden="1" w:unhideWhenUsed="1"/>
-    <w:lsdException w:name="HTML Top of Form" w:semiHidden="1" w:unhideWhenUsed="1"/>
-    <w:lsdException w:name="HTML Bottom of Form" w:semiHidden="1" w:unhideWhenUsed="1"/>
-    <w:lsdException w:name="Normal (Web)" w:semiHidden="1" w:unhideWhenUsed="1"/>
-    <w:lsdException w:name="HTML Acronym" w:semiHidden="1" w:unhideWhenUsed="1"/>
-    <w:lsdException w:name="HTML Address" w:semiHidden="1" w:unhideWhenUsed="1"/>
-    <w:lsdException w:name="HTML Cite" w:semiHidden="1" w:unhideWhenUsed="1"/>
-    <w:lsdException w:name="HTML Code" w:semiHidden="1" w:unhideWhenUsed="1"/>
-    <w:lsdException w:name="HTML Definition" w:semiHidden="1" w:unhideWhenUsed="1"/>
-    <w:lsdException w:name="HTML Keyboard" w:semiHidden="1" w:unhideWhenUsed="1"/>
-    <w:lsdException w:name="HTML Preformatted" w:semiHidden="1" w:unhideWhenUsed="1"/>
-    <w:lsdException w:name="HTML Sample" w:semiHidden="1" w:unhideWhenUsed="1"/>
-    <w:lsdException w:name="HTML Typewriter" w:semiHidden="1" w:unhideWhenUsed="1"/>
-    <w:lsdException w:name="HTML Variable" w:semiHidden="1" w:unhideWhenUsed="1"/>
-    <w:lsdException w:name="Normal Table" w:semiHidden="1" w:unhideWhenUsed="1"/>
-    <w:lsdException w:name="annotation subject" w:semiHidden="1" w:unhideWhenUsed="1"/>
-    <w:lsdException w:name="No List" w:semiHidden="1" w:unhideWhenUsed="1"/>
-    <w:lsdException w:name="Outline List 1" w:semiHidden="1" w:unhideWhenUsed="1"/>
-    <w:lsdException w:name="Outline List 2" w:semiHidden="1" w:unhideWhenUsed="1"/>
-    <w:lsdException w:name="Outline List 3" w:semiHidden="1" w:unhideWhenUsed="1"/>
-    <w:lsdException w:name="Table Simple 1" w:semiHidden="1" w:unhideWhenUsed="1"/>
-    <w:lsdException w:name="Table Simple 2" w:semiHidden="1" w:unhideWhenUsed="1"/>
-    <w:lsdException w:name="Table Simple 3" w:semiHidden="1" w:unhideWhenUsed="1"/>
-    <w:lsdException w:name="Table Classic 1" w:semiHidden="1" w:unhideWhenUsed="1"/>
-    <w:lsdException w:name="Table Classic 2" w:semiHidden="1" w:unhideWhenUsed="1"/>
-    <w:lsdException w:name="Table Classic 3" w:semiHidden="1" w:unhideWhenUsed="1"/>
-    <w:lsdException w:name="Table Classic 4" w:semiHidden="1" w:unhideWhenUsed="1"/>
-    <w:lsdException w:name="Table Colorful 1" w:semiHidden="1" w:unhideWhenUsed="1"/>
-    <w:lsdException w:name="Table Colorful 2" w:semiHidden="1" w:unhideWhenUsed="1"/>
-    <w:lsdException w:name="Table Colorful 3" w:semiHidden="1" w:unhideWhenUsed="1"/>
-    <w:lsdException w:name="Table Columns 1" w:semiHidden="1" w:unhideWhenUsed="1"/>
-    <w:lsdException w:name="Table Columns 2" w:semiHidden="1" w:unhideWhenUsed="1"/>
-    <w:lsdException w:name="Table Columns 3" w:semiHidden="1" w:unhideWhenUsed="1"/>
-    <w:lsdException w:name="Table Columns 4" w:semiHidden="1" w:unhideWhenUsed="1"/>
-    <w:lsdException w:name="Table Columns 5" w:semiHidden="1" w:unhideWhenUsed="1"/>
-    <w:lsdException w:name="Table Grid 1" w:semiHidden="1" w:unhideWhenUsed="1"/>
-    <w:lsdException w:name="Table Grid 2" w:semiHidden="1" w:unhideWhenUsed="1"/>
-    <w:lsdException w:name="Table Grid 3" w:semiHidden="1" w:unhideWhenUsed="1"/>
-    <w:lsdException w:name="Table Grid 4" w:semiHidden="1" w:unhideWhenUsed="1"/>
-    <w:lsdException w:name="Table Grid 5" w:semiHidden="1" w:unhideWhenUsed="1"/>
-    <w:lsdException w:name="Table Grid 6" w:semiHidden="1" w:unhideWhenUsed="1"/>
-    <w:lsdException w:name="Table Grid 7" w:semiHidden="1" w:unhideWhenUsed="1"/>
-    <w:lsdException w:name="Table Grid 8" w:semiHidden="1" w:unhideWhenUsed="1"/>
-    <w:lsdException w:name="Table List 1" w:semiHidden="1" w:unhideWhenUsed="1"/>
-    <w:lsdException w:name="Table List 2" w:semiHidden="1" w:unhideWhenUsed="1"/>
-    <w:lsdException w:name="Table List 3" w:semiHidden="1" w:unhideWhenUsed="1"/>
-    <w:lsdException w:name="Table List 4" w:semiHidden="1" w:unhideWhenUsed="1"/>
-    <w:lsdException w:name="Table List 5" w:semiHidden="1" w:unhideWhenUsed="1"/>
-    <w:lsdException w:name="Table List 6" w:semiHidden="1" w:unhideWhenUsed="1"/>
-    <w:lsdException w:name="Table List 7" w:semiHidden="1" w:unhideWhenUsed="1"/>
-    <w:lsdException w:name="Table List 8" w:semiHidden="1" w:unhideWhenUsed="1"/>
-    <w:lsdException w:name="Table 3D effects 1" w:semiHidden="1" w:unhideWhenUsed="1"/>
-    <w:lsdException w:name="Table 3D effects 2" w:semiHidden="1" w:unhideWhenUsed="1"/>
-    <w:lsdException w:name="Table 3D effects 3" w:semiHidden="1" w:unhideWhenUsed="1"/>
-    <w:lsdException w:name="Table Contemporary" w:semiHidden="1" w:unhideWhenUsed="1"/>
-    <w:lsdException w:name="Table Elegant" w:semiHidden="1" w:unhideWhenUsed="1"/>
-    <w:lsdException w:name="Table Professional" w:semiHidden="1" w:unhideWhenUsed="1"/>
-    <w:lsdException w:name="Table Subtle 1" w:semiHidden="1" w:unhideWhenUsed="1"/>
-    <w:lsdException w:name="Table Subtle 2" w:semiHidden="1" w:unhideWhenUsed="1"/>
-    <w:lsdException w:name="Table Web 1" w:semiHidden="1" w:unhideWhenUsed="1"/>
-    <w:lsdException w:name="Table Web 2" w:semiHidden="1" w:unhideWhenUsed="1"/>
-    <w:lsdException w:name="Table Web 3" w:semiHidden="1" w:unhideWhenUsed="1"/>
-    <w:lsdException w:name="Balloon Text" w:semiHidden="1" w:unhideWhenUsed="1"/>
-    <w:lsdException w:name="Table Grid" w:uiPriority="39"/>
-    <w:lsdException w:name="Table Theme" w:semiHidden="1" w:unhideWhenUsed="1"/>
-    <w:lsdException w:name="Placeholder Text" w:semiHidden="1"/>
-    <w:lsdException w:name="No Spacing" w:uiPriority="1" w:qFormat="1"/>
-    <w:lsdException w:name="Light Shading" w:uiPriority="60"/>
-    <w:lsdException w:name="Light List" w:uiPriority="61"/>
-    <w:lsdException w:name="Light Grid" w:uiPriority="62"/>
-    <w:lsdException w:name="Medium Shading 1" w:uiPriority="63"/>
-    <w:lsdException w:name="Medium Shading 2" w:uiPriority="64"/>
-    <w:lsdException w:name="Medium List 1" w:uiPriority="65"/>
-    <w:lsdException w:name="Medium List 2" w:uiPriority="66"/>
-    <w:lsdException w:name="Medium Grid 1" w:uiPriority="67"/>
-    <w:lsdException w:name="Medium Grid 2" w:uiPriority="68"/>
-    <w:lsdException w:name="Medium Grid 3" w:uiPriority="69"/>
-    <w:lsdException w:name="Dark List" w:uiPriority="70"/>
-    <w:lsdException w:name="Colorful Shading" w:uiPriority="71"/>
-    <w:lsdException w:name="Colorful List" w:uiPriority="72"/>
-    <w:lsdException w:name="Colorful Grid" w:uiPriority="73"/>
-    <w:lsdException w:name="Light Shading Accent 1" w:uiPriority="60"/>
-    <w:lsdException w:name="Light List Accent 1" w:uiPriority="61"/>
-    <w:lsdException w:name="Light Grid Accent 1" w:uiPriority="62"/>
-    <w:lsdException w:name="Medium Shading 1 Accent 1" w:uiPriority="63"/>
-    <w:lsdException w:name="Medium Shading 2 Accent 1" w:uiPriority="64"/>
-    <w:lsdException w:name="Medium List 1 Accent 1" w:uiPriority="65"/>
-    <w:lsdException w:name="Revision" w:semiHidden="1"/>
-    <w:lsdException w:name="List Paragraph" w:uiPriority="34" w:qFormat="1"/>
-    <w:lsdException w:name="Quote" w:uiPriority="29" w:qFormat="1"/>
-    <w:lsdException w:name="Intense Quote" w:uiPriority="30" w:qFormat="1"/>
-    <w:lsdException w:name="Medium List 2 Accent 1" w:uiPriority="66"/>
-    <w:lsdException w:name="Medium Grid 1 Accent 1" w:uiPriority="67"/>
-    <w:lsdException w:name="Medium Grid 2 Accent 1" w:uiPriority="68"/>
-    <w:lsdException w:name="Medium Grid 3 Accent 1" w:uiPriority="69"/>
-    <w:lsdException w:name="Dark List Accent 1" w:uiPriority="70"/>
-    <w:lsdException w:name="Colorful Shading Accent 1" w:uiPriority="71"/>
-    <w:lsdException w:name="Colorful List Accent 1" w:uiPriority="72"/>
-    <w:lsdException w:name="Colorful Grid Accent 1" w:uiPriority="73"/>
-    <w:lsdException w:name="Light Shading Accent 2" w:uiPriority="60"/>
-    <w:lsdException w:name="Light List Accent 2" w:uiPriority="61"/>
-    <w:lsdException w:name="Light Grid Accent 2" w:uiPriority="62"/>
-    <w:lsdException w:name="Medium Shading 1 Accent 2" w:uiPriority="63"/>
-    <w:lsdException w:name="Medium Shading 2 Accent 2" w:uiPriority="64"/>
-    <w:lsdException w:name="Medium List 1 Accent 2" w:uiPriority="65"/>
-    <w:lsdException w:name="Medium List 2 Accent 2" w:uiPriority="66"/>
-    <w:lsdException w:name="Medium Grid 1 Accent 2" w:uiPriority="67"/>
-    <w:lsdException w:name="Medium Grid 2 Accent 2" w:uiPriority="68"/>
-    <w:lsdException w:name="Medium Grid 3 Accent 2" w:uiPriority="69"/>
-    <w:lsdException w:name="Dark List Accent 2" w:uiPriority="70"/>
-    <w:lsdException w:name="Colorful Shading Accent 2" w:uiPriority="71"/>
-    <w:lsdException w:name="Colorful List Accent 2" w:uiPriority="72"/>
-    <w:lsdException w:name="Colorful Grid Accent 2" w:uiPriority="73"/>
-    <w:lsdException w:name="Light Shading Accent 3" w:uiPriority="60"/>
-    <w:lsdException w:name="Light List Accent 3" w:uiPriority="61"/>
-    <w:lsdException w:name="Light Grid Accent 3" w:uiPriority="62"/>
-    <w:lsdException w:name="Medium Shading 1 Accent 3" w:uiPriority="63"/>
-    <w:lsdException w:name="Medium Shading 2 Accent 3" w:uiPriority="64"/>
-    <w:lsdException w:name="Medium List 1 Accent 3" w:uiPriority="65"/>
-    <w:lsdException w:name="Medium List 2 Accent 3" w:uiPriority="66"/>
-    <w:lsdException w:name="Medium Grid 1 Accent 3" w:uiPriority="67"/>
-    <w:lsdException w:name="Medium Grid 2 Accent 3" w:uiPriority="68"/>
-    <w:lsdException w:name="Medium Grid 3 Accent 3" w:uiPriority="69"/>
-    <w:lsdException w:name="Dark List Accent 3" w:uiPriority="70"/>
-    <w:lsdException w:name="Colorful Shading Accent 3" w:uiPriority="71"/>
-    <w:lsdException w:name="Colorful List Accent 3" w:uiPriority="72"/>
-    <w:lsdException w:name="Colorful Grid Accent 3" w:uiPriority="73"/>
-    <w:lsdException w:name="Light Shading Accent 4" w:uiPriority="60"/>
-    <w:lsdException w:name="Light List Accent 4" w:uiPriority="61"/>
-    <w:lsdException w:name="Light Grid Accent 4" w:uiPriority="62"/>
-    <w:lsdException w:name="Medium Shading 1 Accent 4" w:uiPriority="63"/>
-    <w:lsdException w:name="Medium Shading 2 Accent 4" w:uiPriority="64"/>
-    <w:lsdException w:name="Medium List 1 Accent 4" w:uiPriority="65"/>
-    <w:lsdException w:name="Medium List 2 Accent 4" w:uiPriority="66"/>
-    <w:lsdException w:name="Medium Grid 1 Accent 4" w:uiPriority="67"/>
-    <w:lsdException w:name="Medium Grid 2 Accent 4" w:uiPriority="68"/>
-    <w:lsdException w:name="Medium Grid 3 Accent 4" w:uiPriority="69"/>
-    <w:lsdException w:name="Dark List Accent 4" w:uiPriority="70"/>
-    <w:lsdException w:name="Colorful Shading Accent 4" w:uiPriority="71"/>
-    <w:lsdException w:name="Colorful List Accent 4" w:uiPriority="72"/>
-    <w:lsdException w:name="Colorful Grid Accent 4" w:uiPriority="73"/>
-    <w:lsdException w:name="Light Shading Accent 5" w:uiPriority="60"/>
-    <w:lsdException w:name="Light List Accent 5" w:uiPriority="61"/>
-    <w:lsdException w:name="Light Grid Accent 5" w:uiPriority="62"/>
-    <w:lsdException w:name="Medium Shading 1 Accent 5" w:uiPriority="63"/>
-    <w:lsdException w:name="Medium Shading 2 Accent 5" w:uiPriority="64"/>
-    <w:lsdException w:name="Medium List 1 Accent 5" w:uiPriority="65"/>
-    <w:lsdException w:name="Medium List 2 Accent 5" w:uiPriority="66"/>
-    <w:lsdException w:name="Medium Grid 1 Accent 5" w:uiPriority="67"/>
-    <w:lsdException w:name="Medium Grid 2 Accent 5" w:uiPriority="68"/>
-    <w:lsdException w:name="Medium Grid 3 Accent 5" w:uiPriority="69"/>
-    <w:lsdException w:name="Dark List Accent 5" w:uiPriority="70"/>
-    <w:lsdException w:name="Colorful Shading Accent 5" w:uiPriority="71"/>
-    <w:lsdException w:name="Colorful List Accent 5" w:uiPriority="72"/>
-    <w:lsdException w:name="Colorful Grid Accent 5" w:uiPriority="73"/>
-    <w:lsdException w:name="Light Shading Accent 6" w:uiPriority="60"/>
-    <w:lsdException w:name="Light List Accent 6" w:uiPriority="61"/>
-    <w:lsdException w:name="Light Grid Accent 6" w:uiPriority="62"/>
-    <w:lsdException w:name="Medium Shading 1 Accent 6" w:uiPriority="63"/>
-    <w:lsdException w:name="Medium Shading 2 Accent 6" w:uiPriority="64"/>
-    <w:lsdException w:name="Medium List 1 Accent 6" w:uiPriority="65"/>
-    <w:lsdException w:name="Medium List 2 Accent 6" w:uiPriority="66"/>
-    <w:lsdException w:name="Medium Grid 1 Accent 6" w:uiPriority="67"/>
-    <w:lsdException w:name="Medium Grid 2 Accent 6" w:uiPriority="68"/>
-    <w:lsdException w:name="Medium Grid 3 Accent 6" w:uiPriority="69"/>
-    <w:lsdException w:name="Dark List Accent 6" w:uiPriority="70"/>
-    <w:lsdException w:name="Colorful Shading Accent 6" w:uiPriority="71"/>
-    <w:lsdException w:name="Colorful List Accent 6" w:uiPriority="72"/>
-    <w:lsdException w:name="Colorful Grid Accent 6" w:uiPriority="73"/>
-    <w:lsdException w:name="Subtle Emphasis" w:uiPriority="19" w:qFormat="1"/>
-    <w:lsdException w:name="Intense Emphasis" w:uiPriority="21" w:qFormat="1"/>
-    <w:lsdException w:name="Subtle Reference" w:uiPriority="31" w:qFormat="1"/>
-    <w:lsdException w:name="Intense Reference" w:uiPriority="32" w:qFormat="1"/>
-    <w:lsdException w:name="Book Title" w:uiPriority="33" w:qFormat="1"/>
-    <w:lsdException w:name="Bibliography" w:semiHidden="1" w:uiPriority="37" w:unhideWhenUsed="1"/>
-    <w:lsdException w:name="TOC Heading" w:semiHidden="1" w:uiPriority="39" w:unhideWhenUsed="1" w:qFormat="1"/>
-    <w:lsdException w:name="Plain Table 1" w:uiPriority="41"/>
-    <w:lsdException w:name="Plain Table 2" w:uiPriority="42"/>
-    <w:lsdException w:name="Plain Table 3" w:uiPriority="43"/>
-    <w:lsdException w:name="Plain Table 4" w:uiPriority="44"/>
-    <w:lsdException w:name="Plain Table 5" w:uiPriority="45"/>
-    <w:lsdException w:name="Grid Table Light" w:uiPriority="40"/>
-    <w:lsdException w:name="Grid Table 1 Light" w:uiPriority="46"/>
-    <w:lsdException w:name="Grid Table 2" w:uiPriority="47"/>
-    <w:lsdException w:name="Grid Table 3" w:uiPriority="48"/>
-    <w:lsdException w:name="Grid Table 4" w:uiPriority="49"/>
-    <w:lsdException w:name="Grid Table 5 Dark" w:uiPriority="50"/>
-    <w:lsdException w:name="Grid Table 6 Colorful" w:uiPriority="51"/>
-    <w:lsdException w:name="Grid Table 7 Colorful" w:uiPriority="52"/>
-    <w:lsdException w:name="Grid Table 1 Light Accent 1" w:uiPriority="46"/>
-    <w:lsdException w:name="Grid Table 2 Accent 1" w:uiPriority="47"/>
-    <w:lsdException w:name="Grid Table 3 Accent 1" w:uiPriority="48"/>
-    <w:lsdException w:name="Grid Table 4 Accent 1" w:uiPriority="49"/>
-    <w:lsdException w:name="Grid Table 5 Dark Accent 1" w:uiPriority="50"/>
-    <w:lsdException w:name="Grid Table 6 Colorful Accent 1" w:uiPriority="51"/>
-    <w:lsdException w:name="Grid Table 7 Colorful Accent 1" w:uiPriority="52"/>
-    <w:lsdException w:name="Grid Table 1 Light Accent 2" w:uiPriority="46"/>
-    <w:lsdException w:name="Grid Table 2 Accent 2" w:uiPriority="47"/>
-    <w:lsdException w:name="Grid Table 3 Accent 2" w:uiPriority="48"/>
-    <w:lsdException w:name="Grid Table 4 Accent 2" w:uiPriority="49"/>
-    <w:lsdException w:name="Grid Table 5 Dark Accent 2" w:uiPriority="50"/>
-    <w:lsdException w:name="Grid Table 6 Colorful Accent 2" w:uiPriority="51"/>
-    <w:lsdException w:name="Grid Table 7 Colorful Accent 2" w:uiPriority="52"/>
-    <w:lsdException w:name="Grid Table 1 Light Accent 3" w:uiPriority="46"/>
-    <w:lsdException w:name="Grid Table 2 Accent 3" w:uiPriority="47"/>
-    <w:lsdException w:name="Grid Table 3 Accent 3" w:uiPriority="48"/>
-    <w:lsdException w:name="Grid Table 4 Accent 3" w:uiPriority="49"/>
-    <w:lsdException w:name="Grid Table 5 Dark Accent 3" w:uiPriority="50"/>
-    <w:lsdException w:name="Grid Table 6 Colorful Accent 3" w:uiPriority="51"/>
-    <w:lsdException w:name="Grid Table 7 Colorful Accent 3" w:uiPriority="52"/>
-    <w:lsdException w:name="Grid Table 1 Light Accent 4" w:uiPriority="46"/>
-    <w:lsdException w:name="Grid Table 2 Accent 4" w:uiPriority="47"/>
-    <w:lsdException w:name="Grid Table 3 Accent 4" w:uiPriority="48"/>
-    <w:lsdException w:name="Grid Table 4 Accent 4" w:uiPriority="49"/>
-    <w:lsdException w:name="Grid Table 5 Dark Accent 4" w:uiPriority="50"/>
-    <w:lsdException w:name="Grid Table 6 Colorful Accent 4" w:uiPriority="51"/>
-    <w:lsdException w:name="Grid Table 7 Colorful Accent 4" w:uiPriority="52"/>
-    <w:lsdException w:name="Grid Table 1 Light Accent 5" w:uiPriority="46"/>
-    <w:lsdException w:name="Grid Table 2 Accent 5" w:uiPriority="47"/>
-    <w:lsdException w:name="Grid Table 3 Accent 5" w:uiPriority="48"/>
-    <w:lsdException w:name="Grid Table 4 Accent 5" w:uiPriority="49"/>
-    <w:lsdException w:name="Grid Table 5 Dark Accent 5" w:uiPriority="50"/>
-    <w:lsdException w:name="Grid Table 6 Colorful Accent 5" w:uiPriority="51"/>
-    <w:lsdException w:name="Grid Table 7 Colorful Accent 5" w:uiPriority="52"/>
-    <w:lsdException w:name="Grid Table 1 Light Accent 6" w:uiPriority="46"/>
-    <w:lsdException w:name="Grid Table 2 Accent 6" w:uiPriority="47"/>
-    <w:lsdException w:name="Grid Table 3 Accent 6" w:uiPriority="48"/>
-    <w:lsdException w:name="Grid Table 4 Accent 6" w:uiPriority="49"/>
-    <w:lsdException w:name="Grid Table 5 Dark Accent 6" w:uiPriority="50"/>
-    <w:lsdException w:name="Grid Table 6 Colorful Accent 6" w:uiPriority="51"/>
-    <w:lsdException w:name="Grid Table 7 Colorful Accent 6" w:uiPriority="52"/>
-    <w:lsdException w:name="List Table 1 Light" w:uiPriority="46"/>
-    <w:lsdException w:name="List Table 2" w:uiPriority="47"/>
-    <w:lsdException w:name="List Table 3" w:uiPriority="48"/>
-    <w:lsdException w:name="List Table 4" w:uiPriority="49"/>
-    <w:lsdException w:name="List Table 5 Dark" w:uiPriority="50"/>
-    <w:lsdException w:name="List Table 6 Colorful" w:uiPriority="51"/>
-    <w:lsdException w:name="List Table 7 Colorful" w:uiPriority="52"/>
-    <w:lsdException w:name="List Table 1 Light Accent 1" w:uiPriority="46"/>
-    <w:lsdException w:name="List Table 2 Accent 1" w:uiPriority="47"/>
-    <w:lsdException w:name="List Table 3 Accent 1" w:uiPriority="48"/>
-    <w:lsdException w:name="List Table 4 Accent 1" w:uiPriority="49"/>
-    <w:lsdException w:name="List Table 5 Dark Accent 1" w:uiPriority="50"/>
-    <w:lsdException w:name="List Table 6 Colorful Accent 1" w:uiPriority="51"/>
-    <w:lsdException w:name="List Table 7 Colorful Accent 1" w:uiPriority="52"/>
-    <w:lsdException w:name="List Table 1 Light Accent 2" w:uiPriority="46"/>
-    <w:lsdException w:name="List Table 2 Accent 2" w:uiPriority="47"/>
-    <w:lsdException w:name="List Table 3 Accent 2" w:uiPriority="48"/>
-    <w:lsdException w:name="List Table 4 Accent 2" w:uiPriority="49"/>
-    <w:lsdException w:name="List Table 5 Dark Accent 2" w:uiPriority="50"/>
-    <w:lsdException w:name="List Table 6 Colorful Accent 2" w:uiPriority="51"/>
-    <w:lsdException w:name="List Table 7 Colorful Accent 2" w:uiPriority="52"/>
-    <w:lsdException w:name="List Table 1 Light Accent 3" w:uiPriority="46"/>
-    <w:lsdException w:name="List Table 2 Accent 3" w:uiPriority="47"/>
-    <w:lsdException w:name="List Table 3 Accent 3" w:uiPriority="48"/>
-    <w:lsdException w:name="List Table 4 Accent 3" w:uiPriority="49"/>
-    <w:lsdException w:name="List Table 5 Dark Accent 3" w:uiPriority="50"/>
-    <w:lsdException w:name="List Table 6 Colorful Accent 3" w:uiPriority="51"/>
-    <w:lsdException w:name="List Table 7 Colorful Accent 3" w:uiPriority="52"/>
-    <w:lsdException w:name="List Table 1 Light Accent 4" w:uiPriority="46"/>
-    <w:lsdException w:name="List Table 2 Accent 4" w:uiPriority="47"/>
-    <w:lsdException w:name="List Table 3 Accent 4" w:uiPriority="48"/>
-    <w:lsdException w:name="List Table 4 Accent 4" w:uiPriority="49"/>
-    <w:lsdException w:name="List Table 5 Dark Accent 4" w:uiPriority="50"/>
-    <w:lsdException w:name="List Table 6 Colorful Accent 4" w:uiPriority="51"/>
-    <w:lsdException w:name="List Table 7 Colorful Accent 4" w:uiPriority="52"/>
-    <w:lsdException w:name="List Table 1 Light Accent 5" w:uiPriority="46"/>
-    <w:lsdException w:name="List Table 2 Accent 5" w:uiPriority="47"/>
-    <w:lsdException w:name="List Table 3 Accent 5" w:uiPriority="48"/>
-    <w:lsdException w:name="List Table 4 Accent 5" w:uiPriority="49"/>
-    <w:lsdException w:name="List Table 5 Dark Accent 5" w:uiPriority="50"/>
-    <w:lsdException w:name="List Table 6 Colorful Accent 5" w:uiPriority="51"/>
-    <w:lsdException w:name="List Table 7 Colorful Accent 5" w:uiPriority="52"/>
-    <w:lsdException w:name="List Table 1 Light Accent 6" w:uiPriority="46"/>
-    <w:lsdException w:name="List Table 2 Accent 6" w:uiPriority="47"/>
-    <w:lsdException w:name="List Table 3 Accent 6" w:uiPriority="48"/>
-    <w:lsdException w:name="List Table 4 Accent 6" w:uiPriority="49"/>
-    <w:lsdException w:name="List Table 5 Dark Accent 6" w:uiPriority="50"/>
-    <w:lsdException w:name="List Table 6 Colorful Accent 6" w:uiPriority="51"/>
-    <w:lsdException w:name="List Table 7 Colorful Accent 6" w:uiPriority="52"/>
+  <w:latentStyles w:defLockedState="0" w:defUIPriority="99" w:defSemiHidden="1" w:defUnhideWhenUsed="1" w:defQFormat="0" w:count="267">
+    <w:lsdException w:name="Normal" w:semiHidden="0" w:uiPriority="0" w:unhideWhenUsed="0" w:qFormat="1"/>
+    <w:lsdException w:name="heading 1" w:semiHidden="0" w:uiPriority="9" w:unhideWhenUsed="0" w:qFormat="1"/>
+    <w:lsdException w:name="heading 2" w:uiPriority="9" w:qFormat="1"/>
+    <w:lsdException w:name="heading 3" w:uiPriority="9" w:qFormat="1"/>
+    <w:lsdException w:name="heading 4" w:uiPriority="9" w:qFormat="1"/>
+    <w:lsdException w:name="heading 5" w:uiPriority="9" w:qFormat="1"/>
+    <w:lsdException w:name="heading 6" w:uiPriority="9" w:qFormat="1"/>
+    <w:lsdException w:name="heading 7" w:uiPriority="9" w:qFormat="1"/>
+    <w:lsdException w:name="heading 8" w:uiPriority="9" w:qFormat="1"/>
+    <w:lsdException w:name="heading 9" w:uiPriority="9" w:qFormat="1"/>
+    <w:lsdException w:name="toc 1" w:uiPriority="39"/>
+    <w:lsdException w:name="toc 2" w:uiPriority="39"/>
+    <w:lsdException w:name="toc 3" w:uiPriority="39"/>
+    <w:lsdException w:name="toc 4" w:uiPriority="39"/>
+    <w:lsdException w:name="toc 5" w:uiPriority="39"/>
+    <w:lsdException w:name="toc 6" w:uiPriority="39"/>
+    <w:lsdException w:name="toc 7" w:uiPriority="39"/>
+    <w:lsdException w:name="toc 8" w:uiPriority="39"/>
+    <w:lsdException w:name="toc 9" w:uiPriority="39"/>
+    <w:lsdException w:name="caption" w:uiPriority="35" w:qFormat="1"/>
+    <w:lsdException w:name="Title" w:semiHidden="0" w:uiPriority="10" w:unhideWhenUsed="0" w:qFormat="1"/>
+    <w:lsdException w:name="Default Paragraph Font" w:uiPriority="1"/>
+    <w:lsdException w:name="Subtitle" w:semiHidden="0" w:uiPriority="11" w:unhideWhenUsed="0" w:qFormat="1"/>
+    <w:lsdException w:name="Strong" w:semiHidden="0" w:uiPriority="22" w:unhideWhenUsed="0" w:qFormat="1"/>
+    <w:lsdException w:name="Emphasis" w:semiHidden="0" w:uiPriority="20" w:unhideWhenUsed="0" w:qFormat="1"/>
+    <w:lsdException w:name="Table Grid" w:semiHidden="0" w:uiPriority="39" w:unhideWhenUsed="0"/>
+    <w:lsdException w:name="Placeholder Text" w:unhideWhenUsed="0"/>
+    <w:lsdException w:name="No Spacing" w:semiHidden="0" w:uiPriority="1" w:unhideWhenUsed="0" w:qFormat="1"/>
+    <w:lsdException w:name="Light Shading" w:semiHidden="0" w:uiPriority="60" w:unhideWhenUsed="0"/>
+    <w:lsdException w:name="Light List" w:semiHidden="0" w:uiPriority="61" w:unhideWhenUsed="0"/>
+    <w:lsdException w:name="Light Grid" w:semiHidden="0" w:uiPriority="62" w:unhideWhenUsed="0"/>
+    <w:lsdException w:name="Medium Shading 1" w:semiHidden="0" w:uiPriority="63" w:unhideWhenUsed="0"/>
+    <w:lsdException w:name="Medium Shading 2" w:semiHidden="0" w:uiPriority="64" w:unhideWhenUsed="0"/>
+    <w:lsdException w:name="Medium List 1" w:semiHidden="0" w:uiPriority="65" w:unhideWhenUsed="0"/>
+    <w:lsdException w:name="Medium List 2" w:semiHidden="0" w:uiPriority="66" w:unhideWhenUsed="0"/>
+    <w:lsdException w:name="Medium Grid 1" w:semiHidden="0" w:uiPriority="67" w:unhideWhenUsed="0"/>
+    <w:lsdException w:name="Medium Grid 2" w:semiHidden="0" w:uiPriority="68" w:unhideWhenUsed="0"/>
+    <w:lsdException w:name="Medium Grid 3" w:semiHidden="0" w:uiPriority="69" w:unhideWhenUsed="0"/>
+    <w:lsdException w:name="Dark List" w:semiHidden="0" w:uiPriority="70" w:unhideWhenUsed="0"/>
+    <w:lsdException w:name="Colorful Shading" w:semiHidden="0" w:uiPriority="71" w:unhideWhenUsed="0"/>
+    <w:lsdException w:name="Colorful List" w:semiHidden="0" w:uiPriority="72" w:unhideWhenUsed="0"/>
+    <w:lsdException w:name="Colorful Grid" w:semiHidden="0" w:uiPriority="73" w:unhideWhenUsed="0"/>
+    <w:lsdException w:name="Light Shading Accent 1" w:semiHidden="0" w:uiPriority="60" w:unhideWhenUsed="0"/>
+    <w:lsdException w:name="Light List Accent 1" w:semiHidden="0" w:uiPriority="61" w:unhideWhenUsed="0"/>
+    <w:lsdException w:name="Light Grid Accent 1" w:semiHidden="0" w:uiPriority="62" w:unhideWhenUsed="0"/>
+    <w:lsdException w:name="Medium Shading 1 Accent 1" w:semiHidden="0" w:uiPriority="63" w:unhideWhenUsed="0"/>
+    <w:lsdException w:name="Medium Shading 2 Accent 1" w:semiHidden="0" w:uiPriority="64" w:unhideWhenUsed="0"/>
+    <w:lsdException w:name="Medium List 1 Accent 1" w:semiHidden="0" w:uiPriority="65" w:unhideWhenUsed="0"/>
+    <w:lsdException w:name="Revision" w:unhideWhenUsed="0"/>
+    <w:lsdException w:name="List Paragraph" w:semiHidden="0" w:uiPriority="34" w:unhideWhenUsed="0" w:qFormat="1"/>
+    <w:lsdException w:name="Quote" w:semiHidden="0" w:uiPriority="29" w:unhideWhenUsed="0" w:qFormat="1"/>
+    <w:lsdException w:name="Intense Quote" w:semiHidden="0" w:uiPriority="30" w:unhideWhenUsed="0" w:qFormat="1"/>
+    <w:lsdException w:name="Medium List 2 Accent 1" w:semiHidden="0" w:uiPriority="66" w:unhideWhenUsed="0"/>
+    <w:lsdException w:name="Medium Grid 1 Accent 1" w:semiHidden="0" w:uiPriority="67" w:unhideWhenUsed="0"/>
+    <w:lsdException w:name="Medium Grid 2 Accent 1" w:semiHidden="0" w:uiPriority="68" w:unhideWhenUsed="0"/>
+    <w:lsdException w:name="Medium Grid 3 Accent 1" w:semiHidden="0" w:uiPriority="69" w:unhideWhenUsed="0"/>
+    <w:lsdException w:name="Dark List Accent 1" w:semiHidden="0" w:uiPriority="70" w:unhideWhenUsed="0"/>
+    <w:lsdException w:name="Colorful Shading Accent 1" w:semiHidden="0" w:uiPriority="71" w:unhideWhenUsed="0"/>
+    <w:lsdException w:name="Colorful List Accent 1" w:semiHidden="0" w:uiPriority="72" w:unhideWhenUsed="0"/>
+    <w:lsdException w:name="Colorful Grid Accent 1" w:semiHidden="0" w:uiPriority="73" w:unhideWhenUsed="0"/>
+    <w:lsdException w:name="Light Shading Accent 2" w:semiHidden="0" w:uiPriority="60" w:unhideWhenUsed="0"/>
+    <w:lsdException w:name="Light List Accent 2" w:semiHidden="0" w:uiPriority="61" w:unhideWhenUsed="0"/>
+    <w:lsdException w:name="Light Grid Accent 2" w:semiHidden="0" w:uiPriority="62" w:unhideWhenUsed="0"/>
+    <w:lsdException w:name="Medium Shading 1 Accent 2" w:semiHidden="0" w:uiPriority="63" w:unhideWhenUsed="0"/>
+    <w:lsdException w:name="Medium Shading 2 Accent 2" w:semiHidden="0" w:uiPriority="64" w:unhideWhenUsed="0"/>
+    <w:lsdException w:name="Medium List 1 Accent 2" w:semiHidden="0" w:uiPriority="65" w:unhideWhenUsed="0"/>
+    <w:lsdException w:name="Medium List 2 Accent 2" w:semiHidden="0" w:uiPriority="66" w:unhideWhenUsed="0"/>
+    <w:lsdException w:name="Medium Grid 1 Accent 2" w:semiHidden="0" w:uiPriority="67" w:unhideWhenUsed="0"/>
+    <w:lsdException w:name="Medium Grid 2 Accent 2" w:semiHidden="0" w:uiPriority="68" w:unhideWhenUsed="0"/>
+    <w:lsdException w:name="Medium Grid 3 Accent 2" w:semiHidden="0" w:uiPriority="69" w:unhideWhenUsed="0"/>
+    <w:lsdException w:name="Dark List Accent 2" w:semiHidden="0" w:uiPriority="70" w:unhideWhenUsed="0"/>
+    <w:lsdException w:name="Colorful Shading Accent 2" w:semiHidden="0" w:uiPriority="71" w:unhideWhenUsed="0"/>
+    <w:lsdException w:name="Colorful List Accent 2" w:semiHidden="0" w:uiPriority="72" w:unhideWhenUsed="0"/>
+    <w:lsdException w:name="Colorful Grid Accent 2" w:semiHidden="0" w:uiPriority="73" w:unhideWhenUsed="0"/>
+    <w:lsdException w:name="Light Shading Accent 3" w:semiHidden="0" w:uiPriority="60" w:unhideWhenUsed="0"/>
+    <w:lsdException w:name="Light List Accent 3" w:semiHidden="0" w:uiPriority="61" w:unhideWhenUsed="0"/>
+    <w:lsdException w:name="Light Grid Accent 3" w:semiHidden="0" w:uiPriority="62" w:unhideWhenUsed="0"/>
+    <w:lsdException w:name="Medium Shading 1 Accent 3" w:semiHidden="0" w:uiPriority="63" w:unhideWhenUsed="0"/>
+    <w:lsdException w:name="Medium Shading 2 Accent 3" w:semiHidden="0" w:uiPriority="64" w:unhideWhenUsed="0"/>
+    <w:lsdException w:name="Medium List 1 Accent 3" w:semiHidden="0" w:uiPriority="65" w:unhideWhenUsed="0"/>
+    <w:lsdException w:name="Medium List 2 Accent 3" w:semiHidden="0" w:uiPriority="66" w:unhideWhenUsed="0"/>
+    <w:lsdException w:name="Medium Grid 1 Accent 3" w:semiHidden="0" w:uiPriority="67" w:unhideWhenUsed="0"/>
+    <w:lsdException w:name="Medium Grid 2 Accent 3" w:semiHidden="0" w:uiPriority="68" w:unhideWhenUsed="0"/>
+    <w:lsdException w:name="Medium Grid 3 Accent 3" w:semiHidden="0" w:uiPriority="69" w:unhideWhenUsed="0"/>
+    <w:lsdException w:name="Dark List Accent 3" w:semiHidden="0" w:uiPriority="70" w:unhideWhenUsed="0"/>
+    <w:lsdException w:name="Colorful Shading Accent 3" w:semiHidden="0" w:uiPriority="71" w:unhideWhenUsed="0"/>
+    <w:lsdException w:name="Colorful List Accent 3" w:semiHidden="0" w:uiPriority="72" w:unhideWhenUsed="0"/>
+    <w:lsdException w:name="Colorful Grid Accent 3" w:semiHidden="0" w:uiPriority="73" w:unhideWhenUsed="0"/>
+    <w:lsdException w:name="Light Shading Accent 4" w:semiHidden="0" w:uiPriority="60" w:unhideWhenUsed="0"/>
+    <w:lsdException w:name="Light List Accent 4" w:semiHidden="0" w:uiPriority="61" w:unhideWhenUsed="0"/>
+    <w:lsdException w:name="Light Grid Accent 4" w:semiHidden="0" w:uiPriority="62" w:unhideWhenUsed="0"/>
+    <w:lsdException w:name="Medium Shading 1 Accent 4" w:semiHidden="0" w:uiPriority="63" w:unhideWhenUsed="0"/>
+    <w:lsdException w:name="Medium Shading 2 Accent 4" w:semiHidden="0" w:uiPriority="64" w:unhideWhenUsed="0"/>
+    <w:lsdException w:name="Medium List 1 Accent 4" w:semiHidden="0" w:uiPriority="65" w:unhideWhenUsed="0"/>
+    <w:lsdException w:name="Medium List 2 Accent 4" w:semiHidden="0" w:uiPriority="66" w:unhideWhenUsed="0"/>
+    <w:lsdException w:name="Medium Grid 1 Accent 4" w:semiHidden="0" w:uiPriority="67" w:unhideWhenUsed="0"/>
+    <w:lsdException w:name="Medium Grid 2 Accent 4" w:semiHidden="0" w:uiPriority="68" w:unhideWhenUsed="0"/>
+    <w:lsdException w:name="Medium Grid 3 Accent 4" w:semiHidden="0" w:uiPriority="69" w:unhideWhenUsed="0"/>
+    <w:lsdException w:name="Dark List Accent 4" w:semiHidden="0" w:uiPriority="70" w:unhideWhenUsed="0"/>
+    <w:lsdException w:name="Colorful Shading Accent 4" w:semiHidden="0" w:uiPriority="71" w:unhideWhenUsed="0"/>
+    <w:lsdException w:name="Colorful List Accent 4" w:semiHidden="0" w:uiPriority="72" w:unhideWhenUsed="0"/>
+    <w:lsdException w:name="Colorful Grid Accent 4" w:semiHidden="0" w:uiPriority="73" w:unhideWhenUsed="0"/>
+    <w:lsdException w:name="Light Shading Accent 5" w:semiHidden="0" w:uiPriority="60" w:unhideWhenUsed="0"/>
+    <w:lsdException w:name="Light List Accent 5" w:semiHidden="0" w:uiPriority="61" w:unhideWhenUsed="0"/>
+    <w:lsdException w:name="Light Grid Accent 5" w:semiHidden="0" w:uiPriority="62" w:unhideWhenUsed="0"/>
+    <w:lsdException w:name="Medium Shading 1 Accent 5" w:semiHidden="0" w:uiPriority="63" w:unhideWhenUsed="0"/>
+    <w:lsdException w:name="Medium Shading 2 Accent 5" w:semiHidden="0" w:uiPriority="64" w:unhideWhenUsed="0"/>
+    <w:lsdException w:name="Medium List 1 Accent 5" w:semiHidden="0" w:uiPriority="65" w:unhideWhenUsed="0"/>
+    <w:lsdException w:name="Medium List 2 Accent 5" w:semiHidden="0" w:uiPriority="66" w:unhideWhenUsed="0"/>
+    <w:lsdException w:name="Medium Grid 1 Accent 5" w:semiHidden="0" w:uiPriority="67" w:unhideWhenUsed="0"/>
+    <w:lsdException w:name="Medium Grid 2 Accent 5" w:semiHidden="0" w:uiPriority="68" w:unhideWhenUsed="0"/>
+    <w:lsdException w:name="Medium Grid 3 Accent 5" w:semiHidden="0" w:uiPriority="69" w:unhideWhenUsed="0"/>
+    <w:lsdException w:name="Dark List Accent 5" w:semiHidden="0" w:uiPriority="70" w:unhideWhenUsed="0"/>
+    <w:lsdException w:name="Colorful Shading Accent 5" w:semiHidden="0" w:uiPriority="71" w:unhideWhenUsed="0"/>
+    <w:lsdException w:name="Colorful List Accent 5" w:semiHidden="0" w:uiPriority="72" w:unhideWhenUsed="0"/>
+    <w:lsdException w:name="Colorful Grid Accent 5" w:semiHidden="0" w:uiPriority="73" w:unhideWhenUsed="0"/>
+    <w:lsdException w:name="Light Shading Accent 6" w:semiHidden="0" w:uiPriority="60" w:unhideWhenUsed="0"/>
+    <w:lsdException w:name="Light List Accent 6" w:semiHidden="0" w:uiPriority="61" w:unhideWhenUsed="0"/>
+    <w:lsdException w:name="Light Grid Accent 6" w:semiHidden="0" w:uiPriority="62" w:unhideWhenUsed="0"/>
+    <w:lsdException w:name="Medium Shading 1 Accent 6" w:semiHidden="0" w:uiPriority="63" w:unhideWhenUsed="0"/>
+    <w:lsdException w:name="Medium Shading 2 Accent 6" w:semiHidden="0" w:uiPriority="64" w:unhideWhenUsed="0"/>
+    <w:lsdException w:name="Medium List 1 Accent 6" w:semiHidden="0" w:uiPriority="65" w:unhideWhenUsed="0"/>
+    <w:lsdException w:name="Medium List 2 Accent 6" w:semiHidden="0" w:uiPriority="66" w:unhideWhenUsed="0"/>
+    <w:lsdException w:name="Medium Grid 1 Accent 6" w:semiHidden="0" w:uiPriority="67" w:unhideWhenUsed="0"/>
+    <w:lsdException w:name="Medium Grid 2 Accent 6" w:semiHidden="0" w:uiPriority="68" w:unhideWhenUsed="0"/>
+    <w:lsdException w:name="Medium Grid 3 Accent 6" w:semiHidden="0" w:uiPriority="69" w:unhideWhenUsed="0"/>
+    <w:lsdException w:name="Dark List Accent 6" w:semiHidden="0" w:uiPriority="70" w:unhideWhenUsed="0"/>
+    <w:lsdException w:name="Colorful Shading Accent 6" w:semiHidden="0" w:uiPriority="71" w:unhideWhenUsed="0"/>
+    <w:lsdException w:name="Colorful List Accent 6" w:semiHidden="0" w:uiPriority="72" w:unhideWhenUsed="0"/>
+    <w:lsdException w:name="Colorful Grid Accent 6" w:semiHidden="0" w:uiPriority="73" w:unhideWhenUsed="0"/>
+    <w:lsdException w:name="Subtle Emphasis" w:semiHidden="0" w:uiPriority="19" w:unhideWhenUsed="0" w:qFormat="1"/>
+    <w:lsdException w:name="Intense Emphasis" w:semiHidden="0" w:uiPriority="21" w:unhideWhenUsed="0" w:qFormat="1"/>
+    <w:lsdException w:name="Subtle Reference" w:semiHidden="0" w:uiPriority="31" w:unhideWhenUsed="0" w:qFormat="1"/>
+    <w:lsdException w:name="Intense Reference" w:semiHidden="0" w:uiPriority="32" w:unhideWhenUsed="0" w:qFormat="1"/>
+    <w:lsdException w:name="Book Title" w:semiHidden="0" w:uiPriority="33" w:unhideWhenUsed="0" w:qFormat="1"/>
+    <w:lsdException w:name="Bibliography" w:uiPriority="37"/>
+    <w:lsdException w:name="TOC Heading" w:uiPriority="39" w:qFormat="1"/>
   </w:latentStyles>
   <w:style w:type="paragraph" w:default="1" w:styleId="Normal">
     <w:name w:val="Normal"/>
     <w:qFormat/>
+    <w:rsid w:val="004E5979"/>
   </w:style>
   <w:style w:type="character" w:default="1" w:styleId="DefaultParagraphFont">
     <w:name w:val="Default Paragraph Font"/>
@@ -2689,6 +5252,7 @@
     <w:uiPriority w:val="99"/>
     <w:semiHidden/>
     <w:unhideWhenUsed/>
+    <w:qFormat/>
     <w:tblPr>
       <w:tblInd w:w="0" w:type="dxa"/>
       <w:tblCellMar>
@@ -2715,6 +5279,36 @@
       <w:ind w:left="720"/>
       <w:contextualSpacing/>
     </w:pPr>
+  </w:style>
+  <w:style w:type="paragraph" w:styleId="BalloonText">
+    <w:name w:val="Balloon Text"/>
+    <w:basedOn w:val="Normal"/>
+    <w:link w:val="BalloonTextChar"/>
+    <w:uiPriority w:val="99"/>
+    <w:semiHidden/>
+    <w:unhideWhenUsed/>
+    <w:rsid w:val="00BF3A39"/>
+    <w:pPr>
+      <w:spacing w:after="0" w:line="240" w:lineRule="auto"/>
+    </w:pPr>
+    <w:rPr>
+      <w:rFonts w:ascii="Tahoma" w:hAnsi="Tahoma" w:cs="Tahoma"/>
+      <w:sz w:val="16"/>
+      <w:szCs w:val="16"/>
+    </w:rPr>
+  </w:style>
+  <w:style w:type="character" w:customStyle="1" w:styleId="BalloonTextChar">
+    <w:name w:val="Balloon Text Char"/>
+    <w:basedOn w:val="DefaultParagraphFont"/>
+    <w:link w:val="BalloonText"/>
+    <w:uiPriority w:val="99"/>
+    <w:semiHidden/>
+    <w:rsid w:val="00BF3A39"/>
+    <w:rPr>
+      <w:rFonts w:ascii="Tahoma" w:hAnsi="Tahoma" w:cs="Tahoma"/>
+      <w:sz w:val="16"/>
+      <w:szCs w:val="16"/>
+    </w:rPr>
   </w:style>
 </w:styles>
 </file>
@@ -2762,7 +5356,7 @@
     </a:clrScheme>
     <a:fontScheme name="Office">
       <a:majorFont>
-        <a:latin typeface="Calibri Light" panose="020F0302020204030204"/>
+        <a:latin typeface="Calibri Light"/>
         <a:ea typeface=""/>
         <a:cs typeface=""/>
         <a:font script="Jpan" typeface="ＭＳ ゴシック"/>
@@ -2797,7 +5391,7 @@
         <a:font script="Geor" typeface="Sylfaen"/>
       </a:majorFont>
       <a:minorFont>
-        <a:latin typeface="Calibri" panose="020F0502020204030204"/>
+        <a:latin typeface="Calibri"/>
         <a:ea typeface=""/>
         <a:cs typeface=""/>
         <a:font script="Jpan" typeface="ＭＳ 明朝"/>
@@ -2974,7 +5568,7 @@
   <a:extraClrSchemeLst/>
   <a:extLst>
     <a:ext uri="{05A4C25C-085E-4340-85A3-A5531E510DB2}">
-      <thm15:themeFamily xmlns:thm15="http://schemas.microsoft.com/office/thememl/2012/main" name="Office Theme" id="{62F939B6-93AF-4DB8-9C6B-D6C7DFDC589F}" vid="{4A3C46E8-61CC-4603-A589-7422A47A8E4A}"/>
+      <thm15:themeFamily xmlns:thm15="http://schemas.microsoft.com/office/thememl/2012/main" xmlns="" name="Office Theme" id="{62F939B6-93AF-4DB8-9C6B-D6C7DFDC589F}" vid="{4A3C46E8-61CC-4603-A589-7422A47A8E4A}"/>
     </a:ext>
   </a:extLst>
 </a:theme>

--- a/Log Book.docx
+++ b/Log Book.docx
@@ -2524,6 +2524,280 @@
           </wp:inline>
         </w:drawing>
       </w:r>
+    </w:p>
+    <w:p>
+      <w:pPr>
+        <w:rPr>
+          <w:lang w:val="id-ID"/>
+        </w:rPr>
+      </w:pPr>
+    </w:p>
+    <w:p>
+      <w:pPr>
+        <w:rPr>
+          <w:lang w:val="id-ID"/>
+        </w:rPr>
+      </w:pPr>
+    </w:p>
+    <w:p>
+      <w:pPr>
+        <w:rPr>
+          <w:lang w:val="id-ID"/>
+        </w:rPr>
+      </w:pPr>
+    </w:p>
+    <w:p>
+      <w:pPr>
+        <w:rPr>
+          <w:lang w:val="id-ID"/>
+        </w:rPr>
+      </w:pPr>
+    </w:p>
+    <w:p>
+      <w:pPr>
+        <w:rPr>
+          <w:lang w:val="id-ID"/>
+        </w:rPr>
+      </w:pPr>
+    </w:p>
+    <w:p>
+      <w:pPr>
+        <w:rPr>
+          <w:lang w:val="id-ID"/>
+        </w:rPr>
+      </w:pPr>
+    </w:p>
+    <w:p>
+      <w:pPr>
+        <w:rPr>
+          <w:lang w:val="id-ID"/>
+        </w:rPr>
+      </w:pPr>
+    </w:p>
+    <w:p>
+      <w:pPr>
+        <w:rPr>
+          <w:lang w:val="id-ID"/>
+        </w:rPr>
+      </w:pPr>
+    </w:p>
+    <w:p>
+      <w:pPr>
+        <w:rPr>
+          <w:lang w:val="id-ID"/>
+        </w:rPr>
+      </w:pPr>
+    </w:p>
+    <w:p>
+      <w:pPr>
+        <w:rPr>
+          <w:lang w:val="id-ID"/>
+        </w:rPr>
+      </w:pPr>
+      <w:r>
+        <w:lastRenderedPageBreak/>
+        <w:t>Tanggal : 1</w:t>
+      </w:r>
+      <w:r>
+        <w:rPr>
+          <w:lang w:val="id-ID"/>
+        </w:rPr>
+        <w:t>4</w:t>
+      </w:r>
+      <w:r>
+        <w:t xml:space="preserve"> Juni 2015</w:t>
+      </w:r>
+      <w:r>
+        <w:br/>
+        <w:t xml:space="preserve">Scrum Master : </w:t>
+      </w:r>
+      <w:r>
+        <w:rPr>
+          <w:lang w:val="id-ID"/>
+        </w:rPr>
+        <w:t>Kevin Bowie</w:t>
+      </w:r>
+    </w:p>
+    <w:p>
+      <w:r>
+        <w:t>Kegiatan :</w:t>
+      </w:r>
+    </w:p>
+    <w:p>
+      <w:pPr>
+        <w:pStyle w:val="ListParagraph"/>
+        <w:numPr>
+          <w:ilvl w:val="0"/>
+          <w:numId w:val="1"/>
+        </w:numPr>
+      </w:pPr>
+      <w:r>
+        <w:t xml:space="preserve">Mustafa Salim -&gt; menambahkan slide </w:t>
+      </w:r>
+      <w:r>
+        <w:rPr>
+          <w:lang w:val="id-ID"/>
+        </w:rPr>
+        <w:t>“Pembahasan Soal 5”.</w:t>
+      </w:r>
+    </w:p>
+    <w:p>
+      <w:pPr>
+        <w:pStyle w:val="ListParagraph"/>
+        <w:numPr>
+          <w:ilvl w:val="0"/>
+          <w:numId w:val="1"/>
+        </w:numPr>
+      </w:pPr>
+      <w:r>
+        <w:rPr>
+          <w:lang w:val="id-ID"/>
+        </w:rPr>
+        <w:t xml:space="preserve">Tommy </w:t>
+      </w:r>
+      <w:r>
+        <w:t>-&gt; menambahkan slide “</w:t>
+      </w:r>
+      <w:r>
+        <w:rPr>
+          <w:lang w:val="id-ID"/>
+        </w:rPr>
+        <w:t>Pembahasan Soal 6”</w:t>
+      </w:r>
+      <w:r>
+        <w:t>.</w:t>
+      </w:r>
+    </w:p>
+    <w:p>
+      <w:pPr>
+        <w:pStyle w:val="ListParagraph"/>
+        <w:numPr>
+          <w:ilvl w:val="0"/>
+          <w:numId w:val="1"/>
+        </w:numPr>
+      </w:pPr>
+      <w:r>
+        <w:rPr>
+          <w:lang w:val="id-ID"/>
+        </w:rPr>
+        <w:t xml:space="preserve">Kevin Bowie </w:t>
+      </w:r>
+      <w:r>
+        <w:t>-&gt; menambahkan slide “</w:t>
+      </w:r>
+      <w:r>
+        <w:rPr>
+          <w:lang w:val="id-ID"/>
+        </w:rPr>
+        <w:t>Daftar Referensi</w:t>
+      </w:r>
+      <w:r>
+        <w:rPr>
+          <w:lang w:val="id-ID"/>
+        </w:rPr>
+        <w:t>”</w:t>
+      </w:r>
+      <w:r>
+        <w:t>.</w:t>
+      </w:r>
+    </w:p>
+    <w:p>
+      <w:pPr>
+        <w:pStyle w:val="ListParagraph"/>
+        <w:numPr>
+          <w:ilvl w:val="0"/>
+          <w:numId w:val="1"/>
+        </w:numPr>
+      </w:pPr>
+      <w:r>
+        <w:rPr>
+          <w:lang w:val="id-ID"/>
+        </w:rPr>
+        <w:t>Alvin Yaputra -&gt; menambahkan slide “Pembahasan 4 soal, dan menambahkan 2 soal”.</w:t>
+      </w:r>
+    </w:p>
+    <w:p>
+      <w:r>
+        <w:t>Daily Scrum Meeting :</w:t>
+      </w:r>
+    </w:p>
+    <w:p>
+      <w:pPr>
+        <w:pStyle w:val="ListParagraph"/>
+        <w:numPr>
+          <w:ilvl w:val="0"/>
+          <w:numId w:val="2"/>
+        </w:numPr>
+      </w:pPr>
+      <w:r>
+        <w:t>Menyelesaikan on progress “</w:t>
+      </w:r>
+      <w:r>
+        <w:rPr>
+          <w:lang w:val="id-ID"/>
+        </w:rPr>
+        <w:t>Soal dan Pembahasan</w:t>
+      </w:r>
+      <w:r>
+        <w:t>”</w:t>
+      </w:r>
+    </w:p>
+    <w:p>
+      <w:pPr>
+        <w:pStyle w:val="ListParagraph"/>
+        <w:numPr>
+          <w:ilvl w:val="0"/>
+          <w:numId w:val="2"/>
+        </w:numPr>
+      </w:pPr>
+      <w:r>
+        <w:t xml:space="preserve">Memulai dan Menyelesaikan </w:t>
+      </w:r>
+      <w:r>
+        <w:rPr>
+          <w:lang w:val="id-ID"/>
+        </w:rPr>
+        <w:t>“Daftar Referensi”</w:t>
+      </w:r>
+    </w:p>
+    <w:p>
+      <w:pPr>
+        <w:pStyle w:val="ListParagraph"/>
+        <w:ind w:left="0"/>
+        <w:jc w:val="center"/>
+        <w:rPr>
+          <w:lang w:val="id-ID"/>
+        </w:rPr>
+      </w:pPr>
+      <w:r>
+        <w:t xml:space="preserve">Progress : </w:t>
+      </w:r>
+      <w:r>
+        <w:rPr>
+          <w:lang w:val="id-ID"/>
+        </w:rPr>
+        <w:t>100%</w:t>
+      </w:r>
+    </w:p>
+    <w:p>
+      <w:r>
+        <w:rPr>
+          <w:noProof/>
+          <w:lang w:val="id-ID" w:eastAsia="id-ID"/>
+        </w:rPr>
+        <w:pict>
+          <v:shape id="_x0000_i1029" type="#_x0000_t75" style="width:467.25pt;height:218.25pt">
+            <v:imagedata r:id="rId17" o:title="Untitled"/>
+          </v:shape>
+        </w:pict>
+      </w:r>
+    </w:p>
+    <w:p>
+      <w:pPr>
+        <w:rPr>
+          <w:lang w:val="id-ID"/>
+        </w:rPr>
+      </w:pPr>
     </w:p>
     <w:p>
       <w:pPr>
